--- a/常用ORACLE知识浅析.docx
+++ b/常用ORACLE知识浅析.docx
@@ -4,12 +4,61 @@
   <w:body>
     <w:p>
       <w:pPr>
-        <w:pStyle w:val="a3"/>
+        <w:pStyle w:val="a7"/>
+        <w:rPr>
+          <w:rFonts w:hint="eastAsia"/>
+        </w:rPr>
+      </w:pPr>
+      <w:r>
+        <w:rPr>
+          <w:rFonts w:hint="eastAsia"/>
+        </w:rPr>
+        <w:t>常用</w:t>
+      </w:r>
+      <w:r>
+        <w:rPr>
+          <w:rFonts w:hint="eastAsia"/>
+        </w:rPr>
+        <w:t>ORACLE</w:t>
+      </w:r>
+      <w:r>
+        <w:rPr>
+          <w:rFonts w:hint="eastAsia"/>
+        </w:rPr>
+        <w:t>知识浅析</w:t>
+      </w:r>
+    </w:p>
+    <w:p>
+      <w:pPr>
+        <w:rPr>
+          <w:rFonts w:hint="eastAsia"/>
+        </w:rPr>
+      </w:pPr>
+    </w:p>
+    <w:p>
+      <w:pPr>
+        <w:pStyle w:val="1"/>
         <w:numPr>
           <w:ilvl w:val="0"/>
-          <w:numId w:val="1"/>
+          <w:numId w:val="8"/>
         </w:numPr>
-        <w:ind w:firstLineChars="0"/>
+        <w:rPr>
+          <w:rFonts w:hint="eastAsia"/>
+          <w:sz w:val="28"/>
+          <w:szCs w:val="28"/>
+        </w:rPr>
+      </w:pPr>
+      <w:r>
+        <w:rPr>
+          <w:rFonts w:hint="eastAsia"/>
+          <w:sz w:val="28"/>
+          <w:szCs w:val="28"/>
+        </w:rPr>
+        <w:t>数据库是什么</w:t>
+      </w:r>
+    </w:p>
+    <w:p>
+      <w:pPr>
         <w:rPr>
           <w:rFonts w:hint="eastAsia"/>
         </w:rPr>
@@ -23,6 +72,480 @@
       <w:r>
         <w:rPr>
           <w:rFonts w:hint="eastAsia"/>
+        </w:rPr>
+        <w:t>实例</w:t>
+      </w:r>
+      <w:r>
+        <w:rPr>
+          <w:rFonts w:hint="eastAsia"/>
+        </w:rPr>
+        <w:t>=</w:t>
+      </w:r>
+      <w:r>
+        <w:rPr>
+          <w:rFonts w:hint="eastAsia"/>
+        </w:rPr>
+        <w:t>内存（</w:t>
+      </w:r>
+      <w:r>
+        <w:rPr>
+          <w:rFonts w:hint="eastAsia"/>
+        </w:rPr>
+        <w:t>SGA+PGA</w:t>
+      </w:r>
+      <w:r>
+        <w:rPr>
+          <w:rFonts w:hint="eastAsia"/>
+        </w:rPr>
+        <w:t>）</w:t>
+      </w:r>
+      <w:r>
+        <w:rPr>
+          <w:rFonts w:hint="eastAsia"/>
+        </w:rPr>
+        <w:t>+</w:t>
+      </w:r>
+      <w:r>
+        <w:rPr>
+          <w:rFonts w:hint="eastAsia"/>
+        </w:rPr>
+        <w:t>进程（</w:t>
+      </w:r>
+      <w:proofErr w:type="spellStart"/>
+      <w:r>
+        <w:rPr>
+          <w:rFonts w:hint="eastAsia"/>
+        </w:rPr>
+        <w:t>pmon</w:t>
+      </w:r>
+      <w:proofErr w:type="spellEnd"/>
+      <w:r>
+        <w:rPr>
+          <w:rFonts w:hint="eastAsia"/>
+        </w:rPr>
+        <w:t>、</w:t>
+      </w:r>
+      <w:proofErr w:type="spellStart"/>
+      <w:r>
+        <w:rPr>
+          <w:rFonts w:hint="eastAsia"/>
+        </w:rPr>
+        <w:t>smon</w:t>
+      </w:r>
+      <w:proofErr w:type="spellEnd"/>
+      <w:r>
+        <w:rPr>
+          <w:rFonts w:hint="eastAsia"/>
+        </w:rPr>
+        <w:t>、</w:t>
+      </w:r>
+      <w:proofErr w:type="spellStart"/>
+      <w:r>
+        <w:rPr>
+          <w:rFonts w:hint="eastAsia"/>
+        </w:rPr>
+        <w:t>lgwr</w:t>
+      </w:r>
+      <w:proofErr w:type="spellEnd"/>
+      <w:r>
+        <w:rPr>
+          <w:rFonts w:hint="eastAsia"/>
+        </w:rPr>
+        <w:t>、</w:t>
+      </w:r>
+      <w:proofErr w:type="spellStart"/>
+      <w:r>
+        <w:rPr>
+          <w:rFonts w:hint="eastAsia"/>
+        </w:rPr>
+        <w:t>ckpt</w:t>
+      </w:r>
+      <w:proofErr w:type="spellEnd"/>
+      <w:r>
+        <w:rPr>
+          <w:rFonts w:hint="eastAsia"/>
+        </w:rPr>
+        <w:t>等）</w:t>
+      </w:r>
+    </w:p>
+    <w:p>
+      <w:pPr>
+        <w:rPr>
+          <w:rFonts w:hint="eastAsia"/>
+        </w:rPr>
+      </w:pPr>
+      <w:r>
+        <w:rPr>
+          <w:rFonts w:hint="eastAsia"/>
+        </w:rPr>
+        <w:t>ORACLE</w:t>
+      </w:r>
+      <w:r>
+        <w:rPr>
+          <w:rFonts w:hint="eastAsia"/>
+        </w:rPr>
+        <w:t>数据库</w:t>
+      </w:r>
+      <w:r>
+        <w:rPr>
+          <w:rFonts w:hint="eastAsia"/>
+        </w:rPr>
+        <w:t xml:space="preserve">= </w:t>
+      </w:r>
+      <w:r>
+        <w:rPr>
+          <w:rFonts w:hint="eastAsia"/>
+        </w:rPr>
+        <w:t>数据文件</w:t>
+      </w:r>
+      <w:r>
+        <w:rPr>
+          <w:rFonts w:hint="eastAsia"/>
+        </w:rPr>
+        <w:t>+</w:t>
+      </w:r>
+      <w:r>
+        <w:rPr>
+          <w:rFonts w:hint="eastAsia"/>
+        </w:rPr>
+        <w:t>控制文件</w:t>
+      </w:r>
+      <w:r>
+        <w:rPr>
+          <w:rFonts w:hint="eastAsia"/>
+        </w:rPr>
+        <w:t>+</w:t>
+      </w:r>
+      <w:r>
+        <w:rPr>
+          <w:rFonts w:hint="eastAsia"/>
+        </w:rPr>
+        <w:t>联机重做日志文件</w:t>
+      </w:r>
+    </w:p>
+    <w:p>
+      <w:pPr>
+        <w:rPr>
+          <w:rFonts w:hint="eastAsia"/>
+        </w:rPr>
+      </w:pPr>
+    </w:p>
+    <w:p>
+      <w:pPr>
+        <w:rPr>
+          <w:rFonts w:hint="eastAsia"/>
+        </w:rPr>
+      </w:pPr>
+      <w:r>
+        <w:rPr>
+          <w:rFonts w:hint="eastAsia"/>
+        </w:rPr>
+        <w:t>Q1</w:t>
+      </w:r>
+      <w:r>
+        <w:rPr>
+          <w:rFonts w:hint="eastAsia"/>
+        </w:rPr>
+        <w:t>：如何查看机器上起了哪些数据库，实例名是什么？</w:t>
+      </w:r>
+    </w:p>
+    <w:p>
+      <w:pPr>
+        <w:rPr>
+          <w:rFonts w:hint="eastAsia"/>
+        </w:rPr>
+      </w:pPr>
+      <w:r>
+        <w:rPr>
+          <w:rFonts w:hint="eastAsia"/>
+        </w:rPr>
+        <w:t>只要查看实例相关的进程即可，例如</w:t>
+      </w:r>
+      <w:r>
+        <w:rPr>
+          <w:rFonts w:hint="eastAsia"/>
+        </w:rPr>
+        <w:t xml:space="preserve"> </w:t>
+      </w:r>
+      <w:proofErr w:type="spellStart"/>
+      <w:r>
+        <w:rPr>
+          <w:rFonts w:hint="eastAsia"/>
+        </w:rPr>
+        <w:t>ps</w:t>
+      </w:r>
+      <w:proofErr w:type="spellEnd"/>
+      <w:r>
+        <w:rPr>
+          <w:rFonts w:hint="eastAsia"/>
+        </w:rPr>
+        <w:t xml:space="preserve"> </w:t>
+      </w:r>
+      <w:r>
+        <w:t>–</w:t>
+      </w:r>
+      <w:proofErr w:type="spellStart"/>
+      <w:r>
+        <w:rPr>
+          <w:rFonts w:hint="eastAsia"/>
+        </w:rPr>
+        <w:t>ef</w:t>
+      </w:r>
+      <w:proofErr w:type="spellEnd"/>
+      <w:r>
+        <w:rPr>
+          <w:rFonts w:hint="eastAsia"/>
+        </w:rPr>
+        <w:t xml:space="preserve"> | </w:t>
+      </w:r>
+      <w:proofErr w:type="spellStart"/>
+      <w:r>
+        <w:rPr>
+          <w:rFonts w:hint="eastAsia"/>
+        </w:rPr>
+        <w:t>grep</w:t>
+      </w:r>
+      <w:proofErr w:type="spellEnd"/>
+      <w:r>
+        <w:rPr>
+          <w:rFonts w:hint="eastAsia"/>
+        </w:rPr>
+        <w:t xml:space="preserve"> </w:t>
+      </w:r>
+      <w:proofErr w:type="spellStart"/>
+      <w:r>
+        <w:rPr>
+          <w:rFonts w:hint="eastAsia"/>
+        </w:rPr>
+        <w:t>pmon</w:t>
+      </w:r>
+      <w:proofErr w:type="spellEnd"/>
+    </w:p>
+    <w:p>
+      <w:pPr>
+        <w:rPr>
+          <w:rFonts w:hint="eastAsia"/>
+        </w:rPr>
+      </w:pPr>
+    </w:p>
+    <w:p>
+      <w:pPr>
+        <w:rPr>
+          <w:rFonts w:hint="eastAsia"/>
+        </w:rPr>
+      </w:pPr>
+      <w:r>
+        <w:rPr>
+          <w:rFonts w:hint="eastAsia"/>
+        </w:rPr>
+        <w:t>Q2:</w:t>
+      </w:r>
+      <w:r>
+        <w:rPr>
+          <w:rFonts w:hint="eastAsia"/>
+        </w:rPr>
+        <w:t>数据库名、实例名、服务名等各种名字是什么？</w:t>
+      </w:r>
+    </w:p>
+    <w:p>
+      <w:pPr>
+        <w:rPr>
+          <w:rFonts w:hint="eastAsia"/>
+        </w:rPr>
+      </w:pPr>
+      <w:r>
+        <w:rPr>
+          <w:rFonts w:hint="eastAsia"/>
+        </w:rPr>
+        <w:t>DB_NAME:</w:t>
+      </w:r>
+      <w:r>
+        <w:rPr>
+          <w:rFonts w:hint="eastAsia"/>
+        </w:rPr>
+        <w:t>数据库名，建库的时候起的名字</w:t>
+      </w:r>
+    </w:p>
+    <w:p>
+      <w:pPr>
+        <w:rPr>
+          <w:rFonts w:hint="eastAsia"/>
+        </w:rPr>
+      </w:pPr>
+    </w:p>
+    <w:p>
+      <w:pPr>
+        <w:rPr>
+          <w:rFonts w:hint="eastAsia"/>
+        </w:rPr>
+      </w:pPr>
+      <w:r>
+        <w:rPr>
+          <w:rFonts w:hint="eastAsia"/>
+        </w:rPr>
+        <w:t>INSTANCE_NAME:</w:t>
+      </w:r>
+      <w:r>
+        <w:rPr>
+          <w:rFonts w:hint="eastAsia"/>
+        </w:rPr>
+        <w:t>实例名，一般与数据库名相同，也可以不同（常见于</w:t>
+      </w:r>
+      <w:r>
+        <w:rPr>
+          <w:rFonts w:hint="eastAsia"/>
+        </w:rPr>
+        <w:t>RAC</w:t>
+      </w:r>
+      <w:r>
+        <w:rPr>
+          <w:rFonts w:hint="eastAsia"/>
+        </w:rPr>
+        <w:t>）</w:t>
+      </w:r>
+    </w:p>
+    <w:p>
+      <w:pPr>
+        <w:rPr>
+          <w:rFonts w:hint="eastAsia"/>
+        </w:rPr>
+      </w:pPr>
+    </w:p>
+    <w:p>
+      <w:pPr>
+        <w:rPr>
+          <w:rFonts w:hint="eastAsia"/>
+        </w:rPr>
+      </w:pPr>
+      <w:r>
+        <w:rPr>
+          <w:rFonts w:hint="eastAsia"/>
+        </w:rPr>
+        <w:t>ORACLE_SID:</w:t>
+      </w:r>
+      <w:r>
+        <w:rPr>
+          <w:rFonts w:hint="eastAsia"/>
+        </w:rPr>
+        <w:t>操作系统层面的实例名</w:t>
+      </w:r>
+    </w:p>
+    <w:p>
+      <w:pPr>
+        <w:rPr>
+          <w:rFonts w:hint="eastAsia"/>
+        </w:rPr>
+      </w:pPr>
+    </w:p>
+    <w:p>
+      <w:pPr>
+        <w:rPr>
+          <w:rFonts w:hint="eastAsia"/>
+        </w:rPr>
+      </w:pPr>
+      <w:r>
+        <w:rPr>
+          <w:rFonts w:hint="eastAsia"/>
+        </w:rPr>
+        <w:t>SERVICE_NAME:</w:t>
+      </w:r>
+      <w:r>
+        <w:rPr>
+          <w:rFonts w:hint="eastAsia"/>
+        </w:rPr>
+        <w:t>监听程序对外服务的名字，通过</w:t>
+      </w:r>
+      <w:proofErr w:type="spellStart"/>
+      <w:r>
+        <w:rPr>
+          <w:rFonts w:hint="eastAsia"/>
+        </w:rPr>
+        <w:t>lsnrctl</w:t>
+      </w:r>
+      <w:proofErr w:type="spellEnd"/>
+      <w:r>
+        <w:rPr>
+          <w:rFonts w:hint="eastAsia"/>
+        </w:rPr>
+        <w:t xml:space="preserve"> status </w:t>
+      </w:r>
+      <w:r>
+        <w:rPr>
+          <w:rFonts w:hint="eastAsia"/>
+        </w:rPr>
+        <w:t>查看，如果没有显示配置</w:t>
+      </w:r>
+      <w:proofErr w:type="spellStart"/>
+      <w:r>
+        <w:rPr>
+          <w:rFonts w:hint="eastAsia"/>
+        </w:rPr>
+        <w:t>listener.ora</w:t>
+      </w:r>
+      <w:proofErr w:type="spellEnd"/>
+      <w:r>
+        <w:rPr>
+          <w:rFonts w:hint="eastAsia"/>
+        </w:rPr>
+        <w:t>,</w:t>
+      </w:r>
+      <w:r>
+        <w:rPr>
+          <w:rFonts w:hint="eastAsia"/>
+        </w:rPr>
+        <w:t>一般是</w:t>
+      </w:r>
+      <w:r>
+        <w:rPr>
+          <w:rFonts w:hint="eastAsia"/>
+        </w:rPr>
+        <w:t>DB_NAME</w:t>
+      </w:r>
+      <w:r>
+        <w:rPr>
+          <w:rFonts w:hint="eastAsia"/>
+        </w:rPr>
+        <w:t xml:space="preserve"> + </w:t>
+      </w:r>
+      <w:r>
+        <w:rPr>
+          <w:rFonts w:hint="eastAsia"/>
+        </w:rPr>
+        <w:t>DB_DOMAIN</w:t>
+      </w:r>
+    </w:p>
+    <w:p>
+      <w:pPr>
+        <w:rPr>
+          <w:rFonts w:hint="eastAsia"/>
+        </w:rPr>
+      </w:pPr>
+    </w:p>
+    <w:p>
+      <w:pPr>
+        <w:pStyle w:val="1"/>
+        <w:numPr>
+          <w:ilvl w:val="0"/>
+          <w:numId w:val="8"/>
+        </w:numPr>
+        <w:rPr>
+          <w:sz w:val="28"/>
+          <w:szCs w:val="28"/>
+        </w:rPr>
+      </w:pPr>
+      <w:r>
+        <w:rPr>
+          <w:rFonts w:hint="eastAsia"/>
+          <w:sz w:val="28"/>
+          <w:szCs w:val="28"/>
+        </w:rPr>
+        <w:t>ORACLE</w:t>
+      </w:r>
+      <w:r>
+        <w:rPr>
+          <w:rFonts w:hint="eastAsia"/>
+          <w:sz w:val="28"/>
+          <w:szCs w:val="28"/>
         </w:rPr>
         <w:t>环境相关</w:t>
       </w:r>
@@ -35,9 +558,6 @@
           <w:numId w:val="2"/>
         </w:numPr>
         <w:ind w:firstLineChars="0"/>
-        <w:rPr>
-          <w:rFonts w:hint="eastAsia"/>
-        </w:rPr>
       </w:pPr>
       <w:r>
         <w:rPr>
@@ -47,18 +567,13 @@
       </w:r>
     </w:p>
     <w:p>
-      <w:pPr>
-        <w:rPr>
-          <w:rFonts w:hint="eastAsia"/>
-        </w:rPr>
-      </w:pPr>
       <w:r>
         <w:rPr>
           <w:rFonts w:hint="eastAsia"/>
           <w:noProof/>
         </w:rPr>
         <w:drawing>
-          <wp:inline distT="0" distB="0" distL="0" distR="0">
+          <wp:inline distT="0" distB="0" distL="0" distR="0" wp14:anchorId="173482D7" wp14:editId="548C2AC0">
             <wp:extent cx="5262245" cy="1819910"/>
             <wp:effectExtent l="0" t="0" r="0" b="8890"/>
             <wp:docPr id="1" name="图片 1"/>
@@ -108,11 +623,6 @@
       </w:r>
     </w:p>
     <w:p>
-      <w:pPr>
-        <w:rPr>
-          <w:rFonts w:hint="eastAsia"/>
-        </w:rPr>
-      </w:pPr>
       <w:r>
         <w:rPr>
           <w:rFonts w:hint="eastAsia"/>
@@ -126,19 +636,8 @@
         <w:t>根目录</w:t>
       </w:r>
     </w:p>
-    <w:p>
-      <w:pPr>
-        <w:rPr>
-          <w:rFonts w:hint="eastAsia"/>
-        </w:rPr>
-      </w:pPr>
-    </w:p>
-    <w:p>
-      <w:pPr>
-        <w:rPr>
-          <w:rFonts w:hint="eastAsia"/>
-        </w:rPr>
-      </w:pPr>
+    <w:p/>
+    <w:p>
       <w:r>
         <w:rPr>
           <w:rFonts w:hint="eastAsia"/>
@@ -164,23 +663,13 @@
         <w:t>安装的产品目录</w:t>
       </w:r>
     </w:p>
-    <w:p>
-      <w:pPr>
-        <w:rPr>
-          <w:rFonts w:hint="eastAsia"/>
-        </w:rPr>
-      </w:pPr>
-    </w:p>
-    <w:p>
-      <w:pPr>
-        <w:rPr>
-          <w:rFonts w:hint="eastAsia"/>
-        </w:rPr>
-      </w:pPr>
-      <w:r>
-        <w:rPr>
-          <w:rFonts w:hint="eastAsia"/>
-        </w:rPr>
+    <w:p/>
+    <w:p>
+      <w:r>
+        <w:rPr>
+          <w:rFonts w:hint="eastAsia"/>
+        </w:rPr>
+        <w:lastRenderedPageBreak/>
         <w:t>PATH:</w:t>
       </w:r>
       <w:r>
@@ -193,7 +682,49 @@
         <w:rPr>
           <w:rFonts w:hint="eastAsia"/>
         </w:rPr>
-        <w:t>$</w:t>
+        <w:t>$ORACLE_HOME/</w:t>
+      </w:r>
+      <w:proofErr w:type="spellStart"/>
+      <w:r>
+        <w:rPr>
+          <w:rFonts w:hint="eastAsia"/>
+        </w:rPr>
+        <w:t>bin,sqlplus</w:t>
+      </w:r>
+      <w:proofErr w:type="spellEnd"/>
+      <w:r>
+        <w:rPr>
+          <w:rFonts w:hint="eastAsia"/>
+        </w:rPr>
+        <w:t>/</w:t>
+      </w:r>
+      <w:proofErr w:type="spellStart"/>
+      <w:r>
+        <w:rPr>
+          <w:rFonts w:hint="eastAsia"/>
+        </w:rPr>
+        <w:t>expdp</w:t>
+      </w:r>
+      <w:proofErr w:type="spellEnd"/>
+      <w:r>
+        <w:rPr>
+          <w:rFonts w:hint="eastAsia"/>
+        </w:rPr>
+        <w:t>/</w:t>
+      </w:r>
+      <w:proofErr w:type="spellStart"/>
+      <w:r>
+        <w:rPr>
+          <w:rFonts w:hint="eastAsia"/>
+        </w:rPr>
+        <w:t>impdp</w:t>
+      </w:r>
+      <w:proofErr w:type="spellEnd"/>
+      <w:r>
+        <w:rPr>
+          <w:rFonts w:hint="eastAsia"/>
+        </w:rPr>
+        <w:t>等</w:t>
       </w:r>
       <w:r>
         <w:rPr>
@@ -205,76 +736,11 @@
         <w:rPr>
           <w:rFonts w:hint="eastAsia"/>
         </w:rPr>
-        <w:t>_HOME/</w:t>
-      </w:r>
-      <w:proofErr w:type="spellStart"/>
-      <w:r>
-        <w:rPr>
-          <w:rFonts w:hint="eastAsia"/>
-        </w:rPr>
-        <w:t>bin,sqlplus</w:t>
-      </w:r>
-      <w:proofErr w:type="spellEnd"/>
-      <w:r>
-        <w:rPr>
-          <w:rFonts w:hint="eastAsia"/>
-        </w:rPr>
-        <w:t>/</w:t>
-      </w:r>
-      <w:proofErr w:type="spellStart"/>
-      <w:r>
-        <w:rPr>
-          <w:rFonts w:hint="eastAsia"/>
-        </w:rPr>
-        <w:t>expdp</w:t>
-      </w:r>
-      <w:proofErr w:type="spellEnd"/>
-      <w:r>
-        <w:rPr>
-          <w:rFonts w:hint="eastAsia"/>
-        </w:rPr>
-        <w:t>/</w:t>
-      </w:r>
-      <w:proofErr w:type="spellStart"/>
-      <w:r>
-        <w:rPr>
-          <w:rFonts w:hint="eastAsia"/>
-        </w:rPr>
-        <w:t>impdp</w:t>
-      </w:r>
-      <w:proofErr w:type="spellEnd"/>
-      <w:r>
-        <w:rPr>
-          <w:rFonts w:hint="eastAsia"/>
-        </w:rPr>
-        <w:t>等</w:t>
-      </w:r>
-      <w:r>
-        <w:rPr>
-          <w:rFonts w:hint="eastAsia"/>
-        </w:rPr>
-        <w:t>ORACLE</w:t>
-      </w:r>
-      <w:r>
-        <w:rPr>
-          <w:rFonts w:hint="eastAsia"/>
-        </w:rPr>
         <w:t>相关的可执行程序都在此目录下</w:t>
       </w:r>
     </w:p>
-    <w:p>
-      <w:pPr>
-        <w:rPr>
-          <w:rFonts w:hint="eastAsia"/>
-        </w:rPr>
-      </w:pPr>
-    </w:p>
-    <w:p>
-      <w:pPr>
-        <w:rPr>
-          <w:rFonts w:hint="eastAsia"/>
-        </w:rPr>
-      </w:pPr>
+    <w:p/>
+    <w:p>
       <w:r>
         <w:rPr>
           <w:rFonts w:hint="eastAsia"/>
@@ -289,11 +755,6 @@
       </w:r>
     </w:p>
     <w:p>
-      <w:pPr>
-        <w:rPr>
-          <w:rFonts w:hint="eastAsia"/>
-        </w:rPr>
-      </w:pPr>
       <w:r>
         <w:rPr>
           <w:rFonts w:hint="eastAsia"/>
@@ -302,18 +763,13 @@
       </w:r>
     </w:p>
     <w:p>
-      <w:pPr>
-        <w:rPr>
-          <w:rFonts w:hint="eastAsia"/>
-        </w:rPr>
-      </w:pPr>
       <w:r>
         <w:rPr>
           <w:rFonts w:hint="eastAsia"/>
           <w:noProof/>
         </w:rPr>
         <w:drawing>
-          <wp:inline distT="0" distB="0" distL="0" distR="0">
+          <wp:inline distT="0" distB="0" distL="0" distR="0" wp14:anchorId="2050EDE1" wp14:editId="5BC29A51">
             <wp:extent cx="5267960" cy="2108835"/>
             <wp:effectExtent l="0" t="0" r="8890" b="5715"/>
             <wp:docPr id="2" name="图片 2"/>
@@ -362,13 +818,7 @@
         </w:drawing>
       </w:r>
     </w:p>
-    <w:p>
-      <w:pPr>
-        <w:rPr>
-          <w:rFonts w:hint="eastAsia"/>
-        </w:rPr>
-      </w:pPr>
-    </w:p>
+    <w:p/>
     <w:p>
       <w:pPr>
         <w:pStyle w:val="a3"/>
@@ -377,9 +827,6 @@
           <w:numId w:val="2"/>
         </w:numPr>
         <w:ind w:firstLineChars="0"/>
-        <w:rPr>
-          <w:rFonts w:hint="eastAsia"/>
-        </w:rPr>
       </w:pPr>
       <w:r>
         <w:rPr>
@@ -389,11 +836,6 @@
       </w:r>
     </w:p>
     <w:p>
-      <w:pPr>
-        <w:rPr>
-          <w:rFonts w:hint="eastAsia"/>
-        </w:rPr>
-      </w:pPr>
       <w:r>
         <w:rPr>
           <w:rFonts w:hint="eastAsia"/>
@@ -481,19 +923,8 @@
         <w:t>环境变量即可</w:t>
       </w:r>
     </w:p>
-    <w:p>
-      <w:pPr>
-        <w:rPr>
-          <w:rFonts w:hint="eastAsia"/>
-        </w:rPr>
-      </w:pPr>
-    </w:p>
-    <w:p>
-      <w:pPr>
-        <w:rPr>
-          <w:rFonts w:hint="eastAsia"/>
-        </w:rPr>
-      </w:pPr>
+    <w:p/>
+    <w:p>
       <w:r>
         <w:rPr>
           <w:rFonts w:hint="eastAsia"/>
@@ -533,67 +964,118 @@
         <w:rPr>
           <w:rFonts w:hint="eastAsia"/>
         </w:rPr>
+        <w:t>unix@xxx</w:t>
+      </w:r>
+      <w:proofErr w:type="spellEnd"/>
+      <w:r>
+        <w:rPr>
+          <w:rFonts w:hint="eastAsia"/>
+        </w:rPr>
+        <w:t>;--</w:t>
+      </w:r>
+      <w:r>
+        <w:rPr>
+          <w:rFonts w:hint="eastAsia"/>
+        </w:rPr>
+        <w:t>不需要</w:t>
+      </w:r>
+      <w:r>
+        <w:rPr>
+          <w:rFonts w:hint="eastAsia"/>
+        </w:rPr>
+        <w:t>ORACLE_SID</w:t>
+      </w:r>
+      <w:r>
+        <w:rPr>
+          <w:rFonts w:hint="eastAsia"/>
+        </w:rPr>
+        <w:t>，但需要配置</w:t>
+      </w:r>
+      <w:proofErr w:type="spellStart"/>
+      <w:r>
+        <w:rPr>
+          <w:rFonts w:hint="eastAsia"/>
+        </w:rPr>
+        <w:t>tnsnames.ora</w:t>
+      </w:r>
+      <w:proofErr w:type="spellEnd"/>
+      <w:r>
+        <w:rPr>
+          <w:rFonts w:hint="eastAsia"/>
+        </w:rPr>
+        <w:t>和启动监听</w:t>
+      </w:r>
+    </w:p>
+    <w:p>
+      <w:pPr>
+        <w:ind w:firstLine="420"/>
+        <w:rPr>
+          <w:color w:val="FF0000"/>
+        </w:rPr>
+      </w:pPr>
+      <w:proofErr w:type="spellStart"/>
+      <w:r>
+        <w:t>sqlplus</w:t>
+      </w:r>
+      <w:proofErr w:type="spellEnd"/>
+      <w:r>
+        <w:t xml:space="preserve"> </w:t>
+      </w:r>
+      <w:proofErr w:type="spellStart"/>
+      <w:r>
+        <w:t>linc</w:t>
+      </w:r>
+      <w:proofErr w:type="spellEnd"/>
+      <w:r>
+        <w:t>/</w:t>
+      </w:r>
+      <w:proofErr w:type="spellStart"/>
+      <w:r>
         <w:t>unix</w:t>
       </w:r>
-      <w:r>
-        <w:rPr>
-          <w:rFonts w:hint="eastAsia"/>
-        </w:rPr>
-        <w:t>@xxx</w:t>
-      </w:r>
       <w:proofErr w:type="spellEnd"/>
       <w:r>
-        <w:rPr>
-          <w:rFonts w:hint="eastAsia"/>
-        </w:rPr>
-        <w:t>;</w:t>
-      </w:r>
-      <w:r>
-        <w:rPr>
-          <w:rFonts w:hint="eastAsia"/>
-        </w:rPr>
-        <w:t>--</w:t>
-      </w:r>
-      <w:r>
-        <w:rPr>
-          <w:rFonts w:hint="eastAsia"/>
-        </w:rPr>
-        <w:t>不需要</w:t>
-      </w:r>
-      <w:r>
-        <w:rPr>
-          <w:rFonts w:hint="eastAsia"/>
-        </w:rPr>
-        <w:t>ORACLE_SID</w:t>
-      </w:r>
-      <w:r>
-        <w:rPr>
-          <w:rFonts w:hint="eastAsia"/>
-        </w:rPr>
-        <w:t>，但需要配置</w:t>
+        <w:t xml:space="preserve"> @</w:t>
+      </w:r>
+      <w:r>
+        <w:rPr>
+          <w:rFonts w:hint="eastAsia"/>
+        </w:rPr>
+        <w:t>标识</w:t>
+      </w:r>
+      <w:r>
+        <w:rPr>
+          <w:rFonts w:hint="eastAsia"/>
+        </w:rPr>
+        <w:t>-</w:t>
+      </w:r>
+      <w:r>
+        <w:rPr>
+          <w:rFonts w:hint="eastAsia"/>
+          <w:color w:val="FF0000"/>
+        </w:rPr>
+        <w:t>指</w:t>
       </w:r>
       <w:proofErr w:type="spellStart"/>
       <w:r>
         <w:rPr>
           <w:rFonts w:hint="eastAsia"/>
-        </w:rPr>
-        <w:t>tnsnames.ora</w:t>
+          <w:color w:val="FF0000"/>
+        </w:rPr>
+        <w:t>tnsnames</w:t>
       </w:r>
       <w:proofErr w:type="spellEnd"/>
       <w:r>
         <w:rPr>
           <w:rFonts w:hint="eastAsia"/>
-        </w:rPr>
-        <w:t>和启动监听</w:t>
+          <w:color w:val="FF0000"/>
+        </w:rPr>
+        <w:t>配置的名字</w:t>
       </w:r>
     </w:p>
     <w:p>
       <w:pPr>
         <w:ind w:firstLine="420"/>
-        <w:rPr>
-          <w:rFonts w:hint="eastAsia"/>
-          <w:color w:val="FF0000"/>
-        </w:rPr>
       </w:pPr>
       <w:proofErr w:type="spellStart"/>
       <w:r>
@@ -623,73 +1105,6 @@
         <w:rPr>
           <w:rFonts w:hint="eastAsia"/>
         </w:rPr>
-        <w:t>标识</w:t>
-      </w:r>
-      <w:r>
-        <w:rPr>
-          <w:rFonts w:hint="eastAsia"/>
-        </w:rPr>
-        <w:t>-</w:t>
-      </w:r>
-      <w:r>
-        <w:rPr>
-          <w:rFonts w:hint="eastAsia"/>
-          <w:color w:val="FF0000"/>
-        </w:rPr>
-        <w:t>指</w:t>
-      </w:r>
-      <w:proofErr w:type="spellStart"/>
-      <w:r>
-        <w:rPr>
-          <w:rFonts w:hint="eastAsia"/>
-          <w:color w:val="FF0000"/>
-        </w:rPr>
-        <w:t>tnsnames</w:t>
-      </w:r>
-      <w:proofErr w:type="spellEnd"/>
-      <w:r>
-        <w:rPr>
-          <w:rFonts w:hint="eastAsia"/>
-          <w:color w:val="FF0000"/>
-        </w:rPr>
-        <w:t>配置的名字</w:t>
-      </w:r>
-    </w:p>
-    <w:p>
-      <w:pPr>
-        <w:ind w:firstLine="420"/>
-        <w:rPr>
-          <w:rFonts w:hint="eastAsia"/>
-        </w:rPr>
-      </w:pPr>
-      <w:proofErr w:type="spellStart"/>
-      <w:r>
-        <w:t>sqlplus</w:t>
-      </w:r>
-      <w:proofErr w:type="spellEnd"/>
-      <w:r>
-        <w:t xml:space="preserve"> </w:t>
-      </w:r>
-      <w:proofErr w:type="spellStart"/>
-      <w:r>
-        <w:t>linc</w:t>
-      </w:r>
-      <w:proofErr w:type="spellEnd"/>
-      <w:r>
-        <w:t>/</w:t>
-      </w:r>
-      <w:proofErr w:type="spellStart"/>
-      <w:r>
-        <w:t>unix</w:t>
-      </w:r>
-      <w:proofErr w:type="spellEnd"/>
-      <w:r>
-        <w:t xml:space="preserve"> @</w:t>
-      </w:r>
-      <w:r>
-        <w:rPr>
-          <w:rFonts w:hint="eastAsia"/>
-        </w:rPr>
         <w:t>IP/</w:t>
       </w:r>
       <w:r>
@@ -699,19 +1114,8 @@
         <w:t>实例名</w:t>
       </w:r>
     </w:p>
-    <w:p>
-      <w:pPr>
-        <w:rPr>
-          <w:rFonts w:hint="eastAsia"/>
-        </w:rPr>
-      </w:pPr>
-    </w:p>
-    <w:p>
-      <w:pPr>
-        <w:rPr>
-          <w:rFonts w:hint="eastAsia"/>
-        </w:rPr>
-      </w:pPr>
+    <w:p/>
+    <w:p>
       <w:r>
         <w:rPr>
           <w:rFonts w:hint="eastAsia"/>
@@ -780,19 +1184,8 @@
       </w:r>
       <w:proofErr w:type="spellEnd"/>
     </w:p>
-    <w:p>
-      <w:pPr>
-        <w:rPr>
-          <w:rFonts w:hint="eastAsia"/>
-        </w:rPr>
-      </w:pPr>
-    </w:p>
-    <w:p>
-      <w:pPr>
-        <w:rPr>
-          <w:rFonts w:hint="eastAsia"/>
-        </w:rPr>
-      </w:pPr>
+    <w:p/>
+    <w:p>
       <w:r>
         <w:rPr>
           <w:rFonts w:hint="eastAsia"/>
@@ -817,19 +1210,13 @@
       <w:proofErr w:type="gramEnd"/>
     </w:p>
     <w:p>
-      <w:pPr>
-        <w:rPr>
-          <w:rFonts w:hint="eastAsia"/>
-        </w:rPr>
-      </w:pPr>
       <w:r>
         <w:rPr>
           <w:rFonts w:hint="eastAsia"/>
           <w:noProof/>
         </w:rPr>
-        <w:lastRenderedPageBreak/>
         <w:drawing>
-          <wp:inline distT="0" distB="0" distL="0" distR="0">
+          <wp:inline distT="0" distB="0" distL="0" distR="0" wp14:anchorId="53A6FD80" wp14:editId="4857FCCE">
             <wp:extent cx="5267960" cy="2101850"/>
             <wp:effectExtent l="0" t="0" r="8890" b="0"/>
             <wp:docPr id="3" name="图片 3"/>
@@ -878,19 +1265,8 @@
         </w:drawing>
       </w:r>
     </w:p>
-    <w:p>
-      <w:pPr>
-        <w:rPr>
-          <w:rFonts w:hint="eastAsia"/>
-        </w:rPr>
-      </w:pPr>
-    </w:p>
-    <w:p>
-      <w:pPr>
-        <w:rPr>
-          <w:rFonts w:hint="eastAsia"/>
-        </w:rPr>
-      </w:pPr>
+    <w:p/>
+    <w:p>
       <w:r>
         <w:rPr>
           <w:rFonts w:hint="eastAsia"/>
@@ -922,20 +1298,23 @@
     </w:p>
     <w:p>
       <w:pPr>
-        <w:pStyle w:val="a3"/>
+        <w:pStyle w:val="1"/>
         <w:numPr>
           <w:ilvl w:val="0"/>
-          <w:numId w:val="1"/>
+          <w:numId w:val="8"/>
         </w:numPr>
-        <w:ind w:firstLineChars="0"/>
-        <w:rPr>
-          <w:rFonts w:hint="eastAsia"/>
-        </w:rPr>
-      </w:pPr>
-      <w:r>
-        <w:rPr>
-          <w:rFonts w:hint="eastAsia"/>
-        </w:rPr>
+        <w:rPr>
+          <w:sz w:val="28"/>
+          <w:szCs w:val="28"/>
+        </w:rPr>
+      </w:pPr>
+      <w:r>
+        <w:rPr>
+          <w:rFonts w:hint="eastAsia"/>
+          <w:sz w:val="28"/>
+          <w:szCs w:val="28"/>
+        </w:rPr>
+        <w:lastRenderedPageBreak/>
         <w:t>简单函数</w:t>
       </w:r>
     </w:p>
@@ -947,9 +1326,6 @@
           <w:numId w:val="3"/>
         </w:numPr>
         <w:ind w:firstLineChars="0"/>
-        <w:rPr>
-          <w:rFonts w:hint="eastAsia"/>
-        </w:rPr>
       </w:pPr>
       <w:r>
         <w:rPr>
@@ -959,18 +1335,13 @@
       </w:r>
     </w:p>
     <w:p>
-      <w:pPr>
-        <w:rPr>
-          <w:rFonts w:hint="eastAsia"/>
-        </w:rPr>
-      </w:pPr>
       <w:r>
         <w:rPr>
           <w:rFonts w:hint="eastAsia"/>
           <w:noProof/>
         </w:rPr>
         <w:drawing>
-          <wp:inline distT="0" distB="0" distL="0" distR="0">
+          <wp:inline distT="0" distB="0" distL="0" distR="0" wp14:anchorId="6BFB976D" wp14:editId="2DED2E1B">
             <wp:extent cx="5274945" cy="1535430"/>
             <wp:effectExtent l="0" t="0" r="1905" b="7620"/>
             <wp:docPr id="4" name="图片 4"/>
@@ -1020,18 +1391,13 @@
       </w:r>
     </w:p>
     <w:p>
-      <w:pPr>
-        <w:rPr>
-          <w:rFonts w:hint="eastAsia"/>
-        </w:rPr>
-      </w:pPr>
       <w:r>
         <w:rPr>
           <w:rFonts w:hint="eastAsia"/>
           <w:noProof/>
         </w:rPr>
         <w:drawing>
-          <wp:inline distT="0" distB="0" distL="0" distR="0">
+          <wp:inline distT="0" distB="0" distL="0" distR="0" wp14:anchorId="7F0E7EDF" wp14:editId="6A2632A3">
             <wp:extent cx="5267960" cy="2715895"/>
             <wp:effectExtent l="0" t="0" r="8890" b="8255"/>
             <wp:docPr id="5" name="图片 5"/>
@@ -1081,19 +1447,13 @@
       </w:r>
     </w:p>
     <w:p>
-      <w:pPr>
-        <w:rPr>
-          <w:rFonts w:hint="eastAsia"/>
-        </w:rPr>
-      </w:pPr>
       <w:r>
         <w:rPr>
           <w:rFonts w:hint="eastAsia"/>
           <w:noProof/>
         </w:rPr>
-        <w:lastRenderedPageBreak/>
         <w:drawing>
-          <wp:inline distT="0" distB="0" distL="0" distR="0">
+          <wp:inline distT="0" distB="0" distL="0" distR="0" wp14:anchorId="56717A32" wp14:editId="5A69A7FB">
             <wp:extent cx="5274945" cy="2872740"/>
             <wp:effectExtent l="0" t="0" r="1905" b="3810"/>
             <wp:docPr id="6" name="图片 6"/>
@@ -1143,18 +1503,14 @@
       </w:r>
     </w:p>
     <w:p>
-      <w:pPr>
-        <w:rPr>
-          <w:rFonts w:hint="eastAsia"/>
-        </w:rPr>
-      </w:pPr>
       <w:r>
         <w:rPr>
           <w:rFonts w:hint="eastAsia"/>
           <w:noProof/>
         </w:rPr>
+        <w:lastRenderedPageBreak/>
         <w:drawing>
-          <wp:inline distT="0" distB="0" distL="0" distR="0">
+          <wp:inline distT="0" distB="0" distL="0" distR="0" wp14:anchorId="225E1D87" wp14:editId="0F9F999D">
             <wp:extent cx="5267960" cy="2504440"/>
             <wp:effectExtent l="0" t="0" r="8890" b="0"/>
             <wp:docPr id="7" name="图片 7"/>
@@ -1204,18 +1560,13 @@
       </w:r>
     </w:p>
     <w:p>
-      <w:pPr>
-        <w:rPr>
-          <w:rFonts w:hint="eastAsia"/>
-        </w:rPr>
-      </w:pPr>
       <w:r>
         <w:rPr>
           <w:rFonts w:hint="eastAsia"/>
           <w:noProof/>
         </w:rPr>
         <w:drawing>
-          <wp:inline distT="0" distB="0" distL="0" distR="0">
+          <wp:inline distT="0" distB="0" distL="0" distR="0" wp14:anchorId="78D4E024" wp14:editId="19A7C98E">
             <wp:extent cx="5260975" cy="2353945"/>
             <wp:effectExtent l="0" t="0" r="0" b="8255"/>
             <wp:docPr id="8" name="图片 8"/>
@@ -1265,11 +1616,6 @@
       </w:r>
     </w:p>
     <w:p>
-      <w:pPr>
-        <w:rPr>
-          <w:rFonts w:hint="eastAsia"/>
-        </w:rPr>
-      </w:pPr>
       <w:r>
         <w:rPr>
           <w:rFonts w:hint="eastAsia"/>
@@ -1309,9 +1655,6 @@
           <w:numId w:val="3"/>
         </w:numPr>
         <w:ind w:firstLineChars="0"/>
-        <w:rPr>
-          <w:rFonts w:hint="eastAsia"/>
-        </w:rPr>
       </w:pPr>
       <w:r>
         <w:rPr>
@@ -1321,19 +1664,13 @@
       </w:r>
     </w:p>
     <w:p>
-      <w:pPr>
-        <w:rPr>
-          <w:rFonts w:hint="eastAsia"/>
-        </w:rPr>
-      </w:pPr>
       <w:r>
         <w:rPr>
           <w:rFonts w:hint="eastAsia"/>
           <w:noProof/>
         </w:rPr>
-        <w:lastRenderedPageBreak/>
         <w:drawing>
-          <wp:inline distT="0" distB="0" distL="0" distR="0">
+          <wp:inline distT="0" distB="0" distL="0" distR="0" wp14:anchorId="54EC0575" wp14:editId="7D9A2E2B">
             <wp:extent cx="5267960" cy="1699260"/>
             <wp:effectExtent l="0" t="0" r="8890" b="0"/>
             <wp:docPr id="9" name="图片 9"/>
@@ -1382,34 +1719,32 @@
         </w:drawing>
       </w:r>
     </w:p>
-    <w:p>
-      <w:pPr>
-        <w:rPr>
-          <w:rFonts w:hint="eastAsia"/>
-        </w:rPr>
-      </w:pPr>
-    </w:p>
-    <w:p>
-      <w:pPr>
-        <w:pStyle w:val="a3"/>
+    <w:p/>
+    <w:p>
+      <w:pPr>
+        <w:pStyle w:val="1"/>
         <w:numPr>
           <w:ilvl w:val="0"/>
-          <w:numId w:val="1"/>
+          <w:numId w:val="8"/>
         </w:numPr>
-        <w:ind w:firstLineChars="0"/>
-        <w:rPr>
-          <w:rFonts w:hint="eastAsia"/>
-        </w:rPr>
-      </w:pPr>
-      <w:r>
-        <w:rPr>
-          <w:rFonts w:hint="eastAsia"/>
+        <w:rPr>
+          <w:sz w:val="28"/>
+          <w:szCs w:val="28"/>
+        </w:rPr>
+      </w:pPr>
+      <w:r>
+        <w:rPr>
+          <w:rFonts w:hint="eastAsia"/>
+          <w:sz w:val="28"/>
+          <w:szCs w:val="28"/>
         </w:rPr>
         <w:t>复杂</w:t>
       </w:r>
       <w:r>
         <w:rPr>
           <w:rFonts w:hint="eastAsia"/>
+          <w:sz w:val="28"/>
+          <w:szCs w:val="28"/>
         </w:rPr>
         <w:t>SQL</w:t>
       </w:r>
@@ -1422,9 +1757,6 @@
           <w:numId w:val="4"/>
         </w:numPr>
         <w:ind w:firstLineChars="0"/>
-        <w:rPr>
-          <w:rFonts w:hint="eastAsia"/>
-        </w:rPr>
       </w:pPr>
       <w:r>
         <w:rPr>
@@ -1434,18 +1766,14 @@
       </w:r>
     </w:p>
     <w:p>
-      <w:pPr>
-        <w:rPr>
-          <w:rFonts w:hint="eastAsia"/>
-        </w:rPr>
-      </w:pPr>
       <w:r>
         <w:rPr>
           <w:rFonts w:hint="eastAsia"/>
           <w:noProof/>
         </w:rPr>
+        <w:lastRenderedPageBreak/>
         <w:drawing>
-          <wp:inline distT="0" distB="0" distL="0" distR="0">
+          <wp:inline distT="0" distB="0" distL="0" distR="0" wp14:anchorId="584F4D05" wp14:editId="754A95CD">
             <wp:extent cx="5260975" cy="2435860"/>
             <wp:effectExtent l="0" t="0" r="0" b="2540"/>
             <wp:docPr id="10" name="图片 10"/>
@@ -1495,18 +1823,13 @@
       </w:r>
     </w:p>
     <w:p>
-      <w:pPr>
-        <w:rPr>
-          <w:rFonts w:hint="eastAsia"/>
-        </w:rPr>
-      </w:pPr>
       <w:r>
         <w:rPr>
           <w:rFonts w:hint="eastAsia"/>
           <w:noProof/>
         </w:rPr>
         <w:drawing>
-          <wp:inline distT="0" distB="0" distL="0" distR="0">
+          <wp:inline distT="0" distB="0" distL="0" distR="0" wp14:anchorId="4961C345" wp14:editId="468D1A30">
             <wp:extent cx="5267960" cy="2974975"/>
             <wp:effectExtent l="0" t="0" r="8890" b="0"/>
             <wp:docPr id="12" name="图片 12"/>
@@ -1556,18 +1879,13 @@
       </w:r>
     </w:p>
     <w:p>
-      <w:pPr>
-        <w:rPr>
-          <w:rFonts w:hint="eastAsia"/>
-        </w:rPr>
-      </w:pPr>
       <w:r>
         <w:rPr>
           <w:rFonts w:hint="eastAsia"/>
           <w:noProof/>
         </w:rPr>
         <w:drawing>
-          <wp:inline distT="0" distB="0" distL="0" distR="0">
+          <wp:inline distT="0" distB="0" distL="0" distR="0" wp14:anchorId="2E328166" wp14:editId="629AF75A">
             <wp:extent cx="5267960" cy="470535"/>
             <wp:effectExtent l="0" t="0" r="8890" b="5715"/>
             <wp:docPr id="13" name="图片 13"/>
@@ -1624,31 +1942,23 @@
           <w:numId w:val="4"/>
         </w:numPr>
         <w:ind w:firstLineChars="0"/>
-        <w:rPr>
-          <w:rFonts w:hint="eastAsia"/>
-        </w:rPr>
-      </w:pPr>
-      <w:r>
-        <w:rPr>
-          <w:rFonts w:hint="eastAsia"/>
+      </w:pPr>
+      <w:r>
+        <w:rPr>
+          <w:rFonts w:hint="eastAsia"/>
+        </w:rPr>
+        <w:t>连接（除了过滤字段，还要返回其他字段）</w:t>
+      </w:r>
+    </w:p>
+    <w:p>
+      <w:r>
+        <w:rPr>
+          <w:rFonts w:hint="eastAsia"/>
+          <w:noProof/>
         </w:rPr>
         <w:lastRenderedPageBreak/>
-        <w:t>连接（除了过滤字段，还要返回其他字段）</w:t>
-      </w:r>
-    </w:p>
-    <w:p>
-      <w:pPr>
-        <w:rPr>
-          <w:rFonts w:hint="eastAsia"/>
-        </w:rPr>
-      </w:pPr>
-      <w:r>
-        <w:rPr>
-          <w:rFonts w:hint="eastAsia"/>
-          <w:noProof/>
-        </w:rPr>
         <w:drawing>
-          <wp:inline distT="0" distB="0" distL="0" distR="0">
+          <wp:inline distT="0" distB="0" distL="0" distR="0" wp14:anchorId="6E10149B" wp14:editId="79F36123">
             <wp:extent cx="5267960" cy="2552065"/>
             <wp:effectExtent l="0" t="0" r="8890" b="635"/>
             <wp:docPr id="14" name="图片 14"/>
@@ -1697,13 +2007,7 @@
         </w:drawing>
       </w:r>
     </w:p>
-    <w:p>
-      <w:pPr>
-        <w:rPr>
-          <w:rFonts w:hint="eastAsia"/>
-        </w:rPr>
-      </w:pPr>
-    </w:p>
+    <w:p/>
     <w:p>
       <w:pPr>
         <w:pStyle w:val="a3"/>
@@ -1712,9 +2016,6 @@
           <w:numId w:val="4"/>
         </w:numPr>
         <w:ind w:firstLineChars="0"/>
-        <w:rPr>
-          <w:rFonts w:hint="eastAsia"/>
-        </w:rPr>
       </w:pPr>
       <w:r>
         <w:rPr>
@@ -1736,18 +2037,13 @@
       </w:r>
     </w:p>
     <w:p>
-      <w:pPr>
-        <w:rPr>
-          <w:rFonts w:hint="eastAsia"/>
-        </w:rPr>
-      </w:pPr>
       <w:r>
         <w:rPr>
           <w:rFonts w:hint="eastAsia"/>
           <w:noProof/>
         </w:rPr>
         <w:drawing>
-          <wp:inline distT="0" distB="0" distL="0" distR="0">
+          <wp:inline distT="0" distB="0" distL="0" distR="0" wp14:anchorId="08E26C09" wp14:editId="71575388">
             <wp:extent cx="5267960" cy="5063490"/>
             <wp:effectExtent l="0" t="0" r="8890" b="3810"/>
             <wp:docPr id="15" name="图片 15"/>
@@ -1797,11 +2093,6 @@
       </w:r>
     </w:p>
     <w:p>
-      <w:pPr>
-        <w:rPr>
-          <w:rFonts w:hint="eastAsia"/>
-        </w:rPr>
-      </w:pPr>
       <w:r>
         <w:rPr>
           <w:rFonts w:hint="eastAsia"/>
@@ -1809,7 +2100,7 @@
         </w:rPr>
         <w:lastRenderedPageBreak/>
         <w:drawing>
-          <wp:inline distT="0" distB="0" distL="0" distR="0">
+          <wp:inline distT="0" distB="0" distL="0" distR="0" wp14:anchorId="3E2C8670" wp14:editId="4D2E3E18">
             <wp:extent cx="5274945" cy="2484120"/>
             <wp:effectExtent l="0" t="0" r="1905" b="0"/>
             <wp:docPr id="16" name="图片 16"/>
@@ -1860,25 +2151,29 @@
     </w:p>
     <w:p>
       <w:pPr>
-        <w:pStyle w:val="a3"/>
+        <w:pStyle w:val="1"/>
         <w:numPr>
           <w:ilvl w:val="0"/>
-          <w:numId w:val="1"/>
+          <w:numId w:val="8"/>
         </w:numPr>
-        <w:ind w:firstLineChars="0"/>
-        <w:rPr>
-          <w:rFonts w:hint="eastAsia"/>
-        </w:rPr>
-      </w:pPr>
-      <w:r>
-        <w:rPr>
-          <w:rFonts w:hint="eastAsia"/>
+        <w:rPr>
+          <w:sz w:val="28"/>
+          <w:szCs w:val="28"/>
+        </w:rPr>
+      </w:pPr>
+      <w:r>
+        <w:rPr>
+          <w:rFonts w:hint="eastAsia"/>
+          <w:sz w:val="28"/>
+          <w:szCs w:val="28"/>
         </w:rPr>
         <w:t>SQL</w:t>
       </w:r>
       <w:r>
         <w:rPr>
           <w:rFonts w:hint="eastAsia"/>
+          <w:sz w:val="28"/>
+          <w:szCs w:val="28"/>
         </w:rPr>
         <w:t>调优</w:t>
       </w:r>
@@ -1891,9 +2186,6 @@
           <w:numId w:val="5"/>
         </w:numPr>
         <w:ind w:firstLineChars="0"/>
-        <w:rPr>
-          <w:rFonts w:hint="eastAsia"/>
-        </w:rPr>
       </w:pPr>
       <w:r>
         <w:rPr>
@@ -1903,11 +2195,6 @@
       </w:r>
     </w:p>
     <w:p>
-      <w:pPr>
-        <w:rPr>
-          <w:rFonts w:hint="eastAsia"/>
-        </w:rPr>
-      </w:pPr>
       <w:r>
         <w:rPr>
           <w:rFonts w:hint="eastAsia"/>
@@ -1953,9 +2240,6 @@
           <w:numId w:val="6"/>
         </w:numPr>
         <w:ind w:firstLineChars="0"/>
-        <w:rPr>
-          <w:rFonts w:hint="eastAsia"/>
-        </w:rPr>
       </w:pPr>
       <w:proofErr w:type="gramStart"/>
       <w:r>
@@ -1967,18 +2251,13 @@
       <w:proofErr w:type="gramEnd"/>
     </w:p>
     <w:p>
-      <w:pPr>
-        <w:rPr>
-          <w:rFonts w:hint="eastAsia"/>
-        </w:rPr>
-      </w:pPr>
       <w:r>
         <w:rPr>
           <w:rFonts w:hint="eastAsia"/>
           <w:noProof/>
         </w:rPr>
         <w:drawing>
-          <wp:inline distT="0" distB="0" distL="0" distR="0">
+          <wp:inline distT="0" distB="0" distL="0" distR="0" wp14:anchorId="67B7504E" wp14:editId="7E90B1D9">
             <wp:extent cx="5260975" cy="1235075"/>
             <wp:effectExtent l="0" t="0" r="0" b="3175"/>
             <wp:docPr id="17" name="图片 17"/>
@@ -2035,9 +2314,6 @@
           <w:numId w:val="6"/>
         </w:numPr>
         <w:ind w:firstLineChars="0"/>
-        <w:rPr>
-          <w:rFonts w:hint="eastAsia"/>
-        </w:rPr>
       </w:pPr>
       <w:r>
         <w:rPr>
@@ -2047,18 +2323,13 @@
       </w:r>
     </w:p>
     <w:p>
-      <w:pPr>
-        <w:rPr>
-          <w:rFonts w:hint="eastAsia"/>
-        </w:rPr>
-      </w:pPr>
       <w:r>
         <w:rPr>
           <w:rFonts w:hint="eastAsia"/>
           <w:noProof/>
         </w:rPr>
         <w:drawing>
-          <wp:inline distT="0" distB="0" distL="0" distR="0">
+          <wp:inline distT="0" distB="0" distL="0" distR="0" wp14:anchorId="1003D928" wp14:editId="7EAE88A7">
             <wp:extent cx="5267960" cy="955040"/>
             <wp:effectExtent l="0" t="0" r="8890" b="0"/>
             <wp:docPr id="18" name="图片 18"/>
@@ -2107,20 +2378,11 @@
         </w:drawing>
       </w:r>
     </w:p>
-    <w:p>
-      <w:pPr>
-        <w:rPr>
-          <w:rFonts w:hint="eastAsia"/>
-        </w:rPr>
-      </w:pPr>
-    </w:p>
+    <w:p/>
     <w:p>
       <w:pPr>
         <w:pStyle w:val="a3"/>
         <w:ind w:left="360" w:firstLineChars="0" w:firstLine="0"/>
-        <w:rPr>
-          <w:rFonts w:hint="eastAsia"/>
-        </w:rPr>
       </w:pPr>
     </w:p>
     <w:p>
@@ -2131,9 +2393,6 @@
           <w:numId w:val="6"/>
         </w:numPr>
         <w:ind w:firstLineChars="0"/>
-        <w:rPr>
-          <w:rFonts w:hint="eastAsia"/>
-        </w:rPr>
       </w:pPr>
       <w:r>
         <w:rPr>
@@ -2143,18 +2402,13 @@
       </w:r>
     </w:p>
     <w:p>
-      <w:pPr>
-        <w:rPr>
-          <w:rFonts w:hint="eastAsia"/>
-        </w:rPr>
-      </w:pPr>
       <w:r>
         <w:rPr>
           <w:rFonts w:hint="eastAsia"/>
           <w:noProof/>
         </w:rPr>
         <w:drawing>
-          <wp:inline distT="0" distB="0" distL="0" distR="0">
+          <wp:inline distT="0" distB="0" distL="0" distR="0" wp14:anchorId="08BD668F" wp14:editId="65142109">
             <wp:extent cx="5260975" cy="1269365"/>
             <wp:effectExtent l="0" t="0" r="0" b="6985"/>
             <wp:docPr id="19" name="图片 19"/>
@@ -2211,9 +2465,6 @@
           <w:numId w:val="6"/>
         </w:numPr>
         <w:ind w:firstLineChars="0"/>
-        <w:rPr>
-          <w:rFonts w:hint="eastAsia"/>
-        </w:rPr>
       </w:pPr>
       <w:r>
         <w:rPr>
@@ -2225,14 +2476,12 @@
     <w:p>
       <w:pPr>
         <w:ind w:left="360"/>
-        <w:rPr>
-          <w:rFonts w:hint="eastAsia"/>
-        </w:rPr>
-      </w:pPr>
-      <w:r>
-        <w:rPr>
-          <w:rFonts w:hint="eastAsia"/>
-        </w:rPr>
+      </w:pPr>
+      <w:r>
+        <w:rPr>
+          <w:rFonts w:hint="eastAsia"/>
+        </w:rPr>
+        <w:lastRenderedPageBreak/>
         <w:t>列出所有分区（</w:t>
       </w:r>
       <w:proofErr w:type="gramStart"/>
@@ -2253,18 +2502,14 @@
     <w:p>
       <w:pPr>
         <w:ind w:left="360"/>
-        <w:rPr>
-          <w:rFonts w:hint="eastAsia"/>
-        </w:rPr>
       </w:pPr>
       <w:r>
         <w:rPr>
           <w:rFonts w:hint="eastAsia"/>
           <w:noProof/>
         </w:rPr>
-        <w:lastRenderedPageBreak/>
         <w:drawing>
-          <wp:inline distT="0" distB="0" distL="0" distR="0">
+          <wp:inline distT="0" distB="0" distL="0" distR="0" wp14:anchorId="50445319" wp14:editId="6834D772">
             <wp:extent cx="5274945" cy="1064260"/>
             <wp:effectExtent l="0" t="0" r="1905" b="2540"/>
             <wp:docPr id="20" name="图片 20"/>
@@ -2316,17 +2561,11 @@
     <w:p>
       <w:pPr>
         <w:ind w:left="360"/>
-        <w:rPr>
-          <w:rFonts w:hint="eastAsia"/>
-        </w:rPr>
       </w:pPr>
     </w:p>
     <w:p>
       <w:pPr>
         <w:ind w:left="360"/>
-        <w:rPr>
-          <w:rFonts w:hint="eastAsia"/>
-        </w:rPr>
       </w:pPr>
       <w:r>
         <w:rPr>
@@ -2338,9 +2577,6 @@
     <w:p>
       <w:pPr>
         <w:ind w:left="360"/>
-        <w:rPr>
-          <w:rFonts w:hint="eastAsia"/>
-        </w:rPr>
       </w:pPr>
       <w:r>
         <w:rPr>
@@ -2348,7 +2584,7 @@
           <w:noProof/>
         </w:rPr>
         <w:drawing>
-          <wp:inline distT="0" distB="0" distL="0" distR="0">
+          <wp:inline distT="0" distB="0" distL="0" distR="0" wp14:anchorId="4E3A29CC" wp14:editId="28625AD7">
             <wp:extent cx="5260975" cy="1043940"/>
             <wp:effectExtent l="0" t="0" r="0" b="3810"/>
             <wp:docPr id="21" name="图片 21"/>
@@ -2397,13 +2633,7 @@
         </w:drawing>
       </w:r>
     </w:p>
-    <w:p>
-      <w:pPr>
-        <w:rPr>
-          <w:rFonts w:hint="eastAsia"/>
-        </w:rPr>
-      </w:pPr>
-    </w:p>
+    <w:p/>
     <w:p>
       <w:pPr>
         <w:pStyle w:val="a3"/>
@@ -2412,9 +2642,6 @@
           <w:numId w:val="6"/>
         </w:numPr>
         <w:ind w:firstLineChars="0"/>
-        <w:rPr>
-          <w:rFonts w:hint="eastAsia"/>
-        </w:rPr>
       </w:pPr>
       <w:r>
         <w:rPr>
@@ -2424,18 +2651,13 @@
       </w:r>
     </w:p>
     <w:p>
-      <w:pPr>
-        <w:rPr>
-          <w:rFonts w:hint="eastAsia"/>
-        </w:rPr>
-      </w:pPr>
       <w:r>
         <w:rPr>
           <w:rFonts w:hint="eastAsia"/>
           <w:noProof/>
         </w:rPr>
         <w:drawing>
-          <wp:inline distT="0" distB="0" distL="0" distR="0">
+          <wp:inline distT="0" distB="0" distL="0" distR="0" wp14:anchorId="6043BAE0" wp14:editId="21651C3D">
             <wp:extent cx="5267960" cy="1508125"/>
             <wp:effectExtent l="0" t="0" r="8890" b="0"/>
             <wp:docPr id="22" name="图片 22"/>
@@ -2484,13 +2706,7 @@
         </w:drawing>
       </w:r>
     </w:p>
-    <w:p>
-      <w:pPr>
-        <w:rPr>
-          <w:rFonts w:hint="eastAsia"/>
-        </w:rPr>
-      </w:pPr>
-    </w:p>
+    <w:p/>
     <w:p>
       <w:pPr>
         <w:pStyle w:val="a3"/>
@@ -2499,9 +2715,6 @@
           <w:numId w:val="5"/>
         </w:numPr>
         <w:ind w:firstLineChars="0"/>
-        <w:rPr>
-          <w:rFonts w:hint="eastAsia"/>
-        </w:rPr>
       </w:pPr>
       <w:r>
         <w:rPr>
@@ -2513,9 +2726,6 @@
     <w:p>
       <w:pPr>
         <w:ind w:left="360"/>
-        <w:rPr>
-          <w:rFonts w:hint="eastAsia"/>
-        </w:rPr>
       </w:pPr>
       <w:r>
         <w:rPr>
@@ -2527,9 +2737,6 @@
     <w:p>
       <w:pPr>
         <w:ind w:left="360"/>
-        <w:rPr>
-          <w:rFonts w:hint="eastAsia"/>
-        </w:rPr>
       </w:pPr>
       <w:r>
         <w:rPr>
@@ -2553,9 +2760,6 @@
     <w:p>
       <w:pPr>
         <w:ind w:left="360"/>
-        <w:rPr>
-          <w:rFonts w:hint="eastAsia"/>
-        </w:rPr>
       </w:pPr>
       <w:r>
         <w:rPr>
@@ -2585,9 +2789,6 @@
     <w:p>
       <w:pPr>
         <w:ind w:left="360"/>
-        <w:rPr>
-          <w:rFonts w:hint="eastAsia"/>
-        </w:rPr>
       </w:pPr>
       <w:r>
         <w:rPr>
@@ -2595,7 +2796,7 @@
           <w:noProof/>
         </w:rPr>
         <w:drawing>
-          <wp:inline distT="0" distB="0" distL="0" distR="0">
+          <wp:inline distT="0" distB="0" distL="0" distR="0" wp14:anchorId="3EF9031D" wp14:editId="71F936CA">
             <wp:extent cx="5260975" cy="955040"/>
             <wp:effectExtent l="0" t="0" r="0" b="0"/>
             <wp:docPr id="23" name="图片 23"/>
@@ -2647,17 +2848,11 @@
     <w:p>
       <w:pPr>
         <w:ind w:left="360"/>
-        <w:rPr>
-          <w:rFonts w:hint="eastAsia"/>
-        </w:rPr>
       </w:pPr>
     </w:p>
     <w:p>
       <w:pPr>
         <w:ind w:left="360"/>
-        <w:rPr>
-          <w:rFonts w:hint="eastAsia"/>
-        </w:rPr>
       </w:pPr>
       <w:r>
         <w:rPr>
@@ -2687,9 +2882,6 @@
     <w:p>
       <w:pPr>
         <w:ind w:left="360"/>
-        <w:rPr>
-          <w:rFonts w:hint="eastAsia"/>
-        </w:rPr>
       </w:pPr>
       <w:r>
         <w:rPr>
@@ -2697,7 +2889,7 @@
           <w:noProof/>
         </w:rPr>
         <w:drawing>
-          <wp:inline distT="0" distB="0" distL="0" distR="0">
+          <wp:inline distT="0" distB="0" distL="0" distR="0" wp14:anchorId="00B7D9A0" wp14:editId="2824745E">
             <wp:extent cx="5260975" cy="1296670"/>
             <wp:effectExtent l="0" t="0" r="0" b="0"/>
             <wp:docPr id="24" name="图片 24"/>
@@ -2749,23 +2941,16 @@
     <w:p>
       <w:pPr>
         <w:ind w:left="360"/>
-        <w:rPr>
-          <w:rFonts w:hint="eastAsia"/>
-        </w:rPr>
       </w:pPr>
     </w:p>
     <w:p>
       <w:pPr>
         <w:ind w:left="360"/>
-        <w:rPr>
-          <w:rFonts w:hint="eastAsia"/>
-        </w:rPr>
-      </w:pPr>
-      <w:r>
-        <w:rPr>
-          <w:rFonts w:hint="eastAsia"/>
-        </w:rPr>
-        <w:lastRenderedPageBreak/>
+      </w:pPr>
+      <w:r>
+        <w:rPr>
+          <w:rFonts w:hint="eastAsia"/>
+        </w:rPr>
         <w:t>例</w:t>
       </w:r>
       <w:r>
@@ -2784,9 +2969,6 @@
     <w:p>
       <w:pPr>
         <w:ind w:left="360"/>
-        <w:rPr>
-          <w:rFonts w:hint="eastAsia"/>
-        </w:rPr>
       </w:pPr>
       <w:r>
         <w:rPr>
@@ -2794,7 +2976,7 @@
           <w:noProof/>
         </w:rPr>
         <w:drawing>
-          <wp:inline distT="0" distB="0" distL="0" distR="0">
+          <wp:inline distT="0" distB="0" distL="0" distR="0" wp14:anchorId="1990F831" wp14:editId="698E3E10">
             <wp:extent cx="5260975" cy="2524760"/>
             <wp:effectExtent l="0" t="0" r="0" b="8890"/>
             <wp:docPr id="25" name="图片 25"/>
@@ -2846,17 +3028,11 @@
     <w:p>
       <w:pPr>
         <w:ind w:left="360"/>
-        <w:rPr>
-          <w:rFonts w:hint="eastAsia"/>
-        </w:rPr>
       </w:pPr>
     </w:p>
     <w:p>
       <w:pPr>
         <w:ind w:left="360"/>
-        <w:rPr>
-          <w:rFonts w:hint="eastAsia"/>
-        </w:rPr>
       </w:pPr>
       <w:r>
         <w:rPr>
@@ -2880,9 +3056,6 @@
     <w:p>
       <w:pPr>
         <w:ind w:left="360"/>
-        <w:rPr>
-          <w:rFonts w:hint="eastAsia"/>
-        </w:rPr>
       </w:pPr>
       <w:r>
         <w:rPr>
@@ -2906,9 +3079,6 @@
     <w:p>
       <w:pPr>
         <w:ind w:left="360"/>
-        <w:rPr>
-          <w:rFonts w:hint="eastAsia"/>
-        </w:rPr>
       </w:pPr>
       <w:r>
         <w:rPr>
@@ -2916,7 +3086,7 @@
           <w:noProof/>
         </w:rPr>
         <w:drawing>
-          <wp:inline distT="0" distB="0" distL="0" distR="0">
+          <wp:inline distT="0" distB="0" distL="0" distR="0" wp14:anchorId="10EFCE3C" wp14:editId="5AC78A91">
             <wp:extent cx="5267960" cy="2640965"/>
             <wp:effectExtent l="0" t="0" r="8890" b="6985"/>
             <wp:docPr id="26" name="图片 26"/>
@@ -2968,9 +3138,6 @@
     <w:p>
       <w:pPr>
         <w:ind w:left="360"/>
-        <w:rPr>
-          <w:rFonts w:hint="eastAsia"/>
-        </w:rPr>
       </w:pPr>
       <w:r>
         <w:rPr>
@@ -2994,9 +3161,6 @@
     <w:p>
       <w:pPr>
         <w:ind w:left="360"/>
-        <w:rPr>
-          <w:rFonts w:hint="eastAsia"/>
-        </w:rPr>
       </w:pPr>
       <w:r>
         <w:rPr>
@@ -3004,7 +3168,7 @@
           <w:noProof/>
         </w:rPr>
         <w:drawing>
-          <wp:inline distT="0" distB="0" distL="0" distR="0">
+          <wp:inline distT="0" distB="0" distL="0" distR="0" wp14:anchorId="341BD46A" wp14:editId="2AB0A407">
             <wp:extent cx="5260975" cy="2136140"/>
             <wp:effectExtent l="0" t="0" r="0" b="0"/>
             <wp:docPr id="27" name="图片 27"/>
@@ -3056,32 +3220,22 @@
     <w:p>
       <w:pPr>
         <w:ind w:left="360"/>
-        <w:rPr>
-          <w:rFonts w:hint="eastAsia"/>
-        </w:rPr>
       </w:pPr>
     </w:p>
     <w:p>
       <w:pPr>
         <w:ind w:left="360"/>
-        <w:rPr>
-          <w:rFonts w:hint="eastAsia"/>
-        </w:rPr>
-      </w:pPr>
-      <w:r>
-        <w:rPr>
-          <w:rFonts w:hint="eastAsia"/>
-        </w:rPr>
-        <w:lastRenderedPageBreak/>
+      </w:pPr>
+      <w:r>
+        <w:rPr>
+          <w:rFonts w:hint="eastAsia"/>
+        </w:rPr>
         <w:t>原因：</w:t>
       </w:r>
     </w:p>
     <w:p>
       <w:pPr>
         <w:ind w:left="360"/>
-        <w:rPr>
-          <w:rFonts w:hint="eastAsia"/>
-        </w:rPr>
       </w:pPr>
       <w:r>
         <w:rPr>
@@ -3089,7 +3243,7 @@
           <w:noProof/>
         </w:rPr>
         <w:drawing>
-          <wp:inline distT="0" distB="0" distL="0" distR="0">
+          <wp:inline distT="0" distB="0" distL="0" distR="0" wp14:anchorId="559158E3" wp14:editId="440BED15">
             <wp:extent cx="5267960" cy="1876425"/>
             <wp:effectExtent l="0" t="0" r="8890" b="9525"/>
             <wp:docPr id="28" name="图片 28"/>
@@ -3141,9 +3295,6 @@
     <w:p>
       <w:pPr>
         <w:ind w:left="360"/>
-        <w:rPr>
-          <w:rFonts w:hint="eastAsia"/>
-        </w:rPr>
       </w:pPr>
     </w:p>
     <w:p>
@@ -3154,9 +3305,6 @@
           <w:numId w:val="5"/>
         </w:numPr>
         <w:ind w:firstLineChars="0"/>
-        <w:rPr>
-          <w:rFonts w:hint="eastAsia"/>
-        </w:rPr>
       </w:pPr>
       <w:r>
         <w:rPr>
@@ -3166,18 +3314,13 @@
       </w:r>
     </w:p>
     <w:p>
-      <w:pPr>
-        <w:rPr>
-          <w:rFonts w:hint="eastAsia"/>
-        </w:rPr>
-      </w:pPr>
       <w:r>
         <w:rPr>
           <w:rFonts w:hint="eastAsia"/>
           <w:noProof/>
         </w:rPr>
         <w:drawing>
-          <wp:inline distT="0" distB="0" distL="0" distR="0">
+          <wp:inline distT="0" distB="0" distL="0" distR="0" wp14:anchorId="189318B2" wp14:editId="5E2724E0">
             <wp:extent cx="5260975" cy="2647950"/>
             <wp:effectExtent l="0" t="0" r="0" b="0"/>
             <wp:docPr id="29" name="图片 29"/>
@@ -3227,18 +3370,13 @@
       </w:r>
     </w:p>
     <w:p>
-      <w:pPr>
-        <w:rPr>
-          <w:rFonts w:hint="eastAsia"/>
-        </w:rPr>
-      </w:pPr>
       <w:r>
         <w:rPr>
           <w:rFonts w:hint="eastAsia"/>
           <w:noProof/>
         </w:rPr>
         <w:drawing>
-          <wp:inline distT="0" distB="0" distL="0" distR="0">
+          <wp:inline distT="0" distB="0" distL="0" distR="0" wp14:anchorId="1EBE98C4" wp14:editId="10F7668E">
             <wp:extent cx="5267960" cy="2306320"/>
             <wp:effectExtent l="0" t="0" r="8890" b="0"/>
             <wp:docPr id="30" name="图片 30"/>
@@ -3288,18 +3426,13 @@
       </w:r>
     </w:p>
     <w:p>
-      <w:pPr>
-        <w:rPr>
-          <w:rFonts w:hint="eastAsia"/>
-        </w:rPr>
-      </w:pPr>
       <w:r>
         <w:rPr>
           <w:rFonts w:hint="eastAsia"/>
           <w:noProof/>
         </w:rPr>
         <w:drawing>
-          <wp:inline distT="0" distB="0" distL="0" distR="0">
+          <wp:inline distT="0" distB="0" distL="0" distR="0" wp14:anchorId="7E2616C5" wp14:editId="164484D2">
             <wp:extent cx="5267960" cy="784860"/>
             <wp:effectExtent l="0" t="0" r="8890" b="0"/>
             <wp:docPr id="31" name="图片 31"/>
@@ -3348,31 +3481,26 @@
         </w:drawing>
       </w:r>
     </w:p>
-    <w:p>
-      <w:pPr>
-        <w:rPr>
-          <w:rFonts w:hint="eastAsia"/>
-        </w:rPr>
-      </w:pPr>
-    </w:p>
-    <w:p>
-      <w:pPr>
-        <w:pStyle w:val="a3"/>
+    <w:p/>
+    <w:p>
+      <w:pPr>
+        <w:pStyle w:val="1"/>
         <w:numPr>
           <w:ilvl w:val="0"/>
-          <w:numId w:val="1"/>
+          <w:numId w:val="8"/>
         </w:numPr>
-        <w:ind w:firstLineChars="0"/>
-        <w:rPr>
-          <w:rFonts w:hint="eastAsia"/>
+        <w:rPr>
+          <w:sz w:val="28"/>
+          <w:szCs w:val="28"/>
         </w:rPr>
       </w:pPr>
       <w:proofErr w:type="gramStart"/>
       <w:r>
         <w:rPr>
           <w:rFonts w:hint="eastAsia"/>
-        </w:rPr>
-        <w:lastRenderedPageBreak/>
+          <w:sz w:val="28"/>
+          <w:szCs w:val="28"/>
+        </w:rPr>
         <w:t>锁表监控</w:t>
       </w:r>
       <w:proofErr w:type="gramEnd"/>
@@ -3385,9 +3513,6 @@
           <w:numId w:val="7"/>
         </w:numPr>
         <w:ind w:firstLineChars="0"/>
-        <w:rPr>
-          <w:rFonts w:hint="eastAsia"/>
-        </w:rPr>
       </w:pPr>
       <w:proofErr w:type="gramStart"/>
       <w:r>
@@ -3402,9 +3527,6 @@
       <w:pPr>
         <w:pStyle w:val="a3"/>
         <w:ind w:leftChars="171" w:left="359" w:firstLineChars="100" w:firstLine="210"/>
-        <w:rPr>
-          <w:rFonts w:hint="eastAsia"/>
-        </w:rPr>
       </w:pPr>
       <w:r>
         <w:rPr>
@@ -3441,9 +3563,6 @@
       <w:pPr>
         <w:pStyle w:val="a3"/>
         <w:ind w:left="360" w:firstLineChars="0" w:firstLine="0"/>
-        <w:rPr>
-          <w:rFonts w:hint="eastAsia"/>
-        </w:rPr>
       </w:pPr>
       <w:r>
         <w:rPr>
@@ -3500,13 +3619,7 @@
         </w:drawing>
       </w:r>
     </w:p>
-    <w:p>
-      <w:pPr>
-        <w:rPr>
-          <w:rFonts w:hint="eastAsia"/>
-        </w:rPr>
-      </w:pPr>
-    </w:p>
+    <w:p/>
     <w:p>
       <w:pPr>
         <w:pStyle w:val="a3"/>
@@ -3515,9 +3628,6 @@
           <w:numId w:val="7"/>
         </w:numPr>
         <w:ind w:firstLineChars="0"/>
-        <w:rPr>
-          <w:rFonts w:hint="eastAsia"/>
-        </w:rPr>
       </w:pPr>
       <w:r>
         <w:rPr>
@@ -3530,9 +3640,6 @@
       <w:pPr>
         <w:pStyle w:val="a3"/>
         <w:ind w:left="360" w:firstLineChars="0" w:firstLine="0"/>
-        <w:rPr>
-          <w:rFonts w:hint="eastAsia"/>
-        </w:rPr>
       </w:pPr>
       <w:r>
         <w:rPr>
@@ -3589,13 +3696,7 @@
         </w:drawing>
       </w:r>
     </w:p>
-    <w:p>
-      <w:pPr>
-        <w:rPr>
-          <w:rFonts w:hint="eastAsia"/>
-        </w:rPr>
-      </w:pPr>
-    </w:p>
+    <w:p/>
     <w:p>
       <w:pPr>
         <w:pStyle w:val="a3"/>
@@ -3604,9 +3705,6 @@
           <w:numId w:val="7"/>
         </w:numPr>
         <w:ind w:firstLineChars="0"/>
-        <w:rPr>
-          <w:rFonts w:hint="eastAsia"/>
-        </w:rPr>
       </w:pPr>
       <w:r>
         <w:rPr>
@@ -3619,9 +3717,6 @@
       <w:pPr>
         <w:pStyle w:val="a3"/>
         <w:ind w:left="360" w:firstLineChars="0" w:firstLine="0"/>
-        <w:rPr>
-          <w:rFonts w:hint="eastAsia"/>
-        </w:rPr>
       </w:pPr>
       <w:proofErr w:type="gramStart"/>
       <w:r>
@@ -3635,7 +3730,7 @@
         <w:rPr>
           <w:rFonts w:hint="eastAsia"/>
         </w:rPr>
-        <w:t xml:space="preserve">  KILL  SESSI</w:t>
+        <w:t xml:space="preserve">  KILL  SESSION </w:t>
       </w:r>
       <w:bookmarkStart w:id="0" w:name="_GoBack"/>
       <w:bookmarkEnd w:id="0"/>
@@ -3643,7 +3738,7 @@
         <w:rPr>
           <w:rFonts w:hint="eastAsia"/>
         </w:rPr>
-        <w:t xml:space="preserve">ON  </w:t>
+        <w:t xml:space="preserve"> </w:t>
       </w:r>
       <w:r>
         <w:t>‘</w:t>
@@ -3804,6 +3899,95 @@
     </w:lvl>
   </w:abstractNum>
   <w:abstractNum w:abstractNumId="1">
+    <w:nsid w:val="22F1322A"/>
+    <w:multiLevelType w:val="hybridMultilevel"/>
+    <w:tmpl w:val="47E230B4"/>
+    <w:lvl w:ilvl="0" w:tplc="CA5CE05A">
+      <w:start w:val="1"/>
+      <w:numFmt w:val="japaneseCounting"/>
+      <w:lvlText w:val="%1、"/>
+      <w:lvlJc w:val="left"/>
+      <w:pPr>
+        <w:ind w:left="420" w:hanging="420"/>
+      </w:pPr>
+      <w:rPr>
+        <w:rFonts w:hint="default"/>
+      </w:rPr>
+    </w:lvl>
+    <w:lvl w:ilvl="1" w:tplc="04090019" w:tentative="1">
+      <w:start w:val="1"/>
+      <w:numFmt w:val="lowerLetter"/>
+      <w:lvlText w:val="%2)"/>
+      <w:lvlJc w:val="left"/>
+      <w:pPr>
+        <w:ind w:left="840" w:hanging="420"/>
+      </w:pPr>
+    </w:lvl>
+    <w:lvl w:ilvl="2" w:tplc="0409001B" w:tentative="1">
+      <w:start w:val="1"/>
+      <w:numFmt w:val="lowerRoman"/>
+      <w:lvlText w:val="%3."/>
+      <w:lvlJc w:val="right"/>
+      <w:pPr>
+        <w:ind w:left="1260" w:hanging="420"/>
+      </w:pPr>
+    </w:lvl>
+    <w:lvl w:ilvl="3" w:tplc="0409000F" w:tentative="1">
+      <w:start w:val="1"/>
+      <w:numFmt w:val="decimal"/>
+      <w:lvlText w:val="%4."/>
+      <w:lvlJc w:val="left"/>
+      <w:pPr>
+        <w:ind w:left="1680" w:hanging="420"/>
+      </w:pPr>
+    </w:lvl>
+    <w:lvl w:ilvl="4" w:tplc="04090019" w:tentative="1">
+      <w:start w:val="1"/>
+      <w:numFmt w:val="lowerLetter"/>
+      <w:lvlText w:val="%5)"/>
+      <w:lvlJc w:val="left"/>
+      <w:pPr>
+        <w:ind w:left="2100" w:hanging="420"/>
+      </w:pPr>
+    </w:lvl>
+    <w:lvl w:ilvl="5" w:tplc="0409001B" w:tentative="1">
+      <w:start w:val="1"/>
+      <w:numFmt w:val="lowerRoman"/>
+      <w:lvlText w:val="%6."/>
+      <w:lvlJc w:val="right"/>
+      <w:pPr>
+        <w:ind w:left="2520" w:hanging="420"/>
+      </w:pPr>
+    </w:lvl>
+    <w:lvl w:ilvl="6" w:tplc="0409000F" w:tentative="1">
+      <w:start w:val="1"/>
+      <w:numFmt w:val="decimal"/>
+      <w:lvlText w:val="%7."/>
+      <w:lvlJc w:val="left"/>
+      <w:pPr>
+        <w:ind w:left="2940" w:hanging="420"/>
+      </w:pPr>
+    </w:lvl>
+    <w:lvl w:ilvl="7" w:tplc="04090019" w:tentative="1">
+      <w:start w:val="1"/>
+      <w:numFmt w:val="lowerLetter"/>
+      <w:lvlText w:val="%8)"/>
+      <w:lvlJc w:val="left"/>
+      <w:pPr>
+        <w:ind w:left="3360" w:hanging="420"/>
+      </w:pPr>
+    </w:lvl>
+    <w:lvl w:ilvl="8" w:tplc="0409001B" w:tentative="1">
+      <w:start w:val="1"/>
+      <w:numFmt w:val="lowerRoman"/>
+      <w:lvlText w:val="%9."/>
+      <w:lvlJc w:val="right"/>
+      <w:pPr>
+        <w:ind w:left="3780" w:hanging="420"/>
+      </w:pPr>
+    </w:lvl>
+  </w:abstractNum>
+  <w:abstractNum w:abstractNumId="2">
     <w:nsid w:val="29FC6EFD"/>
     <w:multiLevelType w:val="hybridMultilevel"/>
     <w:tmpl w:val="6628824A"/>
@@ -3892,7 +4076,7 @@
       </w:pPr>
     </w:lvl>
   </w:abstractNum>
-  <w:abstractNum w:abstractNumId="2">
+  <w:abstractNum w:abstractNumId="3">
     <w:nsid w:val="31C218B8"/>
     <w:multiLevelType w:val="hybridMultilevel"/>
     <w:tmpl w:val="079414F6"/>
@@ -3981,7 +4165,7 @@
       </w:pPr>
     </w:lvl>
   </w:abstractNum>
-  <w:abstractNum w:abstractNumId="3">
+  <w:abstractNum w:abstractNumId="4">
     <w:nsid w:val="3F155AF8"/>
     <w:multiLevelType w:val="hybridMultilevel"/>
     <w:tmpl w:val="4D202AD2"/>
@@ -4070,7 +4254,7 @@
       </w:pPr>
     </w:lvl>
   </w:abstractNum>
-  <w:abstractNum w:abstractNumId="4">
+  <w:abstractNum w:abstractNumId="5">
     <w:nsid w:val="5C5E5F38"/>
     <w:multiLevelType w:val="hybridMultilevel"/>
     <w:tmpl w:val="F2A8A14E"/>
@@ -4159,7 +4343,7 @@
       </w:pPr>
     </w:lvl>
   </w:abstractNum>
-  <w:abstractNum w:abstractNumId="5">
+  <w:abstractNum w:abstractNumId="6">
     <w:nsid w:val="7296473E"/>
     <w:multiLevelType w:val="hybridMultilevel"/>
     <w:tmpl w:val="B48011A0"/>
@@ -4248,7 +4432,7 @@
       </w:pPr>
     </w:lvl>
   </w:abstractNum>
-  <w:abstractNum w:abstractNumId="6">
+  <w:abstractNum w:abstractNumId="7">
     <w:nsid w:val="76F85327"/>
     <w:multiLevelType w:val="hybridMultilevel"/>
     <w:tmpl w:val="5AEEB0B0"/>
@@ -4341,22 +4525,25 @@
     <w:abstractNumId w:val="0"/>
   </w:num>
   <w:num w:numId="2">
-    <w:abstractNumId w:val="1"/>
+    <w:abstractNumId w:val="2"/>
   </w:num>
   <w:num w:numId="3">
+    <w:abstractNumId w:val="6"/>
+  </w:num>
+  <w:num w:numId="4">
+    <w:abstractNumId w:val="3"/>
+  </w:num>
+  <w:num w:numId="5">
+    <w:abstractNumId w:val="7"/>
+  </w:num>
+  <w:num w:numId="6">
     <w:abstractNumId w:val="5"/>
   </w:num>
-  <w:num w:numId="4">
-    <w:abstractNumId w:val="2"/>
-  </w:num>
-  <w:num w:numId="5">
-    <w:abstractNumId w:val="6"/>
-  </w:num>
-  <w:num w:numId="6">
+  <w:num w:numId="7">
     <w:abstractNumId w:val="4"/>
   </w:num>
-  <w:num w:numId="7">
-    <w:abstractNumId w:val="3"/>
+  <w:num w:numId="8">
+    <w:abstractNumId w:val="1"/>
   </w:num>
 </w:numbering>
 </file>
@@ -4522,6 +4709,28 @@
       <w:jc w:val="both"/>
     </w:pPr>
   </w:style>
+  <w:style w:type="paragraph" w:styleId="1">
+    <w:name w:val="heading 1"/>
+    <w:basedOn w:val="a"/>
+    <w:next w:val="a"/>
+    <w:link w:val="1Char"/>
+    <w:uiPriority w:val="9"/>
+    <w:qFormat/>
+    <w:rsid w:val="0019165B"/>
+    <w:pPr>
+      <w:keepNext/>
+      <w:keepLines/>
+      <w:spacing w:before="340" w:after="330" w:line="578" w:lineRule="auto"/>
+      <w:outlineLvl w:val="0"/>
+    </w:pPr>
+    <w:rPr>
+      <w:b/>
+      <w:bCs/>
+      <w:kern w:val="44"/>
+      <w:sz w:val="44"/>
+      <w:szCs w:val="44"/>
+    </w:rPr>
+  </w:style>
   <w:style w:type="character" w:default="1" w:styleId="a0">
     <w:name w:val="Default Paragraph Font"/>
     <w:uiPriority w:val="1"/>
@@ -4647,6 +4856,92 @@
     <w:rPr>
       <w:sz w:val="18"/>
       <w:szCs w:val="18"/>
+    </w:rPr>
+  </w:style>
+  <w:style w:type="character" w:customStyle="1" w:styleId="1Char">
+    <w:name w:val="标题 1 Char"/>
+    <w:basedOn w:val="a0"/>
+    <w:link w:val="1"/>
+    <w:uiPriority w:val="9"/>
+    <w:rsid w:val="0019165B"/>
+    <w:rPr>
+      <w:b/>
+      <w:bCs/>
+      <w:kern w:val="44"/>
+      <w:sz w:val="44"/>
+      <w:szCs w:val="44"/>
+    </w:rPr>
+  </w:style>
+  <w:style w:type="paragraph" w:styleId="a7">
+    <w:name w:val="Title"/>
+    <w:basedOn w:val="a"/>
+    <w:next w:val="a"/>
+    <w:link w:val="Char2"/>
+    <w:uiPriority w:val="10"/>
+    <w:qFormat/>
+    <w:rsid w:val="0019165B"/>
+    <w:pPr>
+      <w:spacing w:before="240" w:after="60"/>
+      <w:jc w:val="center"/>
+      <w:outlineLvl w:val="0"/>
+    </w:pPr>
+    <w:rPr>
+      <w:rFonts w:asciiTheme="majorHAnsi" w:eastAsia="宋体" w:hAnsiTheme="majorHAnsi" w:cstheme="majorBidi"/>
+      <w:b/>
+      <w:bCs/>
+      <w:sz w:val="32"/>
+      <w:szCs w:val="32"/>
+    </w:rPr>
+  </w:style>
+  <w:style w:type="character" w:customStyle="1" w:styleId="Char2">
+    <w:name w:val="标题 Char"/>
+    <w:basedOn w:val="a0"/>
+    <w:link w:val="a7"/>
+    <w:uiPriority w:val="10"/>
+    <w:rsid w:val="0019165B"/>
+    <w:rPr>
+      <w:rFonts w:asciiTheme="majorHAnsi" w:eastAsia="宋体" w:hAnsiTheme="majorHAnsi" w:cstheme="majorBidi"/>
+      <w:b/>
+      <w:bCs/>
+      <w:sz w:val="32"/>
+      <w:szCs w:val="32"/>
+    </w:rPr>
+  </w:style>
+  <w:style w:type="paragraph" w:styleId="a8">
+    <w:name w:val="Subtitle"/>
+    <w:basedOn w:val="a"/>
+    <w:next w:val="a"/>
+    <w:link w:val="Char3"/>
+    <w:uiPriority w:val="11"/>
+    <w:qFormat/>
+    <w:rsid w:val="0019165B"/>
+    <w:pPr>
+      <w:spacing w:before="240" w:after="60" w:line="312" w:lineRule="auto"/>
+      <w:jc w:val="center"/>
+      <w:outlineLvl w:val="1"/>
+    </w:pPr>
+    <w:rPr>
+      <w:rFonts w:asciiTheme="majorHAnsi" w:eastAsia="宋体" w:hAnsiTheme="majorHAnsi" w:cstheme="majorBidi"/>
+      <w:b/>
+      <w:bCs/>
+      <w:kern w:val="28"/>
+      <w:sz w:val="32"/>
+      <w:szCs w:val="32"/>
+    </w:rPr>
+  </w:style>
+  <w:style w:type="character" w:customStyle="1" w:styleId="Char3">
+    <w:name w:val="副标题 Char"/>
+    <w:basedOn w:val="a0"/>
+    <w:link w:val="a8"/>
+    <w:uiPriority w:val="11"/>
+    <w:rsid w:val="0019165B"/>
+    <w:rPr>
+      <w:rFonts w:asciiTheme="majorHAnsi" w:eastAsia="宋体" w:hAnsiTheme="majorHAnsi" w:cstheme="majorBidi"/>
+      <w:b/>
+      <w:bCs/>
+      <w:kern w:val="28"/>
+      <w:sz w:val="32"/>
+      <w:szCs w:val="32"/>
     </w:rPr>
   </w:style>
 </w:styles>
@@ -4813,6 +5108,28 @@
       <w:jc w:val="both"/>
     </w:pPr>
   </w:style>
+  <w:style w:type="paragraph" w:styleId="1">
+    <w:name w:val="heading 1"/>
+    <w:basedOn w:val="a"/>
+    <w:next w:val="a"/>
+    <w:link w:val="1Char"/>
+    <w:uiPriority w:val="9"/>
+    <w:qFormat/>
+    <w:rsid w:val="0019165B"/>
+    <w:pPr>
+      <w:keepNext/>
+      <w:keepLines/>
+      <w:spacing w:before="340" w:after="330" w:line="578" w:lineRule="auto"/>
+      <w:outlineLvl w:val="0"/>
+    </w:pPr>
+    <w:rPr>
+      <w:b/>
+      <w:bCs/>
+      <w:kern w:val="44"/>
+      <w:sz w:val="44"/>
+      <w:szCs w:val="44"/>
+    </w:rPr>
+  </w:style>
   <w:style w:type="character" w:default="1" w:styleId="a0">
     <w:name w:val="Default Paragraph Font"/>
     <w:uiPriority w:val="1"/>
@@ -4938,6 +5255,92 @@
     <w:rPr>
       <w:sz w:val="18"/>
       <w:szCs w:val="18"/>
+    </w:rPr>
+  </w:style>
+  <w:style w:type="character" w:customStyle="1" w:styleId="1Char">
+    <w:name w:val="标题 1 Char"/>
+    <w:basedOn w:val="a0"/>
+    <w:link w:val="1"/>
+    <w:uiPriority w:val="9"/>
+    <w:rsid w:val="0019165B"/>
+    <w:rPr>
+      <w:b/>
+      <w:bCs/>
+      <w:kern w:val="44"/>
+      <w:sz w:val="44"/>
+      <w:szCs w:val="44"/>
+    </w:rPr>
+  </w:style>
+  <w:style w:type="paragraph" w:styleId="a7">
+    <w:name w:val="Title"/>
+    <w:basedOn w:val="a"/>
+    <w:next w:val="a"/>
+    <w:link w:val="Char2"/>
+    <w:uiPriority w:val="10"/>
+    <w:qFormat/>
+    <w:rsid w:val="0019165B"/>
+    <w:pPr>
+      <w:spacing w:before="240" w:after="60"/>
+      <w:jc w:val="center"/>
+      <w:outlineLvl w:val="0"/>
+    </w:pPr>
+    <w:rPr>
+      <w:rFonts w:asciiTheme="majorHAnsi" w:eastAsia="宋体" w:hAnsiTheme="majorHAnsi" w:cstheme="majorBidi"/>
+      <w:b/>
+      <w:bCs/>
+      <w:sz w:val="32"/>
+      <w:szCs w:val="32"/>
+    </w:rPr>
+  </w:style>
+  <w:style w:type="character" w:customStyle="1" w:styleId="Char2">
+    <w:name w:val="标题 Char"/>
+    <w:basedOn w:val="a0"/>
+    <w:link w:val="a7"/>
+    <w:uiPriority w:val="10"/>
+    <w:rsid w:val="0019165B"/>
+    <w:rPr>
+      <w:rFonts w:asciiTheme="majorHAnsi" w:eastAsia="宋体" w:hAnsiTheme="majorHAnsi" w:cstheme="majorBidi"/>
+      <w:b/>
+      <w:bCs/>
+      <w:sz w:val="32"/>
+      <w:szCs w:val="32"/>
+    </w:rPr>
+  </w:style>
+  <w:style w:type="paragraph" w:styleId="a8">
+    <w:name w:val="Subtitle"/>
+    <w:basedOn w:val="a"/>
+    <w:next w:val="a"/>
+    <w:link w:val="Char3"/>
+    <w:uiPriority w:val="11"/>
+    <w:qFormat/>
+    <w:rsid w:val="0019165B"/>
+    <w:pPr>
+      <w:spacing w:before="240" w:after="60" w:line="312" w:lineRule="auto"/>
+      <w:jc w:val="center"/>
+      <w:outlineLvl w:val="1"/>
+    </w:pPr>
+    <w:rPr>
+      <w:rFonts w:asciiTheme="majorHAnsi" w:eastAsia="宋体" w:hAnsiTheme="majorHAnsi" w:cstheme="majorBidi"/>
+      <w:b/>
+      <w:bCs/>
+      <w:kern w:val="28"/>
+      <w:sz w:val="32"/>
+      <w:szCs w:val="32"/>
+    </w:rPr>
+  </w:style>
+  <w:style w:type="character" w:customStyle="1" w:styleId="Char3">
+    <w:name w:val="副标题 Char"/>
+    <w:basedOn w:val="a0"/>
+    <w:link w:val="a8"/>
+    <w:uiPriority w:val="11"/>
+    <w:rsid w:val="0019165B"/>
+    <w:rPr>
+      <w:rFonts w:asciiTheme="majorHAnsi" w:eastAsia="宋体" w:hAnsiTheme="majorHAnsi" w:cstheme="majorBidi"/>
+      <w:b/>
+      <w:bCs/>
+      <w:kern w:val="28"/>
+      <w:sz w:val="32"/>
+      <w:szCs w:val="32"/>
     </w:rPr>
   </w:style>
 </w:styles>

--- a/常用ORACLE知识浅析.docx
+++ b/常用ORACLE知识浅析.docx
@@ -5,9 +5,6 @@
     <w:p>
       <w:pPr>
         <w:pStyle w:val="a7"/>
-        <w:rPr>
-          <w:rFonts w:hint="eastAsia"/>
-        </w:rPr>
       </w:pPr>
       <w:r>
         <w:rPr>
@@ -28,13 +25,7 @@
         <w:t>知识浅析</w:t>
       </w:r>
     </w:p>
-    <w:p>
-      <w:pPr>
-        <w:rPr>
-          <w:rFonts w:hint="eastAsia"/>
-        </w:rPr>
-      </w:pPr>
-    </w:p>
+    <w:p/>
     <w:p>
       <w:pPr>
         <w:pStyle w:val="1"/>
@@ -43,7 +34,6 @@
           <w:numId w:val="8"/>
         </w:numPr>
         <w:rPr>
-          <w:rFonts w:hint="eastAsia"/>
           <w:sz w:val="28"/>
           <w:szCs w:val="28"/>
         </w:rPr>
@@ -58,11 +48,6 @@
       </w:r>
     </w:p>
     <w:p>
-      <w:pPr>
-        <w:rPr>
-          <w:rFonts w:hint="eastAsia"/>
-        </w:rPr>
-      </w:pPr>
       <w:r>
         <w:rPr>
           <w:rFonts w:hint="eastAsia"/>
@@ -169,11 +154,6 @@
       </w:r>
     </w:p>
     <w:p>
-      <w:pPr>
-        <w:rPr>
-          <w:rFonts w:hint="eastAsia"/>
-        </w:rPr>
-      </w:pPr>
       <w:r>
         <w:rPr>
           <w:rFonts w:hint="eastAsia"/>
@@ -223,19 +203,8 @@
         <w:t>联机重做日志文件</w:t>
       </w:r>
     </w:p>
-    <w:p>
-      <w:pPr>
-        <w:rPr>
-          <w:rFonts w:hint="eastAsia"/>
-        </w:rPr>
-      </w:pPr>
-    </w:p>
-    <w:p>
-      <w:pPr>
-        <w:rPr>
-          <w:rFonts w:hint="eastAsia"/>
-        </w:rPr>
-      </w:pPr>
+    <w:p/>
+    <w:p>
       <w:r>
         <w:rPr>
           <w:rFonts w:hint="eastAsia"/>
@@ -250,11 +219,6 @@
       </w:r>
     </w:p>
     <w:p>
-      <w:pPr>
-        <w:rPr>
-          <w:rFonts w:hint="eastAsia"/>
-        </w:rPr>
-      </w:pPr>
       <w:r>
         <w:rPr>
           <w:rFonts w:hint="eastAsia"/>
@@ -321,19 +285,8 @@
       </w:r>
       <w:proofErr w:type="spellEnd"/>
     </w:p>
-    <w:p>
-      <w:pPr>
-        <w:rPr>
-          <w:rFonts w:hint="eastAsia"/>
-        </w:rPr>
-      </w:pPr>
-    </w:p>
-    <w:p>
-      <w:pPr>
-        <w:rPr>
-          <w:rFonts w:hint="eastAsia"/>
-        </w:rPr>
-      </w:pPr>
+    <w:p/>
+    <w:p>
       <w:r>
         <w:rPr>
           <w:rFonts w:hint="eastAsia"/>
@@ -348,11 +301,6 @@
       </w:r>
     </w:p>
     <w:p>
-      <w:pPr>
-        <w:rPr>
-          <w:rFonts w:hint="eastAsia"/>
-        </w:rPr>
-      </w:pPr>
       <w:r>
         <w:rPr>
           <w:rFonts w:hint="eastAsia"/>
@@ -366,19 +314,8 @@
         <w:t>数据库名，建库的时候起的名字</w:t>
       </w:r>
     </w:p>
-    <w:p>
-      <w:pPr>
-        <w:rPr>
-          <w:rFonts w:hint="eastAsia"/>
-        </w:rPr>
-      </w:pPr>
-    </w:p>
-    <w:p>
-      <w:pPr>
-        <w:rPr>
-          <w:rFonts w:hint="eastAsia"/>
-        </w:rPr>
-      </w:pPr>
+    <w:p/>
+    <w:p>
       <w:r>
         <w:rPr>
           <w:rFonts w:hint="eastAsia"/>
@@ -404,19 +341,8 @@
         <w:t>）</w:t>
       </w:r>
     </w:p>
-    <w:p>
-      <w:pPr>
-        <w:rPr>
-          <w:rFonts w:hint="eastAsia"/>
-        </w:rPr>
-      </w:pPr>
-    </w:p>
-    <w:p>
-      <w:pPr>
-        <w:rPr>
-          <w:rFonts w:hint="eastAsia"/>
-        </w:rPr>
-      </w:pPr>
+    <w:p/>
+    <w:p>
       <w:r>
         <w:rPr>
           <w:rFonts w:hint="eastAsia"/>
@@ -430,19 +356,8 @@
         <w:t>操作系统层面的实例名</w:t>
       </w:r>
     </w:p>
-    <w:p>
-      <w:pPr>
-        <w:rPr>
-          <w:rFonts w:hint="eastAsia"/>
-        </w:rPr>
-      </w:pPr>
-    </w:p>
-    <w:p>
-      <w:pPr>
-        <w:rPr>
-          <w:rFonts w:hint="eastAsia"/>
-        </w:rPr>
-      </w:pPr>
+    <w:p/>
+    <w:p>
       <w:r>
         <w:rPr>
           <w:rFonts w:hint="eastAsia"/>
@@ -499,13 +414,7 @@
         <w:rPr>
           <w:rFonts w:hint="eastAsia"/>
         </w:rPr>
-        <w:t>DB_NAME</w:t>
-      </w:r>
-      <w:r>
-        <w:rPr>
-          <w:rFonts w:hint="eastAsia"/>
-        </w:rPr>
-        <w:t xml:space="preserve"> + </w:t>
+        <w:t xml:space="preserve">DB_NAME + </w:t>
       </w:r>
       <w:r>
         <w:rPr>
@@ -514,13 +423,7 @@
         <w:t>DB_DOMAIN</w:t>
       </w:r>
     </w:p>
-    <w:p>
-      <w:pPr>
-        <w:rPr>
-          <w:rFonts w:hint="eastAsia"/>
-        </w:rPr>
-      </w:pPr>
-    </w:p>
+    <w:p/>
     <w:p>
       <w:pPr>
         <w:pStyle w:val="1"/>
@@ -1664,6 +1567,11 @@
       </w:r>
     </w:p>
     <w:p>
+      <w:pPr>
+        <w:rPr>
+          <w:rFonts w:hint="eastAsia"/>
+        </w:rPr>
+      </w:pPr>
       <w:r>
         <w:rPr>
           <w:rFonts w:hint="eastAsia"/>
@@ -1719,7 +1627,1624 @@
         </w:drawing>
       </w:r>
     </w:p>
+    <w:p>
+      <w:pPr>
+        <w:rPr>
+          <w:rFonts w:hint="eastAsia"/>
+        </w:rPr>
+      </w:pPr>
+      <w:r>
+        <w:rPr>
+          <w:rFonts w:hint="eastAsia"/>
+        </w:rPr>
+        <w:t xml:space="preserve">7. </w:t>
+      </w:r>
+      <w:r>
+        <w:rPr>
+          <w:rFonts w:hint="eastAsia"/>
+        </w:rPr>
+        <w:t xml:space="preserve"> </w:t>
+      </w:r>
+      <w:r>
+        <w:rPr>
+          <w:rFonts w:hint="eastAsia"/>
+        </w:rPr>
+        <w:t>TO_CHAR</w:t>
+      </w:r>
+      <w:r>
+        <w:rPr>
+          <w:rFonts w:hint="eastAsia"/>
+        </w:rPr>
+        <w:t>函数用法</w:t>
+      </w:r>
+    </w:p>
+    <w:p>
+      <w:pPr>
+        <w:rPr>
+          <w:rFonts w:hint="eastAsia"/>
+        </w:rPr>
+      </w:pPr>
+      <w:r>
+        <w:rPr>
+          <w:rFonts w:hint="eastAsia"/>
+        </w:rPr>
+        <w:t xml:space="preserve">  </w:t>
+      </w:r>
+      <w:r>
+        <w:rPr>
+          <w:rStyle w:val="HTML"/>
+          <w:rFonts w:hint="eastAsia"/>
+          <w:color w:val="000000"/>
+          <w:sz w:val="18"/>
+          <w:szCs w:val="18"/>
+        </w:rPr>
+        <w:t xml:space="preserve">日期转换格式 </w:t>
+      </w:r>
+      <w:proofErr w:type="spellStart"/>
+      <w:r>
+        <w:rPr>
+          <w:rStyle w:val="HTML"/>
+          <w:rFonts w:hint="eastAsia"/>
+          <w:color w:val="000000"/>
+          <w:sz w:val="18"/>
+          <w:szCs w:val="18"/>
+        </w:rPr>
+        <w:t>to_char</w:t>
+      </w:r>
+      <w:proofErr w:type="spellEnd"/>
+      <w:r>
+        <w:rPr>
+          <w:rStyle w:val="HTML"/>
+          <w:rFonts w:hint="eastAsia"/>
+          <w:color w:val="000000"/>
+          <w:sz w:val="18"/>
+          <w:szCs w:val="18"/>
+        </w:rPr>
+        <w:t>(date,</w:t>
+      </w:r>
+      <w:proofErr w:type="gramStart"/>
+      <w:r>
+        <w:rPr>
+          <w:rStyle w:val="HTML"/>
+          <w:color w:val="000000"/>
+          <w:sz w:val="18"/>
+          <w:szCs w:val="18"/>
+        </w:rPr>
+        <w:t>’</w:t>
+      </w:r>
+      <w:proofErr w:type="gramEnd"/>
+      <w:r>
+        <w:rPr>
+          <w:rStyle w:val="HTML"/>
+          <w:rFonts w:hint="eastAsia"/>
+          <w:color w:val="000000"/>
+          <w:sz w:val="18"/>
+          <w:szCs w:val="18"/>
+        </w:rPr>
+        <w:t>格式</w:t>
+      </w:r>
+      <w:proofErr w:type="gramStart"/>
+      <w:r>
+        <w:rPr>
+          <w:rStyle w:val="HTML"/>
+          <w:color w:val="000000"/>
+          <w:sz w:val="18"/>
+          <w:szCs w:val="18"/>
+        </w:rPr>
+        <w:t>’</w:t>
+      </w:r>
+      <w:proofErr w:type="gramEnd"/>
+      <w:r>
+        <w:rPr>
+          <w:rStyle w:val="HTML"/>
+          <w:rFonts w:hint="eastAsia"/>
+          <w:color w:val="000000"/>
+          <w:sz w:val="18"/>
+          <w:szCs w:val="18"/>
+        </w:rPr>
+        <w:t>)；</w:t>
+      </w:r>
+    </w:p>
+    <w:p>
+      <w:pPr>
+        <w:ind w:firstLineChars="150" w:firstLine="270"/>
+        <w:rPr>
+          <w:rStyle w:val="HTML"/>
+          <w:rFonts w:hint="eastAsia"/>
+          <w:color w:val="000000"/>
+          <w:sz w:val="18"/>
+          <w:szCs w:val="18"/>
+        </w:rPr>
+      </w:pPr>
+      <w:proofErr w:type="gramStart"/>
+      <w:r>
+        <w:rPr>
+          <w:rStyle w:val="HTML"/>
+          <w:color w:val="000000"/>
+          <w:sz w:val="18"/>
+          <w:szCs w:val="18"/>
+        </w:rPr>
+        <w:t>select</w:t>
+      </w:r>
+      <w:proofErr w:type="gramEnd"/>
+      <w:r>
+        <w:rPr>
+          <w:rStyle w:val="HTML"/>
+          <w:color w:val="000000"/>
+          <w:sz w:val="18"/>
+          <w:szCs w:val="18"/>
+        </w:rPr>
+        <w:t xml:space="preserve"> </w:t>
+      </w:r>
+      <w:proofErr w:type="spellStart"/>
+      <w:r>
+        <w:rPr>
+          <w:rStyle w:val="HTML"/>
+          <w:color w:val="000000"/>
+          <w:sz w:val="18"/>
+          <w:szCs w:val="18"/>
+        </w:rPr>
+        <w:t>to_char</w:t>
+      </w:r>
+      <w:proofErr w:type="spellEnd"/>
+      <w:r>
+        <w:rPr>
+          <w:rStyle w:val="HTML"/>
+          <w:color w:val="000000"/>
+          <w:sz w:val="18"/>
+          <w:szCs w:val="18"/>
+        </w:rPr>
+        <w:t>(</w:t>
+      </w:r>
+      <w:proofErr w:type="spellStart"/>
+      <w:r>
+        <w:rPr>
+          <w:rStyle w:val="HTML"/>
+          <w:color w:val="000000"/>
+          <w:sz w:val="18"/>
+          <w:szCs w:val="18"/>
+        </w:rPr>
+        <w:t>sysdate</w:t>
+      </w:r>
+      <w:proofErr w:type="spellEnd"/>
+      <w:r>
+        <w:rPr>
+          <w:rStyle w:val="HTML"/>
+          <w:color w:val="000000"/>
+          <w:sz w:val="18"/>
+          <w:szCs w:val="18"/>
+        </w:rPr>
+        <w:t>,</w:t>
+      </w:r>
+      <w:r>
+        <w:rPr>
+          <w:rStyle w:val="HTML"/>
+          <w:sz w:val="18"/>
+          <w:szCs w:val="18"/>
+        </w:rPr>
+        <w:t>'</w:t>
+      </w:r>
+      <w:proofErr w:type="spellStart"/>
+      <w:r>
+        <w:rPr>
+          <w:rStyle w:val="HTML"/>
+          <w:sz w:val="18"/>
+          <w:szCs w:val="18"/>
+        </w:rPr>
+        <w:t>yyyy</w:t>
+      </w:r>
+      <w:proofErr w:type="spellEnd"/>
+      <w:r>
+        <w:rPr>
+          <w:rStyle w:val="HTML"/>
+          <w:sz w:val="18"/>
+          <w:szCs w:val="18"/>
+        </w:rPr>
+        <w:t>-MM-</w:t>
+      </w:r>
+      <w:proofErr w:type="spellStart"/>
+      <w:r>
+        <w:rPr>
+          <w:rStyle w:val="HTML"/>
+          <w:sz w:val="18"/>
+          <w:szCs w:val="18"/>
+        </w:rPr>
+        <w:t>dd</w:t>
+      </w:r>
+      <w:proofErr w:type="spellEnd"/>
+      <w:r>
+        <w:rPr>
+          <w:rStyle w:val="HTML"/>
+          <w:sz w:val="18"/>
+          <w:szCs w:val="18"/>
+        </w:rPr>
+        <w:t xml:space="preserve"> HH24:mi:ss'</w:t>
+      </w:r>
+      <w:r>
+        <w:rPr>
+          <w:rStyle w:val="HTML"/>
+          <w:color w:val="000000"/>
+          <w:sz w:val="18"/>
+          <w:szCs w:val="18"/>
+        </w:rPr>
+        <w:t>) from dual</w:t>
+      </w:r>
+      <w:r>
+        <w:rPr>
+          <w:rStyle w:val="HTML"/>
+          <w:color w:val="000000"/>
+          <w:sz w:val="18"/>
+          <w:szCs w:val="18"/>
+        </w:rPr>
+        <w:t>;</w:t>
+      </w:r>
+    </w:p>
+    <w:p>
+      <w:pPr>
+        <w:ind w:firstLineChars="150" w:firstLine="270"/>
+        <w:rPr>
+          <w:rStyle w:val="HTML"/>
+          <w:rFonts w:hint="eastAsia"/>
+          <w:color w:val="000000"/>
+          <w:sz w:val="18"/>
+          <w:szCs w:val="18"/>
+        </w:rPr>
+      </w:pPr>
+      <w:r>
+        <w:rPr>
+          <w:rStyle w:val="HTML"/>
+          <w:rFonts w:hint="eastAsia"/>
+          <w:color w:val="000000"/>
+          <w:sz w:val="18"/>
+          <w:szCs w:val="18"/>
+        </w:rPr>
+        <w:t xml:space="preserve">数字格式转换 </w:t>
+      </w:r>
+      <w:proofErr w:type="spellStart"/>
+      <w:r>
+        <w:rPr>
+          <w:rStyle w:val="HTML"/>
+          <w:rFonts w:hint="eastAsia"/>
+          <w:color w:val="000000"/>
+          <w:sz w:val="18"/>
+          <w:szCs w:val="18"/>
+        </w:rPr>
+        <w:t>to_char</w:t>
+      </w:r>
+      <w:proofErr w:type="spellEnd"/>
+      <w:r>
+        <w:rPr>
+          <w:rStyle w:val="HTML"/>
+          <w:rFonts w:hint="eastAsia"/>
+          <w:color w:val="000000"/>
+          <w:sz w:val="18"/>
+          <w:szCs w:val="18"/>
+        </w:rPr>
+        <w:t>(</w:t>
+      </w:r>
+      <w:r>
+        <w:rPr>
+          <w:rStyle w:val="HTML"/>
+          <w:rFonts w:hint="eastAsia"/>
+          <w:color w:val="000000"/>
+          <w:sz w:val="18"/>
+          <w:szCs w:val="18"/>
+        </w:rPr>
+        <w:t>number</w:t>
+      </w:r>
+      <w:r>
+        <w:rPr>
+          <w:rStyle w:val="HTML"/>
+          <w:rFonts w:hint="eastAsia"/>
+          <w:color w:val="000000"/>
+          <w:sz w:val="18"/>
+          <w:szCs w:val="18"/>
+        </w:rPr>
+        <w:t>,</w:t>
+      </w:r>
+      <w:proofErr w:type="gramStart"/>
+      <w:r>
+        <w:rPr>
+          <w:rStyle w:val="HTML"/>
+          <w:color w:val="000000"/>
+          <w:sz w:val="18"/>
+          <w:szCs w:val="18"/>
+        </w:rPr>
+        <w:t>’</w:t>
+      </w:r>
+      <w:proofErr w:type="gramEnd"/>
+      <w:r>
+        <w:rPr>
+          <w:rStyle w:val="HTML"/>
+          <w:rFonts w:hint="eastAsia"/>
+          <w:color w:val="000000"/>
+          <w:sz w:val="18"/>
+          <w:szCs w:val="18"/>
+        </w:rPr>
+        <w:t>格式</w:t>
+      </w:r>
+      <w:proofErr w:type="gramStart"/>
+      <w:r>
+        <w:rPr>
+          <w:rStyle w:val="HTML"/>
+          <w:color w:val="000000"/>
+          <w:sz w:val="18"/>
+          <w:szCs w:val="18"/>
+        </w:rPr>
+        <w:t>’</w:t>
+      </w:r>
+      <w:proofErr w:type="gramEnd"/>
+      <w:r>
+        <w:rPr>
+          <w:rStyle w:val="HTML"/>
+          <w:rFonts w:hint="eastAsia"/>
+          <w:color w:val="000000"/>
+          <w:sz w:val="18"/>
+          <w:szCs w:val="18"/>
+        </w:rPr>
+        <w:t>)；</w:t>
+      </w:r>
+    </w:p>
+    <w:p>
+      <w:pPr>
+        <w:widowControl/>
+        <w:ind w:firstLineChars="100" w:firstLine="240"/>
+        <w:jc w:val="left"/>
+        <w:rPr>
+          <w:rFonts w:ascii="Consolas" w:eastAsia="宋体" w:hAnsi="Consolas" w:cs="Consolas"/>
+          <w:color w:val="000000"/>
+          <w:kern w:val="0"/>
+          <w:sz w:val="18"/>
+          <w:szCs w:val="18"/>
+        </w:rPr>
+      </w:pPr>
+      <w:proofErr w:type="gramStart"/>
+      <w:r>
+        <w:rPr>
+          <w:rFonts w:ascii="宋体" w:eastAsia="宋体" w:hAnsi="宋体" w:cs="宋体"/>
+          <w:color w:val="000000"/>
+          <w:kern w:val="0"/>
+          <w:sz w:val="24"/>
+          <w:szCs w:val="24"/>
+        </w:rPr>
+        <w:t>select</w:t>
+      </w:r>
+      <w:proofErr w:type="gramEnd"/>
+      <w:r>
+        <w:rPr>
+          <w:rFonts w:ascii="宋体" w:eastAsia="宋体" w:hAnsi="宋体" w:cs="宋体"/>
+          <w:color w:val="000000"/>
+          <w:kern w:val="0"/>
+          <w:sz w:val="24"/>
+          <w:szCs w:val="24"/>
+        </w:rPr>
+        <w:t xml:space="preserve"> </w:t>
+      </w:r>
+      <w:proofErr w:type="spellStart"/>
+      <w:r>
+        <w:rPr>
+          <w:rFonts w:ascii="宋体" w:eastAsia="宋体" w:hAnsi="宋体" w:cs="宋体"/>
+          <w:color w:val="000000"/>
+          <w:kern w:val="0"/>
+          <w:sz w:val="24"/>
+          <w:szCs w:val="24"/>
+        </w:rPr>
+        <w:t>to_char</w:t>
+      </w:r>
+      <w:proofErr w:type="spellEnd"/>
+      <w:r>
+        <w:rPr>
+          <w:rFonts w:ascii="宋体" w:eastAsia="宋体" w:hAnsi="宋体" w:cs="宋体"/>
+          <w:color w:val="000000"/>
+          <w:kern w:val="0"/>
+          <w:sz w:val="24"/>
+          <w:szCs w:val="24"/>
+        </w:rPr>
+        <w:t>(88877) from dual;</w:t>
+      </w:r>
+    </w:p>
+    <w:p>
+      <w:pPr>
+        <w:widowControl/>
+        <w:ind w:firstLineChars="100" w:firstLine="240"/>
+        <w:jc w:val="left"/>
+        <w:rPr>
+          <w:rFonts w:ascii="Consolas" w:eastAsia="宋体" w:hAnsi="Consolas" w:cs="Consolas"/>
+          <w:color w:val="000000"/>
+          <w:kern w:val="0"/>
+          <w:sz w:val="18"/>
+          <w:szCs w:val="18"/>
+        </w:rPr>
+      </w:pPr>
+      <w:proofErr w:type="gramStart"/>
+      <w:r>
+        <w:rPr>
+          <w:rFonts w:ascii="宋体" w:eastAsia="宋体" w:hAnsi="宋体" w:cs="宋体"/>
+          <w:color w:val="000000"/>
+          <w:kern w:val="0"/>
+          <w:sz w:val="24"/>
+          <w:szCs w:val="24"/>
+        </w:rPr>
+        <w:t>select</w:t>
+      </w:r>
+      <w:proofErr w:type="gramEnd"/>
+      <w:r>
+        <w:rPr>
+          <w:rFonts w:ascii="宋体" w:eastAsia="宋体" w:hAnsi="宋体" w:cs="宋体"/>
+          <w:color w:val="000000"/>
+          <w:kern w:val="0"/>
+          <w:sz w:val="24"/>
+          <w:szCs w:val="24"/>
+        </w:rPr>
+        <w:t xml:space="preserve"> </w:t>
+      </w:r>
+      <w:proofErr w:type="spellStart"/>
+      <w:r>
+        <w:rPr>
+          <w:rFonts w:ascii="宋体" w:eastAsia="宋体" w:hAnsi="宋体" w:cs="宋体"/>
+          <w:color w:val="000000"/>
+          <w:kern w:val="0"/>
+          <w:sz w:val="24"/>
+          <w:szCs w:val="24"/>
+        </w:rPr>
+        <w:t>to_char</w:t>
+      </w:r>
+      <w:proofErr w:type="spellEnd"/>
+      <w:r>
+        <w:rPr>
+          <w:rFonts w:ascii="宋体" w:eastAsia="宋体" w:hAnsi="宋体" w:cs="宋体"/>
+          <w:color w:val="000000"/>
+          <w:kern w:val="0"/>
+          <w:sz w:val="24"/>
+          <w:szCs w:val="24"/>
+        </w:rPr>
+        <w:t>(1234567890,'099999999999999')  from dual;</w:t>
+      </w:r>
+    </w:p>
+    <w:p>
+      <w:pPr>
+        <w:widowControl/>
+        <w:ind w:firstLineChars="100" w:firstLine="240"/>
+        <w:jc w:val="left"/>
+        <w:rPr>
+          <w:rFonts w:ascii="Consolas" w:eastAsia="宋体" w:hAnsi="Consolas" w:cs="Consolas"/>
+          <w:color w:val="000000"/>
+          <w:kern w:val="0"/>
+          <w:sz w:val="18"/>
+          <w:szCs w:val="18"/>
+        </w:rPr>
+      </w:pPr>
+      <w:proofErr w:type="gramStart"/>
+      <w:r>
+        <w:rPr>
+          <w:rFonts w:ascii="宋体" w:eastAsia="宋体" w:hAnsi="宋体" w:cs="宋体"/>
+          <w:color w:val="000000"/>
+          <w:kern w:val="0"/>
+          <w:sz w:val="24"/>
+          <w:szCs w:val="24"/>
+        </w:rPr>
+        <w:t>select</w:t>
+      </w:r>
+      <w:proofErr w:type="gramEnd"/>
+      <w:r>
+        <w:rPr>
+          <w:rFonts w:ascii="宋体" w:eastAsia="宋体" w:hAnsi="宋体" w:cs="宋体"/>
+          <w:color w:val="000000"/>
+          <w:kern w:val="0"/>
+          <w:sz w:val="24"/>
+          <w:szCs w:val="24"/>
+        </w:rPr>
+        <w:t xml:space="preserve"> </w:t>
+      </w:r>
+      <w:proofErr w:type="spellStart"/>
+      <w:r>
+        <w:rPr>
+          <w:rFonts w:ascii="宋体" w:eastAsia="宋体" w:hAnsi="宋体" w:cs="宋体"/>
+          <w:color w:val="000000"/>
+          <w:kern w:val="0"/>
+          <w:sz w:val="24"/>
+          <w:szCs w:val="24"/>
+        </w:rPr>
+        <w:t>to_char</w:t>
+      </w:r>
+      <w:proofErr w:type="spellEnd"/>
+      <w:r>
+        <w:rPr>
+          <w:rFonts w:ascii="宋体" w:eastAsia="宋体" w:hAnsi="宋体" w:cs="宋体"/>
+          <w:color w:val="000000"/>
+          <w:kern w:val="0"/>
+          <w:sz w:val="24"/>
+          <w:szCs w:val="24"/>
+        </w:rPr>
+        <w:t>(12345678,'999,999,999,999')  from dual;</w:t>
+      </w:r>
+    </w:p>
+    <w:p>
+      <w:pPr>
+        <w:widowControl/>
+        <w:ind w:firstLineChars="100" w:firstLine="240"/>
+        <w:jc w:val="left"/>
+        <w:rPr>
+          <w:rFonts w:ascii="Consolas" w:eastAsia="宋体" w:hAnsi="Consolas" w:cs="Consolas"/>
+          <w:color w:val="000000"/>
+          <w:kern w:val="0"/>
+          <w:sz w:val="18"/>
+          <w:szCs w:val="18"/>
+        </w:rPr>
+      </w:pPr>
+      <w:proofErr w:type="gramStart"/>
+      <w:r>
+        <w:rPr>
+          <w:rFonts w:ascii="宋体" w:eastAsia="宋体" w:hAnsi="宋体" w:cs="宋体"/>
+          <w:color w:val="000000"/>
+          <w:kern w:val="0"/>
+          <w:sz w:val="24"/>
+          <w:szCs w:val="24"/>
+        </w:rPr>
+        <w:t>select</w:t>
+      </w:r>
+      <w:proofErr w:type="gramEnd"/>
+      <w:r>
+        <w:rPr>
+          <w:rFonts w:ascii="宋体" w:eastAsia="宋体" w:hAnsi="宋体" w:cs="宋体"/>
+          <w:color w:val="000000"/>
+          <w:kern w:val="0"/>
+          <w:sz w:val="24"/>
+          <w:szCs w:val="24"/>
+        </w:rPr>
+        <w:t xml:space="preserve"> </w:t>
+      </w:r>
+      <w:proofErr w:type="spellStart"/>
+      <w:r>
+        <w:rPr>
+          <w:rFonts w:ascii="宋体" w:eastAsia="宋体" w:hAnsi="宋体" w:cs="宋体"/>
+          <w:color w:val="000000"/>
+          <w:kern w:val="0"/>
+          <w:sz w:val="24"/>
+          <w:szCs w:val="24"/>
+        </w:rPr>
+        <w:t>to_char</w:t>
+      </w:r>
+      <w:proofErr w:type="spellEnd"/>
+      <w:r>
+        <w:rPr>
+          <w:rFonts w:ascii="宋体" w:eastAsia="宋体" w:hAnsi="宋体" w:cs="宋体"/>
+          <w:color w:val="000000"/>
+          <w:kern w:val="0"/>
+          <w:sz w:val="24"/>
+          <w:szCs w:val="24"/>
+        </w:rPr>
+        <w:t>(123456,'99.999')  from dual;</w:t>
+      </w:r>
+    </w:p>
+    <w:p>
+      <w:pPr>
+        <w:widowControl/>
+        <w:ind w:firstLineChars="100" w:firstLine="240"/>
+        <w:jc w:val="left"/>
+        <w:rPr>
+          <w:rFonts w:ascii="Consolas" w:eastAsia="宋体" w:hAnsi="Consolas" w:cs="Consolas"/>
+          <w:color w:val="000000"/>
+          <w:kern w:val="0"/>
+          <w:sz w:val="18"/>
+          <w:szCs w:val="18"/>
+        </w:rPr>
+      </w:pPr>
+      <w:proofErr w:type="gramStart"/>
+      <w:r>
+        <w:rPr>
+          <w:rFonts w:ascii="宋体" w:eastAsia="宋体" w:hAnsi="宋体" w:cs="宋体"/>
+          <w:color w:val="000000"/>
+          <w:kern w:val="0"/>
+          <w:sz w:val="24"/>
+          <w:szCs w:val="24"/>
+        </w:rPr>
+        <w:lastRenderedPageBreak/>
+        <w:t>select</w:t>
+      </w:r>
+      <w:proofErr w:type="gramEnd"/>
+      <w:r>
+        <w:rPr>
+          <w:rFonts w:ascii="宋体" w:eastAsia="宋体" w:hAnsi="宋体" w:cs="宋体"/>
+          <w:color w:val="000000"/>
+          <w:kern w:val="0"/>
+          <w:sz w:val="24"/>
+          <w:szCs w:val="24"/>
+        </w:rPr>
+        <w:t xml:space="preserve"> </w:t>
+      </w:r>
+      <w:proofErr w:type="spellStart"/>
+      <w:r>
+        <w:rPr>
+          <w:rFonts w:ascii="宋体" w:eastAsia="宋体" w:hAnsi="宋体" w:cs="宋体"/>
+          <w:color w:val="000000"/>
+          <w:kern w:val="0"/>
+          <w:sz w:val="24"/>
+          <w:szCs w:val="24"/>
+        </w:rPr>
+        <w:t>to_char</w:t>
+      </w:r>
+      <w:proofErr w:type="spellEnd"/>
+      <w:r>
+        <w:rPr>
+          <w:rFonts w:ascii="宋体" w:eastAsia="宋体" w:hAnsi="宋体" w:cs="宋体"/>
+          <w:color w:val="000000"/>
+          <w:kern w:val="0"/>
+          <w:sz w:val="24"/>
+          <w:szCs w:val="24"/>
+        </w:rPr>
+        <w:t>(1234567890,'999,999,999,999.9999')  from dual;</w:t>
+      </w:r>
+    </w:p>
+    <w:p>
+      <w:pPr>
+        <w:ind w:firstLineChars="150" w:firstLine="270"/>
+        <w:rPr>
+          <w:rStyle w:val="HTML"/>
+          <w:rFonts w:hint="eastAsia"/>
+          <w:color w:val="000000"/>
+          <w:sz w:val="18"/>
+          <w:szCs w:val="18"/>
+        </w:rPr>
+      </w:pPr>
+      <w:r>
+        <w:rPr>
+          <w:rStyle w:val="HTML"/>
+          <w:rFonts w:hint="eastAsia"/>
+          <w:color w:val="000000"/>
+          <w:sz w:val="18"/>
+          <w:szCs w:val="18"/>
+        </w:rPr>
+        <w:t>金钱格式转换：</w:t>
+      </w:r>
+      <w:proofErr w:type="spellStart"/>
+      <w:r>
+        <w:rPr>
+          <w:rStyle w:val="HTML"/>
+          <w:rFonts w:hint="eastAsia"/>
+          <w:color w:val="000000"/>
+          <w:sz w:val="18"/>
+          <w:szCs w:val="18"/>
+        </w:rPr>
+        <w:t>to_char</w:t>
+      </w:r>
+      <w:proofErr w:type="spellEnd"/>
+      <w:r>
+        <w:rPr>
+          <w:rStyle w:val="HTML"/>
+          <w:rFonts w:hint="eastAsia"/>
+          <w:color w:val="000000"/>
+          <w:sz w:val="18"/>
+          <w:szCs w:val="18"/>
+        </w:rPr>
+        <w:t>(</w:t>
+      </w:r>
+      <w:r>
+        <w:rPr>
+          <w:rStyle w:val="HTML"/>
+          <w:rFonts w:hint="eastAsia"/>
+          <w:color w:val="000000"/>
+          <w:sz w:val="18"/>
+          <w:szCs w:val="18"/>
+        </w:rPr>
+        <w:t>salary</w:t>
+      </w:r>
+      <w:r>
+        <w:rPr>
+          <w:rStyle w:val="HTML"/>
+          <w:rFonts w:hint="eastAsia"/>
+          <w:color w:val="000000"/>
+          <w:sz w:val="18"/>
+          <w:szCs w:val="18"/>
+        </w:rPr>
+        <w:t>,</w:t>
+      </w:r>
+      <w:proofErr w:type="gramStart"/>
+      <w:r>
+        <w:rPr>
+          <w:rStyle w:val="HTML"/>
+          <w:color w:val="000000"/>
+          <w:sz w:val="18"/>
+          <w:szCs w:val="18"/>
+        </w:rPr>
+        <w:t>’</w:t>
+      </w:r>
+      <w:proofErr w:type="gramEnd"/>
+      <w:r>
+        <w:rPr>
+          <w:rStyle w:val="HTML"/>
+          <w:rFonts w:hint="eastAsia"/>
+          <w:color w:val="000000"/>
+          <w:sz w:val="18"/>
+          <w:szCs w:val="18"/>
+        </w:rPr>
+        <w:t>$99,99</w:t>
+      </w:r>
+      <w:proofErr w:type="gramStart"/>
+      <w:r>
+        <w:rPr>
+          <w:rStyle w:val="HTML"/>
+          <w:color w:val="000000"/>
+          <w:sz w:val="18"/>
+          <w:szCs w:val="18"/>
+        </w:rPr>
+        <w:t>’</w:t>
+      </w:r>
+      <w:proofErr w:type="gramEnd"/>
+      <w:r>
+        <w:rPr>
+          <w:rStyle w:val="HTML"/>
+          <w:rFonts w:hint="eastAsia"/>
+          <w:color w:val="000000"/>
+          <w:sz w:val="18"/>
+          <w:szCs w:val="18"/>
+        </w:rPr>
+        <w:t>)；</w:t>
+      </w:r>
+    </w:p>
+    <w:p>
+      <w:pPr>
+        <w:ind w:firstLineChars="150" w:firstLine="270"/>
+        <w:rPr>
+          <w:rStyle w:val="HTML"/>
+          <w:rFonts w:hint="eastAsia"/>
+          <w:color w:val="000000"/>
+          <w:sz w:val="18"/>
+          <w:szCs w:val="18"/>
+        </w:rPr>
+      </w:pPr>
+      <w:proofErr w:type="gramStart"/>
+      <w:r>
+        <w:rPr>
+          <w:rStyle w:val="HTML"/>
+          <w:color w:val="000000"/>
+          <w:sz w:val="18"/>
+          <w:szCs w:val="18"/>
+        </w:rPr>
+        <w:t>select</w:t>
+      </w:r>
+      <w:proofErr w:type="gramEnd"/>
+      <w:r>
+        <w:rPr>
+          <w:rStyle w:val="HTML"/>
+          <w:color w:val="000000"/>
+          <w:sz w:val="18"/>
+          <w:szCs w:val="18"/>
+        </w:rPr>
+        <w:t xml:space="preserve"> TO_CHAR(</w:t>
+      </w:r>
+      <w:r>
+        <w:rPr>
+          <w:rStyle w:val="HTML"/>
+          <w:sz w:val="18"/>
+          <w:szCs w:val="18"/>
+        </w:rPr>
+        <w:t>123</w:t>
+      </w:r>
+      <w:r>
+        <w:rPr>
+          <w:rStyle w:val="HTML"/>
+          <w:color w:val="000000"/>
+          <w:sz w:val="18"/>
+          <w:szCs w:val="18"/>
+        </w:rPr>
+        <w:t>,</w:t>
+      </w:r>
+      <w:r>
+        <w:rPr>
+          <w:rStyle w:val="HTML"/>
+          <w:sz w:val="18"/>
+          <w:szCs w:val="18"/>
+        </w:rPr>
+        <w:t>'$99,999.9'</w:t>
+      </w:r>
+      <w:r>
+        <w:rPr>
+          <w:rStyle w:val="HTML"/>
+          <w:color w:val="000000"/>
+          <w:sz w:val="18"/>
+          <w:szCs w:val="18"/>
+        </w:rPr>
+        <w:t>) from dual;</w:t>
+      </w:r>
+    </w:p>
+    <w:p>
+      <w:pPr>
+        <w:ind w:firstLineChars="150" w:firstLine="270"/>
+        <w:rPr>
+          <w:rStyle w:val="HTML"/>
+          <w:rFonts w:hint="eastAsia"/>
+          <w:color w:val="000000"/>
+          <w:sz w:val="18"/>
+          <w:szCs w:val="18"/>
+        </w:rPr>
+      </w:pPr>
+      <w:r>
+        <w:rPr>
+          <w:rStyle w:val="HTML"/>
+          <w:rFonts w:hint="eastAsia"/>
+          <w:color w:val="000000"/>
+          <w:sz w:val="18"/>
+          <w:szCs w:val="18"/>
+        </w:rPr>
+        <w:t>进制转换：10进制转换为16进制</w:t>
+      </w:r>
+    </w:p>
+    <w:p>
+      <w:pPr>
+        <w:widowControl/>
+        <w:ind w:firstLineChars="100" w:firstLine="240"/>
+        <w:jc w:val="left"/>
+        <w:rPr>
+          <w:rFonts w:ascii="Consolas" w:eastAsia="宋体" w:hAnsi="Consolas" w:cs="Consolas"/>
+          <w:color w:val="000000"/>
+          <w:kern w:val="0"/>
+          <w:sz w:val="18"/>
+          <w:szCs w:val="18"/>
+        </w:rPr>
+      </w:pPr>
+      <w:proofErr w:type="gramStart"/>
+      <w:r>
+        <w:rPr>
+          <w:rFonts w:ascii="宋体" w:eastAsia="宋体" w:hAnsi="宋体" w:cs="宋体"/>
+          <w:color w:val="000000"/>
+          <w:kern w:val="0"/>
+          <w:sz w:val="24"/>
+          <w:szCs w:val="24"/>
+        </w:rPr>
+        <w:t>select</w:t>
+      </w:r>
+      <w:proofErr w:type="gramEnd"/>
+      <w:r>
+        <w:rPr>
+          <w:rFonts w:ascii="宋体" w:eastAsia="宋体" w:hAnsi="宋体" w:cs="宋体"/>
+          <w:color w:val="000000"/>
+          <w:kern w:val="0"/>
+          <w:sz w:val="24"/>
+          <w:szCs w:val="24"/>
+        </w:rPr>
+        <w:t xml:space="preserve"> </w:t>
+      </w:r>
+      <w:proofErr w:type="spellStart"/>
+      <w:r>
+        <w:rPr>
+          <w:rFonts w:ascii="宋体" w:eastAsia="宋体" w:hAnsi="宋体" w:cs="宋体"/>
+          <w:color w:val="000000"/>
+          <w:kern w:val="0"/>
+          <w:sz w:val="24"/>
+          <w:szCs w:val="24"/>
+        </w:rPr>
+        <w:t>to_char</w:t>
+      </w:r>
+      <w:proofErr w:type="spellEnd"/>
+      <w:r>
+        <w:rPr>
+          <w:rFonts w:ascii="宋体" w:eastAsia="宋体" w:hAnsi="宋体" w:cs="宋体"/>
+          <w:color w:val="000000"/>
+          <w:kern w:val="0"/>
+          <w:sz w:val="24"/>
+          <w:szCs w:val="24"/>
+        </w:rPr>
+        <w:t>(4567,'xxxx') from dual;</w:t>
+      </w:r>
+    </w:p>
+    <w:p>
+      <w:pPr>
+        <w:widowControl/>
+        <w:ind w:firstLineChars="100" w:firstLine="240"/>
+        <w:jc w:val="left"/>
+        <w:rPr>
+          <w:rFonts w:ascii="Consolas" w:eastAsia="宋体" w:hAnsi="Consolas" w:cs="Consolas"/>
+          <w:color w:val="000000"/>
+          <w:kern w:val="0"/>
+          <w:sz w:val="18"/>
+          <w:szCs w:val="18"/>
+        </w:rPr>
+      </w:pPr>
+      <w:proofErr w:type="gramStart"/>
+      <w:r>
+        <w:rPr>
+          <w:rFonts w:ascii="宋体" w:eastAsia="宋体" w:hAnsi="宋体" w:cs="宋体"/>
+          <w:color w:val="000000"/>
+          <w:kern w:val="0"/>
+          <w:sz w:val="24"/>
+          <w:szCs w:val="24"/>
+        </w:rPr>
+        <w:t>select</w:t>
+      </w:r>
+      <w:proofErr w:type="gramEnd"/>
+      <w:r>
+        <w:rPr>
+          <w:rFonts w:ascii="宋体" w:eastAsia="宋体" w:hAnsi="宋体" w:cs="宋体"/>
+          <w:color w:val="000000"/>
+          <w:kern w:val="0"/>
+          <w:sz w:val="24"/>
+          <w:szCs w:val="24"/>
+        </w:rPr>
+        <w:t xml:space="preserve"> </w:t>
+      </w:r>
+      <w:proofErr w:type="spellStart"/>
+      <w:r>
+        <w:rPr>
+          <w:rFonts w:ascii="宋体" w:eastAsia="宋体" w:hAnsi="宋体" w:cs="宋体"/>
+          <w:color w:val="000000"/>
+          <w:kern w:val="0"/>
+          <w:sz w:val="24"/>
+          <w:szCs w:val="24"/>
+        </w:rPr>
+        <w:t>to_char</w:t>
+      </w:r>
+      <w:proofErr w:type="spellEnd"/>
+      <w:r>
+        <w:rPr>
+          <w:rFonts w:ascii="宋体" w:eastAsia="宋体" w:hAnsi="宋体" w:cs="宋体"/>
+          <w:color w:val="000000"/>
+          <w:kern w:val="0"/>
+          <w:sz w:val="24"/>
+          <w:szCs w:val="24"/>
+        </w:rPr>
+        <w:t>(123,'xxx') from dual;</w:t>
+      </w:r>
+    </w:p>
+    <w:p>
+      <w:pPr>
+        <w:ind w:firstLineChars="150" w:firstLine="270"/>
+        <w:rPr>
+          <w:rStyle w:val="HTML"/>
+          <w:rFonts w:hint="eastAsia"/>
+          <w:color w:val="000000"/>
+          <w:sz w:val="18"/>
+          <w:szCs w:val="18"/>
+        </w:rPr>
+      </w:pPr>
+    </w:p>
+    <w:p>
+      <w:pPr>
+        <w:rPr>
+          <w:rFonts w:hint="eastAsia"/>
+        </w:rPr>
+      </w:pPr>
+      <w:r>
+        <w:rPr>
+          <w:rFonts w:hint="eastAsia"/>
+        </w:rPr>
+        <w:t xml:space="preserve"> </w:t>
+      </w:r>
+      <w:r>
+        <w:rPr>
+          <w:rFonts w:hint="eastAsia"/>
+        </w:rPr>
+        <w:t>注意：</w:t>
+      </w:r>
+      <w:r>
+        <w:rPr>
+          <w:rFonts w:hint="eastAsia"/>
+        </w:rPr>
+        <w:t>TO_NUMBER()</w:t>
+      </w:r>
+      <w:r>
+        <w:rPr>
+          <w:rFonts w:hint="eastAsia"/>
+        </w:rPr>
+        <w:t>函数用法</w:t>
+      </w:r>
+      <w:r>
+        <w:rPr>
+          <w:rFonts w:hint="eastAsia"/>
+        </w:rPr>
+        <w:t>与</w:t>
+      </w:r>
+      <w:r>
+        <w:rPr>
+          <w:rFonts w:hint="eastAsia"/>
+        </w:rPr>
+        <w:t>TO_CHAR</w:t>
+      </w:r>
+      <w:r>
+        <w:rPr>
+          <w:rFonts w:hint="eastAsia"/>
+        </w:rPr>
+        <w:t>相反</w:t>
+      </w:r>
+    </w:p>
+    <w:p>
+      <w:pPr>
+        <w:rPr>
+          <w:rFonts w:hint="eastAsia"/>
+        </w:rPr>
+      </w:pPr>
+      <w:r>
+        <w:rPr>
+          <w:rFonts w:hint="eastAsia"/>
+        </w:rPr>
+        <w:t xml:space="preserve"> 8.  REPLACE</w:t>
+      </w:r>
+      <w:r>
+        <w:rPr>
+          <w:rFonts w:hint="eastAsia"/>
+        </w:rPr>
+        <w:t>（）函数的用法</w:t>
+      </w:r>
+      <w:r>
+        <w:rPr>
+          <w:rFonts w:hint="eastAsia"/>
+        </w:rPr>
+        <w:t>/LTRIM</w:t>
+      </w:r>
+      <w:r>
+        <w:rPr>
+          <w:rFonts w:hint="eastAsia"/>
+        </w:rPr>
+        <w:t>（</w:t>
+      </w:r>
+      <w:bookmarkStart w:id="0" w:name="_GoBack"/>
+      <w:bookmarkEnd w:id="0"/>
+      <w:r>
+        <w:rPr>
+          <w:rFonts w:hint="eastAsia"/>
+        </w:rPr>
+        <w:t>）函数的用法</w:t>
+      </w:r>
+    </w:p>
     <w:p/>
+    <w:p>
+      <w:pPr>
+        <w:rPr>
+          <w:rFonts w:hint="eastAsia"/>
+        </w:rPr>
+      </w:pPr>
+    </w:p>
+    <w:p>
+      <w:pPr>
+        <w:pStyle w:val="a3"/>
+        <w:numPr>
+          <w:ilvl w:val="0"/>
+          <w:numId w:val="3"/>
+        </w:numPr>
+        <w:ind w:firstLineChars="0"/>
+        <w:rPr>
+          <w:rFonts w:hint="eastAsia"/>
+        </w:rPr>
+      </w:pPr>
+      <w:r>
+        <w:rPr>
+          <w:rFonts w:hint="eastAsia"/>
+        </w:rPr>
+        <w:t>CAST</w:t>
+      </w:r>
+      <w:r>
+        <w:rPr>
+          <w:rFonts w:hint="eastAsia"/>
+        </w:rPr>
+        <w:t>转换</w:t>
+      </w:r>
+    </w:p>
+    <w:p>
+      <w:pPr>
+        <w:pStyle w:val="a9"/>
+        <w:shd w:val="clear" w:color="auto" w:fill="FFFFFF"/>
+        <w:spacing w:before="150" w:beforeAutospacing="0" w:after="150" w:afterAutospacing="0"/>
+        <w:ind w:firstLine="450"/>
+        <w:rPr>
+          <w:rFonts w:asciiTheme="minorHAnsi" w:eastAsiaTheme="minorEastAsia" w:hAnsiTheme="minorHAnsi" w:cstheme="minorBidi" w:hint="eastAsia"/>
+          <w:kern w:val="2"/>
+          <w:sz w:val="21"/>
+          <w:szCs w:val="22"/>
+        </w:rPr>
+      </w:pPr>
+      <w:r>
+        <w:rPr>
+          <w:rFonts w:asciiTheme="minorHAnsi" w:eastAsiaTheme="minorEastAsia" w:hAnsiTheme="minorHAnsi" w:cstheme="minorBidi"/>
+          <w:kern w:val="2"/>
+          <w:sz w:val="21"/>
+          <w:szCs w:val="22"/>
+        </w:rPr>
+        <w:t>CAST()</w:t>
+      </w:r>
+      <w:r>
+        <w:rPr>
+          <w:rFonts w:asciiTheme="minorHAnsi" w:eastAsiaTheme="minorEastAsia" w:hAnsiTheme="minorHAnsi" w:cstheme="minorBidi"/>
+          <w:kern w:val="2"/>
+          <w:sz w:val="21"/>
+          <w:szCs w:val="22"/>
+        </w:rPr>
+        <w:t>函数可以进行数据类型的转换</w:t>
+      </w:r>
+      <w:r>
+        <w:rPr>
+          <w:rFonts w:asciiTheme="minorHAnsi" w:eastAsiaTheme="minorEastAsia" w:hAnsiTheme="minorHAnsi" w:cstheme="minorBidi" w:hint="eastAsia"/>
+          <w:kern w:val="2"/>
+          <w:sz w:val="21"/>
+          <w:szCs w:val="22"/>
+        </w:rPr>
+        <w:t>，</w:t>
+      </w:r>
+      <w:r>
+        <w:rPr>
+          <w:rFonts w:asciiTheme="minorHAnsi" w:eastAsiaTheme="minorEastAsia" w:hAnsiTheme="minorHAnsi" w:cstheme="minorBidi"/>
+          <w:kern w:val="2"/>
+          <w:sz w:val="21"/>
+          <w:szCs w:val="22"/>
+        </w:rPr>
+        <w:t>参数有两部分，</w:t>
+      </w:r>
+      <w:proofErr w:type="gramStart"/>
+      <w:r>
+        <w:rPr>
+          <w:rFonts w:asciiTheme="minorHAnsi" w:eastAsiaTheme="minorEastAsia" w:hAnsiTheme="minorHAnsi" w:cstheme="minorBidi"/>
+          <w:kern w:val="2"/>
+          <w:sz w:val="21"/>
+          <w:szCs w:val="22"/>
+        </w:rPr>
+        <w:t>源值和</w:t>
+      </w:r>
+      <w:proofErr w:type="gramEnd"/>
+      <w:r>
+        <w:rPr>
+          <w:rFonts w:asciiTheme="minorHAnsi" w:eastAsiaTheme="minorEastAsia" w:hAnsiTheme="minorHAnsi" w:cstheme="minorBidi"/>
+          <w:kern w:val="2"/>
+          <w:sz w:val="21"/>
+          <w:szCs w:val="22"/>
+        </w:rPr>
+        <w:t>目标数据类型，中间用</w:t>
+      </w:r>
+      <w:r>
+        <w:rPr>
+          <w:rFonts w:asciiTheme="minorHAnsi" w:eastAsiaTheme="minorEastAsia" w:hAnsiTheme="minorHAnsi" w:cstheme="minorBidi"/>
+          <w:kern w:val="2"/>
+          <w:sz w:val="21"/>
+          <w:szCs w:val="22"/>
+        </w:rPr>
+        <w:t>AS</w:t>
+      </w:r>
+      <w:r>
+        <w:rPr>
+          <w:rFonts w:asciiTheme="minorHAnsi" w:eastAsiaTheme="minorEastAsia" w:hAnsiTheme="minorHAnsi" w:cstheme="minorBidi"/>
+          <w:kern w:val="2"/>
+          <w:sz w:val="21"/>
+          <w:szCs w:val="22"/>
+        </w:rPr>
+        <w:t>关键字分隔。</w:t>
+      </w:r>
+    </w:p>
+    <w:p>
+      <w:pPr>
+        <w:pStyle w:val="a9"/>
+        <w:shd w:val="clear" w:color="auto" w:fill="FFFFFF"/>
+        <w:spacing w:before="150" w:beforeAutospacing="0" w:after="150" w:afterAutospacing="0"/>
+        <w:ind w:firstLine="450"/>
+        <w:rPr>
+          <w:rFonts w:asciiTheme="minorHAnsi" w:eastAsiaTheme="minorEastAsia" w:hAnsiTheme="minorHAnsi" w:cstheme="minorBidi" w:hint="eastAsia"/>
+          <w:kern w:val="2"/>
+          <w:sz w:val="21"/>
+          <w:szCs w:val="22"/>
+        </w:rPr>
+      </w:pPr>
+      <w:r>
+        <w:rPr>
+          <w:rFonts w:asciiTheme="minorHAnsi" w:eastAsiaTheme="minorEastAsia" w:hAnsiTheme="minorHAnsi" w:cstheme="minorBidi" w:hint="eastAsia"/>
+          <w:kern w:val="2"/>
+          <w:sz w:val="21"/>
+          <w:szCs w:val="22"/>
+        </w:rPr>
+        <w:t>用法</w:t>
+      </w:r>
+      <w:r>
+        <w:rPr>
+          <w:rFonts w:asciiTheme="minorHAnsi" w:eastAsiaTheme="minorEastAsia" w:hAnsiTheme="minorHAnsi" w:cstheme="minorBidi" w:hint="eastAsia"/>
+          <w:kern w:val="2"/>
+          <w:sz w:val="21"/>
+          <w:szCs w:val="22"/>
+        </w:rPr>
+        <w:t>1</w:t>
+      </w:r>
+      <w:r>
+        <w:rPr>
+          <w:rFonts w:asciiTheme="minorHAnsi" w:eastAsiaTheme="minorEastAsia" w:hAnsiTheme="minorHAnsi" w:cstheme="minorBidi" w:hint="eastAsia"/>
+          <w:kern w:val="2"/>
+          <w:sz w:val="21"/>
+          <w:szCs w:val="22"/>
+        </w:rPr>
+        <w:t>：</w:t>
+      </w:r>
+      <w:r>
+        <w:rPr>
+          <w:rFonts w:asciiTheme="minorHAnsi" w:eastAsiaTheme="minorEastAsia" w:hAnsiTheme="minorHAnsi" w:cstheme="minorBidi" w:hint="eastAsia"/>
+          <w:kern w:val="2"/>
+          <w:sz w:val="21"/>
+          <w:szCs w:val="22"/>
+        </w:rPr>
+        <w:t>转换列或值</w:t>
+      </w:r>
+    </w:p>
+    <w:p>
+      <w:pPr>
+        <w:pStyle w:val="a9"/>
+        <w:shd w:val="clear" w:color="auto" w:fill="FFFFFF"/>
+        <w:spacing w:before="150" w:beforeAutospacing="0" w:after="150" w:afterAutospacing="0"/>
+        <w:ind w:firstLine="450"/>
+        <w:rPr>
+          <w:rFonts w:ascii="Verdana" w:hAnsi="Verdana" w:hint="eastAsia"/>
+          <w:color w:val="333333"/>
+          <w:sz w:val="21"/>
+          <w:szCs w:val="21"/>
+          <w:shd w:val="clear" w:color="auto" w:fill="FFFFFF"/>
+        </w:rPr>
+      </w:pPr>
+      <w:r>
+        <w:rPr>
+          <w:rFonts w:asciiTheme="minorHAnsi" w:eastAsiaTheme="minorEastAsia" w:hAnsiTheme="minorHAnsi" w:cstheme="minorBidi" w:hint="eastAsia"/>
+          <w:kern w:val="2"/>
+          <w:sz w:val="21"/>
+          <w:szCs w:val="22"/>
+        </w:rPr>
+        <w:t>语法：</w:t>
+      </w:r>
+      <w:r>
+        <w:rPr>
+          <w:rFonts w:ascii="Verdana" w:hAnsi="Verdana"/>
+          <w:color w:val="333333"/>
+          <w:sz w:val="21"/>
+          <w:szCs w:val="21"/>
+          <w:shd w:val="clear" w:color="auto" w:fill="FFFFFF"/>
+        </w:rPr>
+        <w:t xml:space="preserve">cast( </w:t>
+      </w:r>
+      <w:r>
+        <w:rPr>
+          <w:rFonts w:ascii="Verdana" w:hAnsi="Verdana"/>
+          <w:color w:val="333333"/>
+          <w:sz w:val="21"/>
+          <w:szCs w:val="21"/>
+          <w:shd w:val="clear" w:color="auto" w:fill="FFFFFF"/>
+        </w:rPr>
+        <w:t>列名</w:t>
+      </w:r>
+      <w:r>
+        <w:rPr>
+          <w:rFonts w:ascii="Verdana" w:hAnsi="Verdana"/>
+          <w:color w:val="333333"/>
+          <w:sz w:val="21"/>
+          <w:szCs w:val="21"/>
+          <w:shd w:val="clear" w:color="auto" w:fill="FFFFFF"/>
+        </w:rPr>
+        <w:t>/</w:t>
+      </w:r>
+      <w:r>
+        <w:rPr>
+          <w:rFonts w:ascii="Verdana" w:hAnsi="Verdana"/>
+          <w:color w:val="333333"/>
+          <w:sz w:val="21"/>
+          <w:szCs w:val="21"/>
+          <w:shd w:val="clear" w:color="auto" w:fill="FFFFFF"/>
+        </w:rPr>
+        <w:t>值</w:t>
+      </w:r>
+      <w:r>
+        <w:rPr>
+          <w:rFonts w:ascii="Verdana" w:hAnsi="Verdana"/>
+          <w:color w:val="333333"/>
+          <w:sz w:val="21"/>
+          <w:szCs w:val="21"/>
+          <w:shd w:val="clear" w:color="auto" w:fill="FFFFFF"/>
+        </w:rPr>
+        <w:t xml:space="preserve"> as </w:t>
+      </w:r>
+      <w:r>
+        <w:rPr>
+          <w:rFonts w:ascii="Verdana" w:hAnsi="Verdana"/>
+          <w:color w:val="333333"/>
+          <w:sz w:val="21"/>
+          <w:szCs w:val="21"/>
+          <w:shd w:val="clear" w:color="auto" w:fill="FFFFFF"/>
+        </w:rPr>
+        <w:t>数据类型</w:t>
+      </w:r>
+      <w:r>
+        <w:rPr>
+          <w:rFonts w:ascii="Verdana" w:hAnsi="Verdana"/>
+          <w:color w:val="333333"/>
+          <w:sz w:val="21"/>
+          <w:szCs w:val="21"/>
+          <w:shd w:val="clear" w:color="auto" w:fill="FFFFFF"/>
+        </w:rPr>
+        <w:t xml:space="preserve"> )</w:t>
+      </w:r>
+    </w:p>
+    <w:p>
+      <w:pPr>
+        <w:pStyle w:val="a9"/>
+        <w:shd w:val="clear" w:color="auto" w:fill="FFFFFF"/>
+        <w:spacing w:before="150" w:beforeAutospacing="0" w:after="150" w:afterAutospacing="0"/>
+        <w:ind w:firstLine="450"/>
+        <w:rPr>
+          <w:rFonts w:ascii="Verdana" w:hAnsi="Verdana" w:hint="eastAsia"/>
+          <w:color w:val="333333"/>
+          <w:sz w:val="21"/>
+          <w:szCs w:val="21"/>
+          <w:shd w:val="clear" w:color="auto" w:fill="FFFFFF"/>
+        </w:rPr>
+      </w:pPr>
+      <w:r>
+        <w:rPr>
+          <w:rFonts w:ascii="Verdana" w:hAnsi="Verdana" w:hint="eastAsia"/>
+          <w:color w:val="333333"/>
+          <w:sz w:val="21"/>
+          <w:szCs w:val="21"/>
+          <w:shd w:val="clear" w:color="auto" w:fill="FFFFFF"/>
+        </w:rPr>
+        <w:t>转换列：</w:t>
+      </w:r>
+      <w:proofErr w:type="gramStart"/>
+      <w:r>
+        <w:rPr>
+          <w:rFonts w:ascii="Verdana" w:hAnsi="Verdana"/>
+          <w:color w:val="333333"/>
+          <w:sz w:val="21"/>
+          <w:szCs w:val="21"/>
+          <w:shd w:val="clear" w:color="auto" w:fill="FFFFFF"/>
+        </w:rPr>
+        <w:t>select</w:t>
+      </w:r>
+      <w:proofErr w:type="gramEnd"/>
+      <w:r>
+        <w:rPr>
+          <w:rFonts w:ascii="Verdana" w:hAnsi="Verdana"/>
+          <w:color w:val="333333"/>
+          <w:sz w:val="21"/>
+          <w:szCs w:val="21"/>
+          <w:shd w:val="clear" w:color="auto" w:fill="FFFFFF"/>
+        </w:rPr>
+        <w:t xml:space="preserve"> cast(</w:t>
+      </w:r>
+      <w:proofErr w:type="spellStart"/>
+      <w:r>
+        <w:rPr>
+          <w:rFonts w:ascii="Verdana" w:hAnsi="Verdana"/>
+          <w:color w:val="333333"/>
+          <w:sz w:val="21"/>
+          <w:szCs w:val="21"/>
+          <w:shd w:val="clear" w:color="auto" w:fill="FFFFFF"/>
+        </w:rPr>
+        <w:t>empno</w:t>
+      </w:r>
+      <w:proofErr w:type="spellEnd"/>
+      <w:r>
+        <w:rPr>
+          <w:rFonts w:ascii="Verdana" w:hAnsi="Verdana"/>
+          <w:color w:val="333333"/>
+          <w:sz w:val="21"/>
+          <w:szCs w:val="21"/>
+          <w:shd w:val="clear" w:color="auto" w:fill="FFFFFF"/>
+        </w:rPr>
+        <w:t xml:space="preserve"> as varchar2(10)) as </w:t>
+      </w:r>
+      <w:proofErr w:type="spellStart"/>
+      <w:r>
+        <w:rPr>
+          <w:rFonts w:ascii="Verdana" w:hAnsi="Verdana"/>
+          <w:color w:val="333333"/>
+          <w:sz w:val="21"/>
+          <w:szCs w:val="21"/>
+          <w:shd w:val="clear" w:color="auto" w:fill="FFFFFF"/>
+        </w:rPr>
+        <w:t>empno</w:t>
+      </w:r>
+      <w:proofErr w:type="spellEnd"/>
+      <w:r>
+        <w:rPr>
+          <w:rFonts w:ascii="Verdana" w:hAnsi="Verdana"/>
+          <w:color w:val="333333"/>
+          <w:sz w:val="21"/>
+          <w:szCs w:val="21"/>
+          <w:shd w:val="clear" w:color="auto" w:fill="FFFFFF"/>
+        </w:rPr>
+        <w:t xml:space="preserve"> from </w:t>
+      </w:r>
+      <w:proofErr w:type="spellStart"/>
+      <w:r>
+        <w:rPr>
+          <w:rFonts w:ascii="Verdana" w:hAnsi="Verdana"/>
+          <w:color w:val="333333"/>
+          <w:sz w:val="21"/>
+          <w:szCs w:val="21"/>
+          <w:shd w:val="clear" w:color="auto" w:fill="FFFFFF"/>
+        </w:rPr>
+        <w:t>emp</w:t>
+      </w:r>
+      <w:proofErr w:type="spellEnd"/>
+      <w:r>
+        <w:rPr>
+          <w:rFonts w:ascii="Verdana" w:hAnsi="Verdana"/>
+          <w:color w:val="333333"/>
+          <w:sz w:val="21"/>
+          <w:szCs w:val="21"/>
+          <w:shd w:val="clear" w:color="auto" w:fill="FFFFFF"/>
+        </w:rPr>
+        <w:t>;</w:t>
+      </w:r>
+    </w:p>
+    <w:p>
+      <w:pPr>
+        <w:pStyle w:val="a9"/>
+        <w:shd w:val="clear" w:color="auto" w:fill="FFFFFF"/>
+        <w:spacing w:before="150" w:beforeAutospacing="0" w:after="150" w:afterAutospacing="0"/>
+        <w:ind w:firstLine="450"/>
+        <w:rPr>
+          <w:rFonts w:ascii="Verdana" w:hAnsi="Verdana"/>
+          <w:color w:val="333333"/>
+          <w:sz w:val="21"/>
+          <w:szCs w:val="21"/>
+          <w:shd w:val="clear" w:color="auto" w:fill="FFFFFF"/>
+        </w:rPr>
+      </w:pPr>
+      <w:r>
+        <w:rPr>
+          <w:rFonts w:ascii="Verdana" w:hAnsi="Verdana" w:hint="eastAsia"/>
+          <w:color w:val="333333"/>
+          <w:sz w:val="21"/>
+          <w:szCs w:val="21"/>
+          <w:shd w:val="clear" w:color="auto" w:fill="FFFFFF"/>
+        </w:rPr>
+        <w:t>转换值：</w:t>
+      </w:r>
+      <w:r>
+        <w:rPr>
+          <w:rFonts w:ascii="Verdana" w:hAnsi="Verdana"/>
+          <w:color w:val="333333"/>
+          <w:sz w:val="21"/>
+          <w:szCs w:val="21"/>
+          <w:shd w:val="clear" w:color="auto" w:fill="FFFFFF"/>
+        </w:rPr>
+        <w:t xml:space="preserve">SELECT </w:t>
+      </w:r>
+      <w:proofErr w:type="gramStart"/>
+      <w:r>
+        <w:rPr>
+          <w:rFonts w:ascii="Verdana" w:hAnsi="Verdana"/>
+          <w:color w:val="333333"/>
+          <w:sz w:val="21"/>
+          <w:szCs w:val="21"/>
+          <w:shd w:val="clear" w:color="auto" w:fill="FFFFFF"/>
+        </w:rPr>
+        <w:t>CAST(</w:t>
+      </w:r>
+      <w:proofErr w:type="gramEnd"/>
+      <w:r>
+        <w:rPr>
+          <w:rFonts w:ascii="Verdana" w:hAnsi="Verdana"/>
+          <w:color w:val="333333"/>
+          <w:sz w:val="21"/>
+          <w:szCs w:val="21"/>
+          <w:shd w:val="clear" w:color="auto" w:fill="FFFFFF"/>
+        </w:rPr>
+        <w:t xml:space="preserve">'123' AS </w:t>
+      </w:r>
+      <w:proofErr w:type="spellStart"/>
+      <w:r>
+        <w:rPr>
+          <w:rFonts w:ascii="Verdana" w:hAnsi="Verdana"/>
+          <w:color w:val="333333"/>
+          <w:sz w:val="21"/>
+          <w:szCs w:val="21"/>
+          <w:shd w:val="clear" w:color="auto" w:fill="FFFFFF"/>
+        </w:rPr>
+        <w:t>int</w:t>
+      </w:r>
+      <w:proofErr w:type="spellEnd"/>
+      <w:r>
+        <w:rPr>
+          <w:rFonts w:ascii="Verdana" w:hAnsi="Verdana"/>
+          <w:color w:val="333333"/>
+          <w:sz w:val="21"/>
+          <w:szCs w:val="21"/>
+          <w:shd w:val="clear" w:color="auto" w:fill="FFFFFF"/>
+        </w:rPr>
+        <w:t>) as result from dual;</w:t>
+      </w:r>
+    </w:p>
+    <w:p>
+      <w:pPr>
+        <w:ind w:firstLine="420"/>
+        <w:rPr>
+          <w:rFonts w:hint="eastAsia"/>
+        </w:rPr>
+      </w:pPr>
+      <w:r>
+        <w:rPr>
+          <w:rFonts w:hint="eastAsia"/>
+        </w:rPr>
+        <w:t>用法</w:t>
+      </w:r>
+      <w:r>
+        <w:rPr>
+          <w:rFonts w:hint="eastAsia"/>
+        </w:rPr>
+        <w:t>2</w:t>
+      </w:r>
+      <w:r>
+        <w:rPr>
+          <w:rFonts w:hint="eastAsia"/>
+        </w:rPr>
+        <w:t>：转换一个集合</w:t>
+      </w:r>
+    </w:p>
+    <w:p>
+      <w:pPr>
+        <w:ind w:firstLine="420"/>
+      </w:pPr>
+      <w:r>
+        <w:rPr>
+          <w:rFonts w:hint="eastAsia"/>
+        </w:rPr>
+        <w:t>语法：</w:t>
+      </w:r>
+      <w:r>
+        <w:rPr>
+          <w:rFonts w:ascii="Verdana" w:hAnsi="Verdana"/>
+          <w:color w:val="333333"/>
+          <w:szCs w:val="21"/>
+          <w:shd w:val="clear" w:color="auto" w:fill="FFFFFF"/>
+        </w:rPr>
+        <w:t xml:space="preserve">cast( </w:t>
+      </w:r>
+      <w:proofErr w:type="spellStart"/>
+      <w:r>
+        <w:rPr>
+          <w:rFonts w:ascii="Verdana" w:hAnsi="Verdana"/>
+          <w:color w:val="333333"/>
+          <w:szCs w:val="21"/>
+          <w:shd w:val="clear" w:color="auto" w:fill="FFFFFF"/>
+        </w:rPr>
+        <w:t>multiset</w:t>
+      </w:r>
+      <w:proofErr w:type="spellEnd"/>
+      <w:r>
+        <w:rPr>
+          <w:rFonts w:ascii="Verdana" w:hAnsi="Verdana"/>
+          <w:color w:val="333333"/>
+          <w:szCs w:val="21"/>
+          <w:shd w:val="clear" w:color="auto" w:fill="FFFFFF"/>
+        </w:rPr>
+        <w:t>(</w:t>
+      </w:r>
+      <w:r>
+        <w:rPr>
+          <w:rFonts w:ascii="Verdana" w:hAnsi="Verdana"/>
+          <w:color w:val="333333"/>
+          <w:szCs w:val="21"/>
+          <w:shd w:val="clear" w:color="auto" w:fill="FFFFFF"/>
+        </w:rPr>
+        <w:t>查询语句</w:t>
+      </w:r>
+      <w:r>
+        <w:rPr>
+          <w:rFonts w:ascii="Verdana" w:hAnsi="Verdana"/>
+          <w:color w:val="333333"/>
+          <w:szCs w:val="21"/>
+          <w:shd w:val="clear" w:color="auto" w:fill="FFFFFF"/>
+        </w:rPr>
+        <w:t xml:space="preserve">) as </w:t>
+      </w:r>
+      <w:r>
+        <w:rPr>
+          <w:rFonts w:ascii="Verdana" w:hAnsi="Verdana"/>
+          <w:color w:val="333333"/>
+          <w:szCs w:val="21"/>
+          <w:shd w:val="clear" w:color="auto" w:fill="FFFFFF"/>
+        </w:rPr>
+        <w:t>数据类型</w:t>
+      </w:r>
+      <w:r>
+        <w:rPr>
+          <w:rFonts w:ascii="Verdana" w:hAnsi="Verdana"/>
+          <w:color w:val="333333"/>
+          <w:szCs w:val="21"/>
+          <w:shd w:val="clear" w:color="auto" w:fill="FFFFFF"/>
+        </w:rPr>
+        <w:t xml:space="preserve"> )</w:t>
+      </w:r>
+    </w:p>
     <w:p>
       <w:pPr>
         <w:pStyle w:val="1"/>
@@ -1771,7 +3296,6 @@
           <w:rFonts w:hint="eastAsia"/>
           <w:noProof/>
         </w:rPr>
-        <w:lastRenderedPageBreak/>
         <w:drawing>
           <wp:inline distT="0" distB="0" distL="0" distR="0" wp14:anchorId="584F4D05" wp14:editId="754A95CD">
             <wp:extent cx="5260975" cy="2435860"/>
@@ -1828,6 +3352,7 @@
           <w:rFonts w:hint="eastAsia"/>
           <w:noProof/>
         </w:rPr>
+        <w:lastRenderedPageBreak/>
         <w:drawing>
           <wp:inline distT="0" distB="0" distL="0" distR="0" wp14:anchorId="4961C345" wp14:editId="468D1A30">
             <wp:extent cx="5267960" cy="2974975"/>
@@ -1956,7 +3481,6 @@
           <w:rFonts w:hint="eastAsia"/>
           <w:noProof/>
         </w:rPr>
-        <w:lastRenderedPageBreak/>
         <w:drawing>
           <wp:inline distT="0" distB="0" distL="0" distR="0" wp14:anchorId="6E10149B" wp14:editId="79F36123">
             <wp:extent cx="5267960" cy="2552065"/>
@@ -2042,6 +3566,7 @@
           <w:rFonts w:hint="eastAsia"/>
           <w:noProof/>
         </w:rPr>
+        <w:lastRenderedPageBreak/>
         <w:drawing>
           <wp:inline distT="0" distB="0" distL="0" distR="0" wp14:anchorId="08E26C09" wp14:editId="71575388">
             <wp:extent cx="5267960" cy="5063490"/>
@@ -2098,7 +3623,6 @@
           <w:rFonts w:hint="eastAsia"/>
           <w:noProof/>
         </w:rPr>
-        <w:lastRenderedPageBreak/>
         <w:drawing>
           <wp:inline distT="0" distB="0" distL="0" distR="0" wp14:anchorId="3E2C8670" wp14:editId="4D2E3E18">
             <wp:extent cx="5274945" cy="2484120"/>
@@ -2199,6 +3723,7 @@
         <w:rPr>
           <w:rFonts w:hint="eastAsia"/>
         </w:rPr>
+        <w:lastRenderedPageBreak/>
         <w:t>PL/SQL Developer</w:t>
       </w:r>
       <w:r>
@@ -2481,7 +4006,6 @@
         <w:rPr>
           <w:rFonts w:hint="eastAsia"/>
         </w:rPr>
-        <w:lastRenderedPageBreak/>
         <w:t>列出所有分区（</w:t>
       </w:r>
       <w:proofErr w:type="gramStart"/>
@@ -2656,6 +4180,7 @@
           <w:rFonts w:hint="eastAsia"/>
           <w:noProof/>
         </w:rPr>
+        <w:lastRenderedPageBreak/>
         <w:drawing>
           <wp:inline distT="0" distB="0" distL="0" distR="0" wp14:anchorId="6043BAE0" wp14:editId="21651C3D">
             <wp:extent cx="5267960" cy="1508125"/>
@@ -3061,6 +4586,7 @@
         <w:rPr>
           <w:rFonts w:hint="eastAsia"/>
         </w:rPr>
+        <w:lastRenderedPageBreak/>
         <w:t>--</w:t>
       </w:r>
       <w:r>
@@ -3319,6 +4845,7 @@
           <w:rFonts w:hint="eastAsia"/>
           <w:noProof/>
         </w:rPr>
+        <w:lastRenderedPageBreak/>
         <w:drawing>
           <wp:inline distT="0" distB="0" distL="0" distR="0" wp14:anchorId="189318B2" wp14:editId="5E2724E0">
             <wp:extent cx="5260975" cy="2647950"/>
@@ -3569,6 +5096,7 @@
           <w:rFonts w:hint="eastAsia"/>
           <w:noProof/>
         </w:rPr>
+        <w:lastRenderedPageBreak/>
         <w:drawing>
           <wp:inline distT="0" distB="0" distL="0" distR="0">
             <wp:extent cx="5274945" cy="1978660"/>
@@ -3730,15 +5258,7 @@
         <w:rPr>
           <w:rFonts w:hint="eastAsia"/>
         </w:rPr>
-        <w:t xml:space="preserve">  KILL  SESSION </w:t>
-      </w:r>
-      <w:bookmarkStart w:id="0" w:name="_GoBack"/>
-      <w:bookmarkEnd w:id="0"/>
-      <w:r>
-        <w:rPr>
-          <w:rFonts w:hint="eastAsia"/>
-        </w:rPr>
-        <w:t xml:space="preserve"> </w:t>
+        <w:t xml:space="preserve">  KILL  SESSION  </w:t>
       </w:r>
       <w:r>
         <w:t>‘</w:t>
@@ -4944,6 +6464,38 @@
       <w:szCs w:val="32"/>
     </w:rPr>
   </w:style>
+  <w:style w:type="paragraph" w:styleId="a9">
+    <w:name w:val="Normal (Web)"/>
+    <w:basedOn w:val="a"/>
+    <w:uiPriority w:val="99"/>
+    <w:semiHidden/>
+    <w:unhideWhenUsed/>
+    <w:rsid w:val="006A2B0B"/>
+    <w:pPr>
+      <w:widowControl/>
+      <w:spacing w:before="100" w:beforeAutospacing="1" w:after="100" w:afterAutospacing="1"/>
+      <w:jc w:val="left"/>
+    </w:pPr>
+    <w:rPr>
+      <w:rFonts w:ascii="宋体" w:eastAsia="宋体" w:hAnsi="宋体" w:cs="宋体"/>
+      <w:kern w:val="0"/>
+      <w:sz w:val="24"/>
+      <w:szCs w:val="24"/>
+    </w:rPr>
+  </w:style>
+  <w:style w:type="character" w:styleId="HTML">
+    <w:name w:val="HTML Code"/>
+    <w:basedOn w:val="a0"/>
+    <w:uiPriority w:val="99"/>
+    <w:semiHidden/>
+    <w:unhideWhenUsed/>
+    <w:rsid w:val="00744FEB"/>
+    <w:rPr>
+      <w:rFonts w:ascii="宋体" w:eastAsia="宋体" w:hAnsi="宋体" w:cs="宋体"/>
+      <w:sz w:val="24"/>
+      <w:szCs w:val="24"/>
+    </w:rPr>
+  </w:style>
 </w:styles>
 </file>
 
@@ -5343,6 +6895,38 @@
       <w:szCs w:val="32"/>
     </w:rPr>
   </w:style>
+  <w:style w:type="paragraph" w:styleId="a9">
+    <w:name w:val="Normal (Web)"/>
+    <w:basedOn w:val="a"/>
+    <w:uiPriority w:val="99"/>
+    <w:semiHidden/>
+    <w:unhideWhenUsed/>
+    <w:rsid w:val="006A2B0B"/>
+    <w:pPr>
+      <w:widowControl/>
+      <w:spacing w:before="100" w:beforeAutospacing="1" w:after="100" w:afterAutospacing="1"/>
+      <w:jc w:val="left"/>
+    </w:pPr>
+    <w:rPr>
+      <w:rFonts w:ascii="宋体" w:eastAsia="宋体" w:hAnsi="宋体" w:cs="宋体"/>
+      <w:kern w:val="0"/>
+      <w:sz w:val="24"/>
+      <w:szCs w:val="24"/>
+    </w:rPr>
+  </w:style>
+  <w:style w:type="character" w:styleId="HTML">
+    <w:name w:val="HTML Code"/>
+    <w:basedOn w:val="a0"/>
+    <w:uiPriority w:val="99"/>
+    <w:semiHidden/>
+    <w:unhideWhenUsed/>
+    <w:rsid w:val="00744FEB"/>
+    <w:rPr>
+      <w:rFonts w:ascii="宋体" w:eastAsia="宋体" w:hAnsi="宋体" w:cs="宋体"/>
+      <w:sz w:val="24"/>
+      <w:szCs w:val="24"/>
+    </w:rPr>
+  </w:style>
 </w:styles>
 </file>
 

--- a/常用ORACLE知识浅析.docx
+++ b/常用ORACLE知识浅析.docx
@@ -1567,11 +1567,6 @@
       </w:r>
     </w:p>
     <w:p>
-      <w:pPr>
-        <w:rPr>
-          <w:rFonts w:hint="eastAsia"/>
-        </w:rPr>
-      </w:pPr>
       <w:r>
         <w:rPr>
           <w:rFonts w:hint="eastAsia"/>
@@ -1628,11 +1623,6 @@
       </w:r>
     </w:p>
     <w:p>
-      <w:pPr>
-        <w:rPr>
-          <w:rFonts w:hint="eastAsia"/>
-        </w:rPr>
-      </w:pPr>
       <w:r>
         <w:rPr>
           <w:rFonts w:hint="eastAsia"/>
@@ -1659,11 +1649,6 @@
       </w:r>
     </w:p>
     <w:p>
-      <w:pPr>
-        <w:rPr>
-          <w:rFonts w:hint="eastAsia"/>
-        </w:rPr>
-      </w:pPr>
       <w:r>
         <w:rPr>
           <w:rFonts w:hint="eastAsia"/>
@@ -1750,7 +1735,6 @@
         <w:ind w:firstLineChars="150" w:firstLine="270"/>
         <w:rPr>
           <w:rStyle w:val="HTML"/>
-          <w:rFonts w:hint="eastAsia"/>
           <w:color w:val="000000"/>
           <w:sz w:val="18"/>
           <w:szCs w:val="18"/>
@@ -1867,24 +1851,14 @@
           <w:sz w:val="18"/>
           <w:szCs w:val="18"/>
         </w:rPr>
-        <w:t>) from dual</w:t>
-      </w:r>
-      <w:r>
+        <w:t>) from dual;</w:t>
+      </w:r>
+    </w:p>
+    <w:p>
+      <w:pPr>
+        <w:ind w:firstLineChars="150" w:firstLine="270"/>
         <w:rPr>
           <w:rStyle w:val="HTML"/>
-          <w:color w:val="000000"/>
-          <w:sz w:val="18"/>
-          <w:szCs w:val="18"/>
-        </w:rPr>
-        <w:t>;</w:t>
-      </w:r>
-    </w:p>
-    <w:p>
-      <w:pPr>
-        <w:ind w:firstLineChars="150" w:firstLine="270"/>
-        <w:rPr>
-          <w:rStyle w:val="HTML"/>
-          <w:rFonts w:hint="eastAsia"/>
           <w:color w:val="000000"/>
           <w:sz w:val="18"/>
           <w:szCs w:val="18"/>
@@ -2281,7 +2255,6 @@
         <w:ind w:firstLineChars="150" w:firstLine="270"/>
         <w:rPr>
           <w:rStyle w:val="HTML"/>
-          <w:rFonts w:hint="eastAsia"/>
           <w:color w:val="000000"/>
           <w:sz w:val="18"/>
           <w:szCs w:val="18"/>
@@ -2387,7 +2360,6 @@
         <w:ind w:firstLineChars="150" w:firstLine="270"/>
         <w:rPr>
           <w:rStyle w:val="HTML"/>
-          <w:rFonts w:hint="eastAsia"/>
           <w:color w:val="000000"/>
           <w:sz w:val="18"/>
           <w:szCs w:val="18"/>
@@ -2453,7 +2425,6 @@
         <w:ind w:firstLineChars="150" w:firstLine="270"/>
         <w:rPr>
           <w:rStyle w:val="HTML"/>
-          <w:rFonts w:hint="eastAsia"/>
           <w:color w:val="000000"/>
           <w:sz w:val="18"/>
           <w:szCs w:val="18"/>
@@ -2591,7 +2562,6 @@
         <w:ind w:firstLineChars="150" w:firstLine="270"/>
         <w:rPr>
           <w:rStyle w:val="HTML"/>
-          <w:rFonts w:hint="eastAsia"/>
           <w:color w:val="000000"/>
           <w:sz w:val="18"/>
           <w:szCs w:val="18"/>
@@ -2599,11 +2569,6 @@
       </w:pPr>
     </w:p>
     <w:p>
-      <w:pPr>
-        <w:rPr>
-          <w:rFonts w:hint="eastAsia"/>
-        </w:rPr>
-      </w:pPr>
       <w:r>
         <w:rPr>
           <w:rFonts w:hint="eastAsia"/>
@@ -2626,13 +2591,7 @@
         <w:rPr>
           <w:rFonts w:hint="eastAsia"/>
         </w:rPr>
-        <w:t>函数用法</w:t>
-      </w:r>
-      <w:r>
-        <w:rPr>
-          <w:rFonts w:hint="eastAsia"/>
-        </w:rPr>
-        <w:t>与</w:t>
+        <w:t>函数用法与</w:t>
       </w:r>
       <w:r>
         <w:rPr>
@@ -2648,11 +2607,6 @@
       </w:r>
     </w:p>
     <w:p>
-      <w:pPr>
-        <w:rPr>
-          <w:rFonts w:hint="eastAsia"/>
-        </w:rPr>
-      </w:pPr>
       <w:r>
         <w:rPr>
           <w:rFonts w:hint="eastAsia"/>
@@ -2675,25 +2629,11 @@
         <w:rPr>
           <w:rFonts w:hint="eastAsia"/>
         </w:rPr>
-        <w:t>（</w:t>
-      </w:r>
-      <w:bookmarkStart w:id="0" w:name="_GoBack"/>
-      <w:bookmarkEnd w:id="0"/>
-      <w:r>
-        <w:rPr>
-          <w:rFonts w:hint="eastAsia"/>
-        </w:rPr>
-        <w:t>）函数的用法</w:t>
+        <w:t>（）函数的用法</w:t>
       </w:r>
     </w:p>
     <w:p/>
-    <w:p>
-      <w:pPr>
-        <w:rPr>
-          <w:rFonts w:hint="eastAsia"/>
-        </w:rPr>
-      </w:pPr>
-    </w:p>
+    <w:p/>
     <w:p>
       <w:pPr>
         <w:pStyle w:val="a3"/>
@@ -2702,9 +2642,6 @@
           <w:numId w:val="3"/>
         </w:numPr>
         <w:ind w:firstLineChars="0"/>
-        <w:rPr>
-          <w:rFonts w:hint="eastAsia"/>
-        </w:rPr>
       </w:pPr>
       <w:r>
         <w:rPr>
@@ -2726,12 +2663,39 @@
         <w:spacing w:before="150" w:beforeAutospacing="0" w:after="150" w:afterAutospacing="0"/>
         <w:ind w:firstLine="450"/>
         <w:rPr>
+          <w:rFonts w:asciiTheme="minorHAnsi" w:eastAsiaTheme="minorEastAsia" w:hAnsiTheme="minorHAnsi" w:cstheme="minorBidi"/>
+          <w:kern w:val="2"/>
+          <w:sz w:val="21"/>
+          <w:szCs w:val="22"/>
+        </w:rPr>
+      </w:pPr>
+      <w:r>
+        <w:rPr>
+          <w:rFonts w:asciiTheme="minorHAnsi" w:eastAsiaTheme="minorEastAsia" w:hAnsiTheme="minorHAnsi" w:cstheme="minorBidi"/>
+          <w:kern w:val="2"/>
+          <w:sz w:val="21"/>
+          <w:szCs w:val="22"/>
+        </w:rPr>
+        <w:t>CAST()</w:t>
+      </w:r>
+      <w:r>
+        <w:rPr>
+          <w:rFonts w:asciiTheme="minorHAnsi" w:eastAsiaTheme="minorEastAsia" w:hAnsiTheme="minorHAnsi" w:cstheme="minorBidi"/>
+          <w:kern w:val="2"/>
+          <w:sz w:val="21"/>
+          <w:szCs w:val="22"/>
+        </w:rPr>
+        <w:t>函数可以进行数据类型的转换</w:t>
+      </w:r>
+      <w:r>
+        <w:rPr>
           <w:rFonts w:asciiTheme="minorHAnsi" w:eastAsiaTheme="minorEastAsia" w:hAnsiTheme="minorHAnsi" w:cstheme="minorBidi" w:hint="eastAsia"/>
           <w:kern w:val="2"/>
           <w:sz w:val="21"/>
           <w:szCs w:val="22"/>
         </w:rPr>
-      </w:pPr>
+        <w:t>，</w:t>
+      </w:r>
       <w:r>
         <w:rPr>
           <w:rFonts w:asciiTheme="minorHAnsi" w:eastAsiaTheme="minorEastAsia" w:hAnsiTheme="minorHAnsi" w:cstheme="minorBidi"/>
@@ -2739,8 +2703,9 @@
           <w:sz w:val="21"/>
           <w:szCs w:val="22"/>
         </w:rPr>
-        <w:t>CAST()</w:t>
-      </w:r>
+        <w:t>参数有两部分，</w:t>
+      </w:r>
+      <w:proofErr w:type="gramStart"/>
       <w:r>
         <w:rPr>
           <w:rFonts w:asciiTheme="minorHAnsi" w:eastAsiaTheme="minorEastAsia" w:hAnsiTheme="minorHAnsi" w:cstheme="minorBidi"/>
@@ -2748,8 +2713,50 @@
           <w:sz w:val="21"/>
           <w:szCs w:val="22"/>
         </w:rPr>
-        <w:t>函数可以进行数据类型的转换</w:t>
-      </w:r>
+        <w:t>源值和</w:t>
+      </w:r>
+      <w:proofErr w:type="gramEnd"/>
+      <w:r>
+        <w:rPr>
+          <w:rFonts w:asciiTheme="minorHAnsi" w:eastAsiaTheme="minorEastAsia" w:hAnsiTheme="minorHAnsi" w:cstheme="minorBidi"/>
+          <w:kern w:val="2"/>
+          <w:sz w:val="21"/>
+          <w:szCs w:val="22"/>
+        </w:rPr>
+        <w:t>目标数据类型，中间用</w:t>
+      </w:r>
+      <w:r>
+        <w:rPr>
+          <w:rFonts w:asciiTheme="minorHAnsi" w:eastAsiaTheme="minorEastAsia" w:hAnsiTheme="minorHAnsi" w:cstheme="minorBidi"/>
+          <w:kern w:val="2"/>
+          <w:sz w:val="21"/>
+          <w:szCs w:val="22"/>
+        </w:rPr>
+        <w:t>AS</w:t>
+      </w:r>
+      <w:r>
+        <w:rPr>
+          <w:rFonts w:asciiTheme="minorHAnsi" w:eastAsiaTheme="minorEastAsia" w:hAnsiTheme="minorHAnsi" w:cstheme="minorBidi"/>
+          <w:kern w:val="2"/>
+          <w:sz w:val="21"/>
+          <w:szCs w:val="22"/>
+        </w:rPr>
+        <w:t>关键字分隔。</w:t>
+      </w:r>
+    </w:p>
+    <w:p>
+      <w:pPr>
+        <w:pStyle w:val="a9"/>
+        <w:shd w:val="clear" w:color="auto" w:fill="FFFFFF"/>
+        <w:spacing w:before="150" w:beforeAutospacing="0" w:after="150" w:afterAutospacing="0"/>
+        <w:ind w:firstLine="450"/>
+        <w:rPr>
+          <w:rFonts w:asciiTheme="minorHAnsi" w:eastAsiaTheme="minorEastAsia" w:hAnsiTheme="minorHAnsi" w:cstheme="minorBidi"/>
+          <w:kern w:val="2"/>
+          <w:sz w:val="21"/>
+          <w:szCs w:val="22"/>
+        </w:rPr>
+      </w:pPr>
       <w:r>
         <w:rPr>
           <w:rFonts w:asciiTheme="minorHAnsi" w:eastAsiaTheme="minorEastAsia" w:hAnsiTheme="minorHAnsi" w:cstheme="minorBidi" w:hint="eastAsia"/>
@@ -2757,54 +2764,34 @@
           <w:sz w:val="21"/>
           <w:szCs w:val="22"/>
         </w:rPr>
-        <w:t>，</w:t>
-      </w:r>
-      <w:r>
-        <w:rPr>
-          <w:rFonts w:asciiTheme="minorHAnsi" w:eastAsiaTheme="minorEastAsia" w:hAnsiTheme="minorHAnsi" w:cstheme="minorBidi"/>
+        <w:t>用法</w:t>
+      </w:r>
+      <w:r>
+        <w:rPr>
+          <w:rFonts w:asciiTheme="minorHAnsi" w:eastAsiaTheme="minorEastAsia" w:hAnsiTheme="minorHAnsi" w:cstheme="minorBidi" w:hint="eastAsia"/>
           <w:kern w:val="2"/>
           <w:sz w:val="21"/>
           <w:szCs w:val="22"/>
         </w:rPr>
-        <w:t>参数有两部分，</w:t>
-      </w:r>
-      <w:proofErr w:type="gramStart"/>
-      <w:r>
-        <w:rPr>
-          <w:rFonts w:asciiTheme="minorHAnsi" w:eastAsiaTheme="minorEastAsia" w:hAnsiTheme="minorHAnsi" w:cstheme="minorBidi"/>
+        <w:t>1</w:t>
+      </w:r>
+      <w:r>
+        <w:rPr>
+          <w:rFonts w:asciiTheme="minorHAnsi" w:eastAsiaTheme="minorEastAsia" w:hAnsiTheme="minorHAnsi" w:cstheme="minorBidi" w:hint="eastAsia"/>
           <w:kern w:val="2"/>
           <w:sz w:val="21"/>
           <w:szCs w:val="22"/>
         </w:rPr>
-        <w:t>源值和</w:t>
-      </w:r>
-      <w:proofErr w:type="gramEnd"/>
-      <w:r>
-        <w:rPr>
-          <w:rFonts w:asciiTheme="minorHAnsi" w:eastAsiaTheme="minorEastAsia" w:hAnsiTheme="minorHAnsi" w:cstheme="minorBidi"/>
+        <w:t>：</w:t>
+      </w:r>
+      <w:r>
+        <w:rPr>
+          <w:rFonts w:asciiTheme="minorHAnsi" w:eastAsiaTheme="minorEastAsia" w:hAnsiTheme="minorHAnsi" w:cstheme="minorBidi" w:hint="eastAsia"/>
           <w:kern w:val="2"/>
           <w:sz w:val="21"/>
           <w:szCs w:val="22"/>
         </w:rPr>
-        <w:t>目标数据类型，中间用</w:t>
-      </w:r>
-      <w:r>
-        <w:rPr>
-          <w:rFonts w:asciiTheme="minorHAnsi" w:eastAsiaTheme="minorEastAsia" w:hAnsiTheme="minorHAnsi" w:cstheme="minorBidi"/>
-          <w:kern w:val="2"/>
-          <w:sz w:val="21"/>
-          <w:szCs w:val="22"/>
-        </w:rPr>
-        <w:t>AS</w:t>
-      </w:r>
-      <w:r>
-        <w:rPr>
-          <w:rFonts w:asciiTheme="minorHAnsi" w:eastAsiaTheme="minorEastAsia" w:hAnsiTheme="minorHAnsi" w:cstheme="minorBidi"/>
-          <w:kern w:val="2"/>
-          <w:sz w:val="21"/>
-          <w:szCs w:val="22"/>
-        </w:rPr>
-        <w:t>关键字分隔。</w:t>
+        <w:t>转换列或值</w:t>
       </w:r>
     </w:p>
     <w:p>
@@ -2814,47 +2801,91 @@
         <w:spacing w:before="150" w:beforeAutospacing="0" w:after="150" w:afterAutospacing="0"/>
         <w:ind w:firstLine="450"/>
         <w:rPr>
+          <w:rFonts w:ascii="Verdana" w:hAnsi="Verdana"/>
+          <w:color w:val="333333"/>
+          <w:sz w:val="21"/>
+          <w:szCs w:val="21"/>
+          <w:shd w:val="clear" w:color="auto" w:fill="FFFFFF"/>
+        </w:rPr>
+      </w:pPr>
+      <w:r>
+        <w:rPr>
           <w:rFonts w:asciiTheme="minorHAnsi" w:eastAsiaTheme="minorEastAsia" w:hAnsiTheme="minorHAnsi" w:cstheme="minorBidi" w:hint="eastAsia"/>
           <w:kern w:val="2"/>
           <w:sz w:val="21"/>
           <w:szCs w:val="22"/>
         </w:rPr>
-      </w:pPr>
-      <w:r>
-        <w:rPr>
-          <w:rFonts w:asciiTheme="minorHAnsi" w:eastAsiaTheme="minorEastAsia" w:hAnsiTheme="minorHAnsi" w:cstheme="minorBidi" w:hint="eastAsia"/>
-          <w:kern w:val="2"/>
+        <w:t>语法：</w:t>
+      </w:r>
+      <w:r>
+        <w:rPr>
+          <w:rFonts w:ascii="Verdana" w:hAnsi="Verdana"/>
+          <w:color w:val="333333"/>
           <w:sz w:val="21"/>
-          <w:szCs w:val="22"/>
-        </w:rPr>
-        <w:t>用法</w:t>
-      </w:r>
-      <w:r>
-        <w:rPr>
-          <w:rFonts w:asciiTheme="minorHAnsi" w:eastAsiaTheme="minorEastAsia" w:hAnsiTheme="minorHAnsi" w:cstheme="minorBidi" w:hint="eastAsia"/>
-          <w:kern w:val="2"/>
+          <w:szCs w:val="21"/>
+          <w:shd w:val="clear" w:color="auto" w:fill="FFFFFF"/>
+        </w:rPr>
+        <w:t xml:space="preserve">cast( </w:t>
+      </w:r>
+      <w:r>
+        <w:rPr>
+          <w:rFonts w:ascii="Verdana" w:hAnsi="Verdana"/>
+          <w:color w:val="333333"/>
           <w:sz w:val="21"/>
-          <w:szCs w:val="22"/>
-        </w:rPr>
-        <w:t>1</w:t>
-      </w:r>
-      <w:r>
-        <w:rPr>
-          <w:rFonts w:asciiTheme="minorHAnsi" w:eastAsiaTheme="minorEastAsia" w:hAnsiTheme="minorHAnsi" w:cstheme="minorBidi" w:hint="eastAsia"/>
-          <w:kern w:val="2"/>
+          <w:szCs w:val="21"/>
+          <w:shd w:val="clear" w:color="auto" w:fill="FFFFFF"/>
+        </w:rPr>
+        <w:t>列名</w:t>
+      </w:r>
+      <w:r>
+        <w:rPr>
+          <w:rFonts w:ascii="Verdana" w:hAnsi="Verdana"/>
+          <w:color w:val="333333"/>
           <w:sz w:val="21"/>
-          <w:szCs w:val="22"/>
-        </w:rPr>
-        <w:t>：</w:t>
-      </w:r>
-      <w:r>
-        <w:rPr>
-          <w:rFonts w:asciiTheme="minorHAnsi" w:eastAsiaTheme="minorEastAsia" w:hAnsiTheme="minorHAnsi" w:cstheme="minorBidi" w:hint="eastAsia"/>
-          <w:kern w:val="2"/>
+          <w:szCs w:val="21"/>
+          <w:shd w:val="clear" w:color="auto" w:fill="FFFFFF"/>
+        </w:rPr>
+        <w:t>/</w:t>
+      </w:r>
+      <w:r>
+        <w:rPr>
+          <w:rFonts w:ascii="Verdana" w:hAnsi="Verdana"/>
+          <w:color w:val="333333"/>
           <w:sz w:val="21"/>
-          <w:szCs w:val="22"/>
-        </w:rPr>
-        <w:t>转换列或值</w:t>
+          <w:szCs w:val="21"/>
+          <w:shd w:val="clear" w:color="auto" w:fill="FFFFFF"/>
+        </w:rPr>
+        <w:t>值</w:t>
+      </w:r>
+      <w:r>
+        <w:rPr>
+          <w:rFonts w:ascii="Verdana" w:hAnsi="Verdana"/>
+          <w:color w:val="333333"/>
+          <w:sz w:val="21"/>
+          <w:szCs w:val="21"/>
+          <w:shd w:val="clear" w:color="auto" w:fill="FFFFFF"/>
+        </w:rPr>
+        <w:t xml:space="preserve"> as </w:t>
+      </w:r>
+      <w:r>
+        <w:rPr>
+          <w:rFonts w:ascii="Verdana" w:hAnsi="Verdana"/>
+          <w:color w:val="333333"/>
+          <w:sz w:val="21"/>
+          <w:szCs w:val="21"/>
+          <w:shd w:val="clear" w:color="auto" w:fill="FFFFFF"/>
+        </w:rPr>
+        <w:t>数据类型</w:t>
+      </w:r>
+      <w:r>
+        <w:rPr>
+          <w:rFonts w:ascii="Verdana" w:hAnsi="Verdana"/>
+          <w:color w:val="333333"/>
+          <w:sz w:val="21"/>
+          <w:szCs w:val="21"/>
+          <w:shd w:val="clear" w:color="auto" w:fill="FFFFFF"/>
+        </w:rPr>
+        <w:t xml:space="preserve"> )</w:t>
       </w:r>
     </w:p>
     <w:p>
@@ -2863,6 +2894,15 @@
         <w:shd w:val="clear" w:color="auto" w:fill="FFFFFF"/>
         <w:spacing w:before="150" w:beforeAutospacing="0" w:after="150" w:afterAutospacing="0"/>
         <w:ind w:firstLine="450"/>
+        <w:rPr>
+          <w:rFonts w:ascii="Verdana" w:hAnsi="Verdana"/>
+          <w:color w:val="333333"/>
+          <w:sz w:val="21"/>
+          <w:szCs w:val="21"/>
+          <w:shd w:val="clear" w:color="auto" w:fill="FFFFFF"/>
+        </w:rPr>
+      </w:pPr>
+      <w:r>
         <w:rPr>
           <w:rFonts w:ascii="Verdana" w:hAnsi="Verdana" w:hint="eastAsia"/>
           <w:color w:val="333333"/>
@@ -2870,16 +2910,9 @@
           <w:szCs w:val="21"/>
           <w:shd w:val="clear" w:color="auto" w:fill="FFFFFF"/>
         </w:rPr>
-      </w:pPr>
-      <w:r>
-        <w:rPr>
-          <w:rFonts w:asciiTheme="minorHAnsi" w:eastAsiaTheme="minorEastAsia" w:hAnsiTheme="minorHAnsi" w:cstheme="minorBidi" w:hint="eastAsia"/>
-          <w:kern w:val="2"/>
-          <w:sz w:val="21"/>
-          <w:szCs w:val="22"/>
-        </w:rPr>
-        <w:t>语法：</w:t>
-      </w:r>
+        <w:t>转换列：</w:t>
+      </w:r>
+      <w:proofErr w:type="gramStart"/>
       <w:r>
         <w:rPr>
           <w:rFonts w:ascii="Verdana" w:hAnsi="Verdana"/>
@@ -2888,8 +2921,9 @@
           <w:szCs w:val="21"/>
           <w:shd w:val="clear" w:color="auto" w:fill="FFFFFF"/>
         </w:rPr>
-        <w:t xml:space="preserve">cast( </w:t>
-      </w:r>
+        <w:t>select</w:t>
+      </w:r>
+      <w:proofErr w:type="gramEnd"/>
       <w:r>
         <w:rPr>
           <w:rFonts w:ascii="Verdana" w:hAnsi="Verdana"/>
@@ -2898,8 +2932,9 @@
           <w:szCs w:val="21"/>
           <w:shd w:val="clear" w:color="auto" w:fill="FFFFFF"/>
         </w:rPr>
-        <w:t>列名</w:t>
-      </w:r>
+        <w:t xml:space="preserve"> cast(</w:t>
+      </w:r>
+      <w:proofErr w:type="spellStart"/>
       <w:r>
         <w:rPr>
           <w:rFonts w:ascii="Verdana" w:hAnsi="Verdana"/>
@@ -2908,8 +2943,9 @@
           <w:szCs w:val="21"/>
           <w:shd w:val="clear" w:color="auto" w:fill="FFFFFF"/>
         </w:rPr>
-        <w:t>/</w:t>
-      </w:r>
+        <w:t>empno</w:t>
+      </w:r>
+      <w:proofErr w:type="spellEnd"/>
       <w:r>
         <w:rPr>
           <w:rFonts w:ascii="Verdana" w:hAnsi="Verdana"/>
@@ -2918,8 +2954,9 @@
           <w:szCs w:val="21"/>
           <w:shd w:val="clear" w:color="auto" w:fill="FFFFFF"/>
         </w:rPr>
-        <w:t>值</w:t>
-      </w:r>
+        <w:t xml:space="preserve"> as varchar2(10)) as </w:t>
+      </w:r>
+      <w:proofErr w:type="spellStart"/>
       <w:r>
         <w:rPr>
           <w:rFonts w:ascii="Verdana" w:hAnsi="Verdana"/>
@@ -2928,8 +2965,9 @@
           <w:szCs w:val="21"/>
           <w:shd w:val="clear" w:color="auto" w:fill="FFFFFF"/>
         </w:rPr>
-        <w:t xml:space="preserve"> as </w:t>
-      </w:r>
+        <w:t>empno</w:t>
+      </w:r>
+      <w:proofErr w:type="spellEnd"/>
       <w:r>
         <w:rPr>
           <w:rFonts w:ascii="Verdana" w:hAnsi="Verdana"/>
@@ -2938,8 +2976,9 @@
           <w:szCs w:val="21"/>
           <w:shd w:val="clear" w:color="auto" w:fill="FFFFFF"/>
         </w:rPr>
-        <w:t>数据类型</w:t>
-      </w:r>
+        <w:t xml:space="preserve"> from </w:t>
+      </w:r>
+      <w:proofErr w:type="spellStart"/>
       <w:r>
         <w:rPr>
           <w:rFonts w:ascii="Verdana" w:hAnsi="Verdana"/>
@@ -2948,7 +2987,18 @@
           <w:szCs w:val="21"/>
           <w:shd w:val="clear" w:color="auto" w:fill="FFFFFF"/>
         </w:rPr>
-        <w:t xml:space="preserve"> )</w:t>
+        <w:t>emp</w:t>
+      </w:r>
+      <w:proofErr w:type="spellEnd"/>
+      <w:r>
+        <w:rPr>
+          <w:rFonts w:ascii="Verdana" w:hAnsi="Verdana"/>
+          <w:color w:val="333333"/>
+          <w:sz w:val="21"/>
+          <w:szCs w:val="21"/>
+          <w:shd w:val="clear" w:color="auto" w:fill="FFFFFF"/>
+        </w:rPr>
+        <w:t>;</w:t>
       </w:r>
     </w:p>
     <w:p>
@@ -2957,6 +3007,15 @@
         <w:shd w:val="clear" w:color="auto" w:fill="FFFFFF"/>
         <w:spacing w:before="150" w:beforeAutospacing="0" w:after="150" w:afterAutospacing="0"/>
         <w:ind w:firstLine="450"/>
+        <w:rPr>
+          <w:rFonts w:ascii="Verdana" w:hAnsi="Verdana"/>
+          <w:color w:val="333333"/>
+          <w:sz w:val="21"/>
+          <w:szCs w:val="21"/>
+          <w:shd w:val="clear" w:color="auto" w:fill="FFFFFF"/>
+        </w:rPr>
+      </w:pPr>
+      <w:r>
         <w:rPr>
           <w:rFonts w:ascii="Verdana" w:hAnsi="Verdana" w:hint="eastAsia"/>
           <w:color w:val="333333"/>
@@ -2964,18 +3023,8 @@
           <w:szCs w:val="21"/>
           <w:shd w:val="clear" w:color="auto" w:fill="FFFFFF"/>
         </w:rPr>
-      </w:pPr>
-      <w:r>
-        <w:rPr>
-          <w:rFonts w:ascii="Verdana" w:hAnsi="Verdana" w:hint="eastAsia"/>
-          <w:color w:val="333333"/>
-          <w:sz w:val="21"/>
-          <w:szCs w:val="21"/>
-          <w:shd w:val="clear" w:color="auto" w:fill="FFFFFF"/>
-        </w:rPr>
-        <w:t>转换列：</w:t>
-      </w:r>
-      <w:proofErr w:type="gramStart"/>
+        <w:t>转换值：</w:t>
+      </w:r>
       <w:r>
         <w:rPr>
           <w:rFonts w:ascii="Verdana" w:hAnsi="Verdana"/>
@@ -2984,9 +3033,9 @@
           <w:szCs w:val="21"/>
           <w:shd w:val="clear" w:color="auto" w:fill="FFFFFF"/>
         </w:rPr>
-        <w:t>select</w:t>
-      </w:r>
-      <w:proofErr w:type="gramEnd"/>
+        <w:t xml:space="preserve">SELECT </w:t>
+      </w:r>
+      <w:proofErr w:type="gramStart"/>
       <w:r>
         <w:rPr>
           <w:rFonts w:ascii="Verdana" w:hAnsi="Verdana"/>
@@ -2995,9 +3044,9 @@
           <w:szCs w:val="21"/>
           <w:shd w:val="clear" w:color="auto" w:fill="FFFFFF"/>
         </w:rPr>
-        <w:t xml:space="preserve"> cast(</w:t>
-      </w:r>
-      <w:proofErr w:type="spellStart"/>
+        <w:t>CAST(</w:t>
+      </w:r>
+      <w:proofErr w:type="gramEnd"/>
       <w:r>
         <w:rPr>
           <w:rFonts w:ascii="Verdana" w:hAnsi="Verdana"/>
@@ -3006,9 +3055,9 @@
           <w:szCs w:val="21"/>
           <w:shd w:val="clear" w:color="auto" w:fill="FFFFFF"/>
         </w:rPr>
-        <w:t>empno</w:t>
-      </w:r>
-      <w:proofErr w:type="spellEnd"/>
+        <w:t xml:space="preserve">'123' AS </w:t>
+      </w:r>
+      <w:proofErr w:type="spellStart"/>
       <w:r>
         <w:rPr>
           <w:rFonts w:ascii="Verdana" w:hAnsi="Verdana"/>
@@ -3017,9 +3066,9 @@
           <w:szCs w:val="21"/>
           <w:shd w:val="clear" w:color="auto" w:fill="FFFFFF"/>
         </w:rPr>
-        <w:t xml:space="preserve"> as varchar2(10)) as </w:t>
-      </w:r>
-      <w:proofErr w:type="spellStart"/>
+        <w:t>int</w:t>
+      </w:r>
+      <w:proofErr w:type="spellEnd"/>
       <w:r>
         <w:rPr>
           <w:rFonts w:ascii="Verdana" w:hAnsi="Verdana"/>
@@ -3028,150 +3077,41 @@
           <w:szCs w:val="21"/>
           <w:shd w:val="clear" w:color="auto" w:fill="FFFFFF"/>
         </w:rPr>
-        <w:t>empno</w:t>
-      </w:r>
-      <w:proofErr w:type="spellEnd"/>
-      <w:r>
-        <w:rPr>
-          <w:rFonts w:ascii="Verdana" w:hAnsi="Verdana"/>
+        <w:t>) as result from dual;</w:t>
+      </w:r>
+    </w:p>
+    <w:p>
+      <w:pPr>
+        <w:ind w:firstLine="420"/>
+      </w:pPr>
+      <w:r>
+        <w:rPr>
+          <w:rFonts w:hint="eastAsia"/>
+        </w:rPr>
+        <w:t>用法</w:t>
+      </w:r>
+      <w:r>
+        <w:rPr>
+          <w:rFonts w:hint="eastAsia"/>
+        </w:rPr>
+        <w:t>2</w:t>
+      </w:r>
+      <w:r>
+        <w:rPr>
+          <w:rFonts w:hint="eastAsia"/>
+        </w:rPr>
+        <w:t>：转换一个集合</w:t>
+      </w:r>
+    </w:p>
+    <w:p>
+      <w:pPr>
+        <w:ind w:firstLine="420"/>
+        <w:rPr>
+          <w:rFonts w:ascii="Verdana" w:hAnsi="Verdana" w:hint="eastAsia"/>
           <w:color w:val="333333"/>
-          <w:sz w:val="21"/>
           <w:szCs w:val="21"/>
           <w:shd w:val="clear" w:color="auto" w:fill="FFFFFF"/>
         </w:rPr>
-        <w:t xml:space="preserve"> from </w:t>
-      </w:r>
-      <w:proofErr w:type="spellStart"/>
-      <w:r>
-        <w:rPr>
-          <w:rFonts w:ascii="Verdana" w:hAnsi="Verdana"/>
-          <w:color w:val="333333"/>
-          <w:sz w:val="21"/>
-          <w:szCs w:val="21"/>
-          <w:shd w:val="clear" w:color="auto" w:fill="FFFFFF"/>
-        </w:rPr>
-        <w:t>emp</w:t>
-      </w:r>
-      <w:proofErr w:type="spellEnd"/>
-      <w:r>
-        <w:rPr>
-          <w:rFonts w:ascii="Verdana" w:hAnsi="Verdana"/>
-          <w:color w:val="333333"/>
-          <w:sz w:val="21"/>
-          <w:szCs w:val="21"/>
-          <w:shd w:val="clear" w:color="auto" w:fill="FFFFFF"/>
-        </w:rPr>
-        <w:t>;</w:t>
-      </w:r>
-    </w:p>
-    <w:p>
-      <w:pPr>
-        <w:pStyle w:val="a9"/>
-        <w:shd w:val="clear" w:color="auto" w:fill="FFFFFF"/>
-        <w:spacing w:before="150" w:beforeAutospacing="0" w:after="150" w:afterAutospacing="0"/>
-        <w:ind w:firstLine="450"/>
-        <w:rPr>
-          <w:rFonts w:ascii="Verdana" w:hAnsi="Verdana"/>
-          <w:color w:val="333333"/>
-          <w:sz w:val="21"/>
-          <w:szCs w:val="21"/>
-          <w:shd w:val="clear" w:color="auto" w:fill="FFFFFF"/>
-        </w:rPr>
-      </w:pPr>
-      <w:r>
-        <w:rPr>
-          <w:rFonts w:ascii="Verdana" w:hAnsi="Verdana" w:hint="eastAsia"/>
-          <w:color w:val="333333"/>
-          <w:sz w:val="21"/>
-          <w:szCs w:val="21"/>
-          <w:shd w:val="clear" w:color="auto" w:fill="FFFFFF"/>
-        </w:rPr>
-        <w:t>转换值：</w:t>
-      </w:r>
-      <w:r>
-        <w:rPr>
-          <w:rFonts w:ascii="Verdana" w:hAnsi="Verdana"/>
-          <w:color w:val="333333"/>
-          <w:sz w:val="21"/>
-          <w:szCs w:val="21"/>
-          <w:shd w:val="clear" w:color="auto" w:fill="FFFFFF"/>
-        </w:rPr>
-        <w:t xml:space="preserve">SELECT </w:t>
-      </w:r>
-      <w:proofErr w:type="gramStart"/>
-      <w:r>
-        <w:rPr>
-          <w:rFonts w:ascii="Verdana" w:hAnsi="Verdana"/>
-          <w:color w:val="333333"/>
-          <w:sz w:val="21"/>
-          <w:szCs w:val="21"/>
-          <w:shd w:val="clear" w:color="auto" w:fill="FFFFFF"/>
-        </w:rPr>
-        <w:t>CAST(</w:t>
-      </w:r>
-      <w:proofErr w:type="gramEnd"/>
-      <w:r>
-        <w:rPr>
-          <w:rFonts w:ascii="Verdana" w:hAnsi="Verdana"/>
-          <w:color w:val="333333"/>
-          <w:sz w:val="21"/>
-          <w:szCs w:val="21"/>
-          <w:shd w:val="clear" w:color="auto" w:fill="FFFFFF"/>
-        </w:rPr>
-        <w:t xml:space="preserve">'123' AS </w:t>
-      </w:r>
-      <w:proofErr w:type="spellStart"/>
-      <w:r>
-        <w:rPr>
-          <w:rFonts w:ascii="Verdana" w:hAnsi="Verdana"/>
-          <w:color w:val="333333"/>
-          <w:sz w:val="21"/>
-          <w:szCs w:val="21"/>
-          <w:shd w:val="clear" w:color="auto" w:fill="FFFFFF"/>
-        </w:rPr>
-        <w:t>int</w:t>
-      </w:r>
-      <w:proofErr w:type="spellEnd"/>
-      <w:r>
-        <w:rPr>
-          <w:rFonts w:ascii="Verdana" w:hAnsi="Verdana"/>
-          <w:color w:val="333333"/>
-          <w:sz w:val="21"/>
-          <w:szCs w:val="21"/>
-          <w:shd w:val="clear" w:color="auto" w:fill="FFFFFF"/>
-        </w:rPr>
-        <w:t>) as result from dual;</w:t>
-      </w:r>
-    </w:p>
-    <w:p>
-      <w:pPr>
-        <w:ind w:firstLine="420"/>
-        <w:rPr>
-          <w:rFonts w:hint="eastAsia"/>
-        </w:rPr>
-      </w:pPr>
-      <w:r>
-        <w:rPr>
-          <w:rFonts w:hint="eastAsia"/>
-        </w:rPr>
-        <w:t>用法</w:t>
-      </w:r>
-      <w:r>
-        <w:rPr>
-          <w:rFonts w:hint="eastAsia"/>
-        </w:rPr>
-        <w:t>2</w:t>
-      </w:r>
-      <w:r>
-        <w:rPr>
-          <w:rFonts w:hint="eastAsia"/>
-        </w:rPr>
-        <w:t>：转换一个集合</w:t>
-      </w:r>
-    </w:p>
-    <w:p>
-      <w:pPr>
-        <w:ind w:firstLine="420"/>
       </w:pPr>
       <w:r>
         <w:rPr>
@@ -3253,6 +3193,7 @@
           <w:numId w:val="8"/>
         </w:numPr>
         <w:rPr>
+          <w:rFonts w:hint="eastAsia"/>
           <w:sz w:val="28"/>
           <w:szCs w:val="28"/>
         </w:rPr>
@@ -3263,6 +3204,2155 @@
           <w:sz w:val="28"/>
           <w:szCs w:val="28"/>
         </w:rPr>
+        <w:t>SQL</w:t>
+      </w:r>
+      <w:r>
+        <w:rPr>
+          <w:rFonts w:hint="eastAsia"/>
+          <w:sz w:val="28"/>
+          <w:szCs w:val="28"/>
+        </w:rPr>
+        <w:t>必知必会</w:t>
+      </w:r>
+    </w:p>
+    <w:p>
+      <w:pPr>
+        <w:pStyle w:val="a3"/>
+        <w:numPr>
+          <w:ilvl w:val="0"/>
+          <w:numId w:val="9"/>
+        </w:numPr>
+        <w:ind w:firstLineChars="0"/>
+        <w:rPr>
+          <w:rFonts w:hint="eastAsia"/>
+          <w:b/>
+        </w:rPr>
+      </w:pPr>
+      <w:r>
+        <w:rPr>
+          <w:rFonts w:hint="eastAsia"/>
+          <w:b/>
+        </w:rPr>
+        <w:t>用通配符进行过滤</w:t>
+      </w:r>
+    </w:p>
+    <w:p>
+      <w:pPr>
+        <w:pStyle w:val="a3"/>
+        <w:ind w:left="360" w:firstLineChars="0" w:firstLine="0"/>
+        <w:rPr>
+          <w:rFonts w:hint="eastAsia"/>
+        </w:rPr>
+      </w:pPr>
+      <w:r>
+        <w:rPr>
+          <w:rFonts w:hint="eastAsia"/>
+        </w:rPr>
+        <w:t>通配符搜索只能用于文本字段（字符串），非文本字段不能使用通配符搜索。</w:t>
+      </w:r>
+    </w:p>
+    <w:p>
+      <w:pPr>
+        <w:pStyle w:val="a3"/>
+        <w:ind w:left="360" w:firstLineChars="0" w:firstLine="0"/>
+        <w:rPr>
+          <w:rFonts w:hint="eastAsia"/>
+          <w:color w:val="FF0000"/>
+        </w:rPr>
+      </w:pPr>
+      <w:r>
+        <w:rPr>
+          <w:rFonts w:hint="eastAsia"/>
+          <w:color w:val="FF0000"/>
+        </w:rPr>
+        <w:t>百分号（</w:t>
+      </w:r>
+      <w:r>
+        <w:rPr>
+          <w:rFonts w:hint="eastAsia"/>
+          <w:color w:val="FF0000"/>
+        </w:rPr>
+        <w:t>%</w:t>
+      </w:r>
+      <w:r>
+        <w:rPr>
+          <w:rFonts w:hint="eastAsia"/>
+          <w:color w:val="FF0000"/>
+        </w:rPr>
+        <w:t>）通配符用法：</w:t>
+      </w:r>
+    </w:p>
+    <w:p>
+      <w:pPr>
+        <w:pStyle w:val="a3"/>
+        <w:ind w:left="360" w:firstLineChars="0" w:firstLine="0"/>
+        <w:rPr>
+          <w:rFonts w:hint="eastAsia"/>
+        </w:rPr>
+      </w:pPr>
+      <w:r>
+        <w:rPr>
+          <w:rFonts w:hint="eastAsia"/>
+        </w:rPr>
+        <w:t xml:space="preserve">  </w:t>
+      </w:r>
+      <w:r>
+        <w:t>S</w:t>
+      </w:r>
+      <w:r>
+        <w:rPr>
+          <w:rFonts w:hint="eastAsia"/>
+        </w:rPr>
+        <w:t xml:space="preserve">elect  </w:t>
+      </w:r>
+      <w:proofErr w:type="spellStart"/>
+      <w:r>
+        <w:rPr>
+          <w:rFonts w:hint="eastAsia"/>
+        </w:rPr>
+        <w:t>prod_id,prod_name</w:t>
+      </w:r>
+      <w:proofErr w:type="spellEnd"/>
+      <w:r>
+        <w:rPr>
+          <w:rFonts w:hint="eastAsia"/>
+        </w:rPr>
+        <w:t xml:space="preserve">  from </w:t>
+      </w:r>
+      <w:r>
+        <w:rPr>
+          <w:rFonts w:hint="eastAsia"/>
+        </w:rPr>
+        <w:t xml:space="preserve">product </w:t>
+      </w:r>
+      <w:r>
+        <w:rPr>
+          <w:rFonts w:hint="eastAsia"/>
+        </w:rPr>
+        <w:t xml:space="preserve">where </w:t>
+      </w:r>
+      <w:proofErr w:type="spellStart"/>
+      <w:r>
+        <w:rPr>
+          <w:rFonts w:hint="eastAsia"/>
+        </w:rPr>
+        <w:t>prod_name</w:t>
+      </w:r>
+      <w:proofErr w:type="spellEnd"/>
+      <w:r>
+        <w:rPr>
+          <w:rFonts w:hint="eastAsia"/>
+        </w:rPr>
+        <w:t xml:space="preserve"> like </w:t>
+      </w:r>
+      <w:r>
+        <w:t>‘</w:t>
+      </w:r>
+      <w:proofErr w:type="spellStart"/>
+      <w:r>
+        <w:rPr>
+          <w:rFonts w:hint="eastAsia"/>
+        </w:rPr>
+        <w:t>Fissh</w:t>
+      </w:r>
+      <w:proofErr w:type="spellEnd"/>
+      <w:r>
+        <w:rPr>
+          <w:rFonts w:hint="eastAsia"/>
+        </w:rPr>
+        <w:t>%</w:t>
+      </w:r>
+      <w:r>
+        <w:t>’</w:t>
+      </w:r>
+      <w:r>
+        <w:rPr>
+          <w:rFonts w:hint="eastAsia"/>
+        </w:rPr>
+        <w:t xml:space="preserve">;  </w:t>
+      </w:r>
+      <w:r>
+        <w:rPr>
+          <w:rFonts w:hint="eastAsia"/>
+        </w:rPr>
+        <w:t>通配符</w:t>
+      </w:r>
+      <w:r>
+        <w:rPr>
+          <w:rFonts w:hint="eastAsia"/>
+        </w:rPr>
+        <w:t>%</w:t>
+      </w:r>
+      <w:r>
+        <w:rPr>
+          <w:rFonts w:hint="eastAsia"/>
+        </w:rPr>
+        <w:t>看起来像是可以匹配任何东西，但是有个例外就是</w:t>
+      </w:r>
+      <w:r>
+        <w:rPr>
+          <w:rFonts w:hint="eastAsia"/>
+        </w:rPr>
+        <w:t>NULL</w:t>
+      </w:r>
+      <w:r>
+        <w:rPr>
+          <w:rFonts w:hint="eastAsia"/>
+        </w:rPr>
+        <w:t>。子句</w:t>
+      </w:r>
+      <w:proofErr w:type="spellStart"/>
+      <w:r>
+        <w:rPr>
+          <w:rFonts w:hint="eastAsia"/>
+        </w:rPr>
+        <w:t>prod_name</w:t>
+      </w:r>
+      <w:proofErr w:type="spellEnd"/>
+      <w:r>
+        <w:rPr>
+          <w:rFonts w:hint="eastAsia"/>
+        </w:rPr>
+        <w:t xml:space="preserve"> like </w:t>
+      </w:r>
+      <w:r>
+        <w:t>‘</w:t>
+      </w:r>
+      <w:r>
+        <w:rPr>
+          <w:rFonts w:hint="eastAsia"/>
+        </w:rPr>
+        <w:t>%</w:t>
+      </w:r>
+      <w:r>
+        <w:t>’</w:t>
+      </w:r>
+      <w:r>
+        <w:rPr>
+          <w:rFonts w:hint="eastAsia"/>
+        </w:rPr>
+        <w:t>不会匹配产品名称为</w:t>
+      </w:r>
+      <w:r>
+        <w:rPr>
+          <w:rFonts w:hint="eastAsia"/>
+        </w:rPr>
+        <w:t>NULL</w:t>
+      </w:r>
+      <w:r>
+        <w:rPr>
+          <w:rFonts w:hint="eastAsia"/>
+        </w:rPr>
+        <w:t>的行。</w:t>
+      </w:r>
+    </w:p>
+    <w:p>
+      <w:pPr>
+        <w:pStyle w:val="a3"/>
+        <w:ind w:left="360" w:firstLineChars="0" w:firstLine="0"/>
+        <w:rPr>
+          <w:rFonts w:hint="eastAsia"/>
+          <w:color w:val="FF0000"/>
+        </w:rPr>
+      </w:pPr>
+      <w:r>
+        <w:rPr>
+          <w:rFonts w:hint="eastAsia"/>
+          <w:color w:val="FF0000"/>
+        </w:rPr>
+        <w:t>下划线（</w:t>
+      </w:r>
+      <w:r>
+        <w:rPr>
+          <w:rFonts w:hint="eastAsia"/>
+          <w:color w:val="FF0000"/>
+        </w:rPr>
+        <w:t>_</w:t>
+      </w:r>
+      <w:r>
+        <w:rPr>
+          <w:rFonts w:hint="eastAsia"/>
+          <w:color w:val="FF0000"/>
+        </w:rPr>
+        <w:t>）通配符用法：</w:t>
+      </w:r>
+    </w:p>
+    <w:p>
+      <w:pPr>
+        <w:pStyle w:val="a3"/>
+        <w:ind w:left="360" w:firstLineChars="0" w:firstLine="0"/>
+        <w:rPr>
+          <w:rFonts w:hint="eastAsia"/>
+        </w:rPr>
+      </w:pPr>
+      <w:r>
+        <w:rPr>
+          <w:rFonts w:hint="eastAsia"/>
+        </w:rPr>
+        <w:t xml:space="preserve">  </w:t>
+      </w:r>
+      <w:r>
+        <w:t>S</w:t>
+      </w:r>
+      <w:r>
+        <w:rPr>
+          <w:rFonts w:hint="eastAsia"/>
+        </w:rPr>
+        <w:t xml:space="preserve">elect  </w:t>
+      </w:r>
+      <w:proofErr w:type="spellStart"/>
+      <w:r>
+        <w:rPr>
+          <w:rFonts w:hint="eastAsia"/>
+        </w:rPr>
+        <w:t>prod_id,prod_name</w:t>
+      </w:r>
+      <w:proofErr w:type="spellEnd"/>
+      <w:r>
+        <w:rPr>
+          <w:rFonts w:hint="eastAsia"/>
+        </w:rPr>
+        <w:t xml:space="preserve">  from </w:t>
+      </w:r>
+      <w:r>
+        <w:rPr>
+          <w:rFonts w:hint="eastAsia"/>
+        </w:rPr>
+        <w:t xml:space="preserve">product </w:t>
+      </w:r>
+      <w:r>
+        <w:rPr>
+          <w:rFonts w:hint="eastAsia"/>
+        </w:rPr>
+        <w:t xml:space="preserve">where </w:t>
+      </w:r>
+      <w:proofErr w:type="spellStart"/>
+      <w:r>
+        <w:rPr>
+          <w:rFonts w:hint="eastAsia"/>
+        </w:rPr>
+        <w:t>prod_name</w:t>
+      </w:r>
+      <w:proofErr w:type="spellEnd"/>
+      <w:r>
+        <w:rPr>
+          <w:rFonts w:hint="eastAsia"/>
+        </w:rPr>
+        <w:t xml:space="preserve"> like </w:t>
+      </w:r>
+      <w:r>
+        <w:t>‘</w:t>
+      </w:r>
+      <w:proofErr w:type="spellStart"/>
+      <w:r>
+        <w:rPr>
+          <w:rFonts w:hint="eastAsia"/>
+        </w:rPr>
+        <w:t>F_s_h</w:t>
+      </w:r>
+      <w:proofErr w:type="spellEnd"/>
+      <w:r>
+        <w:rPr>
+          <w:rFonts w:hint="eastAsia"/>
+        </w:rPr>
+        <w:t>%</w:t>
+      </w:r>
+      <w:r>
+        <w:t>’</w:t>
+      </w:r>
+      <w:r>
+        <w:rPr>
+          <w:rFonts w:hint="eastAsia"/>
+        </w:rPr>
+        <w:t>;</w:t>
+      </w:r>
+      <w:r>
+        <w:rPr>
+          <w:rFonts w:hint="eastAsia"/>
+        </w:rPr>
+        <w:t>下划线通配符只匹配单个字符（</w:t>
+      </w:r>
+      <w:r>
+        <w:rPr>
+          <w:rFonts w:hint="eastAsia"/>
+        </w:rPr>
+        <w:t>DB2</w:t>
+      </w:r>
+      <w:r>
+        <w:rPr>
+          <w:rFonts w:hint="eastAsia"/>
+        </w:rPr>
+        <w:t>不支持</w:t>
+      </w:r>
+      <w:r>
+        <w:rPr>
+          <w:rFonts w:hint="eastAsia"/>
+        </w:rPr>
+        <w:t>_</w:t>
+      </w:r>
+      <w:r>
+        <w:rPr>
+          <w:rFonts w:hint="eastAsia"/>
+        </w:rPr>
+        <w:t>通配符）</w:t>
+      </w:r>
+    </w:p>
+    <w:p>
+      <w:pPr>
+        <w:pStyle w:val="a3"/>
+        <w:ind w:left="360" w:firstLineChars="0" w:firstLine="0"/>
+        <w:rPr>
+          <w:rFonts w:hint="eastAsia"/>
+        </w:rPr>
+      </w:pPr>
+      <w:r>
+        <w:rPr>
+          <w:rFonts w:hint="eastAsia"/>
+          <w:color w:val="FF0000"/>
+        </w:rPr>
+        <w:t>方括号（</w:t>
+      </w:r>
+      <w:r>
+        <w:rPr>
+          <w:rFonts w:hint="eastAsia"/>
+          <w:color w:val="FF0000"/>
+        </w:rPr>
+        <w:t>[ ]</w:t>
+      </w:r>
+      <w:r>
+        <w:rPr>
+          <w:rFonts w:hint="eastAsia"/>
+          <w:color w:val="FF0000"/>
+        </w:rPr>
+        <w:t>）</w:t>
+      </w:r>
+      <w:r>
+        <w:rPr>
+          <w:rFonts w:hint="eastAsia"/>
+          <w:color w:val="FF0000"/>
+        </w:rPr>
+        <w:t>通配符</w:t>
+      </w:r>
+      <w:r>
+        <w:rPr>
+          <w:rFonts w:hint="eastAsia"/>
+        </w:rPr>
+        <w:t>：</w:t>
+      </w:r>
+    </w:p>
+    <w:p>
+      <w:pPr>
+        <w:pStyle w:val="a3"/>
+        <w:ind w:left="360" w:firstLineChars="0" w:firstLine="0"/>
+        <w:rPr>
+          <w:rFonts w:hint="eastAsia"/>
+        </w:rPr>
+      </w:pPr>
+      <w:r>
+        <w:rPr>
+          <w:rFonts w:hint="eastAsia"/>
+        </w:rPr>
+        <w:t xml:space="preserve">  </w:t>
+      </w:r>
+      <w:r>
+        <w:t>S</w:t>
+      </w:r>
+      <w:r>
+        <w:rPr>
+          <w:rFonts w:hint="eastAsia"/>
+        </w:rPr>
+        <w:t xml:space="preserve">elect  </w:t>
+      </w:r>
+      <w:proofErr w:type="spellStart"/>
+      <w:r>
+        <w:rPr>
+          <w:rFonts w:hint="eastAsia"/>
+        </w:rPr>
+        <w:t>prod_id,prod_name</w:t>
+      </w:r>
+      <w:proofErr w:type="spellEnd"/>
+      <w:r>
+        <w:rPr>
+          <w:rFonts w:hint="eastAsia"/>
+        </w:rPr>
+        <w:t xml:space="preserve">  from </w:t>
+      </w:r>
+      <w:r>
+        <w:rPr>
+          <w:rFonts w:hint="eastAsia"/>
+        </w:rPr>
+        <w:t xml:space="preserve">product  </w:t>
+      </w:r>
+      <w:r>
+        <w:rPr>
+          <w:rFonts w:hint="eastAsia"/>
+        </w:rPr>
+        <w:t xml:space="preserve">where </w:t>
+      </w:r>
+      <w:proofErr w:type="spellStart"/>
+      <w:r>
+        <w:rPr>
+          <w:rFonts w:hint="eastAsia"/>
+        </w:rPr>
+        <w:t>prod_name</w:t>
+      </w:r>
+      <w:proofErr w:type="spellEnd"/>
+      <w:r>
+        <w:rPr>
+          <w:rFonts w:hint="eastAsia"/>
+        </w:rPr>
+        <w:t xml:space="preserve"> like </w:t>
+      </w:r>
+      <w:r>
+        <w:t>‘</w:t>
+      </w:r>
+      <w:r>
+        <w:rPr>
+          <w:rFonts w:hint="eastAsia"/>
+        </w:rPr>
+        <w:t>[</w:t>
+      </w:r>
+      <w:r>
+        <w:rPr>
+          <w:rFonts w:hint="eastAsia"/>
+        </w:rPr>
+        <w:t>F</w:t>
+      </w:r>
+      <w:r>
+        <w:rPr>
+          <w:rFonts w:hint="eastAsia"/>
+        </w:rPr>
+        <w:t>Q]%</w:t>
+      </w:r>
+      <w:r>
+        <w:t>’</w:t>
+      </w:r>
+      <w:r>
+        <w:rPr>
+          <w:rFonts w:hint="eastAsia"/>
+        </w:rPr>
+        <w:t>;</w:t>
+      </w:r>
+      <w:r>
+        <w:rPr>
+          <w:rFonts w:hint="eastAsia"/>
+        </w:rPr>
+        <w:t>方括号通配符用来指定一个字符集，它必须匹配指定位置的一个字符</w:t>
+      </w:r>
+    </w:p>
+    <w:p>
+      <w:pPr>
+        <w:pStyle w:val="a3"/>
+        <w:ind w:left="360" w:firstLineChars="0" w:firstLine="0"/>
+        <w:rPr>
+          <w:rFonts w:hint="eastAsia"/>
+        </w:rPr>
+      </w:pPr>
+      <w:r>
+        <w:rPr>
+          <w:rFonts w:hint="eastAsia"/>
+          <w:color w:val="FF0000"/>
+        </w:rPr>
+        <w:t>注意：</w:t>
+      </w:r>
+      <w:r>
+        <w:rPr>
+          <w:rFonts w:hint="eastAsia"/>
+        </w:rPr>
+        <w:t>通配符很有用，但是这种功能是有代价的，即通配符搜索一般比其他搜索要耗费时间，能用其他方式搜索的尽量避免通配符</w:t>
+      </w:r>
+    </w:p>
+    <w:p>
+      <w:pPr>
+        <w:pStyle w:val="a3"/>
+        <w:ind w:left="360" w:firstLineChars="0" w:firstLine="0"/>
+        <w:rPr>
+          <w:rFonts w:hint="eastAsia"/>
+        </w:rPr>
+      </w:pPr>
+    </w:p>
+    <w:p>
+      <w:pPr>
+        <w:pStyle w:val="a3"/>
+        <w:numPr>
+          <w:ilvl w:val="0"/>
+          <w:numId w:val="9"/>
+        </w:numPr>
+        <w:ind w:firstLineChars="0"/>
+        <w:rPr>
+          <w:rFonts w:hint="eastAsia"/>
+          <w:b/>
+        </w:rPr>
+      </w:pPr>
+      <w:r>
+        <w:rPr>
+          <w:rFonts w:hint="eastAsia"/>
+          <w:b/>
+        </w:rPr>
+        <w:t>创建计算字段</w:t>
+      </w:r>
+    </w:p>
+    <w:p>
+      <w:pPr>
+        <w:pStyle w:val="a3"/>
+        <w:ind w:left="360" w:firstLineChars="0" w:firstLine="0"/>
+        <w:rPr>
+          <w:rFonts w:hint="eastAsia"/>
+        </w:rPr>
+      </w:pPr>
+      <w:r>
+        <w:rPr>
+          <w:rFonts w:hint="eastAsia"/>
+        </w:rPr>
+        <w:t>计算字段是运行时在</w:t>
+      </w:r>
+      <w:r>
+        <w:rPr>
+          <w:rFonts w:hint="eastAsia"/>
+        </w:rPr>
+        <w:t>SELECT</w:t>
+      </w:r>
+      <w:r>
+        <w:rPr>
+          <w:rFonts w:hint="eastAsia"/>
+        </w:rPr>
+        <w:t>语句内创建的</w:t>
+      </w:r>
+    </w:p>
+    <w:p>
+      <w:pPr>
+        <w:pStyle w:val="a3"/>
+        <w:ind w:left="360" w:firstLineChars="0" w:firstLine="0"/>
+        <w:rPr>
+          <w:rFonts w:hint="eastAsia"/>
+        </w:rPr>
+      </w:pPr>
+      <w:r>
+        <w:rPr>
+          <w:rFonts w:hint="eastAsia"/>
+          <w:color w:val="FF0000"/>
+        </w:rPr>
+        <w:lastRenderedPageBreak/>
+        <w:t>字段拼接用法</w:t>
+      </w:r>
+      <w:r>
+        <w:rPr>
+          <w:rFonts w:hint="eastAsia"/>
+        </w:rPr>
+        <w:t>：</w:t>
+      </w:r>
+    </w:p>
+    <w:p>
+      <w:pPr>
+        <w:pStyle w:val="a3"/>
+        <w:ind w:left="360" w:firstLineChars="0" w:firstLine="0"/>
+        <w:rPr>
+          <w:rFonts w:hint="eastAsia"/>
+        </w:rPr>
+      </w:pPr>
+      <w:r>
+        <w:rPr>
+          <w:rFonts w:hint="eastAsia"/>
+          <w:color w:val="FF0000"/>
+        </w:rPr>
+        <w:t xml:space="preserve">  </w:t>
+      </w:r>
+      <w:r>
+        <w:rPr>
+          <w:rFonts w:hint="eastAsia"/>
+        </w:rPr>
+        <w:t>A</w:t>
+      </w:r>
+      <w:r>
+        <w:rPr>
+          <w:rFonts w:hint="eastAsia"/>
+        </w:rPr>
+        <w:t>ccess</w:t>
+      </w:r>
+      <w:r>
+        <w:rPr>
+          <w:rFonts w:hint="eastAsia"/>
+        </w:rPr>
+        <w:t>和</w:t>
+      </w:r>
+      <w:r>
+        <w:rPr>
+          <w:rFonts w:hint="eastAsia"/>
+        </w:rPr>
+        <w:t>SQL Server</w:t>
+      </w:r>
+      <w:r>
+        <w:rPr>
+          <w:rFonts w:hint="eastAsia"/>
+        </w:rPr>
+        <w:t>使用</w:t>
+      </w:r>
+      <w:r>
+        <w:rPr>
+          <w:rFonts w:hint="eastAsia"/>
+        </w:rPr>
+        <w:t>+</w:t>
+      </w:r>
+      <w:r>
+        <w:rPr>
+          <w:rFonts w:hint="eastAsia"/>
+        </w:rPr>
+        <w:t>号</w:t>
+      </w:r>
+      <w:r>
+        <w:rPr>
+          <w:rFonts w:hint="eastAsia"/>
+        </w:rPr>
+        <w:t>, DB2</w:t>
+      </w:r>
+      <w:r>
+        <w:rPr>
+          <w:rFonts w:hint="eastAsia"/>
+        </w:rPr>
+        <w:t>、</w:t>
+      </w:r>
+      <w:r>
+        <w:rPr>
+          <w:rFonts w:hint="eastAsia"/>
+        </w:rPr>
+        <w:t>Oracle</w:t>
+      </w:r>
+      <w:r>
+        <w:rPr>
+          <w:rFonts w:hint="eastAsia"/>
+        </w:rPr>
+        <w:t>使用</w:t>
+      </w:r>
+      <w:r>
+        <w:rPr>
+          <w:rFonts w:hint="eastAsia"/>
+        </w:rPr>
+        <w:t>||</w:t>
+      </w:r>
+      <w:r>
+        <w:rPr>
+          <w:rFonts w:hint="eastAsia"/>
+        </w:rPr>
+        <w:t>。</w:t>
+      </w:r>
+    </w:p>
+    <w:p>
+      <w:pPr>
+        <w:pStyle w:val="a3"/>
+        <w:ind w:left="360" w:firstLineChars="0" w:firstLine="0"/>
+        <w:rPr>
+          <w:rFonts w:hint="eastAsia"/>
+        </w:rPr>
+      </w:pPr>
+      <w:r>
+        <w:t>S</w:t>
+      </w:r>
+      <w:r>
+        <w:rPr>
+          <w:rFonts w:hint="eastAsia"/>
+        </w:rPr>
+        <w:t xml:space="preserve">elect  </w:t>
+      </w:r>
+      <w:proofErr w:type="spellStart"/>
+      <w:r>
+        <w:rPr>
+          <w:rFonts w:hint="eastAsia"/>
+        </w:rPr>
+        <w:t>vend_name</w:t>
+      </w:r>
+      <w:proofErr w:type="spellEnd"/>
+      <w:r>
+        <w:rPr>
+          <w:rFonts w:hint="eastAsia"/>
+        </w:rPr>
+        <w:t xml:space="preserve">  || </w:t>
+      </w:r>
+      <w:r>
+        <w:t>‘</w:t>
+      </w:r>
+      <w:r>
+        <w:rPr>
+          <w:rFonts w:hint="eastAsia"/>
+        </w:rPr>
+        <w:t>(</w:t>
+      </w:r>
+      <w:r>
+        <w:t>‘</w:t>
+      </w:r>
+      <w:r>
+        <w:rPr>
+          <w:rFonts w:hint="eastAsia"/>
+        </w:rPr>
+        <w:t xml:space="preserve">  ||  </w:t>
+      </w:r>
+      <w:proofErr w:type="spellStart"/>
+      <w:r>
+        <w:rPr>
+          <w:rFonts w:hint="eastAsia"/>
+        </w:rPr>
+        <w:t>vend_country</w:t>
+      </w:r>
+      <w:proofErr w:type="spellEnd"/>
+      <w:r>
+        <w:rPr>
+          <w:rFonts w:hint="eastAsia"/>
+        </w:rPr>
+        <w:t xml:space="preserve">  ||  </w:t>
+      </w:r>
+      <w:r>
+        <w:t>’</w:t>
+      </w:r>
+      <w:r>
+        <w:rPr>
+          <w:rFonts w:hint="eastAsia"/>
+        </w:rPr>
+        <w:t>)</w:t>
+      </w:r>
+      <w:r>
+        <w:t>’</w:t>
+      </w:r>
+      <w:r>
+        <w:rPr>
+          <w:rFonts w:hint="eastAsia"/>
+        </w:rPr>
+        <w:t xml:space="preserve">  as  </w:t>
+      </w:r>
+      <w:proofErr w:type="spellStart"/>
+      <w:r>
+        <w:rPr>
+          <w:rFonts w:hint="eastAsia"/>
+        </w:rPr>
+        <w:t>vend_title</w:t>
+      </w:r>
+      <w:proofErr w:type="spellEnd"/>
+      <w:r>
+        <w:rPr>
+          <w:rFonts w:hint="eastAsia"/>
+        </w:rPr>
+        <w:t xml:space="preserve">  from Vendors ;</w:t>
+      </w:r>
+    </w:p>
+    <w:p>
+      <w:pPr>
+        <w:pStyle w:val="a3"/>
+        <w:ind w:left="360" w:firstLineChars="0" w:firstLine="0"/>
+        <w:rPr>
+          <w:rFonts w:hint="eastAsia"/>
+        </w:rPr>
+      </w:pPr>
+      <w:r>
+        <w:rPr>
+          <w:rFonts w:hint="eastAsia"/>
+          <w:color w:val="FF0000"/>
+        </w:rPr>
+        <w:t>注意：</w:t>
+      </w:r>
+      <w:r>
+        <w:rPr>
+          <w:rFonts w:hint="eastAsia"/>
+        </w:rPr>
+        <w:t>大多数</w:t>
+      </w:r>
+      <w:r>
+        <w:rPr>
+          <w:rFonts w:hint="eastAsia"/>
+        </w:rPr>
+        <w:t>DBMS</w:t>
+      </w:r>
+      <w:r>
+        <w:rPr>
+          <w:rFonts w:hint="eastAsia"/>
+        </w:rPr>
+        <w:t>都支持</w:t>
+      </w:r>
+      <w:r>
+        <w:rPr>
+          <w:rFonts w:hint="eastAsia"/>
+        </w:rPr>
+        <w:t>RTRIM( ) (</w:t>
+      </w:r>
+      <w:r>
+        <w:rPr>
+          <w:rFonts w:hint="eastAsia"/>
+        </w:rPr>
+        <w:t>去掉字符串右边的空格</w:t>
+      </w:r>
+      <w:r>
+        <w:rPr>
+          <w:rFonts w:hint="eastAsia"/>
+        </w:rPr>
+        <w:t>)</w:t>
+      </w:r>
+      <w:r>
+        <w:rPr>
+          <w:rFonts w:hint="eastAsia"/>
+        </w:rPr>
+        <w:t>、</w:t>
+      </w:r>
+      <w:r>
+        <w:rPr>
+          <w:rFonts w:hint="eastAsia"/>
+        </w:rPr>
+        <w:t>L</w:t>
+      </w:r>
+      <w:r>
+        <w:rPr>
+          <w:rFonts w:hint="eastAsia"/>
+        </w:rPr>
+        <w:t>TRIM( )</w:t>
+      </w:r>
+      <w:r>
+        <w:rPr>
+          <w:rFonts w:hint="eastAsia"/>
+        </w:rPr>
+        <w:t>(</w:t>
+      </w:r>
+      <w:r>
+        <w:rPr>
+          <w:rFonts w:hint="eastAsia"/>
+        </w:rPr>
+        <w:t>去掉字符串左边的空格</w:t>
+      </w:r>
+      <w:r>
+        <w:rPr>
+          <w:rFonts w:hint="eastAsia"/>
+        </w:rPr>
+        <w:t>)</w:t>
+      </w:r>
+      <w:r>
+        <w:rPr>
+          <w:rFonts w:hint="eastAsia"/>
+        </w:rPr>
+        <w:t>以及</w:t>
+      </w:r>
+      <w:r>
+        <w:rPr>
+          <w:rFonts w:hint="eastAsia"/>
+        </w:rPr>
+        <w:t>TRIM( ) (</w:t>
+      </w:r>
+      <w:r>
+        <w:rPr>
+          <w:rFonts w:hint="eastAsia"/>
+        </w:rPr>
+        <w:t>去掉字符串</w:t>
+      </w:r>
+      <w:r>
+        <w:rPr>
+          <w:rFonts w:hint="eastAsia"/>
+        </w:rPr>
+        <w:t>左</w:t>
+      </w:r>
+      <w:r>
+        <w:rPr>
+          <w:rFonts w:hint="eastAsia"/>
+        </w:rPr>
+        <w:t>右</w:t>
+      </w:r>
+      <w:r>
+        <w:rPr>
+          <w:rFonts w:hint="eastAsia"/>
+        </w:rPr>
+        <w:t>两</w:t>
+      </w:r>
+      <w:r>
+        <w:rPr>
+          <w:rFonts w:hint="eastAsia"/>
+        </w:rPr>
+        <w:t>边的空格</w:t>
+      </w:r>
+      <w:r>
+        <w:rPr>
+          <w:rFonts w:hint="eastAsia"/>
+        </w:rPr>
+        <w:t>)</w:t>
+      </w:r>
+      <w:r>
+        <w:rPr>
+          <w:rFonts w:hint="eastAsia"/>
+        </w:rPr>
+        <w:t>。这三个函数可以有参数，具体功能不同于没有参数的情况，可以去掉字符串中特定字符。</w:t>
+      </w:r>
+    </w:p>
+    <w:p>
+      <w:pPr>
+        <w:pStyle w:val="a3"/>
+        <w:ind w:left="360" w:firstLineChars="0" w:firstLine="0"/>
+        <w:rPr>
+          <w:rFonts w:hint="eastAsia"/>
+        </w:rPr>
+      </w:pPr>
+    </w:p>
+    <w:p>
+      <w:pPr>
+        <w:pStyle w:val="a3"/>
+        <w:numPr>
+          <w:ilvl w:val="0"/>
+          <w:numId w:val="9"/>
+        </w:numPr>
+        <w:ind w:firstLineChars="0"/>
+        <w:rPr>
+          <w:rFonts w:hint="eastAsia"/>
+          <w:b/>
+        </w:rPr>
+      </w:pPr>
+      <w:r>
+        <w:rPr>
+          <w:rFonts w:hint="eastAsia"/>
+          <w:b/>
+        </w:rPr>
+        <w:t>数据分组</w:t>
+      </w:r>
+    </w:p>
+    <w:p>
+      <w:pPr>
+        <w:pStyle w:val="a3"/>
+        <w:ind w:left="360" w:firstLineChars="0" w:firstLine="0"/>
+        <w:rPr>
+          <w:rFonts w:hint="eastAsia"/>
+          <w:color w:val="FF0000"/>
+        </w:rPr>
+      </w:pPr>
+      <w:r>
+        <w:rPr>
+          <w:rFonts w:hint="eastAsia"/>
+          <w:color w:val="FF0000"/>
+        </w:rPr>
+        <w:t>创建分组：</w:t>
+      </w:r>
+    </w:p>
+    <w:p>
+      <w:pPr>
+        <w:pStyle w:val="a3"/>
+        <w:ind w:leftChars="171" w:left="359" w:firstLineChars="100" w:firstLine="210"/>
+        <w:rPr>
+          <w:rFonts w:hint="eastAsia"/>
+        </w:rPr>
+      </w:pPr>
+      <w:r>
+        <w:rPr>
+          <w:rFonts w:hint="eastAsia"/>
+        </w:rPr>
+        <w:t>分组是使用</w:t>
+      </w:r>
+      <w:r>
+        <w:rPr>
+          <w:rFonts w:hint="eastAsia"/>
+        </w:rPr>
+        <w:t>SELECT</w:t>
+      </w:r>
+      <w:r>
+        <w:rPr>
+          <w:rFonts w:hint="eastAsia"/>
+        </w:rPr>
+        <w:t>语句的</w:t>
+      </w:r>
+      <w:r>
+        <w:rPr>
+          <w:rFonts w:hint="eastAsia"/>
+        </w:rPr>
+        <w:t>GROUP BY</w:t>
+      </w:r>
+      <w:r>
+        <w:rPr>
+          <w:rFonts w:hint="eastAsia"/>
+        </w:rPr>
+        <w:t>子句建立的</w:t>
+      </w:r>
+    </w:p>
+    <w:p>
+      <w:pPr>
+        <w:pStyle w:val="a3"/>
+        <w:ind w:left="360" w:firstLineChars="0" w:firstLine="0"/>
+        <w:rPr>
+          <w:rFonts w:hint="eastAsia"/>
+        </w:rPr>
+      </w:pPr>
+      <w:r>
+        <w:rPr>
+          <w:rFonts w:hint="eastAsia"/>
+        </w:rPr>
+        <w:t>例：</w:t>
+      </w:r>
+      <w:r>
+        <w:rPr>
+          <w:rFonts w:hint="eastAsia"/>
+        </w:rPr>
+        <w:t xml:space="preserve">SELECT </w:t>
+      </w:r>
+      <w:proofErr w:type="spellStart"/>
+      <w:r>
+        <w:rPr>
+          <w:rFonts w:hint="eastAsia"/>
+        </w:rPr>
+        <w:t>vend_id</w:t>
+      </w:r>
+      <w:proofErr w:type="gramStart"/>
+      <w:r>
+        <w:rPr>
+          <w:rFonts w:hint="eastAsia"/>
+        </w:rPr>
+        <w:t>,count</w:t>
+      </w:r>
+      <w:proofErr w:type="spellEnd"/>
+      <w:proofErr w:type="gramEnd"/>
+      <w:r>
+        <w:rPr>
+          <w:rFonts w:hint="eastAsia"/>
+        </w:rPr>
+        <w:t xml:space="preserve">(*)  as  </w:t>
+      </w:r>
+      <w:proofErr w:type="spellStart"/>
+      <w:r>
+        <w:rPr>
+          <w:rFonts w:hint="eastAsia"/>
+        </w:rPr>
+        <w:t>num_prods</w:t>
+      </w:r>
+      <w:proofErr w:type="spellEnd"/>
+      <w:r>
+        <w:rPr>
+          <w:rFonts w:hint="eastAsia"/>
+        </w:rPr>
+        <w:t xml:space="preserve">  from  Products  group  by  </w:t>
+      </w:r>
+      <w:proofErr w:type="spellStart"/>
+      <w:r>
+        <w:rPr>
+          <w:rFonts w:hint="eastAsia"/>
+        </w:rPr>
+        <w:t>vend_id</w:t>
+      </w:r>
+      <w:proofErr w:type="spellEnd"/>
+      <w:r>
+        <w:rPr>
+          <w:rFonts w:hint="eastAsia"/>
+        </w:rPr>
+        <w:t>;</w:t>
+      </w:r>
+    </w:p>
+    <w:p>
+      <w:pPr>
+        <w:pStyle w:val="a3"/>
+        <w:ind w:left="360" w:firstLineChars="0" w:firstLine="0"/>
+        <w:rPr>
+          <w:rFonts w:hint="eastAsia"/>
+        </w:rPr>
+      </w:pPr>
+    </w:p>
+    <w:p>
+      <w:pPr>
+        <w:pStyle w:val="a3"/>
+        <w:ind w:left="360" w:firstLineChars="0" w:firstLine="0"/>
+        <w:rPr>
+          <w:rFonts w:hint="eastAsia"/>
+          <w:color w:val="FF0000"/>
+        </w:rPr>
+      </w:pPr>
+      <w:r>
+        <w:rPr>
+          <w:rFonts w:hint="eastAsia"/>
+          <w:color w:val="FF0000"/>
+        </w:rPr>
+        <w:t>过滤分组</w:t>
+      </w:r>
+      <w:r>
+        <w:rPr>
+          <w:rFonts w:hint="eastAsia"/>
+          <w:color w:val="FF0000"/>
+        </w:rPr>
+        <w:t>：</w:t>
+      </w:r>
+    </w:p>
+    <w:p>
+      <w:pPr>
+        <w:pStyle w:val="a3"/>
+        <w:ind w:leftChars="171" w:left="359" w:firstLineChars="100" w:firstLine="210"/>
+        <w:rPr>
+          <w:rFonts w:hint="eastAsia"/>
+        </w:rPr>
+      </w:pPr>
+      <w:r>
+        <w:rPr>
+          <w:rFonts w:hint="eastAsia"/>
+        </w:rPr>
+        <w:t>HAVING</w:t>
+      </w:r>
+      <w:r>
+        <w:rPr>
+          <w:rFonts w:hint="eastAsia"/>
+        </w:rPr>
+        <w:t>子句过滤分组</w:t>
+      </w:r>
+    </w:p>
+    <w:p>
+      <w:pPr>
+        <w:pStyle w:val="a3"/>
+        <w:ind w:left="360" w:firstLineChars="0" w:firstLine="0"/>
+        <w:rPr>
+          <w:rFonts w:hint="eastAsia"/>
+        </w:rPr>
+      </w:pPr>
+      <w:r>
+        <w:rPr>
+          <w:rFonts w:hint="eastAsia"/>
+        </w:rPr>
+        <w:t>例：</w:t>
+      </w:r>
+      <w:r>
+        <w:rPr>
+          <w:rFonts w:hint="eastAsia"/>
+        </w:rPr>
+        <w:t xml:space="preserve">SELECT </w:t>
+      </w:r>
+      <w:proofErr w:type="spellStart"/>
+      <w:r>
+        <w:rPr>
+          <w:rFonts w:hint="eastAsia"/>
+        </w:rPr>
+        <w:t>vend_id</w:t>
+      </w:r>
+      <w:proofErr w:type="gramStart"/>
+      <w:r>
+        <w:rPr>
+          <w:rFonts w:hint="eastAsia"/>
+        </w:rPr>
+        <w:t>,count</w:t>
+      </w:r>
+      <w:proofErr w:type="spellEnd"/>
+      <w:proofErr w:type="gramEnd"/>
+      <w:r>
+        <w:rPr>
+          <w:rFonts w:hint="eastAsia"/>
+        </w:rPr>
+        <w:t xml:space="preserve">(*) as </w:t>
+      </w:r>
+      <w:proofErr w:type="spellStart"/>
+      <w:r>
+        <w:rPr>
+          <w:rFonts w:hint="eastAsia"/>
+        </w:rPr>
+        <w:t>num_prods</w:t>
+      </w:r>
+      <w:proofErr w:type="spellEnd"/>
+      <w:r>
+        <w:rPr>
+          <w:rFonts w:hint="eastAsia"/>
+        </w:rPr>
+        <w:t xml:space="preserve"> from Products group by </w:t>
+      </w:r>
+      <w:proofErr w:type="spellStart"/>
+      <w:r>
+        <w:rPr>
+          <w:rFonts w:hint="eastAsia"/>
+        </w:rPr>
+        <w:t>vend_id</w:t>
+      </w:r>
+      <w:proofErr w:type="spellEnd"/>
+      <w:r>
+        <w:rPr>
+          <w:rFonts w:hint="eastAsia"/>
+        </w:rPr>
+        <w:t xml:space="preserve"> having  count(*) &gt;= 2</w:t>
+      </w:r>
+      <w:r>
+        <w:rPr>
+          <w:rFonts w:hint="eastAsia"/>
+        </w:rPr>
+        <w:t>;</w:t>
+      </w:r>
+    </w:p>
+    <w:p>
+      <w:pPr>
+        <w:pStyle w:val="a3"/>
+        <w:ind w:left="360" w:firstLineChars="0" w:firstLine="0"/>
+        <w:rPr>
+          <w:rFonts w:hint="eastAsia"/>
+        </w:rPr>
+      </w:pPr>
+    </w:p>
+    <w:p>
+      <w:pPr>
+        <w:pStyle w:val="a3"/>
+        <w:ind w:left="360" w:firstLineChars="0" w:firstLine="0"/>
+        <w:rPr>
+          <w:rFonts w:hint="eastAsia"/>
+          <w:color w:val="FF0000"/>
+        </w:rPr>
+      </w:pPr>
+      <w:r>
+        <w:rPr>
+          <w:rFonts w:hint="eastAsia"/>
+          <w:color w:val="FF0000"/>
+        </w:rPr>
+        <w:t>分组和排序：</w:t>
+      </w:r>
+    </w:p>
+    <w:p>
+      <w:pPr>
+        <w:pStyle w:val="a3"/>
+        <w:ind w:left="360" w:firstLineChars="0" w:firstLine="0"/>
+        <w:rPr>
+          <w:rFonts w:hint="eastAsia"/>
+        </w:rPr>
+      </w:pPr>
+      <w:r>
+        <w:rPr>
+          <w:rFonts w:hint="eastAsia"/>
+        </w:rPr>
+        <w:t xml:space="preserve">  </w:t>
+      </w:r>
+      <w:r>
+        <w:rPr>
+          <w:rFonts w:hint="eastAsia"/>
+        </w:rPr>
+        <w:t>一般在使用</w:t>
+      </w:r>
+      <w:r>
+        <w:rPr>
+          <w:rFonts w:hint="eastAsia"/>
+        </w:rPr>
+        <w:t>GROUP BY</w:t>
+      </w:r>
+      <w:r>
+        <w:rPr>
+          <w:rFonts w:hint="eastAsia"/>
+        </w:rPr>
+        <w:t>子句时，应该也使用</w:t>
+      </w:r>
+      <w:r>
+        <w:rPr>
+          <w:rFonts w:hint="eastAsia"/>
+        </w:rPr>
+        <w:t>ORDER BY</w:t>
+      </w:r>
+      <w:r>
+        <w:rPr>
+          <w:rFonts w:hint="eastAsia"/>
+        </w:rPr>
+        <w:tab/>
+      </w:r>
+      <w:r>
+        <w:rPr>
+          <w:rFonts w:hint="eastAsia"/>
+        </w:rPr>
+        <w:t>子句。这是保证数据正确排序的唯一方法。</w:t>
+      </w:r>
+    </w:p>
+    <w:p>
+      <w:pPr>
+        <w:pStyle w:val="a3"/>
+        <w:ind w:left="360" w:firstLineChars="0" w:firstLine="0"/>
+        <w:rPr>
+          <w:rFonts w:hint="eastAsia"/>
+        </w:rPr>
+      </w:pPr>
+      <w:r>
+        <w:rPr>
+          <w:rFonts w:hint="eastAsia"/>
+        </w:rPr>
+        <w:t>例：</w:t>
+      </w:r>
+      <w:r>
+        <w:rPr>
+          <w:rFonts w:hint="eastAsia"/>
+        </w:rPr>
+        <w:t xml:space="preserve">SELECT </w:t>
+      </w:r>
+      <w:proofErr w:type="spellStart"/>
+      <w:r>
+        <w:rPr>
+          <w:rFonts w:hint="eastAsia"/>
+        </w:rPr>
+        <w:t>vend_id</w:t>
+      </w:r>
+      <w:proofErr w:type="gramStart"/>
+      <w:r>
+        <w:rPr>
+          <w:rFonts w:hint="eastAsia"/>
+        </w:rPr>
+        <w:t>,count</w:t>
+      </w:r>
+      <w:proofErr w:type="spellEnd"/>
+      <w:proofErr w:type="gramEnd"/>
+      <w:r>
+        <w:rPr>
+          <w:rFonts w:hint="eastAsia"/>
+        </w:rPr>
+        <w:t xml:space="preserve">(*) as </w:t>
+      </w:r>
+      <w:proofErr w:type="spellStart"/>
+      <w:r>
+        <w:rPr>
+          <w:rFonts w:hint="eastAsia"/>
+        </w:rPr>
+        <w:t>num_prods</w:t>
+      </w:r>
+      <w:proofErr w:type="spellEnd"/>
+      <w:r>
+        <w:rPr>
+          <w:rFonts w:hint="eastAsia"/>
+        </w:rPr>
+        <w:t xml:space="preserve"> from Products group by </w:t>
+      </w:r>
+      <w:proofErr w:type="spellStart"/>
+      <w:r>
+        <w:rPr>
+          <w:rFonts w:hint="eastAsia"/>
+        </w:rPr>
+        <w:t>vend_id</w:t>
+      </w:r>
+      <w:proofErr w:type="spellEnd"/>
+      <w:r>
+        <w:rPr>
+          <w:rFonts w:hint="eastAsia"/>
+        </w:rPr>
+        <w:t xml:space="preserve"> having  count(*) &gt;= 2</w:t>
+      </w:r>
+      <w:r>
+        <w:rPr>
+          <w:rFonts w:hint="eastAsia"/>
+        </w:rPr>
+        <w:t xml:space="preserve">  order  by  </w:t>
+      </w:r>
+      <w:proofErr w:type="spellStart"/>
+      <w:r>
+        <w:rPr>
+          <w:rFonts w:hint="eastAsia"/>
+        </w:rPr>
+        <w:t>vend_id</w:t>
+      </w:r>
+      <w:proofErr w:type="spellEnd"/>
+      <w:r>
+        <w:rPr>
+          <w:rFonts w:hint="eastAsia"/>
+        </w:rPr>
+        <w:t>;</w:t>
+      </w:r>
+    </w:p>
+    <w:p>
+      <w:pPr>
+        <w:pStyle w:val="a3"/>
+        <w:ind w:left="360" w:firstLineChars="0" w:firstLine="0"/>
+        <w:rPr>
+          <w:rFonts w:hint="eastAsia"/>
+        </w:rPr>
+      </w:pPr>
+      <w:r>
+        <w:rPr>
+          <w:rFonts w:hint="eastAsia"/>
+          <w:color w:val="FF0000"/>
+        </w:rPr>
+        <w:t>注意：</w:t>
+      </w:r>
+      <w:r>
+        <w:rPr>
+          <w:rFonts w:hint="eastAsia"/>
+        </w:rPr>
+        <w:t>GROUP BY</w:t>
+      </w:r>
+      <w:r>
+        <w:rPr>
+          <w:rFonts w:hint="eastAsia"/>
+        </w:rPr>
+        <w:t>子句必须在</w:t>
+      </w:r>
+      <w:r>
+        <w:rPr>
+          <w:rFonts w:hint="eastAsia"/>
+        </w:rPr>
+        <w:t>WHERE</w:t>
+      </w:r>
+      <w:r>
+        <w:rPr>
+          <w:rFonts w:hint="eastAsia"/>
+        </w:rPr>
+        <w:t>子句之后，</w:t>
+      </w:r>
+      <w:r>
+        <w:rPr>
+          <w:rFonts w:hint="eastAsia"/>
+        </w:rPr>
+        <w:t>ORDER BY</w:t>
+      </w:r>
+      <w:r>
+        <w:rPr>
+          <w:rFonts w:hint="eastAsia"/>
+        </w:rPr>
+        <w:t>子句之前。</w:t>
+      </w:r>
+      <w:r>
+        <w:rPr>
+          <w:rFonts w:hint="eastAsia"/>
+        </w:rPr>
+        <w:t>WHERE</w:t>
+      </w:r>
+      <w:r>
+        <w:rPr>
+          <w:rFonts w:hint="eastAsia"/>
+        </w:rPr>
+        <w:t>在数据分组前进行过滤，</w:t>
+      </w:r>
+      <w:r>
+        <w:rPr>
+          <w:rFonts w:hint="eastAsia"/>
+        </w:rPr>
+        <w:t>HAVING</w:t>
+      </w:r>
+      <w:r>
+        <w:rPr>
+          <w:rFonts w:hint="eastAsia"/>
+        </w:rPr>
+        <w:t>在数据分组后过滤</w:t>
+      </w:r>
+    </w:p>
+    <w:p>
+      <w:pPr>
+        <w:pStyle w:val="a3"/>
+        <w:numPr>
+          <w:ilvl w:val="0"/>
+          <w:numId w:val="9"/>
+        </w:numPr>
+        <w:ind w:firstLineChars="0"/>
+        <w:rPr>
+          <w:rFonts w:hint="eastAsia"/>
+          <w:b/>
+        </w:rPr>
+      </w:pPr>
+      <w:r>
+        <w:rPr>
+          <w:rFonts w:hint="eastAsia"/>
+          <w:b/>
+        </w:rPr>
+        <w:t>使用子查询</w:t>
+      </w:r>
+    </w:p>
+    <w:p>
+      <w:pPr>
+        <w:pStyle w:val="a3"/>
+        <w:ind w:left="360" w:firstLineChars="0" w:firstLine="0"/>
+        <w:rPr>
+          <w:rFonts w:hint="eastAsia"/>
+        </w:rPr>
+      </w:pPr>
+      <w:r>
+        <w:rPr>
+          <w:rFonts w:hint="eastAsia"/>
+        </w:rPr>
+        <w:t>子查询</w:t>
+      </w:r>
+      <w:r>
+        <w:rPr>
+          <w:rFonts w:hint="eastAsia"/>
+        </w:rPr>
+        <w:t>，即嵌套在其他查询中的查询</w:t>
+      </w:r>
+    </w:p>
+    <w:p>
+      <w:pPr>
+        <w:pStyle w:val="a3"/>
+        <w:ind w:left="360" w:firstLineChars="0" w:firstLine="0"/>
+        <w:rPr>
+          <w:rFonts w:hint="eastAsia"/>
+          <w:color w:val="FF0000"/>
+        </w:rPr>
+      </w:pPr>
+      <w:r>
+        <w:rPr>
+          <w:rFonts w:hint="eastAsia"/>
+          <w:color w:val="FF0000"/>
+        </w:rPr>
+        <w:t>利用子查询进行过滤</w:t>
+      </w:r>
+      <w:r>
+        <w:rPr>
+          <w:rFonts w:hint="eastAsia"/>
+          <w:color w:val="FF0000"/>
+        </w:rPr>
+        <w:t>：</w:t>
+      </w:r>
+    </w:p>
+    <w:p>
+      <w:pPr>
+        <w:pStyle w:val="a3"/>
+        <w:ind w:left="360" w:firstLineChars="0" w:firstLine="0"/>
+        <w:rPr>
+          <w:rFonts w:hint="eastAsia"/>
+        </w:rPr>
+      </w:pPr>
+      <w:r>
+        <w:rPr>
+          <w:rFonts w:hint="eastAsia"/>
+          <w:color w:val="FF0000"/>
+        </w:rPr>
+        <w:t xml:space="preserve">  </w:t>
+      </w:r>
+      <w:proofErr w:type="gramStart"/>
+      <w:r>
+        <w:rPr>
+          <w:rFonts w:hint="eastAsia"/>
+        </w:rPr>
+        <w:t xml:space="preserve">SELECT </w:t>
+      </w:r>
+      <w:r>
+        <w:rPr>
+          <w:rFonts w:hint="eastAsia"/>
+        </w:rPr>
+        <w:t xml:space="preserve"> </w:t>
+      </w:r>
+      <w:proofErr w:type="spellStart"/>
+      <w:r>
+        <w:rPr>
+          <w:rFonts w:hint="eastAsia"/>
+        </w:rPr>
+        <w:t>cust</w:t>
+      </w:r>
+      <w:proofErr w:type="gramEnd"/>
+      <w:r>
+        <w:rPr>
+          <w:rFonts w:hint="eastAsia"/>
+        </w:rPr>
+        <w:t>_name,cust_contact</w:t>
+      </w:r>
+      <w:proofErr w:type="spellEnd"/>
+    </w:p>
+    <w:p>
+      <w:pPr>
+        <w:pStyle w:val="a3"/>
+        <w:ind w:left="360" w:firstLineChars="0" w:firstLine="0"/>
+        <w:rPr>
+          <w:rFonts w:hint="eastAsia"/>
+        </w:rPr>
+      </w:pPr>
+      <w:r>
+        <w:rPr>
+          <w:rFonts w:hint="eastAsia"/>
+        </w:rPr>
+        <w:t xml:space="preserve">  </w:t>
+      </w:r>
+      <w:proofErr w:type="gramStart"/>
+      <w:r>
+        <w:rPr>
+          <w:rFonts w:hint="eastAsia"/>
+        </w:rPr>
+        <w:t>FROM  Customers</w:t>
+      </w:r>
+      <w:proofErr w:type="gramEnd"/>
+    </w:p>
+    <w:p>
+      <w:pPr>
+        <w:pStyle w:val="a3"/>
+        <w:ind w:left="360" w:firstLineChars="0" w:firstLine="0"/>
+        <w:rPr>
+          <w:rFonts w:hint="eastAsia"/>
+        </w:rPr>
+      </w:pPr>
+      <w:r>
+        <w:rPr>
+          <w:rFonts w:hint="eastAsia"/>
+        </w:rPr>
+        <w:t xml:space="preserve">  </w:t>
+      </w:r>
+      <w:proofErr w:type="gramStart"/>
+      <w:r>
+        <w:rPr>
+          <w:rFonts w:hint="eastAsia"/>
+        </w:rPr>
+        <w:t xml:space="preserve">WHERE  </w:t>
+      </w:r>
+      <w:proofErr w:type="spellStart"/>
+      <w:r>
+        <w:rPr>
+          <w:rFonts w:hint="eastAsia"/>
+        </w:rPr>
+        <w:t>cust</w:t>
+      </w:r>
+      <w:proofErr w:type="gramEnd"/>
+      <w:r>
+        <w:rPr>
+          <w:rFonts w:hint="eastAsia"/>
+        </w:rPr>
+        <w:t>_id</w:t>
+      </w:r>
+      <w:proofErr w:type="spellEnd"/>
+      <w:r>
+        <w:rPr>
+          <w:rFonts w:hint="eastAsia"/>
+        </w:rPr>
+        <w:t xml:space="preserve">  IN(SELECT  </w:t>
+      </w:r>
+      <w:proofErr w:type="spellStart"/>
+      <w:r>
+        <w:rPr>
+          <w:rFonts w:hint="eastAsia"/>
+        </w:rPr>
+        <w:t>cust_id</w:t>
+      </w:r>
+      <w:proofErr w:type="spellEnd"/>
+    </w:p>
+    <w:p>
+      <w:pPr>
+        <w:pStyle w:val="a3"/>
+        <w:ind w:leftChars="171" w:left="359" w:firstLineChars="1050" w:firstLine="2205"/>
+        <w:rPr>
+          <w:rFonts w:hint="eastAsia"/>
+        </w:rPr>
+      </w:pPr>
+      <w:proofErr w:type="gramStart"/>
+      <w:r>
+        <w:rPr>
+          <w:rFonts w:hint="eastAsia"/>
+        </w:rPr>
+        <w:t>FROM  Orders</w:t>
+      </w:r>
+      <w:proofErr w:type="gramEnd"/>
+    </w:p>
+    <w:p>
+      <w:pPr>
+        <w:pStyle w:val="a3"/>
+        <w:ind w:leftChars="171" w:left="359" w:firstLineChars="1050" w:firstLine="2205"/>
+        <w:rPr>
+          <w:rFonts w:hint="eastAsia"/>
+        </w:rPr>
+      </w:pPr>
+      <w:proofErr w:type="gramStart"/>
+      <w:r>
+        <w:rPr>
+          <w:rFonts w:hint="eastAsia"/>
+        </w:rPr>
+        <w:t xml:space="preserve">WHERE  </w:t>
+      </w:r>
+      <w:proofErr w:type="spellStart"/>
+      <w:r>
+        <w:rPr>
+          <w:rFonts w:hint="eastAsia"/>
+        </w:rPr>
+        <w:t>order</w:t>
+      </w:r>
+      <w:proofErr w:type="gramEnd"/>
+      <w:r>
+        <w:rPr>
+          <w:rFonts w:hint="eastAsia"/>
+        </w:rPr>
+        <w:t>_num</w:t>
+      </w:r>
+      <w:proofErr w:type="spellEnd"/>
+      <w:r>
+        <w:rPr>
+          <w:rFonts w:hint="eastAsia"/>
+        </w:rPr>
+        <w:t xml:space="preserve">  IN(SELECT  </w:t>
+      </w:r>
+      <w:proofErr w:type="spellStart"/>
+      <w:r>
+        <w:rPr>
+          <w:rFonts w:hint="eastAsia"/>
+        </w:rPr>
+        <w:t>order_num</w:t>
+      </w:r>
+      <w:proofErr w:type="spellEnd"/>
+    </w:p>
+    <w:p>
+      <w:pPr>
+        <w:pStyle w:val="a3"/>
+        <w:ind w:leftChars="171" w:left="359" w:firstLineChars="2150" w:firstLine="4515"/>
+        <w:rPr>
+          <w:rFonts w:hint="eastAsia"/>
+        </w:rPr>
+      </w:pPr>
+      <w:proofErr w:type="gramStart"/>
+      <w:r>
+        <w:rPr>
+          <w:rFonts w:hint="eastAsia"/>
+        </w:rPr>
+        <w:t xml:space="preserve">FROM  </w:t>
+      </w:r>
+      <w:proofErr w:type="spellStart"/>
+      <w:r>
+        <w:rPr>
+          <w:rFonts w:hint="eastAsia"/>
+        </w:rPr>
+        <w:t>OrderItems</w:t>
+      </w:r>
+      <w:proofErr w:type="spellEnd"/>
+      <w:proofErr w:type="gramEnd"/>
+    </w:p>
+    <w:p>
+      <w:pPr>
+        <w:pStyle w:val="a3"/>
+        <w:ind w:leftChars="171" w:left="359" w:firstLineChars="2150" w:firstLine="4515"/>
+        <w:rPr>
+          <w:rFonts w:hint="eastAsia"/>
+        </w:rPr>
+      </w:pPr>
+      <w:proofErr w:type="gramStart"/>
+      <w:r>
+        <w:rPr>
+          <w:rFonts w:hint="eastAsia"/>
+        </w:rPr>
+        <w:t xml:space="preserve">WHERE  </w:t>
+      </w:r>
+      <w:proofErr w:type="spellStart"/>
+      <w:r>
+        <w:rPr>
+          <w:rFonts w:hint="eastAsia"/>
+        </w:rPr>
+        <w:t>prod</w:t>
+      </w:r>
+      <w:proofErr w:type="gramEnd"/>
+      <w:r>
+        <w:rPr>
+          <w:rFonts w:hint="eastAsia"/>
+        </w:rPr>
+        <w:t>_id</w:t>
+      </w:r>
+      <w:proofErr w:type="spellEnd"/>
+      <w:r>
+        <w:rPr>
+          <w:rFonts w:hint="eastAsia"/>
+        </w:rPr>
+        <w:t xml:space="preserve"> = </w:t>
+      </w:r>
+      <w:r>
+        <w:t>‘</w:t>
+      </w:r>
+      <w:r>
+        <w:rPr>
+          <w:rFonts w:hint="eastAsia"/>
+        </w:rPr>
+        <w:t>RGAN01</w:t>
+      </w:r>
+      <w:r>
+        <w:t>’</w:t>
+      </w:r>
+      <w:r>
+        <w:rPr>
+          <w:rFonts w:hint="eastAsia"/>
+        </w:rPr>
+        <w:t>));</w:t>
+      </w:r>
+    </w:p>
+    <w:p>
+      <w:pPr>
+        <w:ind w:firstLine="420"/>
+        <w:rPr>
+          <w:rFonts w:hint="eastAsia"/>
+          <w:color w:val="FF0000"/>
+        </w:rPr>
+      </w:pPr>
+      <w:r>
+        <w:rPr>
+          <w:rFonts w:hint="eastAsia"/>
+          <w:color w:val="FF0000"/>
+        </w:rPr>
+        <w:t>作为计算字段使用子查询</w:t>
+      </w:r>
+    </w:p>
+    <w:p>
+      <w:pPr>
+        <w:ind w:firstLine="420"/>
+        <w:rPr>
+          <w:rFonts w:hint="eastAsia"/>
+        </w:rPr>
+      </w:pPr>
+      <w:r>
+        <w:rPr>
+          <w:rFonts w:hint="eastAsia"/>
+          <w:color w:val="FF0000"/>
+        </w:rPr>
+        <w:t xml:space="preserve">  </w:t>
+      </w:r>
+      <w:proofErr w:type="gramStart"/>
+      <w:r>
+        <w:rPr>
+          <w:rFonts w:hint="eastAsia"/>
+        </w:rPr>
+        <w:t xml:space="preserve">SELECT </w:t>
+      </w:r>
+      <w:r>
+        <w:rPr>
+          <w:rFonts w:hint="eastAsia"/>
+        </w:rPr>
+        <w:t xml:space="preserve"> </w:t>
+      </w:r>
+      <w:proofErr w:type="spellStart"/>
+      <w:r>
+        <w:rPr>
+          <w:rFonts w:hint="eastAsia"/>
+        </w:rPr>
+        <w:t>cust</w:t>
+      </w:r>
+      <w:proofErr w:type="gramEnd"/>
+      <w:r>
+        <w:rPr>
+          <w:rFonts w:hint="eastAsia"/>
+        </w:rPr>
+        <w:t>_name</w:t>
+      </w:r>
+      <w:proofErr w:type="spellEnd"/>
+      <w:r>
+        <w:rPr>
+          <w:rFonts w:hint="eastAsia"/>
+        </w:rPr>
+        <w:t>,</w:t>
+      </w:r>
+    </w:p>
+    <w:p>
+      <w:pPr>
+        <w:ind w:firstLineChars="700" w:firstLine="1470"/>
+        <w:rPr>
+          <w:rFonts w:hint="eastAsia"/>
+        </w:rPr>
+      </w:pPr>
+      <w:proofErr w:type="spellStart"/>
+      <w:r>
+        <w:rPr>
+          <w:rFonts w:hint="eastAsia"/>
+        </w:rPr>
+        <w:t>cust_contact</w:t>
+      </w:r>
+      <w:proofErr w:type="spellEnd"/>
+    </w:p>
+    <w:p>
+      <w:pPr>
+        <w:ind w:firstLineChars="700" w:firstLine="1470"/>
+        <w:rPr>
+          <w:rFonts w:hint="eastAsia"/>
+        </w:rPr>
+      </w:pPr>
+      <w:r>
+        <w:rPr>
+          <w:rFonts w:hint="eastAsia"/>
+        </w:rPr>
+        <w:t>(</w:t>
+      </w:r>
+      <w:proofErr w:type="gramStart"/>
+      <w:r>
+        <w:rPr>
+          <w:rFonts w:hint="eastAsia"/>
+        </w:rPr>
+        <w:t xml:space="preserve">SELECT  </w:t>
+      </w:r>
+      <w:r>
+        <w:rPr>
+          <w:rFonts w:hint="eastAsia"/>
+        </w:rPr>
+        <w:t>COUN</w:t>
+      </w:r>
+      <w:bookmarkStart w:id="0" w:name="_GoBack"/>
+      <w:bookmarkEnd w:id="0"/>
+      <w:r>
+        <w:rPr>
+          <w:rFonts w:hint="eastAsia"/>
+        </w:rPr>
+        <w:t>T</w:t>
+      </w:r>
+      <w:proofErr w:type="gramEnd"/>
+      <w:r>
+        <w:rPr>
+          <w:rFonts w:hint="eastAsia"/>
+        </w:rPr>
+        <w:t>(*)</w:t>
+      </w:r>
+    </w:p>
+    <w:p>
+      <w:pPr>
+        <w:ind w:firstLineChars="700" w:firstLine="1470"/>
+        <w:rPr>
+          <w:rFonts w:hint="eastAsia"/>
+        </w:rPr>
+      </w:pPr>
+      <w:proofErr w:type="gramStart"/>
+      <w:r>
+        <w:rPr>
+          <w:rFonts w:hint="eastAsia"/>
+        </w:rPr>
+        <w:t>FROM  Orders</w:t>
+      </w:r>
+      <w:proofErr w:type="gramEnd"/>
+    </w:p>
+    <w:p>
+      <w:pPr>
+        <w:ind w:firstLineChars="700" w:firstLine="1470"/>
+        <w:rPr>
+          <w:rFonts w:hint="eastAsia"/>
+        </w:rPr>
+      </w:pPr>
+      <w:proofErr w:type="gramStart"/>
+      <w:r>
+        <w:rPr>
+          <w:rFonts w:hint="eastAsia"/>
+        </w:rPr>
+        <w:t xml:space="preserve">WHERE  </w:t>
+      </w:r>
+      <w:proofErr w:type="spellStart"/>
+      <w:r>
+        <w:rPr>
+          <w:rFonts w:hint="eastAsia"/>
+        </w:rPr>
+        <w:t>Orders.cust</w:t>
+      </w:r>
+      <w:proofErr w:type="gramEnd"/>
+      <w:r>
+        <w:rPr>
+          <w:rFonts w:hint="eastAsia"/>
+        </w:rPr>
+        <w:t>_id</w:t>
+      </w:r>
+      <w:proofErr w:type="spellEnd"/>
+      <w:r>
+        <w:rPr>
+          <w:rFonts w:hint="eastAsia"/>
+        </w:rPr>
+        <w:t xml:space="preserve"> = </w:t>
+      </w:r>
+      <w:proofErr w:type="spellStart"/>
+      <w:r>
+        <w:rPr>
+          <w:rFonts w:hint="eastAsia"/>
+        </w:rPr>
+        <w:t>Customers.cust_id</w:t>
+      </w:r>
+      <w:proofErr w:type="spellEnd"/>
+      <w:r>
+        <w:rPr>
+          <w:rFonts w:hint="eastAsia"/>
+        </w:rPr>
+        <w:t>)  AS  orders</w:t>
+      </w:r>
+    </w:p>
+    <w:p>
+      <w:pPr>
+        <w:rPr>
+          <w:rFonts w:hint="eastAsia"/>
+        </w:rPr>
+      </w:pPr>
+      <w:r>
+        <w:rPr>
+          <w:rFonts w:hint="eastAsia"/>
+        </w:rPr>
+        <w:t xml:space="preserve">      </w:t>
+      </w:r>
+      <w:proofErr w:type="gramStart"/>
+      <w:r>
+        <w:rPr>
+          <w:rFonts w:hint="eastAsia"/>
+        </w:rPr>
+        <w:t>FROM  Customers</w:t>
+      </w:r>
+      <w:proofErr w:type="gramEnd"/>
+    </w:p>
+    <w:p>
+      <w:pPr>
+        <w:rPr>
+          <w:rFonts w:hint="eastAsia"/>
+        </w:rPr>
+      </w:pPr>
+      <w:r>
+        <w:rPr>
+          <w:rFonts w:hint="eastAsia"/>
+        </w:rPr>
+        <w:t xml:space="preserve">      </w:t>
+      </w:r>
+      <w:proofErr w:type="gramStart"/>
+      <w:r>
+        <w:rPr>
+          <w:rFonts w:hint="eastAsia"/>
+        </w:rPr>
+        <w:t>ORDER  BY</w:t>
+      </w:r>
+      <w:proofErr w:type="gramEnd"/>
+      <w:r>
+        <w:rPr>
+          <w:rFonts w:hint="eastAsia"/>
+        </w:rPr>
+        <w:t xml:space="preserve">  </w:t>
+      </w:r>
+      <w:proofErr w:type="spellStart"/>
+      <w:r>
+        <w:rPr>
+          <w:rFonts w:hint="eastAsia"/>
+        </w:rPr>
+        <w:t>cust_name</w:t>
+      </w:r>
+      <w:proofErr w:type="spellEnd"/>
+      <w:r>
+        <w:rPr>
+          <w:rFonts w:hint="eastAsia"/>
+        </w:rPr>
+        <w:t>;</w:t>
+      </w:r>
+    </w:p>
+    <w:p>
+      <w:r>
+        <w:rPr>
+          <w:rFonts w:hint="eastAsia"/>
+        </w:rPr>
+        <w:t xml:space="preserve">    </w:t>
+      </w:r>
+      <w:r>
+        <w:rPr>
+          <w:rFonts w:hint="eastAsia"/>
+          <w:color w:val="FF0000"/>
+        </w:rPr>
+        <w:t>注意：</w:t>
+      </w:r>
+      <w:r>
+        <w:rPr>
+          <w:rFonts w:hint="eastAsia"/>
+        </w:rPr>
+        <w:t>作为子查询的</w:t>
+      </w:r>
+      <w:r>
+        <w:rPr>
+          <w:rFonts w:hint="eastAsia"/>
+        </w:rPr>
+        <w:t>SELECT</w:t>
+      </w:r>
+      <w:r>
+        <w:rPr>
+          <w:rFonts w:hint="eastAsia"/>
+        </w:rPr>
+        <w:t>语句只能查询单个列，企图检索多个列将返回错误。</w:t>
+      </w:r>
+      <w:r>
+        <w:rPr>
+          <w:rFonts w:hint="eastAsia"/>
+        </w:rPr>
+        <w:t>若果使用子查询时两个表中字段名称相同应该使用完全限定名</w:t>
+      </w:r>
+      <w:r>
+        <w:rPr>
+          <w:rFonts w:hint="eastAsia"/>
+        </w:rPr>
+        <w:t>.</w:t>
+      </w:r>
+      <w:r>
+        <w:rPr>
+          <w:rFonts w:hint="eastAsia"/>
+        </w:rPr>
+        <w:t>（点号）</w:t>
+      </w:r>
+    </w:p>
+    <w:p>
+      <w:pPr>
+        <w:pStyle w:val="1"/>
+        <w:numPr>
+          <w:ilvl w:val="0"/>
+          <w:numId w:val="8"/>
+        </w:numPr>
+        <w:rPr>
+          <w:sz w:val="28"/>
+          <w:szCs w:val="28"/>
+        </w:rPr>
+      </w:pPr>
+      <w:r>
+        <w:rPr>
+          <w:rFonts w:hint="eastAsia"/>
+          <w:sz w:val="28"/>
+          <w:szCs w:val="28"/>
+        </w:rPr>
+        <w:lastRenderedPageBreak/>
         <w:t>复杂</w:t>
       </w:r>
       <w:r>
@@ -3352,7 +5442,6 @@
           <w:rFonts w:hint="eastAsia"/>
           <w:noProof/>
         </w:rPr>
-        <w:lastRenderedPageBreak/>
         <w:drawing>
           <wp:inline distT="0" distB="0" distL="0" distR="0" wp14:anchorId="4961C345" wp14:editId="468D1A30">
             <wp:extent cx="5267960" cy="2974975"/>
@@ -3481,6 +5570,7 @@
           <w:rFonts w:hint="eastAsia"/>
           <w:noProof/>
         </w:rPr>
+        <w:lastRenderedPageBreak/>
         <w:drawing>
           <wp:inline distT="0" distB="0" distL="0" distR="0" wp14:anchorId="6E10149B" wp14:editId="79F36123">
             <wp:extent cx="5267960" cy="2552065"/>
@@ -3566,7 +5656,6 @@
           <w:rFonts w:hint="eastAsia"/>
           <w:noProof/>
         </w:rPr>
-        <w:lastRenderedPageBreak/>
         <w:drawing>
           <wp:inline distT="0" distB="0" distL="0" distR="0" wp14:anchorId="08E26C09" wp14:editId="71575388">
             <wp:extent cx="5267960" cy="5063490"/>
@@ -3623,6 +5712,7 @@
           <w:rFonts w:hint="eastAsia"/>
           <w:noProof/>
         </w:rPr>
+        <w:lastRenderedPageBreak/>
         <w:drawing>
           <wp:inline distT="0" distB="0" distL="0" distR="0" wp14:anchorId="3E2C8670" wp14:editId="4D2E3E18">
             <wp:extent cx="5274945" cy="2484120"/>
@@ -3723,7 +5813,6 @@
         <w:rPr>
           <w:rFonts w:hint="eastAsia"/>
         </w:rPr>
-        <w:lastRenderedPageBreak/>
         <w:t>PL/SQL Developer</w:t>
       </w:r>
       <w:r>
@@ -4006,6 +6095,7 @@
         <w:rPr>
           <w:rFonts w:hint="eastAsia"/>
         </w:rPr>
+        <w:lastRenderedPageBreak/>
         <w:t>列出所有分区（</w:t>
       </w:r>
       <w:proofErr w:type="gramStart"/>
@@ -4180,7 +6270,6 @@
           <w:rFonts w:hint="eastAsia"/>
           <w:noProof/>
         </w:rPr>
-        <w:lastRenderedPageBreak/>
         <w:drawing>
           <wp:inline distT="0" distB="0" distL="0" distR="0" wp14:anchorId="6043BAE0" wp14:editId="21651C3D">
             <wp:extent cx="5267960" cy="1508125"/>
@@ -4586,7 +6675,6 @@
         <w:rPr>
           <w:rFonts w:hint="eastAsia"/>
         </w:rPr>
-        <w:lastRenderedPageBreak/>
         <w:t>--</w:t>
       </w:r>
       <w:r>
@@ -4845,7 +6933,6 @@
           <w:rFonts w:hint="eastAsia"/>
           <w:noProof/>
         </w:rPr>
-        <w:lastRenderedPageBreak/>
         <w:drawing>
           <wp:inline distT="0" distB="0" distL="0" distR="0" wp14:anchorId="189318B2" wp14:editId="5E2724E0">
             <wp:extent cx="5260975" cy="2647950"/>
@@ -5096,7 +7183,6 @@
           <w:rFonts w:hint="eastAsia"/>
           <w:noProof/>
         </w:rPr>
-        <w:lastRenderedPageBreak/>
         <w:drawing>
           <wp:inline distT="0" distB="0" distL="0" distR="0">
             <wp:extent cx="5274945" cy="1978660"/>
@@ -5421,8 +7507,8 @@
   <w:abstractNum w:abstractNumId="1">
     <w:nsid w:val="22F1322A"/>
     <w:multiLevelType w:val="hybridMultilevel"/>
-    <w:tmpl w:val="47E230B4"/>
-    <w:lvl w:ilvl="0" w:tplc="CA5CE05A">
+    <w:tmpl w:val="7C1A97A4"/>
+    <w:lvl w:ilvl="0" w:tplc="EC0E8BCA">
       <w:start w:val="1"/>
       <w:numFmt w:val="japaneseCounting"/>
       <w:lvlText w:val="%1、"/>
@@ -5432,6 +7518,7 @@
       </w:pPr>
       <w:rPr>
         <w:rFonts w:hint="default"/>
+        <w:lang w:val="en-US"/>
       </w:rPr>
     </w:lvl>
     <w:lvl w:ilvl="1" w:tplc="04090019" w:tentative="1">
@@ -5686,10 +7773,10 @@
     </w:lvl>
   </w:abstractNum>
   <w:abstractNum w:abstractNumId="4">
-    <w:nsid w:val="3F155AF8"/>
+    <w:nsid w:val="3E2A065D"/>
     <w:multiLevelType w:val="hybridMultilevel"/>
-    <w:tmpl w:val="4D202AD2"/>
-    <w:lvl w:ilvl="0" w:tplc="8764AF4A">
+    <w:tmpl w:val="C9EA8A8A"/>
+    <w:lvl w:ilvl="0" w:tplc="3E80143C">
       <w:start w:val="1"/>
       <w:numFmt w:val="decimal"/>
       <w:lvlText w:val="%1."/>
@@ -5775,12 +7862,12 @@
     </w:lvl>
   </w:abstractNum>
   <w:abstractNum w:abstractNumId="5">
-    <w:nsid w:val="5C5E5F38"/>
+    <w:nsid w:val="3F155AF8"/>
     <w:multiLevelType w:val="hybridMultilevel"/>
-    <w:tmpl w:val="F2A8A14E"/>
-    <w:lvl w:ilvl="0" w:tplc="DAC41C60">
+    <w:tmpl w:val="4D202AD2"/>
+    <w:lvl w:ilvl="0" w:tplc="8764AF4A">
       <w:start w:val="1"/>
-      <w:numFmt w:val="upperLetter"/>
+      <w:numFmt w:val="decimal"/>
       <w:lvlText w:val="%1."/>
       <w:lvlJc w:val="left"/>
       <w:pPr>
@@ -5864,12 +7951,12 @@
     </w:lvl>
   </w:abstractNum>
   <w:abstractNum w:abstractNumId="6">
-    <w:nsid w:val="7296473E"/>
+    <w:nsid w:val="5C5E5F38"/>
     <w:multiLevelType w:val="hybridMultilevel"/>
-    <w:tmpl w:val="B48011A0"/>
-    <w:lvl w:ilvl="0" w:tplc="143CAEC8">
+    <w:tmpl w:val="F2A8A14E"/>
+    <w:lvl w:ilvl="0" w:tplc="DAC41C60">
       <w:start w:val="1"/>
-      <w:numFmt w:val="decimal"/>
+      <w:numFmt w:val="upperLetter"/>
       <w:lvlText w:val="%1."/>
       <w:lvlJc w:val="left"/>
       <w:pPr>
@@ -5953,10 +8040,10 @@
     </w:lvl>
   </w:abstractNum>
   <w:abstractNum w:abstractNumId="7">
-    <w:nsid w:val="76F85327"/>
+    <w:nsid w:val="7296473E"/>
     <w:multiLevelType w:val="hybridMultilevel"/>
-    <w:tmpl w:val="5AEEB0B0"/>
-    <w:lvl w:ilvl="0" w:tplc="71A41BFE">
+    <w:tmpl w:val="B48011A0"/>
+    <w:lvl w:ilvl="0" w:tplc="143CAEC8">
       <w:start w:val="1"/>
       <w:numFmt w:val="decimal"/>
       <w:lvlText w:val="%1."/>
@@ -6041,6 +8128,95 @@
       </w:pPr>
     </w:lvl>
   </w:abstractNum>
+  <w:abstractNum w:abstractNumId="8">
+    <w:nsid w:val="76F85327"/>
+    <w:multiLevelType w:val="hybridMultilevel"/>
+    <w:tmpl w:val="5AEEB0B0"/>
+    <w:lvl w:ilvl="0" w:tplc="71A41BFE">
+      <w:start w:val="1"/>
+      <w:numFmt w:val="decimal"/>
+      <w:lvlText w:val="%1."/>
+      <w:lvlJc w:val="left"/>
+      <w:pPr>
+        <w:ind w:left="360" w:hanging="360"/>
+      </w:pPr>
+      <w:rPr>
+        <w:rFonts w:hint="default"/>
+      </w:rPr>
+    </w:lvl>
+    <w:lvl w:ilvl="1" w:tplc="04090019" w:tentative="1">
+      <w:start w:val="1"/>
+      <w:numFmt w:val="lowerLetter"/>
+      <w:lvlText w:val="%2)"/>
+      <w:lvlJc w:val="left"/>
+      <w:pPr>
+        <w:ind w:left="840" w:hanging="420"/>
+      </w:pPr>
+    </w:lvl>
+    <w:lvl w:ilvl="2" w:tplc="0409001B" w:tentative="1">
+      <w:start w:val="1"/>
+      <w:numFmt w:val="lowerRoman"/>
+      <w:lvlText w:val="%3."/>
+      <w:lvlJc w:val="right"/>
+      <w:pPr>
+        <w:ind w:left="1260" w:hanging="420"/>
+      </w:pPr>
+    </w:lvl>
+    <w:lvl w:ilvl="3" w:tplc="0409000F" w:tentative="1">
+      <w:start w:val="1"/>
+      <w:numFmt w:val="decimal"/>
+      <w:lvlText w:val="%4."/>
+      <w:lvlJc w:val="left"/>
+      <w:pPr>
+        <w:ind w:left="1680" w:hanging="420"/>
+      </w:pPr>
+    </w:lvl>
+    <w:lvl w:ilvl="4" w:tplc="04090019" w:tentative="1">
+      <w:start w:val="1"/>
+      <w:numFmt w:val="lowerLetter"/>
+      <w:lvlText w:val="%5)"/>
+      <w:lvlJc w:val="left"/>
+      <w:pPr>
+        <w:ind w:left="2100" w:hanging="420"/>
+      </w:pPr>
+    </w:lvl>
+    <w:lvl w:ilvl="5" w:tplc="0409001B" w:tentative="1">
+      <w:start w:val="1"/>
+      <w:numFmt w:val="lowerRoman"/>
+      <w:lvlText w:val="%6."/>
+      <w:lvlJc w:val="right"/>
+      <w:pPr>
+        <w:ind w:left="2520" w:hanging="420"/>
+      </w:pPr>
+    </w:lvl>
+    <w:lvl w:ilvl="6" w:tplc="0409000F" w:tentative="1">
+      <w:start w:val="1"/>
+      <w:numFmt w:val="decimal"/>
+      <w:lvlText w:val="%7."/>
+      <w:lvlJc w:val="left"/>
+      <w:pPr>
+        <w:ind w:left="2940" w:hanging="420"/>
+      </w:pPr>
+    </w:lvl>
+    <w:lvl w:ilvl="7" w:tplc="04090019" w:tentative="1">
+      <w:start w:val="1"/>
+      <w:numFmt w:val="lowerLetter"/>
+      <w:lvlText w:val="%8)"/>
+      <w:lvlJc w:val="left"/>
+      <w:pPr>
+        <w:ind w:left="3360" w:hanging="420"/>
+      </w:pPr>
+    </w:lvl>
+    <w:lvl w:ilvl="8" w:tplc="0409001B" w:tentative="1">
+      <w:start w:val="1"/>
+      <w:numFmt w:val="lowerRoman"/>
+      <w:lvlText w:val="%9."/>
+      <w:lvlJc w:val="right"/>
+      <w:pPr>
+        <w:ind w:left="3780" w:hanging="420"/>
+      </w:pPr>
+    </w:lvl>
+  </w:abstractNum>
   <w:num w:numId="1">
     <w:abstractNumId w:val="0"/>
   </w:num>
@@ -6048,22 +8224,25 @@
     <w:abstractNumId w:val="2"/>
   </w:num>
   <w:num w:numId="3">
-    <w:abstractNumId w:val="6"/>
+    <w:abstractNumId w:val="7"/>
   </w:num>
   <w:num w:numId="4">
     <w:abstractNumId w:val="3"/>
   </w:num>
   <w:num w:numId="5">
-    <w:abstractNumId w:val="7"/>
+    <w:abstractNumId w:val="8"/>
   </w:num>
   <w:num w:numId="6">
-    <w:abstractNumId w:val="5"/>
+    <w:abstractNumId w:val="6"/>
   </w:num>
   <w:num w:numId="7">
-    <w:abstractNumId w:val="4"/>
+    <w:abstractNumId w:val="5"/>
   </w:num>
   <w:num w:numId="8">
     <w:abstractNumId w:val="1"/>
+  </w:num>
+  <w:num w:numId="9">
+    <w:abstractNumId w:val="4"/>
   </w:num>
 </w:numbering>
 </file>

--- a/常用ORACLE知识浅析.docx
+++ b/常用ORACLE知识浅析.docx
@@ -96,56 +96,48 @@
         </w:rPr>
         <w:t>进程（</w:t>
       </w:r>
-      <w:proofErr w:type="spellStart"/>
       <w:r>
         <w:rPr>
           <w:rFonts w:hint="eastAsia"/>
         </w:rPr>
         <w:t>pmon</w:t>
       </w:r>
-      <w:proofErr w:type="spellEnd"/>
       <w:r>
         <w:rPr>
           <w:rFonts w:hint="eastAsia"/>
         </w:rPr>
         <w:t>、</w:t>
       </w:r>
-      <w:proofErr w:type="spellStart"/>
       <w:r>
         <w:rPr>
           <w:rFonts w:hint="eastAsia"/>
         </w:rPr>
         <w:t>smon</w:t>
       </w:r>
-      <w:proofErr w:type="spellEnd"/>
       <w:r>
         <w:rPr>
           <w:rFonts w:hint="eastAsia"/>
         </w:rPr>
         <w:t>、</w:t>
       </w:r>
-      <w:proofErr w:type="spellStart"/>
       <w:r>
         <w:rPr>
           <w:rFonts w:hint="eastAsia"/>
         </w:rPr>
         <w:t>lgwr</w:t>
       </w:r>
-      <w:proofErr w:type="spellEnd"/>
       <w:r>
         <w:rPr>
           <w:rFonts w:hint="eastAsia"/>
         </w:rPr>
         <w:t>、</w:t>
       </w:r>
-      <w:proofErr w:type="spellStart"/>
       <w:r>
         <w:rPr>
           <w:rFonts w:hint="eastAsia"/>
         </w:rPr>
         <w:t>ckpt</w:t>
       </w:r>
-      <w:proofErr w:type="spellEnd"/>
       <w:r>
         <w:rPr>
           <w:rFonts w:hint="eastAsia"/>
@@ -229,61 +221,17 @@
         <w:rPr>
           <w:rFonts w:hint="eastAsia"/>
         </w:rPr>
-        <w:t xml:space="preserve"> </w:t>
-      </w:r>
-      <w:proofErr w:type="spellStart"/>
-      <w:r>
-        <w:rPr>
-          <w:rFonts w:hint="eastAsia"/>
-        </w:rPr>
-        <w:t>ps</w:t>
-      </w:r>
-      <w:proofErr w:type="spellEnd"/>
-      <w:r>
-        <w:rPr>
-          <w:rFonts w:hint="eastAsia"/>
-        </w:rPr>
-        <w:t xml:space="preserve"> </w:t>
+        <w:t xml:space="preserve"> ps </w:t>
       </w:r>
       <w:r>
         <w:t>–</w:t>
       </w:r>
-      <w:proofErr w:type="spellStart"/>
-      <w:r>
-        <w:rPr>
-          <w:rFonts w:hint="eastAsia"/>
-        </w:rPr>
-        <w:t>ef</w:t>
-      </w:r>
-      <w:proofErr w:type="spellEnd"/>
-      <w:r>
-        <w:rPr>
-          <w:rFonts w:hint="eastAsia"/>
-        </w:rPr>
-        <w:t xml:space="preserve"> | </w:t>
-      </w:r>
-      <w:proofErr w:type="spellStart"/>
-      <w:r>
-        <w:rPr>
-          <w:rFonts w:hint="eastAsia"/>
-        </w:rPr>
-        <w:t>grep</w:t>
-      </w:r>
-      <w:proofErr w:type="spellEnd"/>
-      <w:r>
-        <w:rPr>
-          <w:rFonts w:hint="eastAsia"/>
-        </w:rPr>
-        <w:t xml:space="preserve"> </w:t>
-      </w:r>
-      <w:proofErr w:type="spellStart"/>
-      <w:r>
-        <w:rPr>
-          <w:rFonts w:hint="eastAsia"/>
-        </w:rPr>
-        <w:t>pmon</w:t>
-      </w:r>
-      <w:proofErr w:type="spellEnd"/>
+      <w:r>
+        <w:rPr>
+          <w:rFonts w:hint="eastAsia"/>
+        </w:rPr>
+        <w:t>ef | grep pmon</w:t>
+      </w:r>
     </w:p>
     <w:p/>
     <w:p>
@@ -370,19 +318,11 @@
         </w:rPr>
         <w:t>监听程序对外服务的名字，通过</w:t>
       </w:r>
-      <w:proofErr w:type="spellStart"/>
-      <w:r>
-        <w:rPr>
-          <w:rFonts w:hint="eastAsia"/>
-        </w:rPr>
-        <w:t>lsnrctl</w:t>
-      </w:r>
-      <w:proofErr w:type="spellEnd"/>
-      <w:r>
-        <w:rPr>
-          <w:rFonts w:hint="eastAsia"/>
-        </w:rPr>
-        <w:t xml:space="preserve"> status </w:t>
+      <w:r>
+        <w:rPr>
+          <w:rFonts w:hint="eastAsia"/>
+        </w:rPr>
+        <w:t xml:space="preserve">lsnrctl status </w:t>
       </w:r>
       <w:r>
         <w:rPr>
@@ -390,19 +330,11 @@
         </w:rPr>
         <w:t>查看，如果没有显示配置</w:t>
       </w:r>
-      <w:proofErr w:type="spellStart"/>
-      <w:r>
-        <w:rPr>
-          <w:rFonts w:hint="eastAsia"/>
-        </w:rPr>
-        <w:t>listener.ora</w:t>
-      </w:r>
-      <w:proofErr w:type="spellEnd"/>
-      <w:r>
-        <w:rPr>
-          <w:rFonts w:hint="eastAsia"/>
-        </w:rPr>
-        <w:t>,</w:t>
+      <w:r>
+        <w:rPr>
+          <w:rFonts w:hint="eastAsia"/>
+        </w:rPr>
+        <w:t>listener.ora,</w:t>
       </w:r>
       <w:r>
         <w:rPr>
@@ -585,44 +517,8 @@
         <w:rPr>
           <w:rFonts w:hint="eastAsia"/>
         </w:rPr>
-        <w:t>$ORACLE_HOME/</w:t>
-      </w:r>
-      <w:proofErr w:type="spellStart"/>
-      <w:r>
-        <w:rPr>
-          <w:rFonts w:hint="eastAsia"/>
-        </w:rPr>
-        <w:t>bin,sqlplus</w:t>
-      </w:r>
-      <w:proofErr w:type="spellEnd"/>
-      <w:r>
-        <w:rPr>
-          <w:rFonts w:hint="eastAsia"/>
-        </w:rPr>
-        <w:t>/</w:t>
-      </w:r>
-      <w:proofErr w:type="spellStart"/>
-      <w:r>
-        <w:rPr>
-          <w:rFonts w:hint="eastAsia"/>
-        </w:rPr>
-        <w:t>expdp</w:t>
-      </w:r>
-      <w:proofErr w:type="spellEnd"/>
-      <w:r>
-        <w:rPr>
-          <w:rFonts w:hint="eastAsia"/>
-        </w:rPr>
-        <w:t>/</w:t>
-      </w:r>
-      <w:proofErr w:type="spellStart"/>
-      <w:r>
-        <w:rPr>
-          <w:rFonts w:hint="eastAsia"/>
-        </w:rPr>
-        <w:t>impdp</w:t>
-      </w:r>
-      <w:proofErr w:type="spellEnd"/>
+        <w:t>$ORACLE_HOME/bin,sqlplus/expdp/impdp</w:t>
+      </w:r>
       <w:r>
         <w:rPr>
           <w:rFonts w:hint="eastAsia"/>
@@ -745,47 +641,11 @@
         </w:rPr>
         <w:t>本机连接：</w:t>
       </w:r>
-      <w:proofErr w:type="spellStart"/>
-      <w:r>
-        <w:rPr>
-          <w:rFonts w:hint="eastAsia"/>
-        </w:rPr>
-        <w:t>sqlplus</w:t>
-      </w:r>
-      <w:proofErr w:type="spellEnd"/>
-      <w:r>
-        <w:rPr>
-          <w:rFonts w:hint="eastAsia"/>
-        </w:rPr>
-        <w:t xml:space="preserve"> </w:t>
-      </w:r>
-      <w:proofErr w:type="spellStart"/>
-      <w:r>
-        <w:rPr>
-          <w:rFonts w:hint="eastAsia"/>
-        </w:rPr>
-        <w:t>linc</w:t>
-      </w:r>
-      <w:proofErr w:type="spellEnd"/>
-      <w:r>
-        <w:rPr>
-          <w:rFonts w:hint="eastAsia"/>
-        </w:rPr>
-        <w:t>/</w:t>
-      </w:r>
-      <w:proofErr w:type="spellStart"/>
-      <w:r>
-        <w:rPr>
-          <w:rFonts w:hint="eastAsia"/>
-        </w:rPr>
-        <w:t>unix</w:t>
-      </w:r>
-      <w:proofErr w:type="spellEnd"/>
-      <w:r>
-        <w:rPr>
-          <w:rFonts w:hint="eastAsia"/>
-        </w:rPr>
-        <w:t>;--</w:t>
+      <w:r>
+        <w:rPr>
+          <w:rFonts w:hint="eastAsia"/>
+        </w:rPr>
+        <w:t>sqlplus linc/unix;--</w:t>
       </w:r>
       <w:r>
         <w:rPr>
@@ -793,37 +653,138 @@
         </w:rPr>
         <w:t>不需要</w:t>
       </w:r>
-      <w:proofErr w:type="spellStart"/>
+      <w:r>
+        <w:rPr>
+          <w:rFonts w:hint="eastAsia"/>
+        </w:rPr>
+        <w:t>tnsnames.ora,</w:t>
+      </w:r>
+      <w:r>
+        <w:rPr>
+          <w:rFonts w:hint="eastAsia"/>
+        </w:rPr>
+        <w:t>只需要指定</w:t>
+      </w:r>
+      <w:r>
+        <w:rPr>
+          <w:rFonts w:hint="eastAsia"/>
+        </w:rPr>
+        <w:t>ORACLE_SID</w:t>
+      </w:r>
+      <w:r>
+        <w:rPr>
+          <w:rFonts w:hint="eastAsia"/>
+        </w:rPr>
+        <w:t>环境变量即可</w:t>
+      </w:r>
+    </w:p>
+    <w:p/>
+    <w:p>
+      <w:r>
+        <w:rPr>
+          <w:rFonts w:hint="eastAsia"/>
+        </w:rPr>
+        <w:t>服务连接：</w:t>
+      </w:r>
+      <w:r>
+        <w:rPr>
+          <w:rFonts w:hint="eastAsia"/>
+        </w:rPr>
+        <w:t>sqlplus linc/unix@xxx;--</w:t>
+      </w:r>
+      <w:r>
+        <w:rPr>
+          <w:rFonts w:hint="eastAsia"/>
+        </w:rPr>
+        <w:t>不需要</w:t>
+      </w:r>
+      <w:r>
+        <w:rPr>
+          <w:rFonts w:hint="eastAsia"/>
+        </w:rPr>
+        <w:t>ORACLE_SID</w:t>
+      </w:r>
+      <w:r>
+        <w:rPr>
+          <w:rFonts w:hint="eastAsia"/>
+        </w:rPr>
+        <w:t>，但需要配置</w:t>
+      </w:r>
       <w:r>
         <w:rPr>
           <w:rFonts w:hint="eastAsia"/>
         </w:rPr>
         <w:t>tnsnames.ora</w:t>
       </w:r>
-      <w:proofErr w:type="spellEnd"/>
-      <w:r>
-        <w:rPr>
-          <w:rFonts w:hint="eastAsia"/>
-        </w:rPr>
-        <w:t>,</w:t>
-      </w:r>
-      <w:r>
-        <w:rPr>
-          <w:rFonts w:hint="eastAsia"/>
-        </w:rPr>
-        <w:t>只需要指定</w:t>
-      </w:r>
-      <w:r>
-        <w:rPr>
-          <w:rFonts w:hint="eastAsia"/>
-        </w:rPr>
-        <w:t>ORACLE_SID</w:t>
-      </w:r>
-      <w:r>
-        <w:rPr>
-          <w:rFonts w:hint="eastAsia"/>
-        </w:rPr>
-        <w:t>环境变量即可</w:t>
+      <w:r>
+        <w:rPr>
+          <w:rFonts w:hint="eastAsia"/>
+        </w:rPr>
+        <w:t>和启动监听</w:t>
+      </w:r>
+    </w:p>
+    <w:p>
+      <w:pPr>
+        <w:ind w:firstLine="420"/>
+        <w:rPr>
+          <w:color w:val="FF0000"/>
+        </w:rPr>
+      </w:pPr>
+      <w:r>
+        <w:t>sqlplus linc/unix @</w:t>
+      </w:r>
+      <w:r>
+        <w:rPr>
+          <w:rFonts w:hint="eastAsia"/>
+        </w:rPr>
+        <w:t>标识</w:t>
+      </w:r>
+      <w:r>
+        <w:rPr>
+          <w:rFonts w:hint="eastAsia"/>
+        </w:rPr>
+        <w:t>-</w:t>
+      </w:r>
+      <w:r>
+        <w:rPr>
+          <w:rFonts w:hint="eastAsia"/>
+          <w:color w:val="FF0000"/>
+        </w:rPr>
+        <w:t>指</w:t>
+      </w:r>
+      <w:r>
+        <w:rPr>
+          <w:rFonts w:hint="eastAsia"/>
+          <w:color w:val="FF0000"/>
+        </w:rPr>
+        <w:t>tnsnames</w:t>
+      </w:r>
+      <w:r>
+        <w:rPr>
+          <w:rFonts w:hint="eastAsia"/>
+          <w:color w:val="FF0000"/>
+        </w:rPr>
+        <w:t>配置的名字</w:t>
+      </w:r>
+    </w:p>
+    <w:p>
+      <w:pPr>
+        <w:ind w:firstLine="420"/>
+      </w:pPr>
+      <w:r>
+        <w:t>sqlplus linc/unix @</w:t>
+      </w:r>
+      <w:r>
+        <w:rPr>
+          <w:rFonts w:hint="eastAsia"/>
+        </w:rPr>
+        <w:t>IP/</w:t>
+      </w:r>
+      <w:r>
+        <w:rPr>
+          <w:rFonts w:hint="eastAsia"/>
+        </w:rPr>
+        <w:t>实例名</w:t>
       </w:r>
     </w:p>
     <w:p/>
@@ -832,189 +793,22 @@
         <w:rPr>
           <w:rFonts w:hint="eastAsia"/>
         </w:rPr>
-        <w:t>服务连接：</w:t>
-      </w:r>
-      <w:proofErr w:type="spellStart"/>
-      <w:r>
-        <w:rPr>
-          <w:rFonts w:hint="eastAsia"/>
-        </w:rPr>
-        <w:t>sqlplus</w:t>
-      </w:r>
-      <w:proofErr w:type="spellEnd"/>
-      <w:r>
-        <w:rPr>
-          <w:rFonts w:hint="eastAsia"/>
-        </w:rPr>
-        <w:t xml:space="preserve"> </w:t>
-      </w:r>
-      <w:proofErr w:type="spellStart"/>
-      <w:r>
-        <w:rPr>
-          <w:rFonts w:hint="eastAsia"/>
-        </w:rPr>
-        <w:t>linc</w:t>
-      </w:r>
-      <w:proofErr w:type="spellEnd"/>
-      <w:r>
-        <w:rPr>
-          <w:rFonts w:hint="eastAsia"/>
-        </w:rPr>
-        <w:t>/</w:t>
-      </w:r>
-      <w:proofErr w:type="spellStart"/>
-      <w:r>
-        <w:rPr>
-          <w:rFonts w:hint="eastAsia"/>
-        </w:rPr>
-        <w:t>unix@xxx</w:t>
-      </w:r>
-      <w:proofErr w:type="spellEnd"/>
-      <w:r>
-        <w:rPr>
-          <w:rFonts w:hint="eastAsia"/>
-        </w:rPr>
-        <w:t>;--</w:t>
-      </w:r>
-      <w:r>
-        <w:rPr>
-          <w:rFonts w:hint="eastAsia"/>
-        </w:rPr>
-        <w:t>不需要</w:t>
-      </w:r>
-      <w:r>
-        <w:rPr>
-          <w:rFonts w:hint="eastAsia"/>
-        </w:rPr>
-        <w:t>ORACLE_SID</w:t>
-      </w:r>
-      <w:r>
-        <w:rPr>
-          <w:rFonts w:hint="eastAsia"/>
-        </w:rPr>
-        <w:t>，但需要配置</w:t>
-      </w:r>
-      <w:proofErr w:type="spellStart"/>
-      <w:r>
-        <w:rPr>
-          <w:rFonts w:hint="eastAsia"/>
-        </w:rPr>
-        <w:t>tnsnames.ora</w:t>
-      </w:r>
-      <w:proofErr w:type="spellEnd"/>
-      <w:r>
-        <w:rPr>
-          <w:rFonts w:hint="eastAsia"/>
-        </w:rPr>
-        <w:t>和启动监听</w:t>
-      </w:r>
-    </w:p>
-    <w:p>
-      <w:pPr>
-        <w:ind w:firstLine="420"/>
-        <w:rPr>
-          <w:color w:val="FF0000"/>
-        </w:rPr>
-      </w:pPr>
-      <w:proofErr w:type="spellStart"/>
-      <w:r>
-        <w:t>sqlplus</w:t>
-      </w:r>
-      <w:proofErr w:type="spellEnd"/>
-      <w:r>
-        <w:t xml:space="preserve"> </w:t>
-      </w:r>
-      <w:proofErr w:type="spellStart"/>
-      <w:r>
-        <w:t>linc</w:t>
-      </w:r>
-      <w:proofErr w:type="spellEnd"/>
-      <w:r>
-        <w:t>/</w:t>
-      </w:r>
-      <w:proofErr w:type="spellStart"/>
-      <w:r>
-        <w:t>unix</w:t>
-      </w:r>
-      <w:proofErr w:type="spellEnd"/>
-      <w:r>
-        <w:t xml:space="preserve"> @</w:t>
-      </w:r>
-      <w:r>
-        <w:rPr>
-          <w:rFonts w:hint="eastAsia"/>
-        </w:rPr>
-        <w:t>标识</w:t>
-      </w:r>
-      <w:r>
-        <w:rPr>
-          <w:rFonts w:hint="eastAsia"/>
-        </w:rPr>
-        <w:t>-</w:t>
-      </w:r>
-      <w:r>
-        <w:rPr>
-          <w:rFonts w:hint="eastAsia"/>
-          <w:color w:val="FF0000"/>
-        </w:rPr>
-        <w:t>指</w:t>
-      </w:r>
-      <w:proofErr w:type="spellStart"/>
-      <w:r>
-        <w:rPr>
-          <w:rFonts w:hint="eastAsia"/>
-          <w:color w:val="FF0000"/>
-        </w:rPr>
-        <w:t>tnsnames</w:t>
-      </w:r>
-      <w:proofErr w:type="spellEnd"/>
-      <w:r>
-        <w:rPr>
-          <w:rFonts w:hint="eastAsia"/>
-          <w:color w:val="FF0000"/>
-        </w:rPr>
-        <w:t>配置的名字</w:t>
-      </w:r>
-    </w:p>
-    <w:p>
-      <w:pPr>
-        <w:ind w:firstLine="420"/>
-      </w:pPr>
-      <w:proofErr w:type="spellStart"/>
-      <w:r>
-        <w:t>sqlplus</w:t>
-      </w:r>
-      <w:proofErr w:type="spellEnd"/>
-      <w:r>
-        <w:t xml:space="preserve"> </w:t>
-      </w:r>
-      <w:proofErr w:type="spellStart"/>
-      <w:r>
-        <w:t>linc</w:t>
-      </w:r>
-      <w:proofErr w:type="spellEnd"/>
-      <w:r>
-        <w:t>/</w:t>
-      </w:r>
-      <w:proofErr w:type="spellStart"/>
-      <w:r>
-        <w:t>unix</w:t>
-      </w:r>
-      <w:proofErr w:type="spellEnd"/>
-      <w:r>
-        <w:t xml:space="preserve"> @</w:t>
-      </w:r>
-      <w:r>
-        <w:rPr>
-          <w:rFonts w:hint="eastAsia"/>
-        </w:rPr>
-        <w:t>IP/</w:t>
-      </w:r>
-      <w:r>
-        <w:rPr>
-          <w:rFonts w:hint="eastAsia"/>
-        </w:rPr>
-        <w:t>实例名</w:t>
+        <w:t>查看启动实例：</w:t>
+      </w:r>
+      <w:r>
+        <w:rPr>
+          <w:rFonts w:hint="eastAsia"/>
+        </w:rPr>
+        <w:t xml:space="preserve"> ps </w:t>
+      </w:r>
+      <w:r>
+        <w:t>–</w:t>
+      </w:r>
+      <w:r>
+        <w:rPr>
+          <w:rFonts w:hint="eastAsia"/>
+        </w:rPr>
+        <w:t>ef | grep pmon</w:t>
       </w:r>
     </w:p>
     <w:p/>
@@ -1023,94 +817,14 @@
         <w:rPr>
           <w:rFonts w:hint="eastAsia"/>
         </w:rPr>
-        <w:t>查看启动实例：</w:t>
-      </w:r>
-      <w:r>
-        <w:rPr>
-          <w:rFonts w:hint="eastAsia"/>
-        </w:rPr>
-        <w:t xml:space="preserve"> </w:t>
-      </w:r>
-      <w:proofErr w:type="spellStart"/>
-      <w:proofErr w:type="gramStart"/>
-      <w:r>
-        <w:rPr>
-          <w:rFonts w:hint="eastAsia"/>
-        </w:rPr>
-        <w:t>ps</w:t>
-      </w:r>
-      <w:proofErr w:type="spellEnd"/>
-      <w:proofErr w:type="gramEnd"/>
-      <w:r>
-        <w:rPr>
-          <w:rFonts w:hint="eastAsia"/>
-        </w:rPr>
-        <w:t xml:space="preserve"> </w:t>
-      </w:r>
-      <w:r>
-        <w:t>–</w:t>
-      </w:r>
-      <w:proofErr w:type="spellStart"/>
-      <w:r>
-        <w:rPr>
-          <w:rFonts w:hint="eastAsia"/>
-        </w:rPr>
-        <w:t>ef</w:t>
-      </w:r>
-      <w:proofErr w:type="spellEnd"/>
-      <w:r>
-        <w:rPr>
-          <w:rFonts w:hint="eastAsia"/>
-        </w:rPr>
-        <w:t xml:space="preserve"> | </w:t>
-      </w:r>
-      <w:proofErr w:type="spellStart"/>
-      <w:r>
-        <w:rPr>
-          <w:rFonts w:hint="eastAsia"/>
-        </w:rPr>
-        <w:t>grep</w:t>
-      </w:r>
-      <w:proofErr w:type="spellEnd"/>
-      <w:r>
-        <w:rPr>
-          <w:rFonts w:hint="eastAsia"/>
-        </w:rPr>
-        <w:t xml:space="preserve"> </w:t>
-      </w:r>
-      <w:proofErr w:type="spellStart"/>
-      <w:r>
-        <w:rPr>
-          <w:rFonts w:hint="eastAsia"/>
-        </w:rPr>
-        <w:t>pmon</w:t>
-      </w:r>
-      <w:proofErr w:type="spellEnd"/>
-    </w:p>
-    <w:p/>
-    <w:p>
-      <w:r>
-        <w:rPr>
-          <w:rFonts w:hint="eastAsia"/>
-        </w:rPr>
         <w:t>查看监听状态：</w:t>
       </w:r>
-      <w:proofErr w:type="spellStart"/>
-      <w:proofErr w:type="gramStart"/>
-      <w:r>
-        <w:rPr>
-          <w:rFonts w:hint="eastAsia"/>
-        </w:rPr>
-        <w:t>lsnrctl</w:t>
-      </w:r>
-      <w:proofErr w:type="spellEnd"/>
-      <w:r>
-        <w:rPr>
-          <w:rFonts w:hint="eastAsia"/>
-        </w:rPr>
-        <w:t xml:space="preserve">  status</w:t>
-      </w:r>
-      <w:proofErr w:type="gramEnd"/>
+      <w:r>
+        <w:rPr>
+          <w:rFonts w:hint="eastAsia"/>
+        </w:rPr>
+        <w:t>lsnrctl  status</w:t>
+      </w:r>
     </w:p>
     <w:p>
       <w:r>
@@ -1176,27 +890,11 @@
         </w:rPr>
         <w:t>启停监听：</w:t>
       </w:r>
-      <w:proofErr w:type="spellStart"/>
-      <w:proofErr w:type="gramStart"/>
-      <w:r>
-        <w:rPr>
-          <w:rFonts w:hint="eastAsia"/>
-        </w:rPr>
-        <w:t>lsnrctl</w:t>
-      </w:r>
-      <w:proofErr w:type="spellEnd"/>
-      <w:r>
-        <w:rPr>
-          <w:rFonts w:hint="eastAsia"/>
-        </w:rPr>
-        <w:t xml:space="preserve">  start</w:t>
-      </w:r>
-      <w:proofErr w:type="gramEnd"/>
-      <w:r>
-        <w:rPr>
-          <w:rFonts w:hint="eastAsia"/>
-        </w:rPr>
-        <w:t>/stop</w:t>
+      <w:r>
+        <w:rPr>
+          <w:rFonts w:hint="eastAsia"/>
+        </w:rPr>
+        <w:t>lsnrctl  start/stop</w:t>
       </w:r>
     </w:p>
     <w:p>
@@ -1623,12 +1321,9 @@
       </w:r>
     </w:p>
     <w:p>
-      <w:r>
-        <w:rPr>
-          <w:rFonts w:hint="eastAsia"/>
-        </w:rPr>
-        <w:t xml:space="preserve">7. </w:t>
-      </w:r>
+      <w:pPr>
+        <w:ind w:firstLineChars="50" w:firstLine="105"/>
+      </w:pPr>
       <w:r>
         <w:rPr>
           <w:rFonts w:hint="eastAsia"/>
@@ -1663,31 +1358,8 @@
           <w:sz w:val="18"/>
           <w:szCs w:val="18"/>
         </w:rPr>
-        <w:t xml:space="preserve">日期转换格式 </w:t>
-      </w:r>
-      <w:proofErr w:type="spellStart"/>
-      <w:r>
-        <w:rPr>
-          <w:rStyle w:val="HTML"/>
-          <w:rFonts w:hint="eastAsia"/>
-          <w:color w:val="000000"/>
-          <w:sz w:val="18"/>
-          <w:szCs w:val="18"/>
-        </w:rPr>
-        <w:t>to_char</w:t>
-      </w:r>
-      <w:proofErr w:type="spellEnd"/>
-      <w:r>
-        <w:rPr>
-          <w:rStyle w:val="HTML"/>
-          <w:rFonts w:hint="eastAsia"/>
-          <w:color w:val="000000"/>
-          <w:sz w:val="18"/>
-          <w:szCs w:val="18"/>
-        </w:rPr>
-        <w:t>(date,</w:t>
-      </w:r>
-      <w:proofErr w:type="gramStart"/>
+        <w:t>日期转换格式 to_char(date,</w:t>
+      </w:r>
       <w:r>
         <w:rPr>
           <w:rStyle w:val="HTML"/>
@@ -1697,7 +1369,6 @@
         </w:rPr>
         <w:t>’</w:t>
       </w:r>
-      <w:proofErr w:type="gramEnd"/>
       <w:r>
         <w:rPr>
           <w:rStyle w:val="HTML"/>
@@ -1708,7 +1379,6 @@
         </w:rPr>
         <w:t>格式</w:t>
       </w:r>
-      <w:proofErr w:type="gramStart"/>
       <w:r>
         <w:rPr>
           <w:rStyle w:val="HTML"/>
@@ -1718,7 +1388,6 @@
         </w:rPr>
         <w:t>’</w:t>
       </w:r>
-      <w:proofErr w:type="gramEnd"/>
       <w:r>
         <w:rPr>
           <w:rStyle w:val="HTML"/>
@@ -1740,7 +1409,6 @@
           <w:szCs w:val="18"/>
         </w:rPr>
       </w:pPr>
-      <w:proofErr w:type="gramStart"/>
       <w:r>
         <w:rPr>
           <w:rStyle w:val="HTML"/>
@@ -1748,9 +1416,16 @@
           <w:sz w:val="18"/>
           <w:szCs w:val="18"/>
         </w:rPr>
-        <w:t>select</w:t>
-      </w:r>
-      <w:proofErr w:type="gramEnd"/>
+        <w:t>select to_char(sysdate,</w:t>
+      </w:r>
+      <w:r>
+        <w:rPr>
+          <w:rStyle w:val="HTML"/>
+          <w:sz w:val="18"/>
+          <w:szCs w:val="18"/>
+        </w:rPr>
+        <w:t>'yyyy-MM-dd HH24:mi:ss'</w:t>
+      </w:r>
       <w:r>
         <w:rPr>
           <w:rStyle w:val="HTML"/>
@@ -1758,19 +1433,59 @@
           <w:sz w:val="18"/>
           <w:szCs w:val="18"/>
         </w:rPr>
-        <w:t xml:space="preserve"> </w:t>
-      </w:r>
-      <w:proofErr w:type="spellStart"/>
-      <w:r>
+        <w:t>) from dual;</w:t>
+      </w:r>
+    </w:p>
+    <w:p>
+      <w:pPr>
+        <w:ind w:firstLineChars="150" w:firstLine="270"/>
         <w:rPr>
           <w:rStyle w:val="HTML"/>
           <w:color w:val="000000"/>
           <w:sz w:val="18"/>
           <w:szCs w:val="18"/>
         </w:rPr>
-        <w:t>to_char</w:t>
-      </w:r>
-      <w:proofErr w:type="spellEnd"/>
+      </w:pPr>
+      <w:r>
+        <w:rPr>
+          <w:rStyle w:val="HTML"/>
+          <w:rFonts w:hint="eastAsia"/>
+          <w:color w:val="000000"/>
+          <w:sz w:val="18"/>
+          <w:szCs w:val="18"/>
+        </w:rPr>
+        <w:t xml:space="preserve">数字格式转换 </w:t>
+      </w:r>
+      <w:r>
+        <w:rPr>
+          <w:rStyle w:val="HTML"/>
+          <w:rFonts w:hint="eastAsia"/>
+          <w:color w:val="000000"/>
+          <w:sz w:val="18"/>
+          <w:szCs w:val="18"/>
+        </w:rPr>
+        <w:t>to_char(</w:t>
+      </w:r>
+      <w:r>
+        <w:rPr>
+          <w:rStyle w:val="HTML"/>
+          <w:rFonts w:hint="eastAsia"/>
+          <w:color w:val="000000"/>
+          <w:sz w:val="18"/>
+          <w:szCs w:val="18"/>
+        </w:rPr>
+        <w:t>number</w:t>
+      </w:r>
+      <w:r>
+        <w:rPr>
+          <w:rStyle w:val="HTML"/>
+          <w:rFonts w:hint="eastAsia"/>
+          <w:color w:val="000000"/>
+          <w:sz w:val="18"/>
+          <w:szCs w:val="18"/>
+        </w:rPr>
+        <w:t>,</w:t>
+      </w:r>
       <w:r>
         <w:rPr>
           <w:rStyle w:val="HTML"/>
@@ -1778,9 +1493,18 @@
           <w:sz w:val="18"/>
           <w:szCs w:val="18"/>
         </w:rPr>
-        <w:t>(</w:t>
-      </w:r>
-      <w:proofErr w:type="spellStart"/>
+        <w:t>’</w:t>
+      </w:r>
+      <w:r>
+        <w:rPr>
+          <w:rStyle w:val="HTML"/>
+          <w:rFonts w:hint="eastAsia"/>
+          <w:color w:val="000000"/>
+          <w:sz w:val="18"/>
+          <w:szCs w:val="18"/>
+        </w:rPr>
+        <w:t>格式</w:t>
+      </w:r>
       <w:r>
         <w:rPr>
           <w:rStyle w:val="HTML"/>
@@ -1788,166 +1512,8 @@
           <w:sz w:val="18"/>
           <w:szCs w:val="18"/>
         </w:rPr>
-        <w:t>sysdate</w:t>
-      </w:r>
-      <w:proofErr w:type="spellEnd"/>
-      <w:r>
-        <w:rPr>
-          <w:rStyle w:val="HTML"/>
-          <w:color w:val="000000"/>
-          <w:sz w:val="18"/>
-          <w:szCs w:val="18"/>
-        </w:rPr>
-        <w:t>,</w:t>
-      </w:r>
-      <w:r>
-        <w:rPr>
-          <w:rStyle w:val="HTML"/>
-          <w:sz w:val="18"/>
-          <w:szCs w:val="18"/>
-        </w:rPr>
-        <w:t>'</w:t>
-      </w:r>
-      <w:proofErr w:type="spellStart"/>
-      <w:r>
-        <w:rPr>
-          <w:rStyle w:val="HTML"/>
-          <w:sz w:val="18"/>
-          <w:szCs w:val="18"/>
-        </w:rPr>
-        <w:t>yyyy</w:t>
-      </w:r>
-      <w:proofErr w:type="spellEnd"/>
-      <w:r>
-        <w:rPr>
-          <w:rStyle w:val="HTML"/>
-          <w:sz w:val="18"/>
-          <w:szCs w:val="18"/>
-        </w:rPr>
-        <w:t>-MM-</w:t>
-      </w:r>
-      <w:proofErr w:type="spellStart"/>
-      <w:r>
-        <w:rPr>
-          <w:rStyle w:val="HTML"/>
-          <w:sz w:val="18"/>
-          <w:szCs w:val="18"/>
-        </w:rPr>
-        <w:t>dd</w:t>
-      </w:r>
-      <w:proofErr w:type="spellEnd"/>
-      <w:r>
-        <w:rPr>
-          <w:rStyle w:val="HTML"/>
-          <w:sz w:val="18"/>
-          <w:szCs w:val="18"/>
-        </w:rPr>
-        <w:t xml:space="preserve"> HH24:mi:ss'</w:t>
-      </w:r>
-      <w:r>
-        <w:rPr>
-          <w:rStyle w:val="HTML"/>
-          <w:color w:val="000000"/>
-          <w:sz w:val="18"/>
-          <w:szCs w:val="18"/>
-        </w:rPr>
-        <w:t>) from dual;</w:t>
-      </w:r>
-    </w:p>
-    <w:p>
-      <w:pPr>
-        <w:ind w:firstLineChars="150" w:firstLine="270"/>
-        <w:rPr>
-          <w:rStyle w:val="HTML"/>
-          <w:color w:val="000000"/>
-          <w:sz w:val="18"/>
-          <w:szCs w:val="18"/>
-        </w:rPr>
-      </w:pPr>
-      <w:r>
-        <w:rPr>
-          <w:rStyle w:val="HTML"/>
-          <w:rFonts w:hint="eastAsia"/>
-          <w:color w:val="000000"/>
-          <w:sz w:val="18"/>
-          <w:szCs w:val="18"/>
-        </w:rPr>
-        <w:t xml:space="preserve">数字格式转换 </w:t>
-      </w:r>
-      <w:proofErr w:type="spellStart"/>
-      <w:r>
-        <w:rPr>
-          <w:rStyle w:val="HTML"/>
-          <w:rFonts w:hint="eastAsia"/>
-          <w:color w:val="000000"/>
-          <w:sz w:val="18"/>
-          <w:szCs w:val="18"/>
-        </w:rPr>
-        <w:t>to_char</w:t>
-      </w:r>
-      <w:proofErr w:type="spellEnd"/>
-      <w:r>
-        <w:rPr>
-          <w:rStyle w:val="HTML"/>
-          <w:rFonts w:hint="eastAsia"/>
-          <w:color w:val="000000"/>
-          <w:sz w:val="18"/>
-          <w:szCs w:val="18"/>
-        </w:rPr>
-        <w:t>(</w:t>
-      </w:r>
-      <w:r>
-        <w:rPr>
-          <w:rStyle w:val="HTML"/>
-          <w:rFonts w:hint="eastAsia"/>
-          <w:color w:val="000000"/>
-          <w:sz w:val="18"/>
-          <w:szCs w:val="18"/>
-        </w:rPr>
-        <w:t>number</w:t>
-      </w:r>
-      <w:r>
-        <w:rPr>
-          <w:rStyle w:val="HTML"/>
-          <w:rFonts w:hint="eastAsia"/>
-          <w:color w:val="000000"/>
-          <w:sz w:val="18"/>
-          <w:szCs w:val="18"/>
-        </w:rPr>
-        <w:t>,</w:t>
-      </w:r>
-      <w:proofErr w:type="gramStart"/>
-      <w:r>
-        <w:rPr>
-          <w:rStyle w:val="HTML"/>
-          <w:color w:val="000000"/>
-          <w:sz w:val="18"/>
-          <w:szCs w:val="18"/>
-        </w:rPr>
         <w:t>’</w:t>
       </w:r>
-      <w:proofErr w:type="gramEnd"/>
-      <w:r>
-        <w:rPr>
-          <w:rStyle w:val="HTML"/>
-          <w:rFonts w:hint="eastAsia"/>
-          <w:color w:val="000000"/>
-          <w:sz w:val="18"/>
-          <w:szCs w:val="18"/>
-        </w:rPr>
-        <w:t>格式</w:t>
-      </w:r>
-      <w:proofErr w:type="gramStart"/>
-      <w:r>
-        <w:rPr>
-          <w:rStyle w:val="HTML"/>
-          <w:color w:val="000000"/>
-          <w:sz w:val="18"/>
-          <w:szCs w:val="18"/>
-        </w:rPr>
-        <w:t>’</w:t>
-      </w:r>
-      <w:proofErr w:type="gramEnd"/>
       <w:r>
         <w:rPr>
           <w:rStyle w:val="HTML"/>
@@ -1972,7 +1538,6 @@
           <w:szCs w:val="18"/>
         </w:rPr>
       </w:pPr>
-      <w:proofErr w:type="gramStart"/>
       <w:r>
         <w:rPr>
           <w:rFonts w:ascii="宋体" w:eastAsia="宋体" w:hAnsi="宋体" w:cs="宋体"/>
@@ -1981,9 +1546,22 @@
           <w:sz w:val="24"/>
           <w:szCs w:val="24"/>
         </w:rPr>
-        <w:t>select</w:t>
-      </w:r>
-      <w:proofErr w:type="gramEnd"/>
+        <w:t>select to_char(88877) from dual;</w:t>
+      </w:r>
+    </w:p>
+    <w:p>
+      <w:pPr>
+        <w:widowControl/>
+        <w:ind w:firstLineChars="100" w:firstLine="240"/>
+        <w:jc w:val="left"/>
+        <w:rPr>
+          <w:rFonts w:ascii="Consolas" w:eastAsia="宋体" w:hAnsi="Consolas" w:cs="Consolas"/>
+          <w:color w:val="000000"/>
+          <w:kern w:val="0"/>
+          <w:sz w:val="18"/>
+          <w:szCs w:val="18"/>
+        </w:rPr>
+      </w:pPr>
       <w:r>
         <w:rPr>
           <w:rFonts w:ascii="宋体" w:eastAsia="宋体" w:hAnsi="宋体" w:cs="宋体"/>
@@ -1992,9 +1570,22 @@
           <w:sz w:val="24"/>
           <w:szCs w:val="24"/>
         </w:rPr>
-        <w:t xml:space="preserve"> </w:t>
-      </w:r>
-      <w:proofErr w:type="spellStart"/>
+        <w:t>select to_char(1234567890,'099999999999999')  from dual;</w:t>
+      </w:r>
+    </w:p>
+    <w:p>
+      <w:pPr>
+        <w:widowControl/>
+        <w:ind w:firstLineChars="100" w:firstLine="240"/>
+        <w:jc w:val="left"/>
+        <w:rPr>
+          <w:rFonts w:ascii="Consolas" w:eastAsia="宋体" w:hAnsi="Consolas" w:cs="Consolas"/>
+          <w:color w:val="000000"/>
+          <w:kern w:val="0"/>
+          <w:sz w:val="18"/>
+          <w:szCs w:val="18"/>
+        </w:rPr>
+      </w:pPr>
       <w:r>
         <w:rPr>
           <w:rFonts w:ascii="宋体" w:eastAsia="宋体" w:hAnsi="宋体" w:cs="宋体"/>
@@ -2003,9 +1594,22 @@
           <w:sz w:val="24"/>
           <w:szCs w:val="24"/>
         </w:rPr>
-        <w:t>to_char</w:t>
-      </w:r>
-      <w:proofErr w:type="spellEnd"/>
+        <w:t>select to_char(12345678,'999,999,999,999')  from dual;</w:t>
+      </w:r>
+    </w:p>
+    <w:p>
+      <w:pPr>
+        <w:widowControl/>
+        <w:ind w:firstLineChars="100" w:firstLine="240"/>
+        <w:jc w:val="left"/>
+        <w:rPr>
+          <w:rFonts w:ascii="Consolas" w:eastAsia="宋体" w:hAnsi="Consolas" w:cs="Consolas"/>
+          <w:color w:val="000000"/>
+          <w:kern w:val="0"/>
+          <w:sz w:val="18"/>
+          <w:szCs w:val="18"/>
+        </w:rPr>
+      </w:pPr>
       <w:r>
         <w:rPr>
           <w:rFonts w:ascii="宋体" w:eastAsia="宋体" w:hAnsi="宋体" w:cs="宋体"/>
@@ -2014,7 +1618,7 @@
           <w:sz w:val="24"/>
           <w:szCs w:val="24"/>
         </w:rPr>
-        <w:t>(88877) from dual;</w:t>
+        <w:t>select to_char(123456,'99.999')  from dual;</w:t>
       </w:r>
     </w:p>
     <w:p>
@@ -2030,7 +1634,6 @@
           <w:szCs w:val="18"/>
         </w:rPr>
       </w:pPr>
-      <w:proofErr w:type="gramStart"/>
       <w:r>
         <w:rPr>
           <w:rFonts w:ascii="宋体" w:eastAsia="宋体" w:hAnsi="宋体" w:cs="宋体"/>
@@ -2039,9 +1642,177 @@
           <w:sz w:val="24"/>
           <w:szCs w:val="24"/>
         </w:rPr>
-        <w:t>select</w:t>
-      </w:r>
-      <w:proofErr w:type="gramEnd"/>
+        <w:lastRenderedPageBreak/>
+        <w:t>select to_char(1234567890,'999,999,999,999.9999')  from dual;</w:t>
+      </w:r>
+    </w:p>
+    <w:p>
+      <w:pPr>
+        <w:ind w:firstLineChars="150" w:firstLine="270"/>
+        <w:rPr>
+          <w:rStyle w:val="HTML"/>
+          <w:color w:val="000000"/>
+          <w:sz w:val="18"/>
+          <w:szCs w:val="18"/>
+        </w:rPr>
+      </w:pPr>
+      <w:r>
+        <w:rPr>
+          <w:rStyle w:val="HTML"/>
+          <w:rFonts w:hint="eastAsia"/>
+          <w:color w:val="000000"/>
+          <w:sz w:val="18"/>
+          <w:szCs w:val="18"/>
+        </w:rPr>
+        <w:t>金钱格式转换：to_char(</w:t>
+      </w:r>
+      <w:r>
+        <w:rPr>
+          <w:rStyle w:val="HTML"/>
+          <w:rFonts w:hint="eastAsia"/>
+          <w:color w:val="000000"/>
+          <w:sz w:val="18"/>
+          <w:szCs w:val="18"/>
+        </w:rPr>
+        <w:t>salary</w:t>
+      </w:r>
+      <w:r>
+        <w:rPr>
+          <w:rStyle w:val="HTML"/>
+          <w:rFonts w:hint="eastAsia"/>
+          <w:color w:val="000000"/>
+          <w:sz w:val="18"/>
+          <w:szCs w:val="18"/>
+        </w:rPr>
+        <w:t>,</w:t>
+      </w:r>
+      <w:r>
+        <w:rPr>
+          <w:rStyle w:val="HTML"/>
+          <w:color w:val="000000"/>
+          <w:sz w:val="18"/>
+          <w:szCs w:val="18"/>
+        </w:rPr>
+        <w:t>’</w:t>
+      </w:r>
+      <w:r>
+        <w:rPr>
+          <w:rStyle w:val="HTML"/>
+          <w:rFonts w:hint="eastAsia"/>
+          <w:color w:val="000000"/>
+          <w:sz w:val="18"/>
+          <w:szCs w:val="18"/>
+        </w:rPr>
+        <w:t>$99,99</w:t>
+      </w:r>
+      <w:r>
+        <w:rPr>
+          <w:rStyle w:val="HTML"/>
+          <w:color w:val="000000"/>
+          <w:sz w:val="18"/>
+          <w:szCs w:val="18"/>
+        </w:rPr>
+        <w:t>’</w:t>
+      </w:r>
+      <w:r>
+        <w:rPr>
+          <w:rStyle w:val="HTML"/>
+          <w:rFonts w:hint="eastAsia"/>
+          <w:color w:val="000000"/>
+          <w:sz w:val="18"/>
+          <w:szCs w:val="18"/>
+        </w:rPr>
+        <w:t>)；</w:t>
+      </w:r>
+    </w:p>
+    <w:p>
+      <w:pPr>
+        <w:ind w:firstLineChars="150" w:firstLine="270"/>
+        <w:rPr>
+          <w:rStyle w:val="HTML"/>
+          <w:color w:val="000000"/>
+          <w:sz w:val="18"/>
+          <w:szCs w:val="18"/>
+        </w:rPr>
+      </w:pPr>
+      <w:r>
+        <w:rPr>
+          <w:rStyle w:val="HTML"/>
+          <w:color w:val="000000"/>
+          <w:sz w:val="18"/>
+          <w:szCs w:val="18"/>
+        </w:rPr>
+        <w:t>select TO_CHAR(</w:t>
+      </w:r>
+      <w:r>
+        <w:rPr>
+          <w:rStyle w:val="HTML"/>
+          <w:sz w:val="18"/>
+          <w:szCs w:val="18"/>
+        </w:rPr>
+        <w:t>123</w:t>
+      </w:r>
+      <w:r>
+        <w:rPr>
+          <w:rStyle w:val="HTML"/>
+          <w:color w:val="000000"/>
+          <w:sz w:val="18"/>
+          <w:szCs w:val="18"/>
+        </w:rPr>
+        <w:t>,</w:t>
+      </w:r>
+      <w:r>
+        <w:rPr>
+          <w:rStyle w:val="HTML"/>
+          <w:sz w:val="18"/>
+          <w:szCs w:val="18"/>
+        </w:rPr>
+        <w:t>'$99,999.9'</w:t>
+      </w:r>
+      <w:r>
+        <w:rPr>
+          <w:rStyle w:val="HTML"/>
+          <w:color w:val="000000"/>
+          <w:sz w:val="18"/>
+          <w:szCs w:val="18"/>
+        </w:rPr>
+        <w:t>) from dual;</w:t>
+      </w:r>
+    </w:p>
+    <w:p>
+      <w:pPr>
+        <w:ind w:firstLineChars="150" w:firstLine="270"/>
+        <w:rPr>
+          <w:rStyle w:val="HTML"/>
+          <w:color w:val="000000"/>
+          <w:sz w:val="18"/>
+          <w:szCs w:val="18"/>
+        </w:rPr>
+      </w:pPr>
+      <w:r>
+        <w:rPr>
+          <w:rStyle w:val="HTML"/>
+          <w:rFonts w:hint="eastAsia"/>
+          <w:color w:val="000000"/>
+          <w:sz w:val="18"/>
+          <w:szCs w:val="18"/>
+        </w:rPr>
+        <w:t>进制转换：10进制转换为16进制</w:t>
+      </w:r>
+    </w:p>
+    <w:p>
+      <w:pPr>
+        <w:widowControl/>
+        <w:ind w:firstLineChars="100" w:firstLine="240"/>
+        <w:jc w:val="left"/>
+        <w:rPr>
+          <w:rFonts w:ascii="Consolas" w:eastAsia="宋体" w:hAnsi="Consolas" w:cs="Consolas"/>
+          <w:color w:val="000000"/>
+          <w:kern w:val="0"/>
+          <w:sz w:val="18"/>
+          <w:szCs w:val="18"/>
+        </w:rPr>
+      </w:pPr>
       <w:r>
         <w:rPr>
           <w:rFonts w:ascii="宋体" w:eastAsia="宋体" w:hAnsi="宋体" w:cs="宋体"/>
@@ -2050,9 +1821,22 @@
           <w:sz w:val="24"/>
           <w:szCs w:val="24"/>
         </w:rPr>
-        <w:t xml:space="preserve"> </w:t>
-      </w:r>
-      <w:proofErr w:type="spellStart"/>
+        <w:t>select to_char(4567,'xxxx') from dual;</w:t>
+      </w:r>
+    </w:p>
+    <w:p>
+      <w:pPr>
+        <w:widowControl/>
+        <w:ind w:firstLineChars="100" w:firstLine="240"/>
+        <w:jc w:val="left"/>
+        <w:rPr>
+          <w:rFonts w:ascii="Consolas" w:eastAsia="宋体" w:hAnsi="Consolas" w:cs="Consolas"/>
+          <w:color w:val="000000"/>
+          <w:kern w:val="0"/>
+          <w:sz w:val="18"/>
+          <w:szCs w:val="18"/>
+        </w:rPr>
+      </w:pPr>
       <w:r>
         <w:rPr>
           <w:rFonts w:ascii="宋体" w:eastAsia="宋体" w:hAnsi="宋体" w:cs="宋体"/>
@@ -2061,193 +1845,7 @@
           <w:sz w:val="24"/>
           <w:szCs w:val="24"/>
         </w:rPr>
-        <w:t>to_char</w:t>
-      </w:r>
-      <w:proofErr w:type="spellEnd"/>
-      <w:r>
-        <w:rPr>
-          <w:rFonts w:ascii="宋体" w:eastAsia="宋体" w:hAnsi="宋体" w:cs="宋体"/>
-          <w:color w:val="000000"/>
-          <w:kern w:val="0"/>
-          <w:sz w:val="24"/>
-          <w:szCs w:val="24"/>
-        </w:rPr>
-        <w:t>(1234567890,'099999999999999')  from dual;</w:t>
-      </w:r>
-    </w:p>
-    <w:p>
-      <w:pPr>
-        <w:widowControl/>
-        <w:ind w:firstLineChars="100" w:firstLine="240"/>
-        <w:jc w:val="left"/>
-        <w:rPr>
-          <w:rFonts w:ascii="Consolas" w:eastAsia="宋体" w:hAnsi="Consolas" w:cs="Consolas"/>
-          <w:color w:val="000000"/>
-          <w:kern w:val="0"/>
-          <w:sz w:val="18"/>
-          <w:szCs w:val="18"/>
-        </w:rPr>
-      </w:pPr>
-      <w:proofErr w:type="gramStart"/>
-      <w:r>
-        <w:rPr>
-          <w:rFonts w:ascii="宋体" w:eastAsia="宋体" w:hAnsi="宋体" w:cs="宋体"/>
-          <w:color w:val="000000"/>
-          <w:kern w:val="0"/>
-          <w:sz w:val="24"/>
-          <w:szCs w:val="24"/>
-        </w:rPr>
-        <w:t>select</w:t>
-      </w:r>
-      <w:proofErr w:type="gramEnd"/>
-      <w:r>
-        <w:rPr>
-          <w:rFonts w:ascii="宋体" w:eastAsia="宋体" w:hAnsi="宋体" w:cs="宋体"/>
-          <w:color w:val="000000"/>
-          <w:kern w:val="0"/>
-          <w:sz w:val="24"/>
-          <w:szCs w:val="24"/>
-        </w:rPr>
-        <w:t xml:space="preserve"> </w:t>
-      </w:r>
-      <w:proofErr w:type="spellStart"/>
-      <w:r>
-        <w:rPr>
-          <w:rFonts w:ascii="宋体" w:eastAsia="宋体" w:hAnsi="宋体" w:cs="宋体"/>
-          <w:color w:val="000000"/>
-          <w:kern w:val="0"/>
-          <w:sz w:val="24"/>
-          <w:szCs w:val="24"/>
-        </w:rPr>
-        <w:t>to_char</w:t>
-      </w:r>
-      <w:proofErr w:type="spellEnd"/>
-      <w:r>
-        <w:rPr>
-          <w:rFonts w:ascii="宋体" w:eastAsia="宋体" w:hAnsi="宋体" w:cs="宋体"/>
-          <w:color w:val="000000"/>
-          <w:kern w:val="0"/>
-          <w:sz w:val="24"/>
-          <w:szCs w:val="24"/>
-        </w:rPr>
-        <w:t>(12345678,'999,999,999,999')  from dual;</w:t>
-      </w:r>
-    </w:p>
-    <w:p>
-      <w:pPr>
-        <w:widowControl/>
-        <w:ind w:firstLineChars="100" w:firstLine="240"/>
-        <w:jc w:val="left"/>
-        <w:rPr>
-          <w:rFonts w:ascii="Consolas" w:eastAsia="宋体" w:hAnsi="Consolas" w:cs="Consolas"/>
-          <w:color w:val="000000"/>
-          <w:kern w:val="0"/>
-          <w:sz w:val="18"/>
-          <w:szCs w:val="18"/>
-        </w:rPr>
-      </w:pPr>
-      <w:proofErr w:type="gramStart"/>
-      <w:r>
-        <w:rPr>
-          <w:rFonts w:ascii="宋体" w:eastAsia="宋体" w:hAnsi="宋体" w:cs="宋体"/>
-          <w:color w:val="000000"/>
-          <w:kern w:val="0"/>
-          <w:sz w:val="24"/>
-          <w:szCs w:val="24"/>
-        </w:rPr>
-        <w:t>select</w:t>
-      </w:r>
-      <w:proofErr w:type="gramEnd"/>
-      <w:r>
-        <w:rPr>
-          <w:rFonts w:ascii="宋体" w:eastAsia="宋体" w:hAnsi="宋体" w:cs="宋体"/>
-          <w:color w:val="000000"/>
-          <w:kern w:val="0"/>
-          <w:sz w:val="24"/>
-          <w:szCs w:val="24"/>
-        </w:rPr>
-        <w:t xml:space="preserve"> </w:t>
-      </w:r>
-      <w:proofErr w:type="spellStart"/>
-      <w:r>
-        <w:rPr>
-          <w:rFonts w:ascii="宋体" w:eastAsia="宋体" w:hAnsi="宋体" w:cs="宋体"/>
-          <w:color w:val="000000"/>
-          <w:kern w:val="0"/>
-          <w:sz w:val="24"/>
-          <w:szCs w:val="24"/>
-        </w:rPr>
-        <w:t>to_char</w:t>
-      </w:r>
-      <w:proofErr w:type="spellEnd"/>
-      <w:r>
-        <w:rPr>
-          <w:rFonts w:ascii="宋体" w:eastAsia="宋体" w:hAnsi="宋体" w:cs="宋体"/>
-          <w:color w:val="000000"/>
-          <w:kern w:val="0"/>
-          <w:sz w:val="24"/>
-          <w:szCs w:val="24"/>
-        </w:rPr>
-        <w:t>(123456,'99.999')  from dual;</w:t>
-      </w:r>
-    </w:p>
-    <w:p>
-      <w:pPr>
-        <w:widowControl/>
-        <w:ind w:firstLineChars="100" w:firstLine="240"/>
-        <w:jc w:val="left"/>
-        <w:rPr>
-          <w:rFonts w:ascii="Consolas" w:eastAsia="宋体" w:hAnsi="Consolas" w:cs="Consolas"/>
-          <w:color w:val="000000"/>
-          <w:kern w:val="0"/>
-          <w:sz w:val="18"/>
-          <w:szCs w:val="18"/>
-        </w:rPr>
-      </w:pPr>
-      <w:proofErr w:type="gramStart"/>
-      <w:r>
-        <w:rPr>
-          <w:rFonts w:ascii="宋体" w:eastAsia="宋体" w:hAnsi="宋体" w:cs="宋体"/>
-          <w:color w:val="000000"/>
-          <w:kern w:val="0"/>
-          <w:sz w:val="24"/>
-          <w:szCs w:val="24"/>
-        </w:rPr>
-        <w:lastRenderedPageBreak/>
-        <w:t>select</w:t>
-      </w:r>
-      <w:proofErr w:type="gramEnd"/>
-      <w:r>
-        <w:rPr>
-          <w:rFonts w:ascii="宋体" w:eastAsia="宋体" w:hAnsi="宋体" w:cs="宋体"/>
-          <w:color w:val="000000"/>
-          <w:kern w:val="0"/>
-          <w:sz w:val="24"/>
-          <w:szCs w:val="24"/>
-        </w:rPr>
-        <w:t xml:space="preserve"> </w:t>
-      </w:r>
-      <w:proofErr w:type="spellStart"/>
-      <w:r>
-        <w:rPr>
-          <w:rFonts w:ascii="宋体" w:eastAsia="宋体" w:hAnsi="宋体" w:cs="宋体"/>
-          <w:color w:val="000000"/>
-          <w:kern w:val="0"/>
-          <w:sz w:val="24"/>
-          <w:szCs w:val="24"/>
-        </w:rPr>
-        <w:t>to_char</w:t>
-      </w:r>
-      <w:proofErr w:type="spellEnd"/>
-      <w:r>
-        <w:rPr>
-          <w:rFonts w:ascii="宋体" w:eastAsia="宋体" w:hAnsi="宋体" w:cs="宋体"/>
-          <w:color w:val="000000"/>
-          <w:kern w:val="0"/>
-          <w:sz w:val="24"/>
-          <w:szCs w:val="24"/>
-        </w:rPr>
-        <w:t>(1234567890,'999,999,999,999.9999')  from dual;</w:t>
+        <w:t>select to_char(123,'xxx') from dual;</w:t>
       </w:r>
     </w:p>
     <w:p>
@@ -2260,321 +1858,14 @@
           <w:szCs w:val="18"/>
         </w:rPr>
       </w:pPr>
-      <w:r>
-        <w:rPr>
-          <w:rStyle w:val="HTML"/>
-          <w:rFonts w:hint="eastAsia"/>
-          <w:color w:val="000000"/>
-          <w:sz w:val="18"/>
-          <w:szCs w:val="18"/>
-        </w:rPr>
-        <w:t>金钱格式转换：</w:t>
-      </w:r>
-      <w:proofErr w:type="spellStart"/>
-      <w:r>
-        <w:rPr>
-          <w:rStyle w:val="HTML"/>
-          <w:rFonts w:hint="eastAsia"/>
-          <w:color w:val="000000"/>
-          <w:sz w:val="18"/>
-          <w:szCs w:val="18"/>
-        </w:rPr>
-        <w:t>to_char</w:t>
-      </w:r>
-      <w:proofErr w:type="spellEnd"/>
-      <w:r>
-        <w:rPr>
-          <w:rStyle w:val="HTML"/>
-          <w:rFonts w:hint="eastAsia"/>
-          <w:color w:val="000000"/>
-          <w:sz w:val="18"/>
-          <w:szCs w:val="18"/>
-        </w:rPr>
-        <w:t>(</w:t>
-      </w:r>
-      <w:r>
-        <w:rPr>
-          <w:rStyle w:val="HTML"/>
-          <w:rFonts w:hint="eastAsia"/>
-          <w:color w:val="000000"/>
-          <w:sz w:val="18"/>
-          <w:szCs w:val="18"/>
-        </w:rPr>
-        <w:t>salary</w:t>
-      </w:r>
-      <w:r>
-        <w:rPr>
-          <w:rStyle w:val="HTML"/>
-          <w:rFonts w:hint="eastAsia"/>
-          <w:color w:val="000000"/>
-          <w:sz w:val="18"/>
-          <w:szCs w:val="18"/>
-        </w:rPr>
-        <w:t>,</w:t>
-      </w:r>
-      <w:proofErr w:type="gramStart"/>
-      <w:r>
-        <w:rPr>
-          <w:rStyle w:val="HTML"/>
-          <w:color w:val="000000"/>
-          <w:sz w:val="18"/>
-          <w:szCs w:val="18"/>
-        </w:rPr>
-        <w:t>’</w:t>
-      </w:r>
-      <w:proofErr w:type="gramEnd"/>
-      <w:r>
-        <w:rPr>
-          <w:rStyle w:val="HTML"/>
-          <w:rFonts w:hint="eastAsia"/>
-          <w:color w:val="000000"/>
-          <w:sz w:val="18"/>
-          <w:szCs w:val="18"/>
-        </w:rPr>
-        <w:t>$99,99</w:t>
-      </w:r>
-      <w:proofErr w:type="gramStart"/>
-      <w:r>
-        <w:rPr>
-          <w:rStyle w:val="HTML"/>
-          <w:color w:val="000000"/>
-          <w:sz w:val="18"/>
-          <w:szCs w:val="18"/>
-        </w:rPr>
-        <w:t>’</w:t>
-      </w:r>
-      <w:proofErr w:type="gramEnd"/>
-      <w:r>
-        <w:rPr>
-          <w:rStyle w:val="HTML"/>
-          <w:rFonts w:hint="eastAsia"/>
-          <w:color w:val="000000"/>
-          <w:sz w:val="18"/>
-          <w:szCs w:val="18"/>
-        </w:rPr>
-        <w:t>)；</w:t>
-      </w:r>
-    </w:p>
-    <w:p>
-      <w:pPr>
-        <w:ind w:firstLineChars="150" w:firstLine="270"/>
-        <w:rPr>
-          <w:rStyle w:val="HTML"/>
-          <w:color w:val="000000"/>
-          <w:sz w:val="18"/>
-          <w:szCs w:val="18"/>
-        </w:rPr>
-      </w:pPr>
-      <w:proofErr w:type="gramStart"/>
-      <w:r>
-        <w:rPr>
-          <w:rStyle w:val="HTML"/>
-          <w:color w:val="000000"/>
-          <w:sz w:val="18"/>
-          <w:szCs w:val="18"/>
-        </w:rPr>
-        <w:t>select</w:t>
-      </w:r>
-      <w:proofErr w:type="gramEnd"/>
-      <w:r>
-        <w:rPr>
-          <w:rStyle w:val="HTML"/>
-          <w:color w:val="000000"/>
-          <w:sz w:val="18"/>
-          <w:szCs w:val="18"/>
-        </w:rPr>
-        <w:t xml:space="preserve"> TO_CHAR(</w:t>
-      </w:r>
-      <w:r>
-        <w:rPr>
-          <w:rStyle w:val="HTML"/>
-          <w:sz w:val="18"/>
-          <w:szCs w:val="18"/>
-        </w:rPr>
-        <w:t>123</w:t>
-      </w:r>
-      <w:r>
-        <w:rPr>
-          <w:rStyle w:val="HTML"/>
-          <w:color w:val="000000"/>
-          <w:sz w:val="18"/>
-          <w:szCs w:val="18"/>
-        </w:rPr>
-        <w:t>,</w:t>
-      </w:r>
-      <w:r>
-        <w:rPr>
-          <w:rStyle w:val="HTML"/>
-          <w:sz w:val="18"/>
-          <w:szCs w:val="18"/>
-        </w:rPr>
-        <w:t>'$99,999.9'</w:t>
-      </w:r>
-      <w:r>
-        <w:rPr>
-          <w:rStyle w:val="HTML"/>
-          <w:color w:val="000000"/>
-          <w:sz w:val="18"/>
-          <w:szCs w:val="18"/>
-        </w:rPr>
-        <w:t>) from dual;</w:t>
-      </w:r>
-    </w:p>
-    <w:p>
-      <w:pPr>
-        <w:ind w:firstLineChars="150" w:firstLine="270"/>
-        <w:rPr>
-          <w:rStyle w:val="HTML"/>
-          <w:color w:val="000000"/>
-          <w:sz w:val="18"/>
-          <w:szCs w:val="18"/>
-        </w:rPr>
-      </w:pPr>
-      <w:r>
-        <w:rPr>
-          <w:rStyle w:val="HTML"/>
-          <w:rFonts w:hint="eastAsia"/>
-          <w:color w:val="000000"/>
-          <w:sz w:val="18"/>
-          <w:szCs w:val="18"/>
-        </w:rPr>
-        <w:t>进制转换：10进制转换为16进制</w:t>
-      </w:r>
-    </w:p>
-    <w:p>
-      <w:pPr>
-        <w:widowControl/>
-        <w:ind w:firstLineChars="100" w:firstLine="240"/>
-        <w:jc w:val="left"/>
-        <w:rPr>
-          <w:rFonts w:ascii="Consolas" w:eastAsia="宋体" w:hAnsi="Consolas" w:cs="Consolas"/>
-          <w:color w:val="000000"/>
-          <w:kern w:val="0"/>
-          <w:sz w:val="18"/>
-          <w:szCs w:val="18"/>
-        </w:rPr>
-      </w:pPr>
-      <w:proofErr w:type="gramStart"/>
-      <w:r>
-        <w:rPr>
-          <w:rFonts w:ascii="宋体" w:eastAsia="宋体" w:hAnsi="宋体" w:cs="宋体"/>
-          <w:color w:val="000000"/>
-          <w:kern w:val="0"/>
-          <w:sz w:val="24"/>
-          <w:szCs w:val="24"/>
-        </w:rPr>
-        <w:t>select</w:t>
-      </w:r>
-      <w:proofErr w:type="gramEnd"/>
-      <w:r>
-        <w:rPr>
-          <w:rFonts w:ascii="宋体" w:eastAsia="宋体" w:hAnsi="宋体" w:cs="宋体"/>
-          <w:color w:val="000000"/>
-          <w:kern w:val="0"/>
-          <w:sz w:val="24"/>
-          <w:szCs w:val="24"/>
+    </w:p>
+    <w:p>
+      <w:r>
+        <w:rPr>
+          <w:rFonts w:hint="eastAsia"/>
         </w:rPr>
         <w:t xml:space="preserve"> </w:t>
       </w:r>
-      <w:proofErr w:type="spellStart"/>
-      <w:r>
-        <w:rPr>
-          <w:rFonts w:ascii="宋体" w:eastAsia="宋体" w:hAnsi="宋体" w:cs="宋体"/>
-          <w:color w:val="000000"/>
-          <w:kern w:val="0"/>
-          <w:sz w:val="24"/>
-          <w:szCs w:val="24"/>
-        </w:rPr>
-        <w:t>to_char</w:t>
-      </w:r>
-      <w:proofErr w:type="spellEnd"/>
-      <w:r>
-        <w:rPr>
-          <w:rFonts w:ascii="宋体" w:eastAsia="宋体" w:hAnsi="宋体" w:cs="宋体"/>
-          <w:color w:val="000000"/>
-          <w:kern w:val="0"/>
-          <w:sz w:val="24"/>
-          <w:szCs w:val="24"/>
-        </w:rPr>
-        <w:t>(4567,'xxxx') from dual;</w:t>
-      </w:r>
-    </w:p>
-    <w:p>
-      <w:pPr>
-        <w:widowControl/>
-        <w:ind w:firstLineChars="100" w:firstLine="240"/>
-        <w:jc w:val="left"/>
-        <w:rPr>
-          <w:rFonts w:ascii="Consolas" w:eastAsia="宋体" w:hAnsi="Consolas" w:cs="Consolas"/>
-          <w:color w:val="000000"/>
-          <w:kern w:val="0"/>
-          <w:sz w:val="18"/>
-          <w:szCs w:val="18"/>
-        </w:rPr>
-      </w:pPr>
-      <w:proofErr w:type="gramStart"/>
-      <w:r>
-        <w:rPr>
-          <w:rFonts w:ascii="宋体" w:eastAsia="宋体" w:hAnsi="宋体" w:cs="宋体"/>
-          <w:color w:val="000000"/>
-          <w:kern w:val="0"/>
-          <w:sz w:val="24"/>
-          <w:szCs w:val="24"/>
-        </w:rPr>
-        <w:t>select</w:t>
-      </w:r>
-      <w:proofErr w:type="gramEnd"/>
-      <w:r>
-        <w:rPr>
-          <w:rFonts w:ascii="宋体" w:eastAsia="宋体" w:hAnsi="宋体" w:cs="宋体"/>
-          <w:color w:val="000000"/>
-          <w:kern w:val="0"/>
-          <w:sz w:val="24"/>
-          <w:szCs w:val="24"/>
-        </w:rPr>
-        <w:t xml:space="preserve"> </w:t>
-      </w:r>
-      <w:proofErr w:type="spellStart"/>
-      <w:r>
-        <w:rPr>
-          <w:rFonts w:ascii="宋体" w:eastAsia="宋体" w:hAnsi="宋体" w:cs="宋体"/>
-          <w:color w:val="000000"/>
-          <w:kern w:val="0"/>
-          <w:sz w:val="24"/>
-          <w:szCs w:val="24"/>
-        </w:rPr>
-        <w:t>to_char</w:t>
-      </w:r>
-      <w:proofErr w:type="spellEnd"/>
-      <w:r>
-        <w:rPr>
-          <w:rFonts w:ascii="宋体" w:eastAsia="宋体" w:hAnsi="宋体" w:cs="宋体"/>
-          <w:color w:val="000000"/>
-          <w:kern w:val="0"/>
-          <w:sz w:val="24"/>
-          <w:szCs w:val="24"/>
-        </w:rPr>
-        <w:t>(123,'xxx') from dual;</w:t>
-      </w:r>
-    </w:p>
-    <w:p>
-      <w:pPr>
-        <w:ind w:firstLineChars="150" w:firstLine="270"/>
-        <w:rPr>
-          <w:rStyle w:val="HTML"/>
-          <w:color w:val="000000"/>
-          <w:sz w:val="18"/>
-          <w:szCs w:val="18"/>
-        </w:rPr>
-      </w:pPr>
-    </w:p>
-    <w:p>
-      <w:r>
-        <w:rPr>
-          <w:rFonts w:hint="eastAsia"/>
-        </w:rPr>
-        <w:t xml:space="preserve"> </w:t>
-      </w:r>
       <w:r>
         <w:rPr>
           <w:rFonts w:hint="eastAsia"/>
@@ -2606,33 +1897,6 @@
         <w:t>相反</w:t>
       </w:r>
     </w:p>
-    <w:p>
-      <w:r>
-        <w:rPr>
-          <w:rFonts w:hint="eastAsia"/>
-        </w:rPr>
-        <w:t xml:space="preserve"> 8.  REPLACE</w:t>
-      </w:r>
-      <w:r>
-        <w:rPr>
-          <w:rFonts w:hint="eastAsia"/>
-        </w:rPr>
-        <w:t>（）函数的用法</w:t>
-      </w:r>
-      <w:r>
-        <w:rPr>
-          <w:rFonts w:hint="eastAsia"/>
-        </w:rPr>
-        <w:t>/LTRIM</w:t>
-      </w:r>
-      <w:r>
-        <w:rPr>
-          <w:rFonts w:hint="eastAsia"/>
-        </w:rPr>
-        <w:t>（）函数的用法</w:t>
-      </w:r>
-    </w:p>
-    <w:p/>
     <w:p/>
     <w:p>
       <w:pPr>
@@ -2703,27 +1967,7 @@
           <w:sz w:val="21"/>
           <w:szCs w:val="22"/>
         </w:rPr>
-        <w:t>参数有两部分，</w:t>
-      </w:r>
-      <w:proofErr w:type="gramStart"/>
-      <w:r>
-        <w:rPr>
-          <w:rFonts w:asciiTheme="minorHAnsi" w:eastAsiaTheme="minorEastAsia" w:hAnsiTheme="minorHAnsi" w:cstheme="minorBidi"/>
-          <w:kern w:val="2"/>
-          <w:sz w:val="21"/>
-          <w:szCs w:val="22"/>
-        </w:rPr>
-        <w:t>源值和</w:t>
-      </w:r>
-      <w:proofErr w:type="gramEnd"/>
-      <w:r>
-        <w:rPr>
-          <w:rFonts w:asciiTheme="minorHAnsi" w:eastAsiaTheme="minorEastAsia" w:hAnsiTheme="minorHAnsi" w:cstheme="minorBidi"/>
-          <w:kern w:val="2"/>
-          <w:sz w:val="21"/>
-          <w:szCs w:val="22"/>
-        </w:rPr>
-        <w:t>目标数据类型，中间用</w:t>
+        <w:t>参数有两部分，源值和目标数据类型，中间用</w:t>
       </w:r>
       <w:r>
         <w:rPr>
@@ -2912,7 +2156,6 @@
         </w:rPr>
         <w:t>转换列：</w:t>
       </w:r>
-      <w:proofErr w:type="gramStart"/>
       <w:r>
         <w:rPr>
           <w:rFonts w:ascii="Verdana" w:hAnsi="Verdana"/>
@@ -2921,10 +2164,15 @@
           <w:szCs w:val="21"/>
           <w:shd w:val="clear" w:color="auto" w:fill="FFFFFF"/>
         </w:rPr>
-        <w:t>select</w:t>
-      </w:r>
-      <w:proofErr w:type="gramEnd"/>
-      <w:r>
+        <w:t>select cast(empno as varchar2(10)) as empno from emp;</w:t>
+      </w:r>
+    </w:p>
+    <w:p>
+      <w:pPr>
+        <w:pStyle w:val="a9"/>
+        <w:shd w:val="clear" w:color="auto" w:fill="FFFFFF"/>
+        <w:spacing w:before="150" w:beforeAutospacing="0" w:after="150" w:afterAutospacing="0"/>
+        <w:ind w:firstLine="450"/>
         <w:rPr>
           <w:rFonts w:ascii="Verdana" w:hAnsi="Verdana"/>
           <w:color w:val="333333"/>
@@ -2932,9 +2180,17 @@
           <w:szCs w:val="21"/>
           <w:shd w:val="clear" w:color="auto" w:fill="FFFFFF"/>
         </w:rPr>
-        <w:t xml:space="preserve"> cast(</w:t>
-      </w:r>
-      <w:proofErr w:type="spellStart"/>
+      </w:pPr>
+      <w:r>
+        <w:rPr>
+          <w:rFonts w:ascii="Verdana" w:hAnsi="Verdana" w:hint="eastAsia"/>
+          <w:color w:val="333333"/>
+          <w:sz w:val="21"/>
+          <w:szCs w:val="21"/>
+          <w:shd w:val="clear" w:color="auto" w:fill="FFFFFF"/>
+        </w:rPr>
+        <w:t>转换值：</w:t>
+      </w:r>
       <w:r>
         <w:rPr>
           <w:rFonts w:ascii="Verdana" w:hAnsi="Verdana"/>
@@ -2943,141 +2199,7 @@
           <w:szCs w:val="21"/>
           <w:shd w:val="clear" w:color="auto" w:fill="FFFFFF"/>
         </w:rPr>
-        <w:t>empno</w:t>
-      </w:r>
-      <w:proofErr w:type="spellEnd"/>
-      <w:r>
-        <w:rPr>
-          <w:rFonts w:ascii="Verdana" w:hAnsi="Verdana"/>
-          <w:color w:val="333333"/>
-          <w:sz w:val="21"/>
-          <w:szCs w:val="21"/>
-          <w:shd w:val="clear" w:color="auto" w:fill="FFFFFF"/>
-        </w:rPr>
-        <w:t xml:space="preserve"> as varchar2(10)) as </w:t>
-      </w:r>
-      <w:proofErr w:type="spellStart"/>
-      <w:r>
-        <w:rPr>
-          <w:rFonts w:ascii="Verdana" w:hAnsi="Verdana"/>
-          <w:color w:val="333333"/>
-          <w:sz w:val="21"/>
-          <w:szCs w:val="21"/>
-          <w:shd w:val="clear" w:color="auto" w:fill="FFFFFF"/>
-        </w:rPr>
-        <w:t>empno</w:t>
-      </w:r>
-      <w:proofErr w:type="spellEnd"/>
-      <w:r>
-        <w:rPr>
-          <w:rFonts w:ascii="Verdana" w:hAnsi="Verdana"/>
-          <w:color w:val="333333"/>
-          <w:sz w:val="21"/>
-          <w:szCs w:val="21"/>
-          <w:shd w:val="clear" w:color="auto" w:fill="FFFFFF"/>
-        </w:rPr>
-        <w:t xml:space="preserve"> from </w:t>
-      </w:r>
-      <w:proofErr w:type="spellStart"/>
-      <w:r>
-        <w:rPr>
-          <w:rFonts w:ascii="Verdana" w:hAnsi="Verdana"/>
-          <w:color w:val="333333"/>
-          <w:sz w:val="21"/>
-          <w:szCs w:val="21"/>
-          <w:shd w:val="clear" w:color="auto" w:fill="FFFFFF"/>
-        </w:rPr>
-        <w:t>emp</w:t>
-      </w:r>
-      <w:proofErr w:type="spellEnd"/>
-      <w:r>
-        <w:rPr>
-          <w:rFonts w:ascii="Verdana" w:hAnsi="Verdana"/>
-          <w:color w:val="333333"/>
-          <w:sz w:val="21"/>
-          <w:szCs w:val="21"/>
-          <w:shd w:val="clear" w:color="auto" w:fill="FFFFFF"/>
-        </w:rPr>
-        <w:t>;</w:t>
-      </w:r>
-    </w:p>
-    <w:p>
-      <w:pPr>
-        <w:pStyle w:val="a9"/>
-        <w:shd w:val="clear" w:color="auto" w:fill="FFFFFF"/>
-        <w:spacing w:before="150" w:beforeAutospacing="0" w:after="150" w:afterAutospacing="0"/>
-        <w:ind w:firstLine="450"/>
-        <w:rPr>
-          <w:rFonts w:ascii="Verdana" w:hAnsi="Verdana"/>
-          <w:color w:val="333333"/>
-          <w:sz w:val="21"/>
-          <w:szCs w:val="21"/>
-          <w:shd w:val="clear" w:color="auto" w:fill="FFFFFF"/>
-        </w:rPr>
-      </w:pPr>
-      <w:r>
-        <w:rPr>
-          <w:rFonts w:ascii="Verdana" w:hAnsi="Verdana" w:hint="eastAsia"/>
-          <w:color w:val="333333"/>
-          <w:sz w:val="21"/>
-          <w:szCs w:val="21"/>
-          <w:shd w:val="clear" w:color="auto" w:fill="FFFFFF"/>
-        </w:rPr>
-        <w:t>转换值：</w:t>
-      </w:r>
-      <w:r>
-        <w:rPr>
-          <w:rFonts w:ascii="Verdana" w:hAnsi="Verdana"/>
-          <w:color w:val="333333"/>
-          <w:sz w:val="21"/>
-          <w:szCs w:val="21"/>
-          <w:shd w:val="clear" w:color="auto" w:fill="FFFFFF"/>
-        </w:rPr>
-        <w:t xml:space="preserve">SELECT </w:t>
-      </w:r>
-      <w:proofErr w:type="gramStart"/>
-      <w:r>
-        <w:rPr>
-          <w:rFonts w:ascii="Verdana" w:hAnsi="Verdana"/>
-          <w:color w:val="333333"/>
-          <w:sz w:val="21"/>
-          <w:szCs w:val="21"/>
-          <w:shd w:val="clear" w:color="auto" w:fill="FFFFFF"/>
-        </w:rPr>
-        <w:t>CAST(</w:t>
-      </w:r>
-      <w:proofErr w:type="gramEnd"/>
-      <w:r>
-        <w:rPr>
-          <w:rFonts w:ascii="Verdana" w:hAnsi="Verdana"/>
-          <w:color w:val="333333"/>
-          <w:sz w:val="21"/>
-          <w:szCs w:val="21"/>
-          <w:shd w:val="clear" w:color="auto" w:fill="FFFFFF"/>
-        </w:rPr>
-        <w:t xml:space="preserve">'123' AS </w:t>
-      </w:r>
-      <w:proofErr w:type="spellStart"/>
-      <w:r>
-        <w:rPr>
-          <w:rFonts w:ascii="Verdana" w:hAnsi="Verdana"/>
-          <w:color w:val="333333"/>
-          <w:sz w:val="21"/>
-          <w:szCs w:val="21"/>
-          <w:shd w:val="clear" w:color="auto" w:fill="FFFFFF"/>
-        </w:rPr>
-        <w:t>int</w:t>
-      </w:r>
-      <w:proofErr w:type="spellEnd"/>
-      <w:r>
-        <w:rPr>
-          <w:rFonts w:ascii="Verdana" w:hAnsi="Verdana"/>
-          <w:color w:val="333333"/>
-          <w:sz w:val="21"/>
-          <w:szCs w:val="21"/>
-          <w:shd w:val="clear" w:color="auto" w:fill="FFFFFF"/>
-        </w:rPr>
-        <w:t>) as result from dual;</w:t>
+        <w:t>SELECT CAST('123' AS int) as result from dual;</w:t>
       </w:r>
     </w:p>
     <w:p>
@@ -3126,9 +2248,8 @@
           <w:szCs w:val="21"/>
           <w:shd w:val="clear" w:color="auto" w:fill="FFFFFF"/>
         </w:rPr>
-        <w:t xml:space="preserve">cast( </w:t>
-      </w:r>
-      <w:proofErr w:type="spellStart"/>
+        <w:t>cast( multiset(</w:t>
+      </w:r>
       <w:r>
         <w:rPr>
           <w:rFonts w:ascii="Verdana" w:hAnsi="Verdana"/>
@@ -3136,9 +2257,8 @@
           <w:szCs w:val="21"/>
           <w:shd w:val="clear" w:color="auto" w:fill="FFFFFF"/>
         </w:rPr>
-        <w:t>multiset</w:t>
-      </w:r>
-      <w:proofErr w:type="spellEnd"/>
+        <w:t>查询语句</w:t>
+      </w:r>
       <w:r>
         <w:rPr>
           <w:rFonts w:ascii="Verdana" w:hAnsi="Verdana"/>
@@ -3146,7 +2266,7 @@
           <w:szCs w:val="21"/>
           <w:shd w:val="clear" w:color="auto" w:fill="FFFFFF"/>
         </w:rPr>
-        <w:t>(</w:t>
+        <w:t xml:space="preserve">) as </w:t>
       </w:r>
       <w:r>
         <w:rPr>
@@ -3155,7 +2275,7 @@
           <w:szCs w:val="21"/>
           <w:shd w:val="clear" w:color="auto" w:fill="FFFFFF"/>
         </w:rPr>
-        <w:t>查询语句</w:t>
+        <w:t>数据类型</w:t>
       </w:r>
       <w:r>
         <w:rPr>
@@ -3164,26 +2284,178 @@
           <w:szCs w:val="21"/>
           <w:shd w:val="clear" w:color="auto" w:fill="FFFFFF"/>
         </w:rPr>
-        <w:t xml:space="preserve">) as </w:t>
-      </w:r>
-      <w:r>
+        <w:t xml:space="preserve"> )</w:t>
+      </w:r>
+    </w:p>
+    <w:p>
+      <w:pPr>
+        <w:pStyle w:val="a3"/>
+        <w:numPr>
+          <w:ilvl w:val="0"/>
+          <w:numId w:val="3"/>
+        </w:numPr>
+        <w:ind w:firstLineChars="0"/>
+        <w:rPr>
+          <w:rFonts w:hint="eastAsia"/>
+        </w:rPr>
+      </w:pPr>
+      <w:r>
+        <w:rPr>
+          <w:rFonts w:hint="eastAsia"/>
+        </w:rPr>
+        <w:t>REPLACE</w:t>
+      </w:r>
+      <w:r>
+        <w:rPr>
+          <w:rFonts w:hint="eastAsia"/>
+        </w:rPr>
+        <w:t>（）函数的用法</w:t>
+      </w:r>
+      <w:r>
+        <w:rPr>
+          <w:rFonts w:hint="eastAsia"/>
+        </w:rPr>
+        <w:t>/LTRIM</w:t>
+      </w:r>
+      <w:r>
+        <w:rPr>
+          <w:rFonts w:hint="eastAsia"/>
+        </w:rPr>
+        <w:t>（）函数的用法</w:t>
+      </w:r>
+    </w:p>
+    <w:p>
+      <w:pPr>
+        <w:pStyle w:val="a3"/>
+        <w:numPr>
+          <w:ilvl w:val="0"/>
+          <w:numId w:val="3"/>
+        </w:numPr>
+        <w:ind w:firstLineChars="0"/>
+        <w:rPr>
+          <w:rFonts w:hint="eastAsia"/>
+        </w:rPr>
+      </w:pPr>
+      <w:r>
+        <w:rPr>
+          <w:rFonts w:hint="eastAsia"/>
+        </w:rPr>
+        <w:t>coalesce()</w:t>
+      </w:r>
+      <w:r>
+        <w:rPr>
+          <w:rFonts w:hint="eastAsia"/>
+        </w:rPr>
+        <w:t>函数</w:t>
+      </w:r>
+    </w:p>
+    <w:p>
+      <w:pPr>
+        <w:ind w:firstLineChars="150" w:firstLine="315"/>
+        <w:rPr>
+          <w:rFonts w:hint="eastAsia"/>
+        </w:rPr>
+      </w:pPr>
+      <w:r>
+        <w:rPr>
+          <w:rFonts w:hint="eastAsia"/>
+        </w:rPr>
+        <w:t>返回参数中的第一个非空表达式（从左向右依次类推）</w:t>
+      </w:r>
+    </w:p>
+    <w:p>
+      <w:pPr>
+        <w:ind w:firstLineChars="150" w:firstLine="315"/>
+        <w:rPr>
+          <w:rFonts w:hint="eastAsia"/>
+        </w:rPr>
+      </w:pPr>
+      <w:r>
+        <w:rPr>
+          <w:rFonts w:hint="eastAsia"/>
+        </w:rPr>
+        <w:t>例：</w:t>
+      </w:r>
+      <w:r>
+        <w:rPr>
+          <w:rFonts w:hint="eastAsia"/>
+        </w:rPr>
+        <w:t>select coalesce(null,2,3) from dual; // Return 2</w:t>
+      </w:r>
+    </w:p>
+    <w:p>
+      <w:pPr>
+        <w:pStyle w:val="a3"/>
+        <w:ind w:left="360"/>
+      </w:pPr>
+    </w:p>
+    <w:p>
+      <w:pPr>
+        <w:ind w:firstLineChars="300" w:firstLine="630"/>
+      </w:pPr>
+      <w:r>
+        <w:t xml:space="preserve"> select coalesce(null,null,3) from dual; // Return 3</w:t>
+      </w:r>
+    </w:p>
+    <w:p>
+      <w:pPr>
+        <w:pStyle w:val="a3"/>
+        <w:ind w:left="360"/>
+      </w:pPr>
+    </w:p>
+    <w:p>
+      <w:pPr>
+        <w:ind w:firstLineChars="150" w:firstLine="315"/>
+      </w:pPr>
+      <w:bookmarkStart w:id="0" w:name="_GoBack"/>
+      <w:bookmarkEnd w:id="0"/>
+      <w:r>
+        <w:t xml:space="preserve">    select coalesce(1,2,3) from dual; // Return 1</w:t>
+      </w:r>
+    </w:p>
+    <w:p>
+      <w:pPr>
+        <w:pStyle w:val="a3"/>
+        <w:ind w:left="360" w:firstLineChars="0" w:firstLine="0"/>
+        <w:rPr>
+          <w:rFonts w:hint="eastAsia"/>
+        </w:rPr>
+      </w:pPr>
+      <w:r>
+        <w:rPr>
+          <w:rFonts w:hint="eastAsia"/>
+        </w:rPr>
+        <w:t>实际应用如：</w:t>
+      </w:r>
+      <w:r>
+        <w:rPr>
+          <w:rFonts w:hint="eastAsia"/>
+        </w:rPr>
+        <w:t>coalesce(sum(decimal(amount,13,2)),0.00)</w:t>
+      </w:r>
+      <w:r>
+        <w:rPr>
+          <w:rFonts w:hint="eastAsia"/>
+        </w:rPr>
+        <w:t>用来统计金额，如果为空就显示为</w:t>
+      </w:r>
+      <w:r>
+        <w:rPr>
+          <w:rFonts w:hint="eastAsia"/>
+        </w:rPr>
+        <w:t>0</w:t>
+      </w:r>
+    </w:p>
+    <w:p>
+      <w:pPr>
+        <w:ind w:firstLine="420"/>
         <w:rPr>
           <w:rFonts w:ascii="Verdana" w:hAnsi="Verdana"/>
           <w:color w:val="333333"/>
           <w:szCs w:val="21"/>
           <w:shd w:val="clear" w:color="auto" w:fill="FFFFFF"/>
         </w:rPr>
-        <w:t>数据类型</w:t>
-      </w:r>
-      <w:r>
-        <w:rPr>
-          <w:rFonts w:ascii="Verdana" w:hAnsi="Verdana"/>
-          <w:color w:val="333333"/>
-          <w:szCs w:val="21"/>
-          <w:shd w:val="clear" w:color="auto" w:fill="FFFFFF"/>
-        </w:rPr>
-        <w:t xml:space="preserve"> )</w:t>
-      </w:r>
+      </w:pPr>
     </w:p>
     <w:p>
       <w:pPr>
@@ -3193,7 +2465,6 @@
           <w:numId w:val="8"/>
         </w:numPr>
         <w:rPr>
-          <w:rFonts w:hint="eastAsia"/>
           <w:sz w:val="28"/>
           <w:szCs w:val="28"/>
         </w:rPr>
@@ -3224,7 +2495,6 @@
         </w:numPr>
         <w:ind w:firstLineChars="0"/>
         <w:rPr>
-          <w:rFonts w:hint="eastAsia"/>
           <w:b/>
         </w:rPr>
       </w:pPr>
@@ -3240,9 +2510,6 @@
       <w:pPr>
         <w:pStyle w:val="a3"/>
         <w:ind w:left="360" w:firstLineChars="0" w:firstLine="0"/>
-        <w:rPr>
-          <w:rFonts w:hint="eastAsia"/>
-        </w:rPr>
       </w:pPr>
       <w:r>
         <w:rPr>
@@ -3256,7 +2523,6 @@
         <w:pStyle w:val="a3"/>
         <w:ind w:left="360" w:firstLineChars="0" w:firstLine="0"/>
         <w:rPr>
-          <w:rFonts w:hint="eastAsia"/>
           <w:color w:val="FF0000"/>
         </w:rPr>
       </w:pPr>
@@ -3286,9 +2552,6 @@
       <w:pPr>
         <w:pStyle w:val="a3"/>
         <w:ind w:left="360" w:firstLineChars="0" w:firstLine="0"/>
-        <w:rPr>
-          <w:rFonts w:hint="eastAsia"/>
-        </w:rPr>
       </w:pPr>
       <w:r>
         <w:rPr>
@@ -3303,21 +2566,7 @@
         <w:rPr>
           <w:rFonts w:hint="eastAsia"/>
         </w:rPr>
-        <w:t xml:space="preserve">elect  </w:t>
-      </w:r>
-      <w:proofErr w:type="spellStart"/>
-      <w:r>
-        <w:rPr>
-          <w:rFonts w:hint="eastAsia"/>
-        </w:rPr>
-        <w:t>prod_id,prod_name</w:t>
-      </w:r>
-      <w:proofErr w:type="spellEnd"/>
-      <w:r>
-        <w:rPr>
-          <w:rFonts w:hint="eastAsia"/>
-        </w:rPr>
-        <w:t xml:space="preserve">  from </w:t>
+        <w:t xml:space="preserve">elect  prod_id,prod_name  from </w:t>
       </w:r>
       <w:r>
         <w:rPr>
@@ -3329,33 +2578,32 @@
         <w:rPr>
           <w:rFonts w:hint="eastAsia"/>
         </w:rPr>
-        <w:t xml:space="preserve">where </w:t>
-      </w:r>
-      <w:proofErr w:type="spellStart"/>
-      <w:r>
-        <w:rPr>
-          <w:rFonts w:hint="eastAsia"/>
-        </w:rPr>
-        <w:t>prod_name</w:t>
-      </w:r>
-      <w:proofErr w:type="spellEnd"/>
-      <w:r>
-        <w:rPr>
-          <w:rFonts w:hint="eastAsia"/>
-        </w:rPr>
-        <w:t xml:space="preserve"> like </w:t>
+        <w:t xml:space="preserve">where prod_name like </w:t>
       </w:r>
       <w:r>
         <w:t>‘</w:t>
       </w:r>
-      <w:proofErr w:type="spellStart"/>
-      <w:r>
-        <w:rPr>
-          <w:rFonts w:hint="eastAsia"/>
-        </w:rPr>
-        <w:t>Fissh</w:t>
-      </w:r>
-      <w:proofErr w:type="spellEnd"/>
+      <w:r>
+        <w:rPr>
+          <w:rFonts w:hint="eastAsia"/>
+        </w:rPr>
+        <w:t>Fissh%</w:t>
+      </w:r>
+      <w:r>
+        <w:t>’</w:t>
+      </w:r>
+      <w:r>
+        <w:rPr>
+          <w:rFonts w:hint="eastAsia"/>
+        </w:rPr>
+        <w:t xml:space="preserve">;  </w:t>
+      </w:r>
+      <w:r>
+        <w:rPr>
+          <w:rFonts w:hint="eastAsia"/>
+        </w:rPr>
+        <w:t>通配符</w:t>
+      </w:r>
       <w:r>
         <w:rPr>
           <w:rFonts w:hint="eastAsia"/>
@@ -3363,27 +2611,6 @@
         <w:t>%</w:t>
       </w:r>
       <w:r>
-        <w:t>’</w:t>
-      </w:r>
-      <w:r>
-        <w:rPr>
-          <w:rFonts w:hint="eastAsia"/>
-        </w:rPr>
-        <w:t xml:space="preserve">;  </w:t>
-      </w:r>
-      <w:r>
-        <w:rPr>
-          <w:rFonts w:hint="eastAsia"/>
-        </w:rPr>
-        <w:t>通配符</w:t>
-      </w:r>
-      <w:r>
-        <w:rPr>
-          <w:rFonts w:hint="eastAsia"/>
-        </w:rPr>
-        <w:t>%</w:t>
-      </w:r>
-      <w:r>
         <w:rPr>
           <w:rFonts w:hint="eastAsia"/>
         </w:rPr>
@@ -3401,19 +2628,11 @@
         </w:rPr>
         <w:t>。子句</w:t>
       </w:r>
-      <w:proofErr w:type="spellStart"/>
-      <w:r>
-        <w:rPr>
-          <w:rFonts w:hint="eastAsia"/>
-        </w:rPr>
-        <w:t>prod_name</w:t>
-      </w:r>
-      <w:proofErr w:type="spellEnd"/>
-      <w:r>
-        <w:rPr>
-          <w:rFonts w:hint="eastAsia"/>
-        </w:rPr>
-        <w:t xml:space="preserve"> like </w:t>
+      <w:r>
+        <w:rPr>
+          <w:rFonts w:hint="eastAsia"/>
+        </w:rPr>
+        <w:t xml:space="preserve">prod_name like </w:t>
       </w:r>
       <w:r>
         <w:t>‘</w:t>
@@ -3451,7 +2670,6 @@
         <w:pStyle w:val="a3"/>
         <w:ind w:left="360" w:firstLineChars="0" w:firstLine="0"/>
         <w:rPr>
-          <w:rFonts w:hint="eastAsia"/>
           <w:color w:val="FF0000"/>
         </w:rPr>
       </w:pPr>
@@ -3481,9 +2699,6 @@
       <w:pPr>
         <w:pStyle w:val="a3"/>
         <w:ind w:left="360" w:firstLineChars="0" w:firstLine="0"/>
-        <w:rPr>
-          <w:rFonts w:hint="eastAsia"/>
-        </w:rPr>
       </w:pPr>
       <w:r>
         <w:rPr>
@@ -3498,21 +2713,7 @@
         <w:rPr>
           <w:rFonts w:hint="eastAsia"/>
         </w:rPr>
-        <w:t xml:space="preserve">elect  </w:t>
-      </w:r>
-      <w:proofErr w:type="spellStart"/>
-      <w:r>
-        <w:rPr>
-          <w:rFonts w:hint="eastAsia"/>
-        </w:rPr>
-        <w:t>prod_id,prod_name</w:t>
-      </w:r>
-      <w:proofErr w:type="spellEnd"/>
-      <w:r>
-        <w:rPr>
-          <w:rFonts w:hint="eastAsia"/>
-        </w:rPr>
-        <w:t xml:space="preserve">  from </w:t>
+        <w:t xml:space="preserve">elect  prod_id,prod_name  from </w:t>
       </w:r>
       <w:r>
         <w:rPr>
@@ -3524,33 +2725,17 @@
         <w:rPr>
           <w:rFonts w:hint="eastAsia"/>
         </w:rPr>
-        <w:t xml:space="preserve">where </w:t>
-      </w:r>
-      <w:proofErr w:type="spellStart"/>
-      <w:r>
-        <w:rPr>
-          <w:rFonts w:hint="eastAsia"/>
-        </w:rPr>
-        <w:t>prod_name</w:t>
-      </w:r>
-      <w:proofErr w:type="spellEnd"/>
-      <w:r>
-        <w:rPr>
-          <w:rFonts w:hint="eastAsia"/>
-        </w:rPr>
-        <w:t xml:space="preserve"> like </w:t>
+        <w:t xml:space="preserve">where prod_name like </w:t>
       </w:r>
       <w:r>
         <w:t>‘</w:t>
       </w:r>
-      <w:proofErr w:type="spellStart"/>
       <w:r>
         <w:rPr>
           <w:rFonts w:hint="eastAsia"/>
         </w:rPr>
         <w:t>F_s_h</w:t>
       </w:r>
-      <w:proofErr w:type="spellEnd"/>
       <w:r>
         <w:rPr>
           <w:rFonts w:hint="eastAsia"/>
@@ -3570,7 +2755,14 @@
         <w:rPr>
           <w:rFonts w:hint="eastAsia"/>
         </w:rPr>
-        <w:t>下划线通配符只匹配单个字符（</w:t>
+        <w:t>下划线通配</w:t>
+      </w:r>
+      <w:r>
+        <w:rPr>
+          <w:rFonts w:hint="eastAsia"/>
+        </w:rPr>
+        <w:lastRenderedPageBreak/>
+        <w:t>符只匹配单个字符（</w:t>
       </w:r>
       <w:r>
         <w:rPr>
@@ -3601,9 +2793,6 @@
       <w:pPr>
         <w:pStyle w:val="a3"/>
         <w:ind w:left="360" w:firstLineChars="0" w:firstLine="0"/>
-        <w:rPr>
-          <w:rFonts w:hint="eastAsia"/>
-        </w:rPr>
       </w:pPr>
       <w:r>
         <w:rPr>
@@ -3644,9 +2833,6 @@
       <w:pPr>
         <w:pStyle w:val="a3"/>
         <w:ind w:left="360" w:firstLineChars="0" w:firstLine="0"/>
-        <w:rPr>
-          <w:rFonts w:hint="eastAsia"/>
-        </w:rPr>
       </w:pPr>
       <w:r>
         <w:rPr>
@@ -3661,47 +2847,7 @@
         <w:rPr>
           <w:rFonts w:hint="eastAsia"/>
         </w:rPr>
-        <w:t xml:space="preserve">elect  </w:t>
-      </w:r>
-      <w:proofErr w:type="spellStart"/>
-      <w:r>
-        <w:rPr>
-          <w:rFonts w:hint="eastAsia"/>
-        </w:rPr>
-        <w:t>prod_id,prod_name</w:t>
-      </w:r>
-      <w:proofErr w:type="spellEnd"/>
-      <w:r>
-        <w:rPr>
-          <w:rFonts w:hint="eastAsia"/>
-        </w:rPr>
-        <w:t xml:space="preserve">  from </w:t>
-      </w:r>
-      <w:r>
-        <w:rPr>
-          <w:rFonts w:hint="eastAsia"/>
-        </w:rPr>
-        <w:t xml:space="preserve">product  </w:t>
-      </w:r>
-      <w:r>
-        <w:rPr>
-          <w:rFonts w:hint="eastAsia"/>
-        </w:rPr>
-        <w:t xml:space="preserve">where </w:t>
-      </w:r>
-      <w:proofErr w:type="spellStart"/>
-      <w:r>
-        <w:rPr>
-          <w:rFonts w:hint="eastAsia"/>
-        </w:rPr>
-        <w:t>prod_name</w:t>
-      </w:r>
-      <w:proofErr w:type="spellEnd"/>
-      <w:r>
-        <w:rPr>
-          <w:rFonts w:hint="eastAsia"/>
-        </w:rPr>
-        <w:t xml:space="preserve"> like </w:t>
+        <w:t xml:space="preserve">elect  prod_id,prod_name  from product  where prod_name like </w:t>
       </w:r>
       <w:r>
         <w:t>‘</w:t>
@@ -3710,19 +2856,7 @@
         <w:rPr>
           <w:rFonts w:hint="eastAsia"/>
         </w:rPr>
-        <w:t>[</w:t>
-      </w:r>
-      <w:r>
-        <w:rPr>
-          <w:rFonts w:hint="eastAsia"/>
-        </w:rPr>
-        <w:t>F</w:t>
-      </w:r>
-      <w:r>
-        <w:rPr>
-          <w:rFonts w:hint="eastAsia"/>
-        </w:rPr>
-        <w:t>Q]%</w:t>
+        <w:t>[FQ]%</w:t>
       </w:r>
       <w:r>
         <w:t>’</w:t>
@@ -3744,9 +2878,6 @@
       <w:pPr>
         <w:pStyle w:val="a3"/>
         <w:ind w:left="360" w:firstLineChars="0" w:firstLine="0"/>
-        <w:rPr>
-          <w:rFonts w:hint="eastAsia"/>
-        </w:rPr>
       </w:pPr>
       <w:r>
         <w:rPr>
@@ -3766,9 +2897,6 @@
       <w:pPr>
         <w:pStyle w:val="a3"/>
         <w:ind w:left="360" w:firstLineChars="0" w:firstLine="0"/>
-        <w:rPr>
-          <w:rFonts w:hint="eastAsia"/>
-        </w:rPr>
       </w:pPr>
     </w:p>
     <w:p>
@@ -3780,7 +2908,6 @@
         </w:numPr>
         <w:ind w:firstLineChars="0"/>
         <w:rPr>
-          <w:rFonts w:hint="eastAsia"/>
           <w:b/>
         </w:rPr>
       </w:pPr>
@@ -3796,9 +2923,6 @@
       <w:pPr>
         <w:pStyle w:val="a3"/>
         <w:ind w:left="360" w:firstLineChars="0" w:firstLine="0"/>
-        <w:rPr>
-          <w:rFonts w:hint="eastAsia"/>
-        </w:rPr>
       </w:pPr>
       <w:r>
         <w:rPr>
@@ -3823,16 +2947,12 @@
       <w:pPr>
         <w:pStyle w:val="a3"/>
         <w:ind w:left="360" w:firstLineChars="0" w:firstLine="0"/>
-        <w:rPr>
-          <w:rFonts w:hint="eastAsia"/>
-        </w:rPr>
       </w:pPr>
       <w:r>
         <w:rPr>
           <w:rFonts w:hint="eastAsia"/>
           <w:color w:val="FF0000"/>
         </w:rPr>
-        <w:lastRenderedPageBreak/>
         <w:t>字段拼接用法</w:t>
       </w:r>
       <w:r>
@@ -3846,9 +2966,6 @@
       <w:pPr>
         <w:pStyle w:val="a3"/>
         <w:ind w:left="360" w:firstLineChars="0" w:firstLine="0"/>
-        <w:rPr>
-          <w:rFonts w:hint="eastAsia"/>
-        </w:rPr>
       </w:pPr>
       <w:r>
         <w:rPr>
@@ -3940,9 +3057,6 @@
       <w:pPr>
         <w:pStyle w:val="a3"/>
         <w:ind w:left="360" w:firstLineChars="0" w:firstLine="0"/>
-        <w:rPr>
-          <w:rFonts w:hint="eastAsia"/>
-        </w:rPr>
       </w:pPr>
       <w:r>
         <w:t>S</w:t>
@@ -3951,21 +3065,7 @@
         <w:rPr>
           <w:rFonts w:hint="eastAsia"/>
         </w:rPr>
-        <w:t xml:space="preserve">elect  </w:t>
-      </w:r>
-      <w:proofErr w:type="spellStart"/>
-      <w:r>
-        <w:rPr>
-          <w:rFonts w:hint="eastAsia"/>
-        </w:rPr>
-        <w:t>vend_name</w:t>
-      </w:r>
-      <w:proofErr w:type="spellEnd"/>
-      <w:r>
-        <w:rPr>
-          <w:rFonts w:hint="eastAsia"/>
-        </w:rPr>
-        <w:t xml:space="preserve">  || </w:t>
+        <w:t xml:space="preserve">elect  vend_name  || </w:t>
       </w:r>
       <w:r>
         <w:t>‘</w:t>
@@ -3983,21 +3083,7 @@
         <w:rPr>
           <w:rFonts w:hint="eastAsia"/>
         </w:rPr>
-        <w:t xml:space="preserve">  ||  </w:t>
-      </w:r>
-      <w:proofErr w:type="spellStart"/>
-      <w:r>
-        <w:rPr>
-          <w:rFonts w:hint="eastAsia"/>
-        </w:rPr>
-        <w:t>vend_country</w:t>
-      </w:r>
-      <w:proofErr w:type="spellEnd"/>
-      <w:r>
-        <w:rPr>
-          <w:rFonts w:hint="eastAsia"/>
-        </w:rPr>
-        <w:t xml:space="preserve">  ||  </w:t>
+        <w:t xml:space="preserve">  ||  vend_country  ||  </w:t>
       </w:r>
       <w:r>
         <w:t>’</w:t>
@@ -4015,30 +3101,13 @@
         <w:rPr>
           <w:rFonts w:hint="eastAsia"/>
         </w:rPr>
-        <w:t xml:space="preserve">  as  </w:t>
-      </w:r>
-      <w:proofErr w:type="spellStart"/>
-      <w:r>
-        <w:rPr>
-          <w:rFonts w:hint="eastAsia"/>
-        </w:rPr>
-        <w:t>vend_title</w:t>
-      </w:r>
-      <w:proofErr w:type="spellEnd"/>
-      <w:r>
-        <w:rPr>
-          <w:rFonts w:hint="eastAsia"/>
-        </w:rPr>
-        <w:t xml:space="preserve">  from Vendors ;</w:t>
+        <w:t xml:space="preserve">  as  vend_title  from Vendors ;</w:t>
       </w:r>
     </w:p>
     <w:p>
       <w:pPr>
         <w:pStyle w:val="a3"/>
         <w:ind w:left="360" w:firstLineChars="0" w:firstLine="0"/>
-        <w:rPr>
-          <w:rFonts w:hint="eastAsia"/>
-        </w:rPr>
       </w:pPr>
       <w:r>
         <w:rPr>
@@ -4093,19 +3162,7 @@
         <w:rPr>
           <w:rFonts w:hint="eastAsia"/>
         </w:rPr>
-        <w:t>L</w:t>
-      </w:r>
-      <w:r>
-        <w:rPr>
-          <w:rFonts w:hint="eastAsia"/>
-        </w:rPr>
-        <w:t>TRIM( )</w:t>
-      </w:r>
-      <w:r>
-        <w:rPr>
-          <w:rFonts w:hint="eastAsia"/>
-        </w:rPr>
-        <w:t>(</w:t>
+        <w:t>LTRIM( )(</w:t>
       </w:r>
       <w:r>
         <w:rPr>
@@ -4135,31 +3192,7 @@
         <w:rPr>
           <w:rFonts w:hint="eastAsia"/>
         </w:rPr>
-        <w:t>去掉字符串</w:t>
-      </w:r>
-      <w:r>
-        <w:rPr>
-          <w:rFonts w:hint="eastAsia"/>
-        </w:rPr>
-        <w:t>左</w:t>
-      </w:r>
-      <w:r>
-        <w:rPr>
-          <w:rFonts w:hint="eastAsia"/>
-        </w:rPr>
-        <w:t>右</w:t>
-      </w:r>
-      <w:r>
-        <w:rPr>
-          <w:rFonts w:hint="eastAsia"/>
-        </w:rPr>
-        <w:t>两</w:t>
-      </w:r>
-      <w:r>
-        <w:rPr>
-          <w:rFonts w:hint="eastAsia"/>
-        </w:rPr>
-        <w:t>边的空格</w:t>
+        <w:t>去掉字符串左右两边的空格</w:t>
       </w:r>
       <w:r>
         <w:rPr>
@@ -4178,9 +3211,6 @@
       <w:pPr>
         <w:pStyle w:val="a3"/>
         <w:ind w:left="360" w:firstLineChars="0" w:firstLine="0"/>
-        <w:rPr>
-          <w:rFonts w:hint="eastAsia"/>
-        </w:rPr>
       </w:pPr>
     </w:p>
     <w:p>
@@ -4192,7 +3222,6 @@
         </w:numPr>
         <w:ind w:firstLineChars="0"/>
         <w:rPr>
-          <w:rFonts w:hint="eastAsia"/>
           <w:b/>
         </w:rPr>
       </w:pPr>
@@ -4209,7 +3238,6 @@
         <w:pStyle w:val="a3"/>
         <w:ind w:left="360" w:firstLineChars="0" w:firstLine="0"/>
         <w:rPr>
-          <w:rFonts w:hint="eastAsia"/>
           <w:color w:val="FF0000"/>
         </w:rPr>
       </w:pPr>
@@ -4225,9 +3253,6 @@
       <w:pPr>
         <w:pStyle w:val="a3"/>
         <w:ind w:leftChars="171" w:left="359" w:firstLineChars="100" w:firstLine="210"/>
-        <w:rPr>
-          <w:rFonts w:hint="eastAsia"/>
-        </w:rPr>
       </w:pPr>
       <w:r>
         <w:rPr>
@@ -4264,9 +3289,6 @@
       <w:pPr>
         <w:pStyle w:val="a3"/>
         <w:ind w:left="360" w:firstLineChars="0" w:firstLine="0"/>
-        <w:rPr>
-          <w:rFonts w:hint="eastAsia"/>
-        </w:rPr>
       </w:pPr>
       <w:r>
         <w:rPr>
@@ -4278,66 +3300,19 @@
         <w:rPr>
           <w:rFonts w:hint="eastAsia"/>
         </w:rPr>
-        <w:t xml:space="preserve">SELECT </w:t>
-      </w:r>
-      <w:proofErr w:type="spellStart"/>
-      <w:r>
-        <w:rPr>
-          <w:rFonts w:hint="eastAsia"/>
-        </w:rPr>
-        <w:t>vend_id</w:t>
-      </w:r>
-      <w:proofErr w:type="gramStart"/>
-      <w:r>
-        <w:rPr>
-          <w:rFonts w:hint="eastAsia"/>
-        </w:rPr>
-        <w:t>,count</w:t>
-      </w:r>
-      <w:proofErr w:type="spellEnd"/>
-      <w:proofErr w:type="gramEnd"/>
-      <w:r>
-        <w:rPr>
-          <w:rFonts w:hint="eastAsia"/>
-        </w:rPr>
-        <w:t xml:space="preserve">(*)  as  </w:t>
-      </w:r>
-      <w:proofErr w:type="spellStart"/>
-      <w:r>
-        <w:rPr>
-          <w:rFonts w:hint="eastAsia"/>
-        </w:rPr>
-        <w:t>num_prods</w:t>
-      </w:r>
-      <w:proofErr w:type="spellEnd"/>
-      <w:r>
-        <w:rPr>
-          <w:rFonts w:hint="eastAsia"/>
-        </w:rPr>
-        <w:t xml:space="preserve">  from  Products  group  by  </w:t>
-      </w:r>
-      <w:proofErr w:type="spellStart"/>
-      <w:r>
-        <w:rPr>
-          <w:rFonts w:hint="eastAsia"/>
-        </w:rPr>
-        <w:t>vend_id</w:t>
-      </w:r>
-      <w:proofErr w:type="spellEnd"/>
-      <w:r>
-        <w:rPr>
-          <w:rFonts w:hint="eastAsia"/>
-        </w:rPr>
-        <w:t>;</w:t>
+        <w:t>SELECT vend_id,count(*)  as  num_prods</w:t>
+      </w:r>
+      <w:r>
+        <w:rPr>
+          <w:rFonts w:hint="eastAsia"/>
+        </w:rPr>
+        <w:t xml:space="preserve">  from  Products  group  by  vend_id;</w:t>
       </w:r>
     </w:p>
     <w:p>
       <w:pPr>
         <w:pStyle w:val="a3"/>
         <w:ind w:left="360" w:firstLineChars="0" w:firstLine="0"/>
-        <w:rPr>
-          <w:rFonts w:hint="eastAsia"/>
-        </w:rPr>
       </w:pPr>
     </w:p>
     <w:p>
@@ -4345,7 +3320,6 @@
         <w:pStyle w:val="a3"/>
         <w:ind w:left="360" w:firstLineChars="0" w:firstLine="0"/>
         <w:rPr>
-          <w:rFonts w:hint="eastAsia"/>
           <w:color w:val="FF0000"/>
         </w:rPr>
       </w:pPr>
@@ -4368,9 +3342,6 @@
       <w:pPr>
         <w:pStyle w:val="a3"/>
         <w:ind w:leftChars="171" w:left="359" w:firstLineChars="100" w:firstLine="210"/>
-        <w:rPr>
-          <w:rFonts w:hint="eastAsia"/>
-        </w:rPr>
       </w:pPr>
       <w:r>
         <w:rPr>
@@ -4389,9 +3360,6 @@
       <w:pPr>
         <w:pStyle w:val="a3"/>
         <w:ind w:left="360" w:firstLineChars="0" w:firstLine="0"/>
-        <w:rPr>
-          <w:rFonts w:hint="eastAsia"/>
-        </w:rPr>
       </w:pPr>
       <w:r>
         <w:rPr>
@@ -4403,72 +3371,13 @@
         <w:rPr>
           <w:rFonts w:hint="eastAsia"/>
         </w:rPr>
-        <w:t xml:space="preserve">SELECT </w:t>
-      </w:r>
-      <w:proofErr w:type="spellStart"/>
-      <w:r>
-        <w:rPr>
-          <w:rFonts w:hint="eastAsia"/>
-        </w:rPr>
-        <w:t>vend_id</w:t>
-      </w:r>
-      <w:proofErr w:type="gramStart"/>
-      <w:r>
-        <w:rPr>
-          <w:rFonts w:hint="eastAsia"/>
-        </w:rPr>
-        <w:t>,count</w:t>
-      </w:r>
-      <w:proofErr w:type="spellEnd"/>
-      <w:proofErr w:type="gramEnd"/>
-      <w:r>
-        <w:rPr>
-          <w:rFonts w:hint="eastAsia"/>
-        </w:rPr>
-        <w:t xml:space="preserve">(*) as </w:t>
-      </w:r>
-      <w:proofErr w:type="spellStart"/>
-      <w:r>
-        <w:rPr>
-          <w:rFonts w:hint="eastAsia"/>
-        </w:rPr>
-        <w:t>num_prods</w:t>
-      </w:r>
-      <w:proofErr w:type="spellEnd"/>
-      <w:r>
-        <w:rPr>
-          <w:rFonts w:hint="eastAsia"/>
-        </w:rPr>
-        <w:t xml:space="preserve"> from Products group by </w:t>
-      </w:r>
-      <w:proofErr w:type="spellStart"/>
-      <w:r>
-        <w:rPr>
-          <w:rFonts w:hint="eastAsia"/>
-        </w:rPr>
-        <w:t>vend_id</w:t>
-      </w:r>
-      <w:proofErr w:type="spellEnd"/>
-      <w:r>
-        <w:rPr>
-          <w:rFonts w:hint="eastAsia"/>
-        </w:rPr>
-        <w:t xml:space="preserve"> having  count(*) &gt;= 2</w:t>
-      </w:r>
-      <w:r>
-        <w:rPr>
-          <w:rFonts w:hint="eastAsia"/>
-        </w:rPr>
-        <w:t>;</w:t>
+        <w:t>SELECT vend_id,count(*) as num_prods from Products group by vend_id having  count(*) &gt;= 2;</w:t>
       </w:r>
     </w:p>
     <w:p>
       <w:pPr>
         <w:pStyle w:val="a3"/>
         <w:ind w:left="360" w:firstLineChars="0" w:firstLine="0"/>
-        <w:rPr>
-          <w:rFonts w:hint="eastAsia"/>
-        </w:rPr>
       </w:pPr>
     </w:p>
     <w:p>
@@ -4476,7 +3385,6 @@
         <w:pStyle w:val="a3"/>
         <w:ind w:left="360" w:firstLineChars="0" w:firstLine="0"/>
         <w:rPr>
-          <w:rFonts w:hint="eastAsia"/>
           <w:color w:val="FF0000"/>
         </w:rPr>
       </w:pPr>
@@ -4492,9 +3400,6 @@
       <w:pPr>
         <w:pStyle w:val="a3"/>
         <w:ind w:left="360" w:firstLineChars="0" w:firstLine="0"/>
-        <w:rPr>
-          <w:rFonts w:hint="eastAsia"/>
-        </w:rPr>
       </w:pPr>
       <w:r>
         <w:rPr>
@@ -4543,9 +3448,6 @@
       <w:pPr>
         <w:pStyle w:val="a3"/>
         <w:ind w:left="360" w:firstLineChars="0" w:firstLine="0"/>
-        <w:rPr>
-          <w:rFonts w:hint="eastAsia"/>
-        </w:rPr>
       </w:pPr>
       <w:r>
         <w:rPr>
@@ -4557,86 +3459,13 @@
         <w:rPr>
           <w:rFonts w:hint="eastAsia"/>
         </w:rPr>
-        <w:t xml:space="preserve">SELECT </w:t>
-      </w:r>
-      <w:proofErr w:type="spellStart"/>
-      <w:r>
-        <w:rPr>
-          <w:rFonts w:hint="eastAsia"/>
-        </w:rPr>
-        <w:t>vend_id</w:t>
-      </w:r>
-      <w:proofErr w:type="gramStart"/>
-      <w:r>
-        <w:rPr>
-          <w:rFonts w:hint="eastAsia"/>
-        </w:rPr>
-        <w:t>,count</w:t>
-      </w:r>
-      <w:proofErr w:type="spellEnd"/>
-      <w:proofErr w:type="gramEnd"/>
-      <w:r>
-        <w:rPr>
-          <w:rFonts w:hint="eastAsia"/>
-        </w:rPr>
-        <w:t xml:space="preserve">(*) as </w:t>
-      </w:r>
-      <w:proofErr w:type="spellStart"/>
-      <w:r>
-        <w:rPr>
-          <w:rFonts w:hint="eastAsia"/>
-        </w:rPr>
-        <w:t>num_prods</w:t>
-      </w:r>
-      <w:proofErr w:type="spellEnd"/>
-      <w:r>
-        <w:rPr>
-          <w:rFonts w:hint="eastAsia"/>
-        </w:rPr>
-        <w:t xml:space="preserve"> from Products group by </w:t>
-      </w:r>
-      <w:proofErr w:type="spellStart"/>
-      <w:r>
-        <w:rPr>
-          <w:rFonts w:hint="eastAsia"/>
-        </w:rPr>
-        <w:t>vend_id</w:t>
-      </w:r>
-      <w:proofErr w:type="spellEnd"/>
-      <w:r>
-        <w:rPr>
-          <w:rFonts w:hint="eastAsia"/>
-        </w:rPr>
-        <w:t xml:space="preserve"> having  count(*) &gt;= 2</w:t>
-      </w:r>
-      <w:r>
-        <w:rPr>
-          <w:rFonts w:hint="eastAsia"/>
-        </w:rPr>
-        <w:t xml:space="preserve">  order  by  </w:t>
-      </w:r>
-      <w:proofErr w:type="spellStart"/>
-      <w:r>
-        <w:rPr>
-          <w:rFonts w:hint="eastAsia"/>
-        </w:rPr>
-        <w:t>vend_id</w:t>
-      </w:r>
-      <w:proofErr w:type="spellEnd"/>
-      <w:r>
-        <w:rPr>
-          <w:rFonts w:hint="eastAsia"/>
-        </w:rPr>
-        <w:t>;</w:t>
+        <w:t>SELECT vend_id,count(*) as num_prods from Products group by vend_id having  count(*) &gt;= 2  order  by  vend_id;</w:t>
       </w:r>
     </w:p>
     <w:p>
       <w:pPr>
         <w:pStyle w:val="a3"/>
         <w:ind w:left="360" w:firstLineChars="0" w:firstLine="0"/>
-        <w:rPr>
-          <w:rFonts w:hint="eastAsia"/>
-        </w:rPr>
       </w:pPr>
       <w:r>
         <w:rPr>
@@ -4715,7 +3544,6 @@
         </w:numPr>
         <w:ind w:firstLineChars="0"/>
         <w:rPr>
-          <w:rFonts w:hint="eastAsia"/>
           <w:b/>
         </w:rPr>
       </w:pPr>
@@ -4731,9 +3559,6 @@
       <w:pPr>
         <w:pStyle w:val="a3"/>
         <w:ind w:left="360" w:firstLineChars="0" w:firstLine="0"/>
-        <w:rPr>
-          <w:rFonts w:hint="eastAsia"/>
-        </w:rPr>
       </w:pPr>
       <w:r>
         <w:rPr>
@@ -4753,7 +3578,6 @@
         <w:pStyle w:val="a3"/>
         <w:ind w:left="360" w:firstLineChars="0" w:firstLine="0"/>
         <w:rPr>
-          <w:rFonts w:hint="eastAsia"/>
           <w:color w:val="FF0000"/>
         </w:rPr>
       </w:pPr>
@@ -4776,9 +3600,6 @@
       <w:pPr>
         <w:pStyle w:val="a3"/>
         <w:ind w:left="360" w:firstLineChars="0" w:firstLine="0"/>
-        <w:rPr>
-          <w:rFonts w:hint="eastAsia"/>
-        </w:rPr>
       </w:pPr>
       <w:r>
         <w:rPr>
@@ -4787,7 +3608,6 @@
         </w:rPr>
         <w:t xml:space="preserve">  </w:t>
       </w:r>
-      <w:proofErr w:type="gramStart"/>
       <w:r>
         <w:rPr>
           <w:rFonts w:hint="eastAsia"/>
@@ -4798,220 +3618,79 @@
         <w:rPr>
           <w:rFonts w:hint="eastAsia"/>
         </w:rPr>
-        <w:t xml:space="preserve"> </w:t>
-      </w:r>
-      <w:proofErr w:type="spellStart"/>
-      <w:r>
-        <w:rPr>
-          <w:rFonts w:hint="eastAsia"/>
-        </w:rPr>
-        <w:t>cust</w:t>
-      </w:r>
-      <w:proofErr w:type="gramEnd"/>
-      <w:r>
-        <w:rPr>
-          <w:rFonts w:hint="eastAsia"/>
-        </w:rPr>
-        <w:t>_name,cust_contact</w:t>
-      </w:r>
-      <w:proofErr w:type="spellEnd"/>
+        <w:t xml:space="preserve"> cust_name,cust_contact</w:t>
+      </w:r>
     </w:p>
     <w:p>
       <w:pPr>
         <w:pStyle w:val="a3"/>
         <w:ind w:left="360" w:firstLineChars="0" w:firstLine="0"/>
-        <w:rPr>
-          <w:rFonts w:hint="eastAsia"/>
-        </w:rPr>
-      </w:pPr>
-      <w:r>
-        <w:rPr>
-          <w:rFonts w:hint="eastAsia"/>
-        </w:rPr>
-        <w:t xml:space="preserve">  </w:t>
-      </w:r>
-      <w:proofErr w:type="gramStart"/>
-      <w:r>
-        <w:rPr>
-          <w:rFonts w:hint="eastAsia"/>
-        </w:rPr>
-        <w:t>FROM  Customers</w:t>
-      </w:r>
-      <w:proofErr w:type="gramEnd"/>
+      </w:pPr>
+      <w:r>
+        <w:rPr>
+          <w:rFonts w:hint="eastAsia"/>
+        </w:rPr>
+        <w:t xml:space="preserve">  FROM  Customers</w:t>
+      </w:r>
     </w:p>
     <w:p>
       <w:pPr>
         <w:pStyle w:val="a3"/>
         <w:ind w:left="360" w:firstLineChars="0" w:firstLine="0"/>
-        <w:rPr>
-          <w:rFonts w:hint="eastAsia"/>
-        </w:rPr>
-      </w:pPr>
-      <w:r>
-        <w:rPr>
-          <w:rFonts w:hint="eastAsia"/>
-        </w:rPr>
-        <w:t xml:space="preserve">  </w:t>
-      </w:r>
-      <w:proofErr w:type="gramStart"/>
-      <w:r>
-        <w:rPr>
-          <w:rFonts w:hint="eastAsia"/>
-        </w:rPr>
-        <w:t xml:space="preserve">WHERE  </w:t>
-      </w:r>
-      <w:proofErr w:type="spellStart"/>
-      <w:r>
-        <w:rPr>
-          <w:rFonts w:hint="eastAsia"/>
-        </w:rPr>
-        <w:t>cust</w:t>
-      </w:r>
-      <w:proofErr w:type="gramEnd"/>
-      <w:r>
-        <w:rPr>
-          <w:rFonts w:hint="eastAsia"/>
-        </w:rPr>
-        <w:t>_id</w:t>
-      </w:r>
-      <w:proofErr w:type="spellEnd"/>
-      <w:r>
-        <w:rPr>
-          <w:rFonts w:hint="eastAsia"/>
-        </w:rPr>
-        <w:t xml:space="preserve">  IN(SELECT  </w:t>
-      </w:r>
-      <w:proofErr w:type="spellStart"/>
-      <w:r>
-        <w:rPr>
-          <w:rFonts w:hint="eastAsia"/>
-        </w:rPr>
-        <w:t>cust_id</w:t>
-      </w:r>
-      <w:proofErr w:type="spellEnd"/>
+      </w:pPr>
+      <w:r>
+        <w:rPr>
+          <w:rFonts w:hint="eastAsia"/>
+        </w:rPr>
+        <w:t xml:space="preserve">  WHERE  cust_id  IN(SELECT  cust_id</w:t>
+      </w:r>
     </w:p>
     <w:p>
       <w:pPr>
         <w:pStyle w:val="a3"/>
         <w:ind w:leftChars="171" w:left="359" w:firstLineChars="1050" w:firstLine="2205"/>
-        <w:rPr>
-          <w:rFonts w:hint="eastAsia"/>
-        </w:rPr>
-      </w:pPr>
-      <w:proofErr w:type="gramStart"/>
+      </w:pPr>
       <w:r>
         <w:rPr>
           <w:rFonts w:hint="eastAsia"/>
         </w:rPr>
         <w:t>FROM  Orders</w:t>
       </w:r>
-      <w:proofErr w:type="gramEnd"/>
     </w:p>
     <w:p>
       <w:pPr>
         <w:pStyle w:val="a3"/>
         <w:ind w:leftChars="171" w:left="359" w:firstLineChars="1050" w:firstLine="2205"/>
-        <w:rPr>
-          <w:rFonts w:hint="eastAsia"/>
-        </w:rPr>
-      </w:pPr>
-      <w:proofErr w:type="gramStart"/>
-      <w:r>
-        <w:rPr>
-          <w:rFonts w:hint="eastAsia"/>
-        </w:rPr>
-        <w:t xml:space="preserve">WHERE  </w:t>
-      </w:r>
-      <w:proofErr w:type="spellStart"/>
-      <w:r>
-        <w:rPr>
-          <w:rFonts w:hint="eastAsia"/>
-        </w:rPr>
-        <w:t>order</w:t>
-      </w:r>
-      <w:proofErr w:type="gramEnd"/>
-      <w:r>
-        <w:rPr>
-          <w:rFonts w:hint="eastAsia"/>
-        </w:rPr>
-        <w:t>_num</w:t>
-      </w:r>
-      <w:proofErr w:type="spellEnd"/>
-      <w:r>
-        <w:rPr>
-          <w:rFonts w:hint="eastAsia"/>
-        </w:rPr>
-        <w:t xml:space="preserve">  IN(SELECT  </w:t>
-      </w:r>
-      <w:proofErr w:type="spellStart"/>
-      <w:r>
-        <w:rPr>
-          <w:rFonts w:hint="eastAsia"/>
-        </w:rPr>
-        <w:t>order_num</w:t>
-      </w:r>
-      <w:proofErr w:type="spellEnd"/>
+      </w:pPr>
+      <w:r>
+        <w:rPr>
+          <w:rFonts w:hint="eastAsia"/>
+        </w:rPr>
+        <w:t>WHERE  order_num  IN(SELECT  order_num</w:t>
+      </w:r>
     </w:p>
     <w:p>
       <w:pPr>
         <w:pStyle w:val="a3"/>
         <w:ind w:leftChars="171" w:left="359" w:firstLineChars="2150" w:firstLine="4515"/>
-        <w:rPr>
-          <w:rFonts w:hint="eastAsia"/>
-        </w:rPr>
-      </w:pPr>
-      <w:proofErr w:type="gramStart"/>
-      <w:r>
-        <w:rPr>
-          <w:rFonts w:hint="eastAsia"/>
-        </w:rPr>
-        <w:t xml:space="preserve">FROM  </w:t>
-      </w:r>
-      <w:proofErr w:type="spellStart"/>
-      <w:r>
-        <w:rPr>
-          <w:rFonts w:hint="eastAsia"/>
-        </w:rPr>
-        <w:t>OrderItems</w:t>
-      </w:r>
-      <w:proofErr w:type="spellEnd"/>
-      <w:proofErr w:type="gramEnd"/>
+      </w:pPr>
+      <w:r>
+        <w:rPr>
+          <w:rFonts w:hint="eastAsia"/>
+        </w:rPr>
+        <w:t>FROM  OrderItems</w:t>
+      </w:r>
     </w:p>
     <w:p>
       <w:pPr>
         <w:pStyle w:val="a3"/>
         <w:ind w:leftChars="171" w:left="359" w:firstLineChars="2150" w:firstLine="4515"/>
-        <w:rPr>
-          <w:rFonts w:hint="eastAsia"/>
-        </w:rPr>
-      </w:pPr>
-      <w:proofErr w:type="gramStart"/>
-      <w:r>
-        <w:rPr>
-          <w:rFonts w:hint="eastAsia"/>
-        </w:rPr>
-        <w:t xml:space="preserve">WHERE  </w:t>
-      </w:r>
-      <w:proofErr w:type="spellStart"/>
-      <w:r>
-        <w:rPr>
-          <w:rFonts w:hint="eastAsia"/>
-        </w:rPr>
-        <w:t>prod</w:t>
-      </w:r>
-      <w:proofErr w:type="gramEnd"/>
-      <w:r>
-        <w:rPr>
-          <w:rFonts w:hint="eastAsia"/>
-        </w:rPr>
-        <w:t>_id</w:t>
-      </w:r>
-      <w:proofErr w:type="spellEnd"/>
-      <w:r>
-        <w:rPr>
-          <w:rFonts w:hint="eastAsia"/>
-        </w:rPr>
-        <w:t xml:space="preserve"> = </w:t>
+      </w:pPr>
+      <w:r>
+        <w:rPr>
+          <w:rFonts w:hint="eastAsia"/>
+        </w:rPr>
+        <w:t xml:space="preserve">WHERE  prod_id = </w:t>
       </w:r>
       <w:r>
         <w:t>‘</w:t>
@@ -5036,7 +3715,6 @@
       <w:pPr>
         <w:ind w:firstLine="420"/>
         <w:rPr>
-          <w:rFonts w:hint="eastAsia"/>
           <w:color w:val="FF0000"/>
         </w:rPr>
       </w:pPr>
@@ -5051,18 +3729,15 @@
     <w:p>
       <w:pPr>
         <w:ind w:firstLine="420"/>
-        <w:rPr>
-          <w:rFonts w:hint="eastAsia"/>
-        </w:rPr>
       </w:pPr>
       <w:r>
         <w:rPr>
           <w:rFonts w:hint="eastAsia"/>
           <w:color w:val="FF0000"/>
         </w:rPr>
+        <w:lastRenderedPageBreak/>
         <w:t xml:space="preserve">  </w:t>
       </w:r>
-      <w:proofErr w:type="gramStart"/>
       <w:r>
         <w:rPr>
           <w:rFonts w:hint="eastAsia"/>
@@ -5073,235 +3748,560 @@
         <w:rPr>
           <w:rFonts w:hint="eastAsia"/>
         </w:rPr>
+        <w:t xml:space="preserve"> cust_name,</w:t>
+      </w:r>
+    </w:p>
+    <w:p>
+      <w:pPr>
+        <w:ind w:firstLineChars="700" w:firstLine="1470"/>
+      </w:pPr>
+      <w:r>
+        <w:rPr>
+          <w:rFonts w:hint="eastAsia"/>
+        </w:rPr>
+        <w:t>cust_contact</w:t>
+      </w:r>
+    </w:p>
+    <w:p>
+      <w:pPr>
+        <w:ind w:firstLineChars="700" w:firstLine="1470"/>
+      </w:pPr>
+      <w:r>
+        <w:rPr>
+          <w:rFonts w:hint="eastAsia"/>
+        </w:rPr>
+        <w:t>(SELECT  COUNT(*)</w:t>
+      </w:r>
+    </w:p>
+    <w:p>
+      <w:pPr>
+        <w:ind w:firstLineChars="700" w:firstLine="1470"/>
+      </w:pPr>
+      <w:r>
+        <w:rPr>
+          <w:rFonts w:hint="eastAsia"/>
+        </w:rPr>
+        <w:t>FROM  Orders</w:t>
+      </w:r>
+    </w:p>
+    <w:p>
+      <w:pPr>
+        <w:ind w:firstLineChars="700" w:firstLine="1470"/>
+      </w:pPr>
+      <w:r>
+        <w:rPr>
+          <w:rFonts w:hint="eastAsia"/>
+        </w:rPr>
+        <w:t>WHERE  Orders.cust_id = Customers.cust_id)  AS  orders</w:t>
+      </w:r>
+    </w:p>
+    <w:p>
+      <w:r>
+        <w:rPr>
+          <w:rFonts w:hint="eastAsia"/>
+        </w:rPr>
+        <w:t xml:space="preserve">      FROM  Customers</w:t>
+      </w:r>
+    </w:p>
+    <w:p>
+      <w:r>
+        <w:rPr>
+          <w:rFonts w:hint="eastAsia"/>
+        </w:rPr>
+        <w:t xml:space="preserve">      ORDER  BY  cust_name;</w:t>
+      </w:r>
+    </w:p>
+    <w:p>
+      <w:pPr>
+        <w:ind w:firstLine="420"/>
+      </w:pPr>
+      <w:r>
+        <w:rPr>
+          <w:rFonts w:hint="eastAsia"/>
+          <w:color w:val="FF0000"/>
+        </w:rPr>
+        <w:t>注意：</w:t>
+      </w:r>
+      <w:r>
+        <w:rPr>
+          <w:rFonts w:hint="eastAsia"/>
+        </w:rPr>
+        <w:t>作为子查询的</w:t>
+      </w:r>
+      <w:r>
+        <w:rPr>
+          <w:rFonts w:hint="eastAsia"/>
+        </w:rPr>
+        <w:t>SELECT</w:t>
+      </w:r>
+      <w:r>
+        <w:rPr>
+          <w:rFonts w:hint="eastAsia"/>
+        </w:rPr>
+        <w:t>语句只能查询单个列，企图检索多个列将返回错误。</w:t>
+      </w:r>
+      <w:r>
+        <w:rPr>
+          <w:rFonts w:hint="eastAsia"/>
+        </w:rPr>
+        <w:t>若果使用子查询时两个表中字段名称相同应该使用完全限定名</w:t>
+      </w:r>
+      <w:r>
+        <w:rPr>
+          <w:rFonts w:hint="eastAsia"/>
+        </w:rPr>
+        <w:t>.</w:t>
+      </w:r>
+      <w:r>
+        <w:rPr>
+          <w:rFonts w:hint="eastAsia"/>
+        </w:rPr>
+        <w:t>（点号）</w:t>
+      </w:r>
+    </w:p>
+    <w:p>
+      <w:pPr>
+        <w:pStyle w:val="a3"/>
+        <w:numPr>
+          <w:ilvl w:val="0"/>
+          <w:numId w:val="9"/>
+        </w:numPr>
+        <w:ind w:firstLineChars="0"/>
+        <w:rPr>
+          <w:b/>
+        </w:rPr>
+      </w:pPr>
+      <w:r>
+        <w:rPr>
+          <w:rFonts w:hint="eastAsia"/>
+          <w:b/>
+        </w:rPr>
+        <w:t>联结</w:t>
+      </w:r>
+    </w:p>
+    <w:p>
+      <w:pPr>
+        <w:pStyle w:val="a3"/>
+        <w:ind w:left="360" w:firstLineChars="0" w:firstLine="0"/>
+      </w:pPr>
+      <w:r>
+        <w:rPr>
+          <w:rFonts w:hint="eastAsia"/>
+          <w:b/>
+        </w:rPr>
+        <w:t xml:space="preserve">  </w:t>
+      </w:r>
+      <w:r>
+        <w:rPr>
+          <w:rFonts w:hint="eastAsia"/>
+        </w:rPr>
+        <w:t>关系表</w:t>
+      </w:r>
+      <w:r>
+        <w:rPr>
+          <w:rFonts w:hint="eastAsia"/>
+        </w:rPr>
+        <w:t>的设计就是要把信息分解成多个表，一类数据一个表。各表通过某些共同的值互相关联（所以才叫关系数据库）</w:t>
+      </w:r>
+    </w:p>
+    <w:p>
+      <w:pPr>
+        <w:pStyle w:val="a3"/>
+        <w:ind w:left="360" w:firstLineChars="0" w:firstLine="0"/>
+      </w:pPr>
+      <w:r>
+        <w:rPr>
+          <w:rFonts w:hint="eastAsia"/>
+        </w:rPr>
+        <w:t xml:space="preserve">  </w:t>
+      </w:r>
+      <w:r>
+        <w:rPr>
+          <w:rFonts w:hint="eastAsia"/>
+        </w:rPr>
+        <w:t>使用联结时要保证都有</w:t>
+      </w:r>
+      <w:r>
+        <w:rPr>
+          <w:rFonts w:hint="eastAsia"/>
+        </w:rPr>
+        <w:t>WHERE</w:t>
+      </w:r>
+      <w:r>
+        <w:rPr>
+          <w:rFonts w:hint="eastAsia"/>
+        </w:rPr>
+        <w:t>子句，否则</w:t>
+      </w:r>
+      <w:r>
+        <w:rPr>
+          <w:rFonts w:hint="eastAsia"/>
+        </w:rPr>
+        <w:t>DBMS</w:t>
+      </w:r>
+      <w:r>
+        <w:rPr>
+          <w:rFonts w:hint="eastAsia"/>
+        </w:rPr>
+        <w:t>将返回比想象的多的</w:t>
+      </w:r>
+      <w:r>
+        <w:rPr>
+          <w:rFonts w:hint="eastAsia"/>
+        </w:rPr>
+        <w:t>多的数据（返回笛卡尔积的联结）</w:t>
+      </w:r>
+    </w:p>
+    <w:p>
+      <w:pPr>
+        <w:ind w:firstLine="420"/>
+      </w:pPr>
+      <w:r>
+        <w:rPr>
+          <w:rFonts w:hint="eastAsia"/>
+        </w:rPr>
+        <w:t>内联结（</w:t>
+      </w:r>
+      <w:r>
+        <w:rPr>
+          <w:rFonts w:hint="eastAsia"/>
+        </w:rPr>
+        <w:t>INNER  JOIN</w:t>
+      </w:r>
+      <w:r>
+        <w:rPr>
+          <w:rFonts w:hint="eastAsia"/>
+        </w:rPr>
+        <w:t>）分为隐式内连接（没有</w:t>
+      </w:r>
+      <w:r>
+        <w:rPr>
+          <w:rFonts w:hint="eastAsia"/>
+        </w:rPr>
+        <w:t>INNER  JOIN</w:t>
+      </w:r>
+      <w:r>
+        <w:rPr>
+          <w:rFonts w:hint="eastAsia"/>
+        </w:rPr>
+        <w:t>形成的中间表为两表的笛卡尔积）和显示内连接（有</w:t>
+      </w:r>
+      <w:r>
+        <w:rPr>
+          <w:rFonts w:hint="eastAsia"/>
+        </w:rPr>
+        <w:t>INNER  JOIN</w:t>
+      </w:r>
+      <w:r>
+        <w:rPr>
+          <w:rFonts w:hint="eastAsia"/>
+        </w:rPr>
+        <w:t>形成的中间表为两表经过</w:t>
+      </w:r>
+      <w:r>
+        <w:rPr>
+          <w:rFonts w:hint="eastAsia"/>
+        </w:rPr>
+        <w:t xml:space="preserve">ON </w:t>
+      </w:r>
+      <w:r>
+        <w:rPr>
+          <w:rFonts w:hint="eastAsia"/>
+        </w:rPr>
+        <w:t>条件过滤后的笛卡尔积）</w:t>
+      </w:r>
+    </w:p>
+    <w:p>
+      <w:pPr>
+        <w:ind w:leftChars="200" w:left="420"/>
+        <w:rPr>
+          <w:sz w:val="18"/>
+          <w:szCs w:val="18"/>
+        </w:rPr>
+      </w:pPr>
+      <w:r>
+        <w:rPr>
+          <w:rFonts w:hint="eastAsia"/>
+          <w:sz w:val="18"/>
+          <w:szCs w:val="18"/>
+        </w:rPr>
+        <w:t>例：</w:t>
+      </w:r>
+      <w:r>
+        <w:rPr>
+          <w:sz w:val="18"/>
+          <w:szCs w:val="18"/>
+        </w:rPr>
+        <w:t>SELECT</w:t>
+      </w:r>
+      <w:r>
+        <w:rPr>
+          <w:rFonts w:hint="eastAsia"/>
+          <w:sz w:val="18"/>
+          <w:szCs w:val="18"/>
+        </w:rPr>
         <w:t xml:space="preserve"> </w:t>
       </w:r>
-      <w:proofErr w:type="spellStart"/>
-      <w:r>
-        <w:rPr>
-          <w:rFonts w:hint="eastAsia"/>
-        </w:rPr>
-        <w:t>cust</w:t>
-      </w:r>
-      <w:proofErr w:type="gramEnd"/>
-      <w:r>
-        <w:rPr>
-          <w:rFonts w:hint="eastAsia"/>
-        </w:rPr>
-        <w:t>_name</w:t>
-      </w:r>
-      <w:proofErr w:type="spellEnd"/>
-      <w:r>
-        <w:rPr>
-          <w:rFonts w:hint="eastAsia"/>
-        </w:rPr>
-        <w:t>,</w:t>
-      </w:r>
-    </w:p>
-    <w:p>
-      <w:pPr>
-        <w:ind w:firstLineChars="700" w:firstLine="1470"/>
-        <w:rPr>
-          <w:rFonts w:hint="eastAsia"/>
-        </w:rPr>
-      </w:pPr>
-      <w:proofErr w:type="spellStart"/>
-      <w:r>
-        <w:rPr>
-          <w:rFonts w:hint="eastAsia"/>
-        </w:rPr>
-        <w:t>cust_contact</w:t>
-      </w:r>
-      <w:proofErr w:type="spellEnd"/>
-    </w:p>
-    <w:p>
-      <w:pPr>
-        <w:ind w:firstLineChars="700" w:firstLine="1470"/>
-        <w:rPr>
-          <w:rFonts w:hint="eastAsia"/>
-        </w:rPr>
-      </w:pPr>
-      <w:r>
-        <w:rPr>
-          <w:rFonts w:hint="eastAsia"/>
-        </w:rPr>
-        <w:t>(</w:t>
-      </w:r>
-      <w:proofErr w:type="gramStart"/>
-      <w:r>
-        <w:rPr>
-          <w:rFonts w:hint="eastAsia"/>
-        </w:rPr>
-        <w:t xml:space="preserve">SELECT  </w:t>
-      </w:r>
-      <w:r>
-        <w:rPr>
-          <w:rFonts w:hint="eastAsia"/>
-        </w:rPr>
-        <w:t>COUN</w:t>
-      </w:r>
-      <w:bookmarkStart w:id="0" w:name="_GoBack"/>
-      <w:bookmarkEnd w:id="0"/>
-      <w:r>
-        <w:rPr>
-          <w:rFonts w:hint="eastAsia"/>
-        </w:rPr>
-        <w:t>T</w:t>
-      </w:r>
-      <w:proofErr w:type="gramEnd"/>
-      <w:r>
-        <w:rPr>
-          <w:rFonts w:hint="eastAsia"/>
-        </w:rPr>
-        <w:t>(*)</w:t>
-      </w:r>
-    </w:p>
-    <w:p>
-      <w:pPr>
-        <w:ind w:firstLineChars="700" w:firstLine="1470"/>
-        <w:rPr>
-          <w:rFonts w:hint="eastAsia"/>
-        </w:rPr>
-      </w:pPr>
-      <w:proofErr w:type="gramStart"/>
-      <w:r>
-        <w:rPr>
-          <w:rFonts w:hint="eastAsia"/>
-        </w:rPr>
-        <w:t>FROM  Orders</w:t>
-      </w:r>
-      <w:proofErr w:type="gramEnd"/>
-    </w:p>
-    <w:p>
-      <w:pPr>
-        <w:ind w:firstLineChars="700" w:firstLine="1470"/>
-        <w:rPr>
-          <w:rFonts w:hint="eastAsia"/>
-        </w:rPr>
-      </w:pPr>
-      <w:proofErr w:type="gramStart"/>
-      <w:r>
-        <w:rPr>
-          <w:rFonts w:hint="eastAsia"/>
-        </w:rPr>
-        <w:t xml:space="preserve">WHERE  </w:t>
-      </w:r>
-      <w:proofErr w:type="spellStart"/>
-      <w:r>
-        <w:rPr>
-          <w:rFonts w:hint="eastAsia"/>
-        </w:rPr>
-        <w:t>Orders.cust</w:t>
-      </w:r>
-      <w:proofErr w:type="gramEnd"/>
-      <w:r>
-        <w:rPr>
-          <w:rFonts w:hint="eastAsia"/>
-        </w:rPr>
-        <w:t>_id</w:t>
-      </w:r>
-      <w:proofErr w:type="spellEnd"/>
-      <w:r>
-        <w:rPr>
-          <w:rFonts w:hint="eastAsia"/>
-        </w:rPr>
-        <w:t xml:space="preserve"> = </w:t>
-      </w:r>
-      <w:proofErr w:type="spellStart"/>
-      <w:r>
-        <w:rPr>
-          <w:rFonts w:hint="eastAsia"/>
-        </w:rPr>
-        <w:t>Customers.cust_id</w:t>
-      </w:r>
-      <w:proofErr w:type="spellEnd"/>
-      <w:r>
-        <w:rPr>
-          <w:rFonts w:hint="eastAsia"/>
-        </w:rPr>
-        <w:t>)  AS  orders</w:t>
-      </w:r>
-    </w:p>
-    <w:p>
-      <w:pPr>
-        <w:rPr>
-          <w:rFonts w:hint="eastAsia"/>
-        </w:rPr>
-      </w:pPr>
-      <w:r>
-        <w:rPr>
-          <w:rFonts w:hint="eastAsia"/>
-        </w:rPr>
-        <w:t xml:space="preserve">      </w:t>
-      </w:r>
-      <w:proofErr w:type="gramStart"/>
-      <w:r>
-        <w:rPr>
-          <w:rFonts w:hint="eastAsia"/>
-        </w:rPr>
-        <w:t>FROM  Customers</w:t>
-      </w:r>
-      <w:proofErr w:type="gramEnd"/>
-    </w:p>
-    <w:p>
-      <w:pPr>
-        <w:rPr>
-          <w:rFonts w:hint="eastAsia"/>
-        </w:rPr>
-      </w:pPr>
-      <w:r>
-        <w:rPr>
-          <w:rFonts w:hint="eastAsia"/>
-        </w:rPr>
-        <w:t xml:space="preserve">      </w:t>
-      </w:r>
-      <w:proofErr w:type="gramStart"/>
-      <w:r>
-        <w:rPr>
-          <w:rFonts w:hint="eastAsia"/>
-        </w:rPr>
-        <w:t>ORDER  BY</w:t>
-      </w:r>
-      <w:proofErr w:type="gramEnd"/>
-      <w:r>
-        <w:rPr>
-          <w:rFonts w:hint="eastAsia"/>
+      <w:r>
+        <w:rPr>
+          <w:sz w:val="18"/>
+          <w:szCs w:val="18"/>
+        </w:rPr>
+        <w:t xml:space="preserve"> O.ID,O.ORDER_NUMBER,C.ID,C.NAME</w:t>
+      </w:r>
+      <w:r>
+        <w:rPr>
+          <w:sz w:val="18"/>
+          <w:szCs w:val="18"/>
+        </w:rPr>
+        <w:br/>
+        <w:t xml:space="preserve">FROM </w:t>
+      </w:r>
+      <w:r>
+        <w:rPr>
+          <w:rFonts w:hint="eastAsia"/>
+          <w:sz w:val="18"/>
+          <w:szCs w:val="18"/>
+        </w:rPr>
+        <w:t xml:space="preserve"> </w:t>
+      </w:r>
+      <w:r>
+        <w:rPr>
+          <w:sz w:val="18"/>
+          <w:szCs w:val="18"/>
+        </w:rPr>
+        <w:t xml:space="preserve">CUSTOMERS C </w:t>
+      </w:r>
+      <w:r>
+        <w:rPr>
+          <w:rFonts w:hint="eastAsia"/>
+          <w:sz w:val="18"/>
+          <w:szCs w:val="18"/>
+        </w:rPr>
+        <w:t xml:space="preserve"> </w:t>
+      </w:r>
+      <w:r>
+        <w:rPr>
+          <w:sz w:val="18"/>
+          <w:szCs w:val="18"/>
+        </w:rPr>
+        <w:t xml:space="preserve">INNER </w:t>
+      </w:r>
+      <w:r>
+        <w:rPr>
+          <w:rFonts w:hint="eastAsia"/>
+          <w:sz w:val="18"/>
+          <w:szCs w:val="18"/>
+        </w:rPr>
+        <w:t xml:space="preserve"> </w:t>
+      </w:r>
+      <w:r>
+        <w:rPr>
+          <w:sz w:val="18"/>
+          <w:szCs w:val="18"/>
+        </w:rPr>
+        <w:t xml:space="preserve">JOIN </w:t>
+      </w:r>
+      <w:r>
+        <w:rPr>
+          <w:rFonts w:hint="eastAsia"/>
+          <w:sz w:val="18"/>
+          <w:szCs w:val="18"/>
+        </w:rPr>
+        <w:t xml:space="preserve"> </w:t>
+      </w:r>
+      <w:r>
+        <w:rPr>
+          <w:sz w:val="18"/>
+          <w:szCs w:val="18"/>
+        </w:rPr>
+        <w:t xml:space="preserve">ORDERS O ON </w:t>
+      </w:r>
+      <w:r>
+        <w:rPr>
+          <w:rFonts w:hint="eastAsia"/>
+          <w:sz w:val="18"/>
+          <w:szCs w:val="18"/>
+        </w:rPr>
+        <w:t xml:space="preserve"> </w:t>
+      </w:r>
+      <w:r>
+        <w:rPr>
+          <w:sz w:val="18"/>
+          <w:szCs w:val="18"/>
+        </w:rPr>
+        <w:t>C.ID=O.CUSTOMER_ID;</w:t>
+      </w:r>
+    </w:p>
+    <w:p>
+      <w:pPr>
+        <w:ind w:leftChars="200" w:left="420"/>
+      </w:pPr>
+      <w:r>
+        <w:rPr>
+          <w:rFonts w:hint="eastAsia"/>
+        </w:rPr>
+        <w:t>外联结（</w:t>
+      </w:r>
+      <w:r>
+        <w:rPr>
+          <w:rFonts w:hint="eastAsia"/>
+        </w:rPr>
+        <w:t>OUTER  JOIN</w:t>
+      </w:r>
+      <w:r>
+        <w:rPr>
+          <w:rFonts w:hint="eastAsia"/>
+        </w:rPr>
+        <w:t>）分为左外连接（</w:t>
+      </w:r>
+      <w:r>
+        <w:rPr>
+          <w:rFonts w:hint="eastAsia"/>
+        </w:rPr>
+        <w:t>LEFT  OUTER  JOIN</w:t>
+      </w:r>
+      <w:r>
+        <w:rPr>
+          <w:rFonts w:hint="eastAsia"/>
+        </w:rPr>
+        <w:t>）、右外连接（</w:t>
+      </w:r>
+      <w:r>
+        <w:rPr>
+          <w:rFonts w:hint="eastAsia"/>
+        </w:rPr>
+        <w:t>RIGHT  OUTER  JOIN</w:t>
+      </w:r>
+      <w:r>
+        <w:rPr>
+          <w:rFonts w:hint="eastAsia"/>
+        </w:rPr>
+        <w:t>）全外连接（</w:t>
+      </w:r>
+      <w:r>
+        <w:rPr>
+          <w:rFonts w:hint="eastAsia"/>
+        </w:rPr>
+        <w:t>FULL  OUTER  JOIN</w:t>
+      </w:r>
+      <w:r>
+        <w:rPr>
+          <w:rFonts w:hint="eastAsia"/>
+        </w:rPr>
+        <w:t>）</w:t>
+      </w:r>
+    </w:p>
+    <w:p>
+      <w:pPr>
+        <w:ind w:leftChars="200" w:left="420"/>
+      </w:pPr>
+      <w:r>
+        <w:rPr>
+          <w:rFonts w:hint="eastAsia"/>
+          <w:sz w:val="18"/>
+          <w:szCs w:val="18"/>
+        </w:rPr>
+        <w:t>例：</w:t>
+      </w:r>
+      <w:r>
+        <w:rPr>
+          <w:sz w:val="18"/>
+          <w:szCs w:val="18"/>
+        </w:rPr>
+        <w:t>SELECT</w:t>
+      </w:r>
+      <w:r>
+        <w:rPr>
+          <w:rFonts w:hint="eastAsia"/>
+          <w:sz w:val="18"/>
+          <w:szCs w:val="18"/>
+        </w:rPr>
+        <w:t xml:space="preserve"> </w:t>
+      </w:r>
+      <w:r>
+        <w:rPr>
+          <w:sz w:val="18"/>
+          <w:szCs w:val="18"/>
+        </w:rPr>
+        <w:t xml:space="preserve"> O.ID,O.ORDER_NUMBER,O.CUSTOMER_ID,C.ID,C.NAME</w:t>
+      </w:r>
+      <w:r>
+        <w:rPr>
+          <w:sz w:val="18"/>
+          <w:szCs w:val="18"/>
+        </w:rPr>
+        <w:br/>
+        <w:t>FROM ORDERS O LEFT OUTER JOIN CUSTOMERS C ON C.ID=O.CUSTOMER_ID AND O.ORDER_NUMBER&lt;&gt;'MIKE_ORDER001'</w:t>
+      </w:r>
+      <w:r>
+        <w:t>;</w:t>
+      </w:r>
+    </w:p>
+    <w:p>
+      <w:pPr>
+        <w:pStyle w:val="a3"/>
+        <w:numPr>
+          <w:ilvl w:val="0"/>
+          <w:numId w:val="9"/>
+        </w:numPr>
+        <w:ind w:firstLineChars="0"/>
+        <w:rPr>
+          <w:b/>
+        </w:rPr>
+      </w:pPr>
+      <w:r>
+        <w:rPr>
+          <w:rFonts w:hint="eastAsia"/>
+          <w:b/>
+        </w:rPr>
+        <w:t>组合查询</w:t>
+      </w:r>
+      <w:r>
+        <w:rPr>
+          <w:rFonts w:hint="eastAsia"/>
+          <w:b/>
+        </w:rPr>
+        <w:t>（</w:t>
+      </w:r>
+      <w:r>
+        <w:rPr>
+          <w:rFonts w:hint="eastAsia"/>
+          <w:b/>
+        </w:rPr>
+        <w:t>UNION</w:t>
+      </w:r>
+      <w:r>
+        <w:rPr>
+          <w:rFonts w:hint="eastAsia"/>
+          <w:b/>
+        </w:rPr>
+        <w:t>）</w:t>
+      </w:r>
+    </w:p>
+    <w:p>
+      <w:pPr>
+        <w:pStyle w:val="a3"/>
+        <w:ind w:left="360" w:firstLineChars="0" w:firstLine="0"/>
+      </w:pPr>
+      <w:r>
+        <w:rPr>
+          <w:rFonts w:hint="eastAsia"/>
+          <w:b/>
         </w:rPr>
         <w:t xml:space="preserve">  </w:t>
       </w:r>
-      <w:proofErr w:type="spellStart"/>
-      <w:r>
-        <w:rPr>
-          <w:rFonts w:hint="eastAsia"/>
-        </w:rPr>
-        <w:t>cust_name</w:t>
-      </w:r>
-      <w:proofErr w:type="spellEnd"/>
-      <w:r>
-        <w:rPr>
-          <w:rFonts w:hint="eastAsia"/>
-        </w:rPr>
-        <w:t>;</w:t>
-      </w:r>
-    </w:p>
-    <w:p>
-      <w:r>
-        <w:rPr>
-          <w:rFonts w:hint="eastAsia"/>
-        </w:rPr>
-        <w:t xml:space="preserve">    </w:t>
-      </w:r>
-      <w:r>
-        <w:rPr>
-          <w:rFonts w:hint="eastAsia"/>
-          <w:color w:val="FF0000"/>
-        </w:rPr>
-        <w:t>注意：</w:t>
-      </w:r>
-      <w:r>
-        <w:rPr>
-          <w:rFonts w:hint="eastAsia"/>
-        </w:rPr>
-        <w:t>作为子查询的</w:t>
+      <w:r>
+        <w:rPr>
+          <w:rFonts w:hint="eastAsia"/>
+        </w:rPr>
+        <w:t>UNION</w:t>
+      </w:r>
+      <w:r>
+        <w:rPr>
+          <w:rFonts w:hint="eastAsia"/>
+        </w:rPr>
+        <w:t>必须由两天或两条以上的</w:t>
       </w:r>
       <w:r>
         <w:rPr>
@@ -5313,25 +4313,124 @@
         <w:rPr>
           <w:rFonts w:hint="eastAsia"/>
         </w:rPr>
-        <w:t>语句只能查询单个列，企图检索多个列将返回错误。</w:t>
-      </w:r>
-      <w:r>
-        <w:rPr>
-          <w:rFonts w:hint="eastAsia"/>
-        </w:rPr>
-        <w:t>若果使用子查询时两个表中字段名称相同应该使用完全限定名</w:t>
-      </w:r>
-      <w:r>
-        <w:rPr>
-          <w:rFonts w:hint="eastAsia"/>
-        </w:rPr>
-        <w:t>.</w:t>
-      </w:r>
-      <w:r>
-        <w:rPr>
-          <w:rFonts w:hint="eastAsia"/>
-        </w:rPr>
-        <w:t>（点号）</w:t>
+        <w:t>语句组成，语句间使用关键字</w:t>
+      </w:r>
+      <w:r>
+        <w:rPr>
+          <w:rFonts w:hint="eastAsia"/>
+        </w:rPr>
+        <w:t>UNION</w:t>
+      </w:r>
+      <w:r>
+        <w:rPr>
+          <w:rFonts w:hint="eastAsia"/>
+        </w:rPr>
+        <w:t>分隔（因此，如果组合四条</w:t>
+      </w:r>
+      <w:r>
+        <w:rPr>
+          <w:rFonts w:hint="eastAsia"/>
+        </w:rPr>
+        <w:t>SELECT</w:t>
+      </w:r>
+      <w:r>
+        <w:rPr>
+          <w:rFonts w:hint="eastAsia"/>
+        </w:rPr>
+        <w:t>语句，将要使用三个</w:t>
+      </w:r>
+      <w:r>
+        <w:rPr>
+          <w:rFonts w:hint="eastAsia"/>
+        </w:rPr>
+        <w:t>UNION</w:t>
+      </w:r>
+      <w:r>
+        <w:rPr>
+          <w:rFonts w:hint="eastAsia"/>
+        </w:rPr>
+        <w:t>关键字）</w:t>
+      </w:r>
+    </w:p>
+    <w:p>
+      <w:pPr>
+        <w:pStyle w:val="a3"/>
+        <w:ind w:left="360" w:firstLineChars="0" w:firstLine="0"/>
+      </w:pPr>
+      <w:r>
+        <w:rPr>
+          <w:rFonts w:hint="eastAsia"/>
+        </w:rPr>
+        <w:t xml:space="preserve">  UNION</w:t>
+      </w:r>
+      <w:r>
+        <w:rPr>
+          <w:rFonts w:hint="eastAsia"/>
+        </w:rPr>
+        <w:t>中每个查询必须包含相同的列、表达式或聚集函数（不过，各个列不需要以相同的次序列出）</w:t>
+      </w:r>
+    </w:p>
+    <w:p>
+      <w:pPr>
+        <w:pStyle w:val="a3"/>
+        <w:ind w:left="360" w:firstLineChars="0" w:firstLine="0"/>
+      </w:pPr>
+      <w:r>
+        <w:rPr>
+          <w:rFonts w:hint="eastAsia"/>
+        </w:rPr>
+        <w:t xml:space="preserve">  </w:t>
+      </w:r>
+      <w:r>
+        <w:rPr>
+          <w:rFonts w:hint="eastAsia"/>
+        </w:rPr>
+        <w:t>列数据类型必须兼容：类型不必完全相同，但必须是</w:t>
+      </w:r>
+      <w:r>
+        <w:rPr>
+          <w:rFonts w:hint="eastAsia"/>
+        </w:rPr>
+        <w:t>DBMS</w:t>
+      </w:r>
+      <w:r>
+        <w:rPr>
+          <w:rFonts w:hint="eastAsia"/>
+        </w:rPr>
+        <w:t>可以隐含转换的类型。</w:t>
+      </w:r>
+    </w:p>
+    <w:p>
+      <w:pPr>
+        <w:pStyle w:val="a3"/>
+        <w:ind w:left="360" w:firstLineChars="0" w:firstLine="0"/>
+        <w:rPr>
+          <w:b/>
+        </w:rPr>
+      </w:pPr>
+      <w:r>
+        <w:rPr>
+          <w:rFonts w:hint="eastAsia"/>
+        </w:rPr>
+        <w:t xml:space="preserve">  UNION</w:t>
+      </w:r>
+      <w:r>
+        <w:rPr>
+          <w:rFonts w:hint="eastAsia"/>
+        </w:rPr>
+        <w:t>默认是去掉重复的行的，使用</w:t>
+      </w:r>
+      <w:r>
+        <w:rPr>
+          <w:rFonts w:hint="eastAsia"/>
+        </w:rPr>
+        <w:t>UNION  ALL</w:t>
+      </w:r>
+      <w:r>
+        <w:rPr>
+          <w:rFonts w:hint="eastAsia"/>
+        </w:rPr>
+        <w:t>可以不取消重复的行。</w:t>
       </w:r>
     </w:p>
     <w:p>
@@ -5352,7 +4451,6 @@
           <w:sz w:val="28"/>
           <w:szCs w:val="28"/>
         </w:rPr>
-        <w:lastRenderedPageBreak/>
         <w:t>复杂</w:t>
       </w:r>
       <w:r>
@@ -5386,6 +4484,7 @@
           <w:rFonts w:hint="eastAsia"/>
           <w:noProof/>
         </w:rPr>
+        <w:lastRenderedPageBreak/>
         <w:drawing>
           <wp:inline distT="0" distB="0" distL="0" distR="0" wp14:anchorId="584F4D05" wp14:editId="754A95CD">
             <wp:extent cx="5260975" cy="2435860"/>
@@ -5855,14 +4954,12 @@
         </w:numPr>
         <w:ind w:firstLineChars="0"/>
       </w:pPr>
-      <w:proofErr w:type="gramStart"/>
       <w:r>
         <w:rPr>
           <w:rFonts w:hint="eastAsia"/>
         </w:rPr>
         <w:t>全表扫描</w:t>
       </w:r>
-      <w:proofErr w:type="gramEnd"/>
     </w:p>
     <w:p>
       <w:r>
@@ -6096,21 +5193,7 @@
           <w:rFonts w:hint="eastAsia"/>
         </w:rPr>
         <w:lastRenderedPageBreak/>
-        <w:t>列出所有分区（</w:t>
-      </w:r>
-      <w:proofErr w:type="gramStart"/>
-      <w:r>
-        <w:rPr>
-          <w:rFonts w:hint="eastAsia"/>
-        </w:rPr>
-        <w:t>全表扫描</w:t>
-      </w:r>
-      <w:proofErr w:type="gramEnd"/>
-      <w:r>
-        <w:rPr>
-          <w:rFonts w:hint="eastAsia"/>
-        </w:rPr>
-        <w:t>）</w:t>
+        <w:t>列出所有分区（全表扫描）</w:t>
       </w:r>
     </w:p>
     <w:p>
@@ -7108,7 +6191,6 @@
           <w:szCs w:val="28"/>
         </w:rPr>
       </w:pPr>
-      <w:proofErr w:type="gramStart"/>
       <w:r>
         <w:rPr>
           <w:rFonts w:hint="eastAsia"/>
@@ -7117,7 +6199,6 @@
         </w:rPr>
         <w:t>锁表监控</w:t>
       </w:r>
-      <w:proofErr w:type="gramEnd"/>
     </w:p>
     <w:p>
       <w:pPr>
@@ -7128,14 +6209,12 @@
         </w:numPr>
         <w:ind w:firstLineChars="0"/>
       </w:pPr>
-      <w:proofErr w:type="gramStart"/>
       <w:r>
         <w:rPr>
           <w:rFonts w:hint="eastAsia"/>
         </w:rPr>
         <w:t>锁表情况</w:t>
       </w:r>
-      <w:proofErr w:type="gramEnd"/>
     </w:p>
     <w:p>
       <w:pPr>
@@ -7332,19 +6411,11 @@
         <w:pStyle w:val="a3"/>
         <w:ind w:left="360" w:firstLineChars="0" w:firstLine="0"/>
       </w:pPr>
-      <w:proofErr w:type="gramStart"/>
-      <w:r>
-        <w:rPr>
-          <w:rFonts w:hint="eastAsia"/>
-        </w:rPr>
-        <w:t>ALTER  SYSTEM</w:t>
-      </w:r>
-      <w:proofErr w:type="gramEnd"/>
-      <w:r>
-        <w:rPr>
-          <w:rFonts w:hint="eastAsia"/>
-        </w:rPr>
-        <w:t xml:space="preserve">  KILL  SESSION  </w:t>
+      <w:r>
+        <w:rPr>
+          <w:rFonts w:hint="eastAsia"/>
+        </w:rPr>
+        <w:t xml:space="preserve">ALTER  SYSTEM  KILL  SESSION  </w:t>
       </w:r>
       <w:r>
         <w:t>‘</w:t>
@@ -8675,6 +7746,68 @@
       <w:szCs w:val="24"/>
     </w:rPr>
   </w:style>
+  <w:style w:type="character" w:styleId="aa">
+    <w:name w:val="Strong"/>
+    <w:basedOn w:val="a0"/>
+    <w:uiPriority w:val="22"/>
+    <w:qFormat/>
+    <w:rsid w:val="00346548"/>
+    <w:rPr>
+      <w:b/>
+      <w:bCs/>
+    </w:rPr>
+  </w:style>
+  <w:style w:type="paragraph" w:styleId="HTML0">
+    <w:name w:val="HTML Preformatted"/>
+    <w:basedOn w:val="a"/>
+    <w:link w:val="HTMLChar"/>
+    <w:uiPriority w:val="99"/>
+    <w:semiHidden/>
+    <w:unhideWhenUsed/>
+    <w:rsid w:val="00461DCF"/>
+    <w:pPr>
+      <w:widowControl/>
+      <w:tabs>
+        <w:tab w:val="left" w:pos="916"/>
+        <w:tab w:val="left" w:pos="1832"/>
+        <w:tab w:val="left" w:pos="2748"/>
+        <w:tab w:val="left" w:pos="3664"/>
+        <w:tab w:val="left" w:pos="4580"/>
+        <w:tab w:val="left" w:pos="5496"/>
+        <w:tab w:val="left" w:pos="6412"/>
+        <w:tab w:val="left" w:pos="7328"/>
+        <w:tab w:val="left" w:pos="8244"/>
+        <w:tab w:val="left" w:pos="9160"/>
+        <w:tab w:val="left" w:pos="10076"/>
+        <w:tab w:val="left" w:pos="10992"/>
+        <w:tab w:val="left" w:pos="11908"/>
+        <w:tab w:val="left" w:pos="12824"/>
+        <w:tab w:val="left" w:pos="13740"/>
+        <w:tab w:val="left" w:pos="14656"/>
+      </w:tabs>
+      <w:jc w:val="left"/>
+    </w:pPr>
+    <w:rPr>
+      <w:rFonts w:ascii="宋体" w:eastAsia="宋体" w:hAnsi="宋体" w:cs="宋体"/>
+      <w:kern w:val="0"/>
+      <w:sz w:val="24"/>
+      <w:szCs w:val="24"/>
+    </w:rPr>
+  </w:style>
+  <w:style w:type="character" w:customStyle="1" w:styleId="HTMLChar">
+    <w:name w:val="HTML 预设格式 Char"/>
+    <w:basedOn w:val="a0"/>
+    <w:link w:val="HTML0"/>
+    <w:uiPriority w:val="99"/>
+    <w:semiHidden/>
+    <w:rsid w:val="00461DCF"/>
+    <w:rPr>
+      <w:rFonts w:ascii="宋体" w:eastAsia="宋体" w:hAnsi="宋体" w:cs="宋体"/>
+      <w:kern w:val="0"/>
+      <w:sz w:val="24"/>
+      <w:szCs w:val="24"/>
+    </w:rPr>
+  </w:style>
 </w:styles>
 </file>
 
@@ -9106,6 +8239,68 @@
       <w:szCs w:val="24"/>
     </w:rPr>
   </w:style>
+  <w:style w:type="character" w:styleId="aa">
+    <w:name w:val="Strong"/>
+    <w:basedOn w:val="a0"/>
+    <w:uiPriority w:val="22"/>
+    <w:qFormat/>
+    <w:rsid w:val="00346548"/>
+    <w:rPr>
+      <w:b/>
+      <w:bCs/>
+    </w:rPr>
+  </w:style>
+  <w:style w:type="paragraph" w:styleId="HTML0">
+    <w:name w:val="HTML Preformatted"/>
+    <w:basedOn w:val="a"/>
+    <w:link w:val="HTMLChar"/>
+    <w:uiPriority w:val="99"/>
+    <w:semiHidden/>
+    <w:unhideWhenUsed/>
+    <w:rsid w:val="00461DCF"/>
+    <w:pPr>
+      <w:widowControl/>
+      <w:tabs>
+        <w:tab w:val="left" w:pos="916"/>
+        <w:tab w:val="left" w:pos="1832"/>
+        <w:tab w:val="left" w:pos="2748"/>
+        <w:tab w:val="left" w:pos="3664"/>
+        <w:tab w:val="left" w:pos="4580"/>
+        <w:tab w:val="left" w:pos="5496"/>
+        <w:tab w:val="left" w:pos="6412"/>
+        <w:tab w:val="left" w:pos="7328"/>
+        <w:tab w:val="left" w:pos="8244"/>
+        <w:tab w:val="left" w:pos="9160"/>
+        <w:tab w:val="left" w:pos="10076"/>
+        <w:tab w:val="left" w:pos="10992"/>
+        <w:tab w:val="left" w:pos="11908"/>
+        <w:tab w:val="left" w:pos="12824"/>
+        <w:tab w:val="left" w:pos="13740"/>
+        <w:tab w:val="left" w:pos="14656"/>
+      </w:tabs>
+      <w:jc w:val="left"/>
+    </w:pPr>
+    <w:rPr>
+      <w:rFonts w:ascii="宋体" w:eastAsia="宋体" w:hAnsi="宋体" w:cs="宋体"/>
+      <w:kern w:val="0"/>
+      <w:sz w:val="24"/>
+      <w:szCs w:val="24"/>
+    </w:rPr>
+  </w:style>
+  <w:style w:type="character" w:customStyle="1" w:styleId="HTMLChar">
+    <w:name w:val="HTML 预设格式 Char"/>
+    <w:basedOn w:val="a0"/>
+    <w:link w:val="HTML0"/>
+    <w:uiPriority w:val="99"/>
+    <w:semiHidden/>
+    <w:rsid w:val="00461DCF"/>
+    <w:rPr>
+      <w:rFonts w:ascii="宋体" w:eastAsia="宋体" w:hAnsi="宋体" w:cs="宋体"/>
+      <w:kern w:val="0"/>
+      <w:sz w:val="24"/>
+      <w:szCs w:val="24"/>
+    </w:rPr>
+  </w:style>
 </w:styles>
 </file>
 

--- a/常用ORACLE知识浅析.docx
+++ b/常用ORACLE知识浅析.docx
@@ -96,48 +96,56 @@
         </w:rPr>
         <w:t>进程（</w:t>
       </w:r>
+      <w:proofErr w:type="spellStart"/>
       <w:r>
         <w:rPr>
           <w:rFonts w:hint="eastAsia"/>
         </w:rPr>
         <w:t>pmon</w:t>
       </w:r>
+      <w:proofErr w:type="spellEnd"/>
       <w:r>
         <w:rPr>
           <w:rFonts w:hint="eastAsia"/>
         </w:rPr>
         <w:t>、</w:t>
       </w:r>
+      <w:proofErr w:type="spellStart"/>
       <w:r>
         <w:rPr>
           <w:rFonts w:hint="eastAsia"/>
         </w:rPr>
         <w:t>smon</w:t>
       </w:r>
+      <w:proofErr w:type="spellEnd"/>
       <w:r>
         <w:rPr>
           <w:rFonts w:hint="eastAsia"/>
         </w:rPr>
         <w:t>、</w:t>
       </w:r>
+      <w:proofErr w:type="spellStart"/>
       <w:r>
         <w:rPr>
           <w:rFonts w:hint="eastAsia"/>
         </w:rPr>
         <w:t>lgwr</w:t>
       </w:r>
+      <w:proofErr w:type="spellEnd"/>
       <w:r>
         <w:rPr>
           <w:rFonts w:hint="eastAsia"/>
         </w:rPr>
         <w:t>、</w:t>
       </w:r>
+      <w:proofErr w:type="spellStart"/>
       <w:r>
         <w:rPr>
           <w:rFonts w:hint="eastAsia"/>
         </w:rPr>
         <w:t>ckpt</w:t>
       </w:r>
+      <w:proofErr w:type="spellEnd"/>
       <w:r>
         <w:rPr>
           <w:rFonts w:hint="eastAsia"/>
@@ -221,17 +229,61 @@
         <w:rPr>
           <w:rFonts w:hint="eastAsia"/>
         </w:rPr>
-        <w:t xml:space="preserve"> ps </w:t>
+        <w:t xml:space="preserve"> </w:t>
+      </w:r>
+      <w:proofErr w:type="spellStart"/>
+      <w:r>
+        <w:rPr>
+          <w:rFonts w:hint="eastAsia"/>
+        </w:rPr>
+        <w:t>ps</w:t>
+      </w:r>
+      <w:proofErr w:type="spellEnd"/>
+      <w:r>
+        <w:rPr>
+          <w:rFonts w:hint="eastAsia"/>
+        </w:rPr>
+        <w:t xml:space="preserve"> </w:t>
       </w:r>
       <w:r>
         <w:t>–</w:t>
       </w:r>
-      <w:r>
-        <w:rPr>
-          <w:rFonts w:hint="eastAsia"/>
-        </w:rPr>
-        <w:t>ef | grep pmon</w:t>
-      </w:r>
+      <w:proofErr w:type="spellStart"/>
+      <w:r>
+        <w:rPr>
+          <w:rFonts w:hint="eastAsia"/>
+        </w:rPr>
+        <w:t>ef</w:t>
+      </w:r>
+      <w:proofErr w:type="spellEnd"/>
+      <w:r>
+        <w:rPr>
+          <w:rFonts w:hint="eastAsia"/>
+        </w:rPr>
+        <w:t xml:space="preserve"> | </w:t>
+      </w:r>
+      <w:proofErr w:type="spellStart"/>
+      <w:r>
+        <w:rPr>
+          <w:rFonts w:hint="eastAsia"/>
+        </w:rPr>
+        <w:t>grep</w:t>
+      </w:r>
+      <w:proofErr w:type="spellEnd"/>
+      <w:r>
+        <w:rPr>
+          <w:rFonts w:hint="eastAsia"/>
+        </w:rPr>
+        <w:t xml:space="preserve"> </w:t>
+      </w:r>
+      <w:proofErr w:type="spellStart"/>
+      <w:r>
+        <w:rPr>
+          <w:rFonts w:hint="eastAsia"/>
+        </w:rPr>
+        <w:t>pmon</w:t>
+      </w:r>
+      <w:proofErr w:type="spellEnd"/>
     </w:p>
     <w:p/>
     <w:p>
@@ -318,11 +370,19 @@
         </w:rPr>
         <w:t>监听程序对外服务的名字，通过</w:t>
       </w:r>
-      <w:r>
-        <w:rPr>
-          <w:rFonts w:hint="eastAsia"/>
-        </w:rPr>
-        <w:t xml:space="preserve">lsnrctl status </w:t>
+      <w:proofErr w:type="spellStart"/>
+      <w:r>
+        <w:rPr>
+          <w:rFonts w:hint="eastAsia"/>
+        </w:rPr>
+        <w:t>lsnrctl</w:t>
+      </w:r>
+      <w:proofErr w:type="spellEnd"/>
+      <w:r>
+        <w:rPr>
+          <w:rFonts w:hint="eastAsia"/>
+        </w:rPr>
+        <w:t xml:space="preserve"> status </w:t>
       </w:r>
       <w:r>
         <w:rPr>
@@ -330,11 +390,19 @@
         </w:rPr>
         <w:t>查看，如果没有显示配置</w:t>
       </w:r>
-      <w:r>
-        <w:rPr>
-          <w:rFonts w:hint="eastAsia"/>
-        </w:rPr>
-        <w:t>listener.ora,</w:t>
+      <w:proofErr w:type="spellStart"/>
+      <w:r>
+        <w:rPr>
+          <w:rFonts w:hint="eastAsia"/>
+        </w:rPr>
+        <w:t>listener.ora</w:t>
+      </w:r>
+      <w:proofErr w:type="spellEnd"/>
+      <w:r>
+        <w:rPr>
+          <w:rFonts w:hint="eastAsia"/>
+        </w:rPr>
+        <w:t>,</w:t>
       </w:r>
       <w:r>
         <w:rPr>
@@ -517,8 +585,44 @@
         <w:rPr>
           <w:rFonts w:hint="eastAsia"/>
         </w:rPr>
-        <w:t>$ORACLE_HOME/bin,sqlplus/expdp/impdp</w:t>
-      </w:r>
+        <w:t>$ORACLE_HOME/</w:t>
+      </w:r>
+      <w:proofErr w:type="spellStart"/>
+      <w:r>
+        <w:rPr>
+          <w:rFonts w:hint="eastAsia"/>
+        </w:rPr>
+        <w:t>bin,sqlplus</w:t>
+      </w:r>
+      <w:proofErr w:type="spellEnd"/>
+      <w:r>
+        <w:rPr>
+          <w:rFonts w:hint="eastAsia"/>
+        </w:rPr>
+        <w:t>/</w:t>
+      </w:r>
+      <w:proofErr w:type="spellStart"/>
+      <w:r>
+        <w:rPr>
+          <w:rFonts w:hint="eastAsia"/>
+        </w:rPr>
+        <w:t>expdp</w:t>
+      </w:r>
+      <w:proofErr w:type="spellEnd"/>
+      <w:r>
+        <w:rPr>
+          <w:rFonts w:hint="eastAsia"/>
+        </w:rPr>
+        <w:t>/</w:t>
+      </w:r>
+      <w:proofErr w:type="spellStart"/>
+      <w:r>
+        <w:rPr>
+          <w:rFonts w:hint="eastAsia"/>
+        </w:rPr>
+        <w:t>impdp</w:t>
+      </w:r>
+      <w:proofErr w:type="spellEnd"/>
       <w:r>
         <w:rPr>
           <w:rFonts w:hint="eastAsia"/>
@@ -641,11 +745,47 @@
         </w:rPr>
         <w:t>本机连接：</w:t>
       </w:r>
-      <w:r>
-        <w:rPr>
-          <w:rFonts w:hint="eastAsia"/>
-        </w:rPr>
-        <w:t>sqlplus linc/unix;--</w:t>
+      <w:proofErr w:type="spellStart"/>
+      <w:r>
+        <w:rPr>
+          <w:rFonts w:hint="eastAsia"/>
+        </w:rPr>
+        <w:t>sqlplus</w:t>
+      </w:r>
+      <w:proofErr w:type="spellEnd"/>
+      <w:r>
+        <w:rPr>
+          <w:rFonts w:hint="eastAsia"/>
+        </w:rPr>
+        <w:t xml:space="preserve"> </w:t>
+      </w:r>
+      <w:proofErr w:type="spellStart"/>
+      <w:r>
+        <w:rPr>
+          <w:rFonts w:hint="eastAsia"/>
+        </w:rPr>
+        <w:t>linc</w:t>
+      </w:r>
+      <w:proofErr w:type="spellEnd"/>
+      <w:r>
+        <w:rPr>
+          <w:rFonts w:hint="eastAsia"/>
+        </w:rPr>
+        <w:t>/</w:t>
+      </w:r>
+      <w:proofErr w:type="spellStart"/>
+      <w:r>
+        <w:rPr>
+          <w:rFonts w:hint="eastAsia"/>
+        </w:rPr>
+        <w:t>unix</w:t>
+      </w:r>
+      <w:proofErr w:type="spellEnd"/>
+      <w:r>
+        <w:rPr>
+          <w:rFonts w:hint="eastAsia"/>
+        </w:rPr>
+        <w:t>;--</w:t>
       </w:r>
       <w:r>
         <w:rPr>
@@ -653,11 +793,19 @@
         </w:rPr>
         <w:t>不需要</w:t>
       </w:r>
-      <w:r>
-        <w:rPr>
-          <w:rFonts w:hint="eastAsia"/>
-        </w:rPr>
-        <w:t>tnsnames.ora,</w:t>
+      <w:proofErr w:type="spellStart"/>
+      <w:r>
+        <w:rPr>
+          <w:rFonts w:hint="eastAsia"/>
+        </w:rPr>
+        <w:t>tnsnames.ora</w:t>
+      </w:r>
+      <w:proofErr w:type="spellEnd"/>
+      <w:r>
+        <w:rPr>
+          <w:rFonts w:hint="eastAsia"/>
+        </w:rPr>
+        <w:t>,</w:t>
       </w:r>
       <w:r>
         <w:rPr>
@@ -686,11 +834,47 @@
         </w:rPr>
         <w:t>服务连接：</w:t>
       </w:r>
-      <w:r>
-        <w:rPr>
-          <w:rFonts w:hint="eastAsia"/>
-        </w:rPr>
-        <w:t>sqlplus linc/unix@xxx;--</w:t>
+      <w:proofErr w:type="spellStart"/>
+      <w:r>
+        <w:rPr>
+          <w:rFonts w:hint="eastAsia"/>
+        </w:rPr>
+        <w:t>sqlplus</w:t>
+      </w:r>
+      <w:proofErr w:type="spellEnd"/>
+      <w:r>
+        <w:rPr>
+          <w:rFonts w:hint="eastAsia"/>
+        </w:rPr>
+        <w:t xml:space="preserve"> </w:t>
+      </w:r>
+      <w:proofErr w:type="spellStart"/>
+      <w:r>
+        <w:rPr>
+          <w:rFonts w:hint="eastAsia"/>
+        </w:rPr>
+        <w:t>linc</w:t>
+      </w:r>
+      <w:proofErr w:type="spellEnd"/>
+      <w:r>
+        <w:rPr>
+          <w:rFonts w:hint="eastAsia"/>
+        </w:rPr>
+        <w:t>/</w:t>
+      </w:r>
+      <w:proofErr w:type="spellStart"/>
+      <w:r>
+        <w:rPr>
+          <w:rFonts w:hint="eastAsia"/>
+        </w:rPr>
+        <w:t>unix@xxx</w:t>
+      </w:r>
+      <w:proofErr w:type="spellEnd"/>
+      <w:r>
+        <w:rPr>
+          <w:rFonts w:hint="eastAsia"/>
+        </w:rPr>
+        <w:t>;--</w:t>
       </w:r>
       <w:r>
         <w:rPr>
@@ -710,12 +894,14 @@
         </w:rPr>
         <w:t>，但需要配置</w:t>
       </w:r>
+      <w:proofErr w:type="spellStart"/>
       <w:r>
         <w:rPr>
           <w:rFonts w:hint="eastAsia"/>
         </w:rPr>
         <w:t>tnsnames.ora</w:t>
       </w:r>
+      <w:proofErr w:type="spellEnd"/>
       <w:r>
         <w:rPr>
           <w:rFonts w:hint="eastAsia"/>
@@ -730,8 +916,29 @@
           <w:color w:val="FF0000"/>
         </w:rPr>
       </w:pPr>
-      <w:r>
-        <w:t>sqlplus linc/unix @</w:t>
+      <w:proofErr w:type="spellStart"/>
+      <w:r>
+        <w:t>sqlplus</w:t>
+      </w:r>
+      <w:proofErr w:type="spellEnd"/>
+      <w:r>
+        <w:t xml:space="preserve"> </w:t>
+      </w:r>
+      <w:proofErr w:type="spellStart"/>
+      <w:r>
+        <w:t>linc</w:t>
+      </w:r>
+      <w:proofErr w:type="spellEnd"/>
+      <w:r>
+        <w:t>/</w:t>
+      </w:r>
+      <w:proofErr w:type="spellStart"/>
+      <w:r>
+        <w:t>unix</w:t>
+      </w:r>
+      <w:proofErr w:type="spellEnd"/>
+      <w:r>
+        <w:t xml:space="preserve"> @</w:t>
       </w:r>
       <w:r>
         <w:rPr>
@@ -752,6 +959,7 @@
         </w:rPr>
         <w:t>指</w:t>
       </w:r>
+      <w:proofErr w:type="spellStart"/>
       <w:r>
         <w:rPr>
           <w:rFonts w:hint="eastAsia"/>
@@ -759,6 +967,7 @@
         </w:rPr>
         <w:t>tnsnames</w:t>
       </w:r>
+      <w:proofErr w:type="spellEnd"/>
       <w:r>
         <w:rPr>
           <w:rFonts w:hint="eastAsia"/>
@@ -771,8 +980,29 @@
       <w:pPr>
         <w:ind w:firstLine="420"/>
       </w:pPr>
-      <w:r>
-        <w:t>sqlplus linc/unix @</w:t>
+      <w:proofErr w:type="spellStart"/>
+      <w:r>
+        <w:t>sqlplus</w:t>
+      </w:r>
+      <w:proofErr w:type="spellEnd"/>
+      <w:r>
+        <w:t xml:space="preserve"> </w:t>
+      </w:r>
+      <w:proofErr w:type="spellStart"/>
+      <w:r>
+        <w:t>linc</w:t>
+      </w:r>
+      <w:proofErr w:type="spellEnd"/>
+      <w:r>
+        <w:t>/</w:t>
+      </w:r>
+      <w:proofErr w:type="spellStart"/>
+      <w:r>
+        <w:t>unix</w:t>
+      </w:r>
+      <w:proofErr w:type="spellEnd"/>
+      <w:r>
+        <w:t xml:space="preserve"> @</w:t>
       </w:r>
       <w:r>
         <w:rPr>
@@ -799,17 +1029,63 @@
         <w:rPr>
           <w:rFonts w:hint="eastAsia"/>
         </w:rPr>
-        <w:t xml:space="preserve"> ps </w:t>
+        <w:t xml:space="preserve"> </w:t>
+      </w:r>
+      <w:proofErr w:type="spellStart"/>
+      <w:proofErr w:type="gramStart"/>
+      <w:r>
+        <w:rPr>
+          <w:rFonts w:hint="eastAsia"/>
+        </w:rPr>
+        <w:t>ps</w:t>
+      </w:r>
+      <w:proofErr w:type="spellEnd"/>
+      <w:proofErr w:type="gramEnd"/>
+      <w:r>
+        <w:rPr>
+          <w:rFonts w:hint="eastAsia"/>
+        </w:rPr>
+        <w:t xml:space="preserve"> </w:t>
       </w:r>
       <w:r>
         <w:t>–</w:t>
       </w:r>
-      <w:r>
-        <w:rPr>
-          <w:rFonts w:hint="eastAsia"/>
-        </w:rPr>
-        <w:t>ef | grep pmon</w:t>
-      </w:r>
+      <w:proofErr w:type="spellStart"/>
+      <w:r>
+        <w:rPr>
+          <w:rFonts w:hint="eastAsia"/>
+        </w:rPr>
+        <w:t>ef</w:t>
+      </w:r>
+      <w:proofErr w:type="spellEnd"/>
+      <w:r>
+        <w:rPr>
+          <w:rFonts w:hint="eastAsia"/>
+        </w:rPr>
+        <w:t xml:space="preserve"> | </w:t>
+      </w:r>
+      <w:proofErr w:type="spellStart"/>
+      <w:r>
+        <w:rPr>
+          <w:rFonts w:hint="eastAsia"/>
+        </w:rPr>
+        <w:t>grep</w:t>
+      </w:r>
+      <w:proofErr w:type="spellEnd"/>
+      <w:r>
+        <w:rPr>
+          <w:rFonts w:hint="eastAsia"/>
+        </w:rPr>
+        <w:t xml:space="preserve"> </w:t>
+      </w:r>
+      <w:proofErr w:type="spellStart"/>
+      <w:r>
+        <w:rPr>
+          <w:rFonts w:hint="eastAsia"/>
+        </w:rPr>
+        <w:t>pmon</w:t>
+      </w:r>
+      <w:proofErr w:type="spellEnd"/>
     </w:p>
     <w:p/>
     <w:p>
@@ -819,12 +1095,22 @@
         </w:rPr>
         <w:t>查看监听状态：</w:t>
       </w:r>
-      <w:r>
-        <w:rPr>
-          <w:rFonts w:hint="eastAsia"/>
-        </w:rPr>
-        <w:t>lsnrctl  status</w:t>
-      </w:r>
+      <w:proofErr w:type="spellStart"/>
+      <w:proofErr w:type="gramStart"/>
+      <w:r>
+        <w:rPr>
+          <w:rFonts w:hint="eastAsia"/>
+        </w:rPr>
+        <w:t>lsnrctl</w:t>
+      </w:r>
+      <w:proofErr w:type="spellEnd"/>
+      <w:r>
+        <w:rPr>
+          <w:rFonts w:hint="eastAsia"/>
+        </w:rPr>
+        <w:t xml:space="preserve">  status</w:t>
+      </w:r>
+      <w:proofErr w:type="gramEnd"/>
     </w:p>
     <w:p>
       <w:r>
@@ -890,11 +1176,27 @@
         </w:rPr>
         <w:t>启停监听：</w:t>
       </w:r>
-      <w:r>
-        <w:rPr>
-          <w:rFonts w:hint="eastAsia"/>
-        </w:rPr>
-        <w:t>lsnrctl  start/stop</w:t>
+      <w:proofErr w:type="spellStart"/>
+      <w:proofErr w:type="gramStart"/>
+      <w:r>
+        <w:rPr>
+          <w:rFonts w:hint="eastAsia"/>
+        </w:rPr>
+        <w:t>lsnrctl</w:t>
+      </w:r>
+      <w:proofErr w:type="spellEnd"/>
+      <w:r>
+        <w:rPr>
+          <w:rFonts w:hint="eastAsia"/>
+        </w:rPr>
+        <w:t xml:space="preserve">  start</w:t>
+      </w:r>
+      <w:proofErr w:type="gramEnd"/>
+      <w:r>
+        <w:rPr>
+          <w:rFonts w:hint="eastAsia"/>
+        </w:rPr>
+        <w:t>/stop</w:t>
       </w:r>
     </w:p>
     <w:p>
@@ -1358,8 +1660,31 @@
           <w:sz w:val="18"/>
           <w:szCs w:val="18"/>
         </w:rPr>
-        <w:t>日期转换格式 to_char(date,</w:t>
-      </w:r>
+        <w:t xml:space="preserve">日期转换格式 </w:t>
+      </w:r>
+      <w:proofErr w:type="spellStart"/>
+      <w:r>
+        <w:rPr>
+          <w:rStyle w:val="HTML"/>
+          <w:rFonts w:hint="eastAsia"/>
+          <w:color w:val="000000"/>
+          <w:sz w:val="18"/>
+          <w:szCs w:val="18"/>
+        </w:rPr>
+        <w:t>to_char</w:t>
+      </w:r>
+      <w:proofErr w:type="spellEnd"/>
+      <w:r>
+        <w:rPr>
+          <w:rStyle w:val="HTML"/>
+          <w:rFonts w:hint="eastAsia"/>
+          <w:color w:val="000000"/>
+          <w:sz w:val="18"/>
+          <w:szCs w:val="18"/>
+        </w:rPr>
+        <w:t>(date,</w:t>
+      </w:r>
+      <w:proofErr w:type="gramStart"/>
       <w:r>
         <w:rPr>
           <w:rStyle w:val="HTML"/>
@@ -1369,6 +1694,7 @@
         </w:rPr>
         <w:t>’</w:t>
       </w:r>
+      <w:proofErr w:type="gramEnd"/>
       <w:r>
         <w:rPr>
           <w:rStyle w:val="HTML"/>
@@ -1379,6 +1705,7 @@
         </w:rPr>
         <w:t>格式</w:t>
       </w:r>
+      <w:proofErr w:type="gramStart"/>
       <w:r>
         <w:rPr>
           <w:rStyle w:val="HTML"/>
@@ -1388,6 +1715,7 @@
         </w:rPr>
         <w:t>’</w:t>
       </w:r>
+      <w:proofErr w:type="gramEnd"/>
       <w:r>
         <w:rPr>
           <w:rStyle w:val="HTML"/>
@@ -1409,6 +1737,7 @@
           <w:szCs w:val="18"/>
         </w:rPr>
       </w:pPr>
+      <w:proofErr w:type="gramStart"/>
       <w:r>
         <w:rPr>
           <w:rStyle w:val="HTML"/>
@@ -1416,16 +1745,9 @@
           <w:sz w:val="18"/>
           <w:szCs w:val="18"/>
         </w:rPr>
-        <w:t>select to_char(sysdate,</w:t>
-      </w:r>
-      <w:r>
-        <w:rPr>
-          <w:rStyle w:val="HTML"/>
-          <w:sz w:val="18"/>
-          <w:szCs w:val="18"/>
-        </w:rPr>
-        <w:t>'yyyy-MM-dd HH24:mi:ss'</w:t>
-      </w:r>
+        <w:t>select</w:t>
+      </w:r>
+      <w:proofErr w:type="gramEnd"/>
       <w:r>
         <w:rPr>
           <w:rStyle w:val="HTML"/>
@@ -1433,59 +1755,19 @@
           <w:sz w:val="18"/>
           <w:szCs w:val="18"/>
         </w:rPr>
-        <w:t>) from dual;</w:t>
-      </w:r>
-    </w:p>
-    <w:p>
-      <w:pPr>
-        <w:ind w:firstLineChars="150" w:firstLine="270"/>
+        <w:t xml:space="preserve"> </w:t>
+      </w:r>
+      <w:proofErr w:type="spellStart"/>
+      <w:r>
         <w:rPr>
           <w:rStyle w:val="HTML"/>
           <w:color w:val="000000"/>
           <w:sz w:val="18"/>
           <w:szCs w:val="18"/>
         </w:rPr>
-      </w:pPr>
-      <w:r>
-        <w:rPr>
-          <w:rStyle w:val="HTML"/>
-          <w:rFonts w:hint="eastAsia"/>
-          <w:color w:val="000000"/>
-          <w:sz w:val="18"/>
-          <w:szCs w:val="18"/>
-        </w:rPr>
-        <w:t xml:space="preserve">数字格式转换 </w:t>
-      </w:r>
-      <w:r>
-        <w:rPr>
-          <w:rStyle w:val="HTML"/>
-          <w:rFonts w:hint="eastAsia"/>
-          <w:color w:val="000000"/>
-          <w:sz w:val="18"/>
-          <w:szCs w:val="18"/>
-        </w:rPr>
-        <w:t>to_char(</w:t>
-      </w:r>
-      <w:r>
-        <w:rPr>
-          <w:rStyle w:val="HTML"/>
-          <w:rFonts w:hint="eastAsia"/>
-          <w:color w:val="000000"/>
-          <w:sz w:val="18"/>
-          <w:szCs w:val="18"/>
-        </w:rPr>
-        <w:t>number</w:t>
-      </w:r>
-      <w:r>
-        <w:rPr>
-          <w:rStyle w:val="HTML"/>
-          <w:rFonts w:hint="eastAsia"/>
-          <w:color w:val="000000"/>
-          <w:sz w:val="18"/>
-          <w:szCs w:val="18"/>
-        </w:rPr>
-        <w:t>,</w:t>
-      </w:r>
+        <w:t>to_char</w:t>
+      </w:r>
+      <w:proofErr w:type="spellEnd"/>
       <w:r>
         <w:rPr>
           <w:rStyle w:val="HTML"/>
@@ -1493,18 +1775,9 @@
           <w:sz w:val="18"/>
           <w:szCs w:val="18"/>
         </w:rPr>
-        <w:t>’</w:t>
-      </w:r>
-      <w:r>
-        <w:rPr>
-          <w:rStyle w:val="HTML"/>
-          <w:rFonts w:hint="eastAsia"/>
-          <w:color w:val="000000"/>
-          <w:sz w:val="18"/>
-          <w:szCs w:val="18"/>
-        </w:rPr>
-        <w:t>格式</w:t>
-      </w:r>
+        <w:t>(</w:t>
+      </w:r>
+      <w:proofErr w:type="spellStart"/>
       <w:r>
         <w:rPr>
           <w:rStyle w:val="HTML"/>
@@ -1512,8 +1785,166 @@
           <w:sz w:val="18"/>
           <w:szCs w:val="18"/>
         </w:rPr>
+        <w:t>sysdate</w:t>
+      </w:r>
+      <w:proofErr w:type="spellEnd"/>
+      <w:r>
+        <w:rPr>
+          <w:rStyle w:val="HTML"/>
+          <w:color w:val="000000"/>
+          <w:sz w:val="18"/>
+          <w:szCs w:val="18"/>
+        </w:rPr>
+        <w:t>,</w:t>
+      </w:r>
+      <w:r>
+        <w:rPr>
+          <w:rStyle w:val="HTML"/>
+          <w:sz w:val="18"/>
+          <w:szCs w:val="18"/>
+        </w:rPr>
+        <w:t>'</w:t>
+      </w:r>
+      <w:proofErr w:type="spellStart"/>
+      <w:r>
+        <w:rPr>
+          <w:rStyle w:val="HTML"/>
+          <w:sz w:val="18"/>
+          <w:szCs w:val="18"/>
+        </w:rPr>
+        <w:t>yyyy</w:t>
+      </w:r>
+      <w:proofErr w:type="spellEnd"/>
+      <w:r>
+        <w:rPr>
+          <w:rStyle w:val="HTML"/>
+          <w:sz w:val="18"/>
+          <w:szCs w:val="18"/>
+        </w:rPr>
+        <w:t>-MM-</w:t>
+      </w:r>
+      <w:proofErr w:type="spellStart"/>
+      <w:r>
+        <w:rPr>
+          <w:rStyle w:val="HTML"/>
+          <w:sz w:val="18"/>
+          <w:szCs w:val="18"/>
+        </w:rPr>
+        <w:t>dd</w:t>
+      </w:r>
+      <w:proofErr w:type="spellEnd"/>
+      <w:r>
+        <w:rPr>
+          <w:rStyle w:val="HTML"/>
+          <w:sz w:val="18"/>
+          <w:szCs w:val="18"/>
+        </w:rPr>
+        <w:t xml:space="preserve"> HH24:mi:ss'</w:t>
+      </w:r>
+      <w:r>
+        <w:rPr>
+          <w:rStyle w:val="HTML"/>
+          <w:color w:val="000000"/>
+          <w:sz w:val="18"/>
+          <w:szCs w:val="18"/>
+        </w:rPr>
+        <w:t>) from dual;</w:t>
+      </w:r>
+    </w:p>
+    <w:p>
+      <w:pPr>
+        <w:ind w:firstLineChars="150" w:firstLine="270"/>
+        <w:rPr>
+          <w:rStyle w:val="HTML"/>
+          <w:color w:val="000000"/>
+          <w:sz w:val="18"/>
+          <w:szCs w:val="18"/>
+        </w:rPr>
+      </w:pPr>
+      <w:r>
+        <w:rPr>
+          <w:rStyle w:val="HTML"/>
+          <w:rFonts w:hint="eastAsia"/>
+          <w:color w:val="000000"/>
+          <w:sz w:val="18"/>
+          <w:szCs w:val="18"/>
+        </w:rPr>
+        <w:t xml:space="preserve">数字格式转换 </w:t>
+      </w:r>
+      <w:proofErr w:type="spellStart"/>
+      <w:r>
+        <w:rPr>
+          <w:rStyle w:val="HTML"/>
+          <w:rFonts w:hint="eastAsia"/>
+          <w:color w:val="000000"/>
+          <w:sz w:val="18"/>
+          <w:szCs w:val="18"/>
+        </w:rPr>
+        <w:t>to_char</w:t>
+      </w:r>
+      <w:proofErr w:type="spellEnd"/>
+      <w:r>
+        <w:rPr>
+          <w:rStyle w:val="HTML"/>
+          <w:rFonts w:hint="eastAsia"/>
+          <w:color w:val="000000"/>
+          <w:sz w:val="18"/>
+          <w:szCs w:val="18"/>
+        </w:rPr>
+        <w:t>(</w:t>
+      </w:r>
+      <w:r>
+        <w:rPr>
+          <w:rStyle w:val="HTML"/>
+          <w:rFonts w:hint="eastAsia"/>
+          <w:color w:val="000000"/>
+          <w:sz w:val="18"/>
+          <w:szCs w:val="18"/>
+        </w:rPr>
+        <w:t>number</w:t>
+      </w:r>
+      <w:r>
+        <w:rPr>
+          <w:rStyle w:val="HTML"/>
+          <w:rFonts w:hint="eastAsia"/>
+          <w:color w:val="000000"/>
+          <w:sz w:val="18"/>
+          <w:szCs w:val="18"/>
+        </w:rPr>
+        <w:t>,</w:t>
+      </w:r>
+      <w:proofErr w:type="gramStart"/>
+      <w:r>
+        <w:rPr>
+          <w:rStyle w:val="HTML"/>
+          <w:color w:val="000000"/>
+          <w:sz w:val="18"/>
+          <w:szCs w:val="18"/>
+        </w:rPr>
         <w:t>’</w:t>
       </w:r>
+      <w:proofErr w:type="gramEnd"/>
+      <w:r>
+        <w:rPr>
+          <w:rStyle w:val="HTML"/>
+          <w:rFonts w:hint="eastAsia"/>
+          <w:color w:val="000000"/>
+          <w:sz w:val="18"/>
+          <w:szCs w:val="18"/>
+        </w:rPr>
+        <w:t>格式</w:t>
+      </w:r>
+      <w:proofErr w:type="gramStart"/>
+      <w:r>
+        <w:rPr>
+          <w:rStyle w:val="HTML"/>
+          <w:color w:val="000000"/>
+          <w:sz w:val="18"/>
+          <w:szCs w:val="18"/>
+        </w:rPr>
+        <w:t>’</w:t>
+      </w:r>
+      <w:proofErr w:type="gramEnd"/>
       <w:r>
         <w:rPr>
           <w:rStyle w:val="HTML"/>
@@ -1538,6 +1969,7 @@
           <w:szCs w:val="18"/>
         </w:rPr>
       </w:pPr>
+      <w:proofErr w:type="gramStart"/>
       <w:r>
         <w:rPr>
           <w:rFonts w:ascii="宋体" w:eastAsia="宋体" w:hAnsi="宋体" w:cs="宋体"/>
@@ -1546,7 +1978,40 @@
           <w:sz w:val="24"/>
           <w:szCs w:val="24"/>
         </w:rPr>
-        <w:t>select to_char(88877) from dual;</w:t>
+        <w:t>select</w:t>
+      </w:r>
+      <w:proofErr w:type="gramEnd"/>
+      <w:r>
+        <w:rPr>
+          <w:rFonts w:ascii="宋体" w:eastAsia="宋体" w:hAnsi="宋体" w:cs="宋体"/>
+          <w:color w:val="000000"/>
+          <w:kern w:val="0"/>
+          <w:sz w:val="24"/>
+          <w:szCs w:val="24"/>
+        </w:rPr>
+        <w:t xml:space="preserve"> </w:t>
+      </w:r>
+      <w:proofErr w:type="spellStart"/>
+      <w:r>
+        <w:rPr>
+          <w:rFonts w:ascii="宋体" w:eastAsia="宋体" w:hAnsi="宋体" w:cs="宋体"/>
+          <w:color w:val="000000"/>
+          <w:kern w:val="0"/>
+          <w:sz w:val="24"/>
+          <w:szCs w:val="24"/>
+        </w:rPr>
+        <w:t>to_char</w:t>
+      </w:r>
+      <w:proofErr w:type="spellEnd"/>
+      <w:r>
+        <w:rPr>
+          <w:rFonts w:ascii="宋体" w:eastAsia="宋体" w:hAnsi="宋体" w:cs="宋体"/>
+          <w:color w:val="000000"/>
+          <w:kern w:val="0"/>
+          <w:sz w:val="24"/>
+          <w:szCs w:val="24"/>
+        </w:rPr>
+        <w:t>(88877) from dual;</w:t>
       </w:r>
     </w:p>
     <w:p>
@@ -1562,6 +2027,7 @@
           <w:szCs w:val="18"/>
         </w:rPr>
       </w:pPr>
+      <w:proofErr w:type="gramStart"/>
       <w:r>
         <w:rPr>
           <w:rFonts w:ascii="宋体" w:eastAsia="宋体" w:hAnsi="宋体" w:cs="宋体"/>
@@ -1570,7 +2036,40 @@
           <w:sz w:val="24"/>
           <w:szCs w:val="24"/>
         </w:rPr>
-        <w:t>select to_char(1234567890,'099999999999999')  from dual;</w:t>
+        <w:t>select</w:t>
+      </w:r>
+      <w:proofErr w:type="gramEnd"/>
+      <w:r>
+        <w:rPr>
+          <w:rFonts w:ascii="宋体" w:eastAsia="宋体" w:hAnsi="宋体" w:cs="宋体"/>
+          <w:color w:val="000000"/>
+          <w:kern w:val="0"/>
+          <w:sz w:val="24"/>
+          <w:szCs w:val="24"/>
+        </w:rPr>
+        <w:t xml:space="preserve"> </w:t>
+      </w:r>
+      <w:proofErr w:type="spellStart"/>
+      <w:r>
+        <w:rPr>
+          <w:rFonts w:ascii="宋体" w:eastAsia="宋体" w:hAnsi="宋体" w:cs="宋体"/>
+          <w:color w:val="000000"/>
+          <w:kern w:val="0"/>
+          <w:sz w:val="24"/>
+          <w:szCs w:val="24"/>
+        </w:rPr>
+        <w:t>to_char</w:t>
+      </w:r>
+      <w:proofErr w:type="spellEnd"/>
+      <w:r>
+        <w:rPr>
+          <w:rFonts w:ascii="宋体" w:eastAsia="宋体" w:hAnsi="宋体" w:cs="宋体"/>
+          <w:color w:val="000000"/>
+          <w:kern w:val="0"/>
+          <w:sz w:val="24"/>
+          <w:szCs w:val="24"/>
+        </w:rPr>
+        <w:t>(1234567890,'099999999999999')  from dual;</w:t>
       </w:r>
     </w:p>
     <w:p>
@@ -1586,6 +2085,7 @@
           <w:szCs w:val="18"/>
         </w:rPr>
       </w:pPr>
+      <w:proofErr w:type="gramStart"/>
       <w:r>
         <w:rPr>
           <w:rFonts w:ascii="宋体" w:eastAsia="宋体" w:hAnsi="宋体" w:cs="宋体"/>
@@ -1594,7 +2094,40 @@
           <w:sz w:val="24"/>
           <w:szCs w:val="24"/>
         </w:rPr>
-        <w:t>select to_char(12345678,'999,999,999,999')  from dual;</w:t>
+        <w:t>select</w:t>
+      </w:r>
+      <w:proofErr w:type="gramEnd"/>
+      <w:r>
+        <w:rPr>
+          <w:rFonts w:ascii="宋体" w:eastAsia="宋体" w:hAnsi="宋体" w:cs="宋体"/>
+          <w:color w:val="000000"/>
+          <w:kern w:val="0"/>
+          <w:sz w:val="24"/>
+          <w:szCs w:val="24"/>
+        </w:rPr>
+        <w:t xml:space="preserve"> </w:t>
+      </w:r>
+      <w:proofErr w:type="spellStart"/>
+      <w:r>
+        <w:rPr>
+          <w:rFonts w:ascii="宋体" w:eastAsia="宋体" w:hAnsi="宋体" w:cs="宋体"/>
+          <w:color w:val="000000"/>
+          <w:kern w:val="0"/>
+          <w:sz w:val="24"/>
+          <w:szCs w:val="24"/>
+        </w:rPr>
+        <w:t>to_char</w:t>
+      </w:r>
+      <w:proofErr w:type="spellEnd"/>
+      <w:r>
+        <w:rPr>
+          <w:rFonts w:ascii="宋体" w:eastAsia="宋体" w:hAnsi="宋体" w:cs="宋体"/>
+          <w:color w:val="000000"/>
+          <w:kern w:val="0"/>
+          <w:sz w:val="24"/>
+          <w:szCs w:val="24"/>
+        </w:rPr>
+        <w:t>(12345678,'999,999,999,999')  from dual;</w:t>
       </w:r>
     </w:p>
     <w:p>
@@ -1610,6 +2143,7 @@
           <w:szCs w:val="18"/>
         </w:rPr>
       </w:pPr>
+      <w:proofErr w:type="gramStart"/>
       <w:r>
         <w:rPr>
           <w:rFonts w:ascii="宋体" w:eastAsia="宋体" w:hAnsi="宋体" w:cs="宋体"/>
@@ -1618,7 +2152,40 @@
           <w:sz w:val="24"/>
           <w:szCs w:val="24"/>
         </w:rPr>
-        <w:t>select to_char(123456,'99.999')  from dual;</w:t>
+        <w:t>select</w:t>
+      </w:r>
+      <w:proofErr w:type="gramEnd"/>
+      <w:r>
+        <w:rPr>
+          <w:rFonts w:ascii="宋体" w:eastAsia="宋体" w:hAnsi="宋体" w:cs="宋体"/>
+          <w:color w:val="000000"/>
+          <w:kern w:val="0"/>
+          <w:sz w:val="24"/>
+          <w:szCs w:val="24"/>
+        </w:rPr>
+        <w:t xml:space="preserve"> </w:t>
+      </w:r>
+      <w:proofErr w:type="spellStart"/>
+      <w:r>
+        <w:rPr>
+          <w:rFonts w:ascii="宋体" w:eastAsia="宋体" w:hAnsi="宋体" w:cs="宋体"/>
+          <w:color w:val="000000"/>
+          <w:kern w:val="0"/>
+          <w:sz w:val="24"/>
+          <w:szCs w:val="24"/>
+        </w:rPr>
+        <w:t>to_char</w:t>
+      </w:r>
+      <w:proofErr w:type="spellEnd"/>
+      <w:r>
+        <w:rPr>
+          <w:rFonts w:ascii="宋体" w:eastAsia="宋体" w:hAnsi="宋体" w:cs="宋体"/>
+          <w:color w:val="000000"/>
+          <w:kern w:val="0"/>
+          <w:sz w:val="24"/>
+          <w:szCs w:val="24"/>
+        </w:rPr>
+        <w:t>(123456,'99.999')  from dual;</w:t>
       </w:r>
     </w:p>
     <w:p>
@@ -1634,6 +2201,7 @@
           <w:szCs w:val="18"/>
         </w:rPr>
       </w:pPr>
+      <w:proofErr w:type="gramStart"/>
       <w:r>
         <w:rPr>
           <w:rFonts w:ascii="宋体" w:eastAsia="宋体" w:hAnsi="宋体" w:cs="宋体"/>
@@ -1643,7 +2211,40 @@
           <w:szCs w:val="24"/>
         </w:rPr>
         <w:lastRenderedPageBreak/>
-        <w:t>select to_char(1234567890,'999,999,999,999.9999')  from dual;</w:t>
+        <w:t>select</w:t>
+      </w:r>
+      <w:proofErr w:type="gramEnd"/>
+      <w:r>
+        <w:rPr>
+          <w:rFonts w:ascii="宋体" w:eastAsia="宋体" w:hAnsi="宋体" w:cs="宋体"/>
+          <w:color w:val="000000"/>
+          <w:kern w:val="0"/>
+          <w:sz w:val="24"/>
+          <w:szCs w:val="24"/>
+        </w:rPr>
+        <w:t xml:space="preserve"> </w:t>
+      </w:r>
+      <w:proofErr w:type="spellStart"/>
+      <w:r>
+        <w:rPr>
+          <w:rFonts w:ascii="宋体" w:eastAsia="宋体" w:hAnsi="宋体" w:cs="宋体"/>
+          <w:color w:val="000000"/>
+          <w:kern w:val="0"/>
+          <w:sz w:val="24"/>
+          <w:szCs w:val="24"/>
+        </w:rPr>
+        <w:t>to_char</w:t>
+      </w:r>
+      <w:proofErr w:type="spellEnd"/>
+      <w:r>
+        <w:rPr>
+          <w:rFonts w:ascii="宋体" w:eastAsia="宋体" w:hAnsi="宋体" w:cs="宋体"/>
+          <w:color w:val="000000"/>
+          <w:kern w:val="0"/>
+          <w:sz w:val="24"/>
+          <w:szCs w:val="24"/>
+        </w:rPr>
+        <w:t>(1234567890,'999,999,999,999.9999')  from dual;</w:t>
       </w:r>
     </w:p>
     <w:p>
@@ -1664,8 +2265,9 @@
           <w:sz w:val="18"/>
           <w:szCs w:val="18"/>
         </w:rPr>
-        <w:t>金钱格式转换：to_char(</w:t>
-      </w:r>
+        <w:t>金钱格式转换：</w:t>
+      </w:r>
+      <w:proofErr w:type="spellStart"/>
       <w:r>
         <w:rPr>
           <w:rStyle w:val="HTML"/>
@@ -1674,8 +2276,9 @@
           <w:sz w:val="18"/>
           <w:szCs w:val="18"/>
         </w:rPr>
-        <w:t>salary</w:t>
-      </w:r>
+        <w:t>to_char</w:t>
+      </w:r>
+      <w:proofErr w:type="spellEnd"/>
       <w:r>
         <w:rPr>
           <w:rStyle w:val="HTML"/>
@@ -1684,8 +2287,29 @@
           <w:sz w:val="18"/>
           <w:szCs w:val="18"/>
         </w:rPr>
+        <w:t>(</w:t>
+      </w:r>
+      <w:r>
+        <w:rPr>
+          <w:rStyle w:val="HTML"/>
+          <w:rFonts w:hint="eastAsia"/>
+          <w:color w:val="000000"/>
+          <w:sz w:val="18"/>
+          <w:szCs w:val="18"/>
+        </w:rPr>
+        <w:t>salary</w:t>
+      </w:r>
+      <w:r>
+        <w:rPr>
+          <w:rStyle w:val="HTML"/>
+          <w:rFonts w:hint="eastAsia"/>
+          <w:color w:val="000000"/>
+          <w:sz w:val="18"/>
+          <w:szCs w:val="18"/>
+        </w:rPr>
         <w:t>,</w:t>
       </w:r>
+      <w:proofErr w:type="gramStart"/>
       <w:r>
         <w:rPr>
           <w:rStyle w:val="HTML"/>
@@ -1695,6 +2319,7 @@
         </w:rPr>
         <w:t>’</w:t>
       </w:r>
+      <w:proofErr w:type="gramEnd"/>
       <w:r>
         <w:rPr>
           <w:rStyle w:val="HTML"/>
@@ -1705,6 +2330,7 @@
         </w:rPr>
         <w:t>$99,99</w:t>
       </w:r>
+      <w:proofErr w:type="gramStart"/>
       <w:r>
         <w:rPr>
           <w:rStyle w:val="HTML"/>
@@ -1714,6 +2340,7 @@
         </w:rPr>
         <w:t>’</w:t>
       </w:r>
+      <w:proofErr w:type="gramEnd"/>
       <w:r>
         <w:rPr>
           <w:rStyle w:val="HTML"/>
@@ -1735,6 +2362,7 @@
           <w:szCs w:val="18"/>
         </w:rPr>
       </w:pPr>
+      <w:proofErr w:type="gramStart"/>
       <w:r>
         <w:rPr>
           <w:rStyle w:val="HTML"/>
@@ -1742,7 +2370,17 @@
           <w:sz w:val="18"/>
           <w:szCs w:val="18"/>
         </w:rPr>
-        <w:t>select TO_CHAR(</w:t>
+        <w:t>select</w:t>
+      </w:r>
+      <w:proofErr w:type="gramEnd"/>
+      <w:r>
+        <w:rPr>
+          <w:rStyle w:val="HTML"/>
+          <w:color w:val="000000"/>
+          <w:sz w:val="18"/>
+          <w:szCs w:val="18"/>
+        </w:rPr>
+        <w:t xml:space="preserve"> TO_CHAR(</w:t>
       </w:r>
       <w:r>
         <w:rPr>
@@ -1813,6 +2451,7 @@
           <w:szCs w:val="18"/>
         </w:rPr>
       </w:pPr>
+      <w:proofErr w:type="gramStart"/>
       <w:r>
         <w:rPr>
           <w:rFonts w:ascii="宋体" w:eastAsia="宋体" w:hAnsi="宋体" w:cs="宋体"/>
@@ -1821,7 +2460,40 @@
           <w:sz w:val="24"/>
           <w:szCs w:val="24"/>
         </w:rPr>
-        <w:t>select to_char(4567,'xxxx') from dual;</w:t>
+        <w:t>select</w:t>
+      </w:r>
+      <w:proofErr w:type="gramEnd"/>
+      <w:r>
+        <w:rPr>
+          <w:rFonts w:ascii="宋体" w:eastAsia="宋体" w:hAnsi="宋体" w:cs="宋体"/>
+          <w:color w:val="000000"/>
+          <w:kern w:val="0"/>
+          <w:sz w:val="24"/>
+          <w:szCs w:val="24"/>
+        </w:rPr>
+        <w:t xml:space="preserve"> </w:t>
+      </w:r>
+      <w:proofErr w:type="spellStart"/>
+      <w:r>
+        <w:rPr>
+          <w:rFonts w:ascii="宋体" w:eastAsia="宋体" w:hAnsi="宋体" w:cs="宋体"/>
+          <w:color w:val="000000"/>
+          <w:kern w:val="0"/>
+          <w:sz w:val="24"/>
+          <w:szCs w:val="24"/>
+        </w:rPr>
+        <w:t>to_char</w:t>
+      </w:r>
+      <w:proofErr w:type="spellEnd"/>
+      <w:r>
+        <w:rPr>
+          <w:rFonts w:ascii="宋体" w:eastAsia="宋体" w:hAnsi="宋体" w:cs="宋体"/>
+          <w:color w:val="000000"/>
+          <w:kern w:val="0"/>
+          <w:sz w:val="24"/>
+          <w:szCs w:val="24"/>
+        </w:rPr>
+        <w:t>(4567,'xxxx') from dual;</w:t>
       </w:r>
     </w:p>
     <w:p>
@@ -1837,6 +2509,7 @@
           <w:szCs w:val="18"/>
         </w:rPr>
       </w:pPr>
+      <w:proofErr w:type="gramStart"/>
       <w:r>
         <w:rPr>
           <w:rFonts w:ascii="宋体" w:eastAsia="宋体" w:hAnsi="宋体" w:cs="宋体"/>
@@ -1845,7 +2518,40 @@
           <w:sz w:val="24"/>
           <w:szCs w:val="24"/>
         </w:rPr>
-        <w:t>select to_char(123,'xxx') from dual;</w:t>
+        <w:t>select</w:t>
+      </w:r>
+      <w:proofErr w:type="gramEnd"/>
+      <w:r>
+        <w:rPr>
+          <w:rFonts w:ascii="宋体" w:eastAsia="宋体" w:hAnsi="宋体" w:cs="宋体"/>
+          <w:color w:val="000000"/>
+          <w:kern w:val="0"/>
+          <w:sz w:val="24"/>
+          <w:szCs w:val="24"/>
+        </w:rPr>
+        <w:t xml:space="preserve"> </w:t>
+      </w:r>
+      <w:proofErr w:type="spellStart"/>
+      <w:r>
+        <w:rPr>
+          <w:rFonts w:ascii="宋体" w:eastAsia="宋体" w:hAnsi="宋体" w:cs="宋体"/>
+          <w:color w:val="000000"/>
+          <w:kern w:val="0"/>
+          <w:sz w:val="24"/>
+          <w:szCs w:val="24"/>
+        </w:rPr>
+        <w:t>to_char</w:t>
+      </w:r>
+      <w:proofErr w:type="spellEnd"/>
+      <w:r>
+        <w:rPr>
+          <w:rFonts w:ascii="宋体" w:eastAsia="宋体" w:hAnsi="宋体" w:cs="宋体"/>
+          <w:color w:val="000000"/>
+          <w:kern w:val="0"/>
+          <w:sz w:val="24"/>
+          <w:szCs w:val="24"/>
+        </w:rPr>
+        <w:t>(123,'xxx') from dual;</w:t>
       </w:r>
     </w:p>
     <w:p>
@@ -1967,7 +2673,27 @@
           <w:sz w:val="21"/>
           <w:szCs w:val="22"/>
         </w:rPr>
-        <w:t>参数有两部分，源值和目标数据类型，中间用</w:t>
+        <w:t>参数有两部分，</w:t>
+      </w:r>
+      <w:proofErr w:type="gramStart"/>
+      <w:r>
+        <w:rPr>
+          <w:rFonts w:asciiTheme="minorHAnsi" w:eastAsiaTheme="minorEastAsia" w:hAnsiTheme="minorHAnsi" w:cstheme="minorBidi"/>
+          <w:kern w:val="2"/>
+          <w:sz w:val="21"/>
+          <w:szCs w:val="22"/>
+        </w:rPr>
+        <w:t>源值和</w:t>
+      </w:r>
+      <w:proofErr w:type="gramEnd"/>
+      <w:r>
+        <w:rPr>
+          <w:rFonts w:asciiTheme="minorHAnsi" w:eastAsiaTheme="minorEastAsia" w:hAnsiTheme="minorHAnsi" w:cstheme="minorBidi"/>
+          <w:kern w:val="2"/>
+          <w:sz w:val="21"/>
+          <w:szCs w:val="22"/>
+        </w:rPr>
+        <w:t>目标数据类型，中间用</w:t>
       </w:r>
       <w:r>
         <w:rPr>
@@ -2156,6 +2882,7 @@
         </w:rPr>
         <w:t>转换列：</w:t>
       </w:r>
+      <w:proofErr w:type="gramStart"/>
       <w:r>
         <w:rPr>
           <w:rFonts w:ascii="Verdana" w:hAnsi="Verdana"/>
@@ -2164,15 +2891,10 @@
           <w:szCs w:val="21"/>
           <w:shd w:val="clear" w:color="auto" w:fill="FFFFFF"/>
         </w:rPr>
-        <w:t>select cast(empno as varchar2(10)) as empno from emp;</w:t>
-      </w:r>
-    </w:p>
-    <w:p>
-      <w:pPr>
-        <w:pStyle w:val="a9"/>
-        <w:shd w:val="clear" w:color="auto" w:fill="FFFFFF"/>
-        <w:spacing w:before="150" w:beforeAutospacing="0" w:after="150" w:afterAutospacing="0"/>
-        <w:ind w:firstLine="450"/>
+        <w:t>select</w:t>
+      </w:r>
+      <w:proofErr w:type="gramEnd"/>
+      <w:r>
         <w:rPr>
           <w:rFonts w:ascii="Verdana" w:hAnsi="Verdana"/>
           <w:color w:val="333333"/>
@@ -2180,6 +2902,88 @@
           <w:szCs w:val="21"/>
           <w:shd w:val="clear" w:color="auto" w:fill="FFFFFF"/>
         </w:rPr>
+        <w:t xml:space="preserve"> cast(</w:t>
+      </w:r>
+      <w:proofErr w:type="spellStart"/>
+      <w:r>
+        <w:rPr>
+          <w:rFonts w:ascii="Verdana" w:hAnsi="Verdana"/>
+          <w:color w:val="333333"/>
+          <w:sz w:val="21"/>
+          <w:szCs w:val="21"/>
+          <w:shd w:val="clear" w:color="auto" w:fill="FFFFFF"/>
+        </w:rPr>
+        <w:t>empno</w:t>
+      </w:r>
+      <w:proofErr w:type="spellEnd"/>
+      <w:r>
+        <w:rPr>
+          <w:rFonts w:ascii="Verdana" w:hAnsi="Verdana"/>
+          <w:color w:val="333333"/>
+          <w:sz w:val="21"/>
+          <w:szCs w:val="21"/>
+          <w:shd w:val="clear" w:color="auto" w:fill="FFFFFF"/>
+        </w:rPr>
+        <w:t xml:space="preserve"> as varchar2(10)) as </w:t>
+      </w:r>
+      <w:proofErr w:type="spellStart"/>
+      <w:r>
+        <w:rPr>
+          <w:rFonts w:ascii="Verdana" w:hAnsi="Verdana"/>
+          <w:color w:val="333333"/>
+          <w:sz w:val="21"/>
+          <w:szCs w:val="21"/>
+          <w:shd w:val="clear" w:color="auto" w:fill="FFFFFF"/>
+        </w:rPr>
+        <w:t>empno</w:t>
+      </w:r>
+      <w:proofErr w:type="spellEnd"/>
+      <w:r>
+        <w:rPr>
+          <w:rFonts w:ascii="Verdana" w:hAnsi="Verdana"/>
+          <w:color w:val="333333"/>
+          <w:sz w:val="21"/>
+          <w:szCs w:val="21"/>
+          <w:shd w:val="clear" w:color="auto" w:fill="FFFFFF"/>
+        </w:rPr>
+        <w:t xml:space="preserve"> from </w:t>
+      </w:r>
+      <w:proofErr w:type="spellStart"/>
+      <w:r>
+        <w:rPr>
+          <w:rFonts w:ascii="Verdana" w:hAnsi="Verdana"/>
+          <w:color w:val="333333"/>
+          <w:sz w:val="21"/>
+          <w:szCs w:val="21"/>
+          <w:shd w:val="clear" w:color="auto" w:fill="FFFFFF"/>
+        </w:rPr>
+        <w:t>emp</w:t>
+      </w:r>
+      <w:proofErr w:type="spellEnd"/>
+      <w:r>
+        <w:rPr>
+          <w:rFonts w:ascii="Verdana" w:hAnsi="Verdana"/>
+          <w:color w:val="333333"/>
+          <w:sz w:val="21"/>
+          <w:szCs w:val="21"/>
+          <w:shd w:val="clear" w:color="auto" w:fill="FFFFFF"/>
+        </w:rPr>
+        <w:t>;</w:t>
+      </w:r>
+    </w:p>
+    <w:p>
+      <w:pPr>
+        <w:pStyle w:val="a9"/>
+        <w:shd w:val="clear" w:color="auto" w:fill="FFFFFF"/>
+        <w:spacing w:before="150" w:beforeAutospacing="0" w:after="150" w:afterAutospacing="0"/>
+        <w:ind w:firstLine="450"/>
+        <w:rPr>
+          <w:rFonts w:ascii="Verdana" w:hAnsi="Verdana"/>
+          <w:color w:val="333333"/>
+          <w:sz w:val="21"/>
+          <w:szCs w:val="21"/>
+          <w:shd w:val="clear" w:color="auto" w:fill="FFFFFF"/>
+        </w:rPr>
       </w:pPr>
       <w:r>
         <w:rPr>
@@ -2199,56 +3003,120 @@
           <w:szCs w:val="21"/>
           <w:shd w:val="clear" w:color="auto" w:fill="FFFFFF"/>
         </w:rPr>
-        <w:t>SELECT CAST('123' AS int) as result from dual;</w:t>
-      </w:r>
-    </w:p>
-    <w:p>
-      <w:pPr>
-        <w:ind w:firstLine="420"/>
-      </w:pPr>
-      <w:r>
-        <w:rPr>
-          <w:rFonts w:hint="eastAsia"/>
-        </w:rPr>
-        <w:t>用法</w:t>
-      </w:r>
-      <w:r>
-        <w:rPr>
-          <w:rFonts w:hint="eastAsia"/>
-        </w:rPr>
-        <w:t>2</w:t>
-      </w:r>
-      <w:r>
-        <w:rPr>
-          <w:rFonts w:hint="eastAsia"/>
-        </w:rPr>
-        <w:t>：转换一个集合</w:t>
-      </w:r>
-    </w:p>
-    <w:p>
-      <w:pPr>
-        <w:ind w:firstLine="420"/>
-        <w:rPr>
-          <w:rFonts w:ascii="Verdana" w:hAnsi="Verdana" w:hint="eastAsia"/>
+        <w:t xml:space="preserve">SELECT </w:t>
+      </w:r>
+      <w:proofErr w:type="gramStart"/>
+      <w:r>
+        <w:rPr>
+          <w:rFonts w:ascii="Verdana" w:hAnsi="Verdana"/>
           <w:color w:val="333333"/>
+          <w:sz w:val="21"/>
           <w:szCs w:val="21"/>
           <w:shd w:val="clear" w:color="auto" w:fill="FFFFFF"/>
         </w:rPr>
-      </w:pPr>
-      <w:r>
-        <w:rPr>
-          <w:rFonts w:hint="eastAsia"/>
-        </w:rPr>
-        <w:t>语法：</w:t>
-      </w:r>
-      <w:r>
+        <w:t>CAST(</w:t>
+      </w:r>
+      <w:proofErr w:type="gramEnd"/>
+      <w:r>
+        <w:rPr>
+          <w:rFonts w:ascii="Verdana" w:hAnsi="Verdana"/>
+          <w:color w:val="333333"/>
+          <w:sz w:val="21"/>
+          <w:szCs w:val="21"/>
+          <w:shd w:val="clear" w:color="auto" w:fill="FFFFFF"/>
+        </w:rPr>
+        <w:t xml:space="preserve">'123' AS </w:t>
+      </w:r>
+      <w:proofErr w:type="spellStart"/>
+      <w:r>
+        <w:rPr>
+          <w:rFonts w:ascii="Verdana" w:hAnsi="Verdana"/>
+          <w:color w:val="333333"/>
+          <w:sz w:val="21"/>
+          <w:szCs w:val="21"/>
+          <w:shd w:val="clear" w:color="auto" w:fill="FFFFFF"/>
+        </w:rPr>
+        <w:t>int</w:t>
+      </w:r>
+      <w:proofErr w:type="spellEnd"/>
+      <w:r>
+        <w:rPr>
+          <w:rFonts w:ascii="Verdana" w:hAnsi="Verdana"/>
+          <w:color w:val="333333"/>
+          <w:sz w:val="21"/>
+          <w:szCs w:val="21"/>
+          <w:shd w:val="clear" w:color="auto" w:fill="FFFFFF"/>
+        </w:rPr>
+        <w:t>) as result from dual;</w:t>
+      </w:r>
+    </w:p>
+    <w:p>
+      <w:pPr>
+        <w:ind w:firstLine="420"/>
+      </w:pPr>
+      <w:r>
+        <w:rPr>
+          <w:rFonts w:hint="eastAsia"/>
+        </w:rPr>
+        <w:t>用法</w:t>
+      </w:r>
+      <w:r>
+        <w:rPr>
+          <w:rFonts w:hint="eastAsia"/>
+        </w:rPr>
+        <w:t>2</w:t>
+      </w:r>
+      <w:r>
+        <w:rPr>
+          <w:rFonts w:hint="eastAsia"/>
+        </w:rPr>
+        <w:t>：转换一个集合</w:t>
+      </w:r>
+    </w:p>
+    <w:p>
+      <w:pPr>
+        <w:ind w:firstLine="420"/>
         <w:rPr>
           <w:rFonts w:ascii="Verdana" w:hAnsi="Verdana"/>
           <w:color w:val="333333"/>
           <w:szCs w:val="21"/>
           <w:shd w:val="clear" w:color="auto" w:fill="FFFFFF"/>
         </w:rPr>
-        <w:t>cast( multiset(</w:t>
+      </w:pPr>
+      <w:r>
+        <w:rPr>
+          <w:rFonts w:hint="eastAsia"/>
+        </w:rPr>
+        <w:t>语法：</w:t>
+      </w:r>
+      <w:r>
+        <w:rPr>
+          <w:rFonts w:ascii="Verdana" w:hAnsi="Verdana"/>
+          <w:color w:val="333333"/>
+          <w:szCs w:val="21"/>
+          <w:shd w:val="clear" w:color="auto" w:fill="FFFFFF"/>
+        </w:rPr>
+        <w:t xml:space="preserve">cast( </w:t>
+      </w:r>
+      <w:proofErr w:type="spellStart"/>
+      <w:r>
+        <w:rPr>
+          <w:rFonts w:ascii="Verdana" w:hAnsi="Verdana"/>
+          <w:color w:val="333333"/>
+          <w:szCs w:val="21"/>
+          <w:shd w:val="clear" w:color="auto" w:fill="FFFFFF"/>
+        </w:rPr>
+        <w:t>multiset</w:t>
+      </w:r>
+      <w:proofErr w:type="spellEnd"/>
+      <w:r>
+        <w:rPr>
+          <w:rFonts w:ascii="Verdana" w:hAnsi="Verdana"/>
+          <w:color w:val="333333"/>
+          <w:szCs w:val="21"/>
+          <w:shd w:val="clear" w:color="auto" w:fill="FFFFFF"/>
+        </w:rPr>
+        <w:t>(</w:t>
       </w:r>
       <w:r>
         <w:rPr>
@@ -2295,9 +3163,6 @@
           <w:numId w:val="3"/>
         </w:numPr>
         <w:ind w:firstLineChars="0"/>
-        <w:rPr>
-          <w:rFonts w:hint="eastAsia"/>
-        </w:rPr>
       </w:pPr>
       <w:r>
         <w:rPr>
@@ -2332,9 +3197,6 @@
           <w:numId w:val="3"/>
         </w:numPr>
         <w:ind w:firstLineChars="0"/>
-        <w:rPr>
-          <w:rFonts w:hint="eastAsia"/>
-        </w:rPr>
       </w:pPr>
       <w:r>
         <w:rPr>
@@ -2352,9 +3214,6 @@
     <w:p>
       <w:pPr>
         <w:ind w:firstLineChars="150" w:firstLine="315"/>
-        <w:rPr>
-          <w:rFonts w:hint="eastAsia"/>
-        </w:rPr>
       </w:pPr>
       <w:r>
         <w:rPr>
@@ -2366,9 +3225,6 @@
     <w:p>
       <w:pPr>
         <w:ind w:firstLineChars="150" w:firstLine="315"/>
-        <w:rPr>
-          <w:rFonts w:hint="eastAsia"/>
-        </w:rPr>
       </w:pPr>
       <w:r>
         <w:rPr>
@@ -2376,11 +3232,19 @@
         </w:rPr>
         <w:t>例：</w:t>
       </w:r>
-      <w:r>
-        <w:rPr>
-          <w:rFonts w:hint="eastAsia"/>
-        </w:rPr>
-        <w:t>select coalesce(null,2,3) from dual; // Return 2</w:t>
+      <w:proofErr w:type="gramStart"/>
+      <w:r>
+        <w:rPr>
+          <w:rFonts w:hint="eastAsia"/>
+        </w:rPr>
+        <w:t>select</w:t>
+      </w:r>
+      <w:proofErr w:type="gramEnd"/>
+      <w:r>
+        <w:rPr>
+          <w:rFonts w:hint="eastAsia"/>
+        </w:rPr>
+        <w:t xml:space="preserve"> coalesce(null,2,3) from dual; // Return 2</w:t>
       </w:r>
     </w:p>
     <w:p>
@@ -2394,7 +3258,15 @@
         <w:ind w:firstLineChars="300" w:firstLine="630"/>
       </w:pPr>
       <w:r>
-        <w:t xml:space="preserve"> select coalesce(null,null,3) from dual; // Return 3</w:t>
+        <w:t xml:space="preserve"> </w:t>
+      </w:r>
+      <w:proofErr w:type="gramStart"/>
+      <w:r>
+        <w:t>select</w:t>
+      </w:r>
+      <w:proofErr w:type="gramEnd"/>
+      <w:r>
+        <w:t xml:space="preserve"> coalesce(null,null,3) from dual; // Return 3</w:t>
       </w:r>
     </w:p>
     <w:p>
@@ -2407,19 +3279,22 @@
       <w:pPr>
         <w:ind w:firstLineChars="150" w:firstLine="315"/>
       </w:pPr>
-      <w:bookmarkStart w:id="0" w:name="_GoBack"/>
-      <w:bookmarkEnd w:id="0"/>
-      <w:r>
-        <w:t xml:space="preserve">    select coalesce(1,2,3) from dual; // Return 1</w:t>
+      <w:r>
+        <w:t xml:space="preserve">    </w:t>
+      </w:r>
+      <w:proofErr w:type="gramStart"/>
+      <w:r>
+        <w:t>select</w:t>
+      </w:r>
+      <w:proofErr w:type="gramEnd"/>
+      <w:r>
+        <w:t xml:space="preserve"> coalesce(1,2,3) from dual; // Return 1</w:t>
       </w:r>
     </w:p>
     <w:p>
       <w:pPr>
         <w:pStyle w:val="a3"/>
         <w:ind w:left="360" w:firstLineChars="0" w:firstLine="0"/>
-        <w:rPr>
-          <w:rFonts w:hint="eastAsia"/>
-        </w:rPr>
       </w:pPr>
       <w:r>
         <w:rPr>
@@ -2566,7 +3441,21 @@
         <w:rPr>
           <w:rFonts w:hint="eastAsia"/>
         </w:rPr>
-        <w:t xml:space="preserve">elect  prod_id,prod_name  from </w:t>
+        <w:t xml:space="preserve">elect  </w:t>
+      </w:r>
+      <w:proofErr w:type="spellStart"/>
+      <w:r>
+        <w:rPr>
+          <w:rFonts w:hint="eastAsia"/>
+        </w:rPr>
+        <w:t>prod_id,prod_name</w:t>
+      </w:r>
+      <w:proofErr w:type="spellEnd"/>
+      <w:r>
+        <w:rPr>
+          <w:rFonts w:hint="eastAsia"/>
+        </w:rPr>
+        <w:t xml:space="preserve">  from </w:t>
       </w:r>
       <w:r>
         <w:rPr>
@@ -2578,16 +3467,38 @@
         <w:rPr>
           <w:rFonts w:hint="eastAsia"/>
         </w:rPr>
-        <w:t xml:space="preserve">where prod_name like </w:t>
+        <w:t xml:space="preserve">where </w:t>
+      </w:r>
+      <w:proofErr w:type="spellStart"/>
+      <w:r>
+        <w:rPr>
+          <w:rFonts w:hint="eastAsia"/>
+        </w:rPr>
+        <w:t>prod_name</w:t>
+      </w:r>
+      <w:proofErr w:type="spellEnd"/>
+      <w:r>
+        <w:rPr>
+          <w:rFonts w:hint="eastAsia"/>
+        </w:rPr>
+        <w:t xml:space="preserve"> like </w:t>
       </w:r>
       <w:r>
         <w:t>‘</w:t>
       </w:r>
-      <w:r>
-        <w:rPr>
-          <w:rFonts w:hint="eastAsia"/>
-        </w:rPr>
-        <w:t>Fissh%</w:t>
+      <w:proofErr w:type="spellStart"/>
+      <w:r>
+        <w:rPr>
+          <w:rFonts w:hint="eastAsia"/>
+        </w:rPr>
+        <w:t>Fissh</w:t>
+      </w:r>
+      <w:proofErr w:type="spellEnd"/>
+      <w:r>
+        <w:rPr>
+          <w:rFonts w:hint="eastAsia"/>
+        </w:rPr>
+        <w:t>%</w:t>
       </w:r>
       <w:r>
         <w:t>’</w:t>
@@ -2628,11 +3539,19 @@
         </w:rPr>
         <w:t>。子句</w:t>
       </w:r>
-      <w:r>
-        <w:rPr>
-          <w:rFonts w:hint="eastAsia"/>
-        </w:rPr>
-        <w:t xml:space="preserve">prod_name like </w:t>
+      <w:proofErr w:type="spellStart"/>
+      <w:r>
+        <w:rPr>
+          <w:rFonts w:hint="eastAsia"/>
+        </w:rPr>
+        <w:t>prod_name</w:t>
+      </w:r>
+      <w:proofErr w:type="spellEnd"/>
+      <w:r>
+        <w:rPr>
+          <w:rFonts w:hint="eastAsia"/>
+        </w:rPr>
+        <w:t xml:space="preserve"> like </w:t>
       </w:r>
       <w:r>
         <w:t>‘</w:t>
@@ -2713,7 +3632,21 @@
         <w:rPr>
           <w:rFonts w:hint="eastAsia"/>
         </w:rPr>
-        <w:t xml:space="preserve">elect  prod_id,prod_name  from </w:t>
+        <w:t xml:space="preserve">elect  </w:t>
+      </w:r>
+      <w:proofErr w:type="spellStart"/>
+      <w:r>
+        <w:rPr>
+          <w:rFonts w:hint="eastAsia"/>
+        </w:rPr>
+        <w:t>prod_id,prod_name</w:t>
+      </w:r>
+      <w:proofErr w:type="spellEnd"/>
+      <w:r>
+        <w:rPr>
+          <w:rFonts w:hint="eastAsia"/>
+        </w:rPr>
+        <w:t xml:space="preserve">  from </w:t>
       </w:r>
       <w:r>
         <w:rPr>
@@ -2725,17 +3658,33 @@
         <w:rPr>
           <w:rFonts w:hint="eastAsia"/>
         </w:rPr>
-        <w:t xml:space="preserve">where prod_name like </w:t>
+        <w:t xml:space="preserve">where </w:t>
+      </w:r>
+      <w:proofErr w:type="spellStart"/>
+      <w:r>
+        <w:rPr>
+          <w:rFonts w:hint="eastAsia"/>
+        </w:rPr>
+        <w:t>prod_name</w:t>
+      </w:r>
+      <w:proofErr w:type="spellEnd"/>
+      <w:r>
+        <w:rPr>
+          <w:rFonts w:hint="eastAsia"/>
+        </w:rPr>
+        <w:t xml:space="preserve"> like </w:t>
       </w:r>
       <w:r>
         <w:t>‘</w:t>
       </w:r>
+      <w:proofErr w:type="spellStart"/>
       <w:r>
         <w:rPr>
           <w:rFonts w:hint="eastAsia"/>
         </w:rPr>
         <w:t>F_s_h</w:t>
       </w:r>
+      <w:proofErr w:type="spellEnd"/>
       <w:r>
         <w:rPr>
           <w:rFonts w:hint="eastAsia"/>
@@ -2847,7 +3796,35 @@
         <w:rPr>
           <w:rFonts w:hint="eastAsia"/>
         </w:rPr>
-        <w:t xml:space="preserve">elect  prod_id,prod_name  from product  where prod_name like </w:t>
+        <w:t xml:space="preserve">elect  </w:t>
+      </w:r>
+      <w:proofErr w:type="spellStart"/>
+      <w:r>
+        <w:rPr>
+          <w:rFonts w:hint="eastAsia"/>
+        </w:rPr>
+        <w:t>prod_id,prod_name</w:t>
+      </w:r>
+      <w:proofErr w:type="spellEnd"/>
+      <w:r>
+        <w:rPr>
+          <w:rFonts w:hint="eastAsia"/>
+        </w:rPr>
+        <w:t xml:space="preserve">  from product  where </w:t>
+      </w:r>
+      <w:proofErr w:type="spellStart"/>
+      <w:r>
+        <w:rPr>
+          <w:rFonts w:hint="eastAsia"/>
+        </w:rPr>
+        <w:t>prod_name</w:t>
+      </w:r>
+      <w:proofErr w:type="spellEnd"/>
+      <w:r>
+        <w:rPr>
+          <w:rFonts w:hint="eastAsia"/>
+        </w:rPr>
+        <w:t xml:space="preserve"> like </w:t>
       </w:r>
       <w:r>
         <w:t>‘</w:t>
@@ -3065,7 +4042,21 @@
         <w:rPr>
           <w:rFonts w:hint="eastAsia"/>
         </w:rPr>
-        <w:t xml:space="preserve">elect  vend_name  || </w:t>
+        <w:t xml:space="preserve">elect  </w:t>
+      </w:r>
+      <w:proofErr w:type="spellStart"/>
+      <w:r>
+        <w:rPr>
+          <w:rFonts w:hint="eastAsia"/>
+        </w:rPr>
+        <w:t>vend_name</w:t>
+      </w:r>
+      <w:proofErr w:type="spellEnd"/>
+      <w:r>
+        <w:rPr>
+          <w:rFonts w:hint="eastAsia"/>
+        </w:rPr>
+        <w:t xml:space="preserve">  || </w:t>
       </w:r>
       <w:r>
         <w:t>‘</w:t>
@@ -3083,7 +4074,21 @@
         <w:rPr>
           <w:rFonts w:hint="eastAsia"/>
         </w:rPr>
-        <w:t xml:space="preserve">  ||  vend_country  ||  </w:t>
+        <w:t xml:space="preserve">  ||  </w:t>
+      </w:r>
+      <w:proofErr w:type="spellStart"/>
+      <w:r>
+        <w:rPr>
+          <w:rFonts w:hint="eastAsia"/>
+        </w:rPr>
+        <w:t>vend_country</w:t>
+      </w:r>
+      <w:proofErr w:type="spellEnd"/>
+      <w:r>
+        <w:rPr>
+          <w:rFonts w:hint="eastAsia"/>
+        </w:rPr>
+        <w:t xml:space="preserve">  ||  </w:t>
       </w:r>
       <w:r>
         <w:t>’</w:t>
@@ -3101,7 +4106,21 @@
         <w:rPr>
           <w:rFonts w:hint="eastAsia"/>
         </w:rPr>
-        <w:t xml:space="preserve">  as  vend_title  from Vendors ;</w:t>
+        <w:t xml:space="preserve">  as  </w:t>
+      </w:r>
+      <w:proofErr w:type="spellStart"/>
+      <w:r>
+        <w:rPr>
+          <w:rFonts w:hint="eastAsia"/>
+        </w:rPr>
+        <w:t>vend_title</w:t>
+      </w:r>
+      <w:proofErr w:type="spellEnd"/>
+      <w:r>
+        <w:rPr>
+          <w:rFonts w:hint="eastAsia"/>
+        </w:rPr>
+        <w:t xml:space="preserve">  from Vendors ;</w:t>
       </w:r>
     </w:p>
     <w:p>
@@ -3300,13 +4319,57 @@
         <w:rPr>
           <w:rFonts w:hint="eastAsia"/>
         </w:rPr>
-        <w:t>SELECT vend_id,count(*)  as  num_prods</w:t>
-      </w:r>
-      <w:r>
-        <w:rPr>
-          <w:rFonts w:hint="eastAsia"/>
-        </w:rPr>
-        <w:t xml:space="preserve">  from  Products  group  by  vend_id;</w:t>
+        <w:t xml:space="preserve">SELECT </w:t>
+      </w:r>
+      <w:proofErr w:type="spellStart"/>
+      <w:r>
+        <w:rPr>
+          <w:rFonts w:hint="eastAsia"/>
+        </w:rPr>
+        <w:t>vend_id</w:t>
+      </w:r>
+      <w:proofErr w:type="gramStart"/>
+      <w:r>
+        <w:rPr>
+          <w:rFonts w:hint="eastAsia"/>
+        </w:rPr>
+        <w:t>,count</w:t>
+      </w:r>
+      <w:proofErr w:type="spellEnd"/>
+      <w:proofErr w:type="gramEnd"/>
+      <w:r>
+        <w:rPr>
+          <w:rFonts w:hint="eastAsia"/>
+        </w:rPr>
+        <w:t xml:space="preserve">(*)  as  </w:t>
+      </w:r>
+      <w:proofErr w:type="spellStart"/>
+      <w:r>
+        <w:rPr>
+          <w:rFonts w:hint="eastAsia"/>
+        </w:rPr>
+        <w:t>num_prods</w:t>
+      </w:r>
+      <w:proofErr w:type="spellEnd"/>
+      <w:r>
+        <w:rPr>
+          <w:rFonts w:hint="eastAsia"/>
+        </w:rPr>
+        <w:t xml:space="preserve">  from  Products  group  by  </w:t>
+      </w:r>
+      <w:proofErr w:type="spellStart"/>
+      <w:r>
+        <w:rPr>
+          <w:rFonts w:hint="eastAsia"/>
+        </w:rPr>
+        <w:t>vend_id</w:t>
+      </w:r>
+      <w:proofErr w:type="spellEnd"/>
+      <w:r>
+        <w:rPr>
+          <w:rFonts w:hint="eastAsia"/>
+        </w:rPr>
+        <w:t>;</w:t>
       </w:r>
     </w:p>
     <w:p>
@@ -3371,7 +4434,57 @@
         <w:rPr>
           <w:rFonts w:hint="eastAsia"/>
         </w:rPr>
-        <w:t>SELECT vend_id,count(*) as num_prods from Products group by vend_id having  count(*) &gt;= 2;</w:t>
+        <w:t xml:space="preserve">SELECT </w:t>
+      </w:r>
+      <w:proofErr w:type="spellStart"/>
+      <w:r>
+        <w:rPr>
+          <w:rFonts w:hint="eastAsia"/>
+        </w:rPr>
+        <w:t>vend_id</w:t>
+      </w:r>
+      <w:proofErr w:type="gramStart"/>
+      <w:r>
+        <w:rPr>
+          <w:rFonts w:hint="eastAsia"/>
+        </w:rPr>
+        <w:t>,count</w:t>
+      </w:r>
+      <w:proofErr w:type="spellEnd"/>
+      <w:proofErr w:type="gramEnd"/>
+      <w:r>
+        <w:rPr>
+          <w:rFonts w:hint="eastAsia"/>
+        </w:rPr>
+        <w:t xml:space="preserve">(*) as </w:t>
+      </w:r>
+      <w:proofErr w:type="spellStart"/>
+      <w:r>
+        <w:rPr>
+          <w:rFonts w:hint="eastAsia"/>
+        </w:rPr>
+        <w:t>num_prods</w:t>
+      </w:r>
+      <w:proofErr w:type="spellEnd"/>
+      <w:r>
+        <w:rPr>
+          <w:rFonts w:hint="eastAsia"/>
+        </w:rPr>
+        <w:t xml:space="preserve"> from Products group by </w:t>
+      </w:r>
+      <w:proofErr w:type="spellStart"/>
+      <w:r>
+        <w:rPr>
+          <w:rFonts w:hint="eastAsia"/>
+        </w:rPr>
+        <w:t>vend_id</w:t>
+      </w:r>
+      <w:proofErr w:type="spellEnd"/>
+      <w:r>
+        <w:rPr>
+          <w:rFonts w:hint="eastAsia"/>
+        </w:rPr>
+        <w:t xml:space="preserve"> having  count(*) &gt;= 2;</w:t>
       </w:r>
     </w:p>
     <w:p>
@@ -3459,7 +4572,71 @@
         <w:rPr>
           <w:rFonts w:hint="eastAsia"/>
         </w:rPr>
-        <w:t>SELECT vend_id,count(*) as num_prods from Products group by vend_id having  count(*) &gt;= 2  order  by  vend_id;</w:t>
+        <w:t xml:space="preserve">SELECT </w:t>
+      </w:r>
+      <w:proofErr w:type="spellStart"/>
+      <w:r>
+        <w:rPr>
+          <w:rFonts w:hint="eastAsia"/>
+        </w:rPr>
+        <w:t>vend_id</w:t>
+      </w:r>
+      <w:proofErr w:type="gramStart"/>
+      <w:r>
+        <w:rPr>
+          <w:rFonts w:hint="eastAsia"/>
+        </w:rPr>
+        <w:t>,count</w:t>
+      </w:r>
+      <w:proofErr w:type="spellEnd"/>
+      <w:proofErr w:type="gramEnd"/>
+      <w:r>
+        <w:rPr>
+          <w:rFonts w:hint="eastAsia"/>
+        </w:rPr>
+        <w:t xml:space="preserve">(*) as </w:t>
+      </w:r>
+      <w:proofErr w:type="spellStart"/>
+      <w:r>
+        <w:rPr>
+          <w:rFonts w:hint="eastAsia"/>
+        </w:rPr>
+        <w:t>num_prods</w:t>
+      </w:r>
+      <w:proofErr w:type="spellEnd"/>
+      <w:r>
+        <w:rPr>
+          <w:rFonts w:hint="eastAsia"/>
+        </w:rPr>
+        <w:t xml:space="preserve"> from Products group by </w:t>
+      </w:r>
+      <w:proofErr w:type="spellStart"/>
+      <w:r>
+        <w:rPr>
+          <w:rFonts w:hint="eastAsia"/>
+        </w:rPr>
+        <w:t>vend_id</w:t>
+      </w:r>
+      <w:proofErr w:type="spellEnd"/>
+      <w:r>
+        <w:rPr>
+          <w:rFonts w:hint="eastAsia"/>
+        </w:rPr>
+        <w:t xml:space="preserve"> having  count(*) &gt;= 2  order  by  </w:t>
+      </w:r>
+      <w:proofErr w:type="spellStart"/>
+      <w:r>
+        <w:rPr>
+          <w:rFonts w:hint="eastAsia"/>
+        </w:rPr>
+        <w:t>vend_id</w:t>
+      </w:r>
+      <w:proofErr w:type="spellEnd"/>
+      <w:r>
+        <w:rPr>
+          <w:rFonts w:hint="eastAsia"/>
+        </w:rPr>
+        <w:t>;</w:t>
       </w:r>
     </w:p>
     <w:p>
@@ -3608,6 +4785,7 @@
         </w:rPr>
         <w:t xml:space="preserve">  </w:t>
       </w:r>
+      <w:proofErr w:type="gramStart"/>
       <w:r>
         <w:rPr>
           <w:rFonts w:hint="eastAsia"/>
@@ -3618,8 +4796,23 @@
         <w:rPr>
           <w:rFonts w:hint="eastAsia"/>
         </w:rPr>
-        <w:t xml:space="preserve"> cust_name,cust_contact</w:t>
-      </w:r>
+        <w:t xml:space="preserve"> </w:t>
+      </w:r>
+      <w:proofErr w:type="spellStart"/>
+      <w:r>
+        <w:rPr>
+          <w:rFonts w:hint="eastAsia"/>
+        </w:rPr>
+        <w:t>cust</w:t>
+      </w:r>
+      <w:proofErr w:type="gramEnd"/>
+      <w:r>
+        <w:rPr>
+          <w:rFonts w:hint="eastAsia"/>
+        </w:rPr>
+        <w:t>_name,cust_contact</w:t>
+      </w:r>
+      <w:proofErr w:type="spellEnd"/>
     </w:p>
     <w:p>
       <w:pPr>
@@ -3630,8 +4823,16 @@
         <w:rPr>
           <w:rFonts w:hint="eastAsia"/>
         </w:rPr>
-        <w:t xml:space="preserve">  FROM  Customers</w:t>
-      </w:r>
+        <w:t xml:space="preserve">  </w:t>
+      </w:r>
+      <w:proofErr w:type="gramStart"/>
+      <w:r>
+        <w:rPr>
+          <w:rFonts w:hint="eastAsia"/>
+        </w:rPr>
+        <w:t>FROM  Customers</w:t>
+      </w:r>
+      <w:proofErr w:type="gramEnd"/>
     </w:p>
     <w:p>
       <w:pPr>
@@ -3642,55 +4843,155 @@
         <w:rPr>
           <w:rFonts w:hint="eastAsia"/>
         </w:rPr>
-        <w:t xml:space="preserve">  WHERE  cust_id  IN(SELECT  cust_id</w:t>
-      </w:r>
+        <w:t xml:space="preserve">  </w:t>
+      </w:r>
+      <w:proofErr w:type="gramStart"/>
+      <w:r>
+        <w:rPr>
+          <w:rFonts w:hint="eastAsia"/>
+        </w:rPr>
+        <w:t xml:space="preserve">WHERE  </w:t>
+      </w:r>
+      <w:proofErr w:type="spellStart"/>
+      <w:r>
+        <w:rPr>
+          <w:rFonts w:hint="eastAsia"/>
+        </w:rPr>
+        <w:t>cust</w:t>
+      </w:r>
+      <w:proofErr w:type="gramEnd"/>
+      <w:r>
+        <w:rPr>
+          <w:rFonts w:hint="eastAsia"/>
+        </w:rPr>
+        <w:t>_id</w:t>
+      </w:r>
+      <w:proofErr w:type="spellEnd"/>
+      <w:r>
+        <w:rPr>
+          <w:rFonts w:hint="eastAsia"/>
+        </w:rPr>
+        <w:t xml:space="preserve">  IN(SELECT  </w:t>
+      </w:r>
+      <w:proofErr w:type="spellStart"/>
+      <w:r>
+        <w:rPr>
+          <w:rFonts w:hint="eastAsia"/>
+        </w:rPr>
+        <w:t>cust_id</w:t>
+      </w:r>
+      <w:proofErr w:type="spellEnd"/>
     </w:p>
     <w:p>
       <w:pPr>
         <w:pStyle w:val="a3"/>
         <w:ind w:leftChars="171" w:left="359" w:firstLineChars="1050" w:firstLine="2205"/>
       </w:pPr>
+      <w:proofErr w:type="gramStart"/>
       <w:r>
         <w:rPr>
           <w:rFonts w:hint="eastAsia"/>
         </w:rPr>
         <w:t>FROM  Orders</w:t>
       </w:r>
+      <w:proofErr w:type="gramEnd"/>
     </w:p>
     <w:p>
       <w:pPr>
         <w:pStyle w:val="a3"/>
         <w:ind w:leftChars="171" w:left="359" w:firstLineChars="1050" w:firstLine="2205"/>
       </w:pPr>
-      <w:r>
-        <w:rPr>
-          <w:rFonts w:hint="eastAsia"/>
-        </w:rPr>
-        <w:t>WHERE  order_num  IN(SELECT  order_num</w:t>
-      </w:r>
+      <w:proofErr w:type="gramStart"/>
+      <w:r>
+        <w:rPr>
+          <w:rFonts w:hint="eastAsia"/>
+        </w:rPr>
+        <w:t xml:space="preserve">WHERE  </w:t>
+      </w:r>
+      <w:proofErr w:type="spellStart"/>
+      <w:r>
+        <w:rPr>
+          <w:rFonts w:hint="eastAsia"/>
+        </w:rPr>
+        <w:t>order</w:t>
+      </w:r>
+      <w:proofErr w:type="gramEnd"/>
+      <w:r>
+        <w:rPr>
+          <w:rFonts w:hint="eastAsia"/>
+        </w:rPr>
+        <w:t>_num</w:t>
+      </w:r>
+      <w:proofErr w:type="spellEnd"/>
+      <w:r>
+        <w:rPr>
+          <w:rFonts w:hint="eastAsia"/>
+        </w:rPr>
+        <w:t xml:space="preserve">  IN(SELECT  </w:t>
+      </w:r>
+      <w:proofErr w:type="spellStart"/>
+      <w:r>
+        <w:rPr>
+          <w:rFonts w:hint="eastAsia"/>
+        </w:rPr>
+        <w:t>order_num</w:t>
+      </w:r>
+      <w:proofErr w:type="spellEnd"/>
     </w:p>
     <w:p>
       <w:pPr>
         <w:pStyle w:val="a3"/>
         <w:ind w:leftChars="171" w:left="359" w:firstLineChars="2150" w:firstLine="4515"/>
       </w:pPr>
-      <w:r>
-        <w:rPr>
-          <w:rFonts w:hint="eastAsia"/>
-        </w:rPr>
-        <w:t>FROM  OrderItems</w:t>
-      </w:r>
+      <w:proofErr w:type="gramStart"/>
+      <w:r>
+        <w:rPr>
+          <w:rFonts w:hint="eastAsia"/>
+        </w:rPr>
+        <w:t xml:space="preserve">FROM  </w:t>
+      </w:r>
+      <w:proofErr w:type="spellStart"/>
+      <w:r>
+        <w:rPr>
+          <w:rFonts w:hint="eastAsia"/>
+        </w:rPr>
+        <w:t>OrderItems</w:t>
+      </w:r>
+      <w:proofErr w:type="spellEnd"/>
+      <w:proofErr w:type="gramEnd"/>
     </w:p>
     <w:p>
       <w:pPr>
         <w:pStyle w:val="a3"/>
         <w:ind w:leftChars="171" w:left="359" w:firstLineChars="2150" w:firstLine="4515"/>
       </w:pPr>
-      <w:r>
-        <w:rPr>
-          <w:rFonts w:hint="eastAsia"/>
-        </w:rPr>
-        <w:t xml:space="preserve">WHERE  prod_id = </w:t>
+      <w:proofErr w:type="gramStart"/>
+      <w:r>
+        <w:rPr>
+          <w:rFonts w:hint="eastAsia"/>
+        </w:rPr>
+        <w:t xml:space="preserve">WHERE  </w:t>
+      </w:r>
+      <w:proofErr w:type="spellStart"/>
+      <w:r>
+        <w:rPr>
+          <w:rFonts w:hint="eastAsia"/>
+        </w:rPr>
+        <w:t>prod</w:t>
+      </w:r>
+      <w:proofErr w:type="gramEnd"/>
+      <w:r>
+        <w:rPr>
+          <w:rFonts w:hint="eastAsia"/>
+        </w:rPr>
+        <w:t>_id</w:t>
+      </w:r>
+      <w:proofErr w:type="spellEnd"/>
+      <w:r>
+        <w:rPr>
+          <w:rFonts w:hint="eastAsia"/>
+        </w:rPr>
+        <w:t xml:space="preserve"> = </w:t>
       </w:r>
       <w:r>
         <w:t>‘</w:t>
@@ -3738,6 +5039,7 @@
         <w:lastRenderedPageBreak/>
         <w:t xml:space="preserve">  </w:t>
       </w:r>
+      <w:proofErr w:type="gramStart"/>
       <w:r>
         <w:rPr>
           <w:rFonts w:hint="eastAsia"/>
@@ -3748,19 +5050,42 @@
         <w:rPr>
           <w:rFonts w:hint="eastAsia"/>
         </w:rPr>
-        <w:t xml:space="preserve"> cust_name,</w:t>
+        <w:t xml:space="preserve"> </w:t>
+      </w:r>
+      <w:proofErr w:type="spellStart"/>
+      <w:r>
+        <w:rPr>
+          <w:rFonts w:hint="eastAsia"/>
+        </w:rPr>
+        <w:t>cust</w:t>
+      </w:r>
+      <w:proofErr w:type="gramEnd"/>
+      <w:r>
+        <w:rPr>
+          <w:rFonts w:hint="eastAsia"/>
+        </w:rPr>
+        <w:t>_name</w:t>
+      </w:r>
+      <w:proofErr w:type="spellEnd"/>
+      <w:r>
+        <w:rPr>
+          <w:rFonts w:hint="eastAsia"/>
+        </w:rPr>
+        <w:t>,</w:t>
       </w:r>
     </w:p>
     <w:p>
       <w:pPr>
         <w:ind w:firstLineChars="700" w:firstLine="1470"/>
       </w:pPr>
+      <w:proofErr w:type="spellStart"/>
       <w:r>
         <w:rPr>
           <w:rFonts w:hint="eastAsia"/>
         </w:rPr>
         <w:t>cust_contact</w:t>
       </w:r>
+      <w:proofErr w:type="spellEnd"/>
     </w:p>
     <w:p>
       <w:pPr>
@@ -3770,45 +5095,133 @@
         <w:rPr>
           <w:rFonts w:hint="eastAsia"/>
         </w:rPr>
-        <w:t>(SELECT  COUNT(*)</w:t>
+        <w:t>(</w:t>
+      </w:r>
+      <w:proofErr w:type="gramStart"/>
+      <w:r>
+        <w:rPr>
+          <w:rFonts w:hint="eastAsia"/>
+        </w:rPr>
+        <w:t>SELECT  COUNT</w:t>
+      </w:r>
+      <w:proofErr w:type="gramEnd"/>
+      <w:r>
+        <w:rPr>
+          <w:rFonts w:hint="eastAsia"/>
+        </w:rPr>
+        <w:t>(*)</w:t>
       </w:r>
     </w:p>
     <w:p>
       <w:pPr>
         <w:ind w:firstLineChars="700" w:firstLine="1470"/>
       </w:pPr>
+      <w:proofErr w:type="gramStart"/>
       <w:r>
         <w:rPr>
           <w:rFonts w:hint="eastAsia"/>
         </w:rPr>
         <w:t>FROM  Orders</w:t>
       </w:r>
+      <w:proofErr w:type="gramEnd"/>
     </w:p>
     <w:p>
       <w:pPr>
         <w:ind w:firstLineChars="700" w:firstLine="1470"/>
       </w:pPr>
-      <w:r>
-        <w:rPr>
-          <w:rFonts w:hint="eastAsia"/>
-        </w:rPr>
-        <w:t>WHERE  Orders.cust_id = Customers.cust_id)  AS  orders</w:t>
-      </w:r>
-    </w:p>
-    <w:p>
-      <w:r>
-        <w:rPr>
-          <w:rFonts w:hint="eastAsia"/>
-        </w:rPr>
-        <w:t xml:space="preserve">      FROM  Customers</w:t>
-      </w:r>
-    </w:p>
-    <w:p>
-      <w:r>
-        <w:rPr>
-          <w:rFonts w:hint="eastAsia"/>
-        </w:rPr>
-        <w:t xml:space="preserve">      ORDER  BY  cust_name;</w:t>
+      <w:proofErr w:type="gramStart"/>
+      <w:r>
+        <w:rPr>
+          <w:rFonts w:hint="eastAsia"/>
+        </w:rPr>
+        <w:t xml:space="preserve">WHERE  </w:t>
+      </w:r>
+      <w:proofErr w:type="spellStart"/>
+      <w:r>
+        <w:rPr>
+          <w:rFonts w:hint="eastAsia"/>
+        </w:rPr>
+        <w:t>Orders.cust</w:t>
+      </w:r>
+      <w:proofErr w:type="gramEnd"/>
+      <w:r>
+        <w:rPr>
+          <w:rFonts w:hint="eastAsia"/>
+        </w:rPr>
+        <w:t>_id</w:t>
+      </w:r>
+      <w:proofErr w:type="spellEnd"/>
+      <w:r>
+        <w:rPr>
+          <w:rFonts w:hint="eastAsia"/>
+        </w:rPr>
+        <w:t xml:space="preserve"> = </w:t>
+      </w:r>
+      <w:proofErr w:type="spellStart"/>
+      <w:r>
+        <w:rPr>
+          <w:rFonts w:hint="eastAsia"/>
+        </w:rPr>
+        <w:t>Customers.cust_id</w:t>
+      </w:r>
+      <w:proofErr w:type="spellEnd"/>
+      <w:r>
+        <w:rPr>
+          <w:rFonts w:hint="eastAsia"/>
+        </w:rPr>
+        <w:t>)  AS  orders</w:t>
+      </w:r>
+    </w:p>
+    <w:p>
+      <w:r>
+        <w:rPr>
+          <w:rFonts w:hint="eastAsia"/>
+        </w:rPr>
+        <w:t xml:space="preserve">      </w:t>
+      </w:r>
+      <w:proofErr w:type="gramStart"/>
+      <w:r>
+        <w:rPr>
+          <w:rFonts w:hint="eastAsia"/>
+        </w:rPr>
+        <w:t>FROM  Customers</w:t>
+      </w:r>
+      <w:proofErr w:type="gramEnd"/>
+    </w:p>
+    <w:p>
+      <w:r>
+        <w:rPr>
+          <w:rFonts w:hint="eastAsia"/>
+        </w:rPr>
+        <w:t xml:space="preserve">      </w:t>
+      </w:r>
+      <w:proofErr w:type="gramStart"/>
+      <w:r>
+        <w:rPr>
+          <w:rFonts w:hint="eastAsia"/>
+        </w:rPr>
+        <w:t>ORDER  BY</w:t>
+      </w:r>
+      <w:proofErr w:type="gramEnd"/>
+      <w:r>
+        <w:rPr>
+          <w:rFonts w:hint="eastAsia"/>
+        </w:rPr>
+        <w:t xml:space="preserve">  </w:t>
+      </w:r>
+      <w:proofErr w:type="spellStart"/>
+      <w:r>
+        <w:rPr>
+          <w:rFonts w:hint="eastAsia"/>
+        </w:rPr>
+        <w:t>cust_name</w:t>
+      </w:r>
+      <w:proofErr w:type="spellEnd"/>
+      <w:r>
+        <w:rPr>
+          <w:rFonts w:hint="eastAsia"/>
+        </w:rPr>
+        <w:t>;</w:t>
       </w:r>
     </w:p>
     <w:p>
@@ -3996,8 +5409,16 @@
         <w:rPr>
           <w:rFonts w:hint="eastAsia"/>
         </w:rPr>
-        <w:t>形成的中间表为两表经过</w:t>
-      </w:r>
+        <w:t>形成的中间表为两</w:t>
+      </w:r>
+      <w:proofErr w:type="gramStart"/>
+      <w:r>
+        <w:rPr>
+          <w:rFonts w:hint="eastAsia"/>
+        </w:rPr>
+        <w:t>表经过</w:t>
+      </w:r>
+      <w:proofErr w:type="gramEnd"/>
       <w:r>
         <w:rPr>
           <w:rFonts w:hint="eastAsia"/>
@@ -4027,6 +5448,7 @@
         </w:rPr>
         <w:t>例：</w:t>
       </w:r>
+      <w:proofErr w:type="gramStart"/>
       <w:r>
         <w:rPr>
           <w:sz w:val="18"/>
@@ -4047,13 +5469,21 @@
           <w:sz w:val="18"/>
           <w:szCs w:val="18"/>
         </w:rPr>
-        <w:t xml:space="preserve"> O.ID,O.ORDER_NUMBER,C.ID,C.NAME</w:t>
-      </w:r>
+        <w:t xml:space="preserve"> O.ID,O.ORDER</w:t>
+      </w:r>
+      <w:proofErr w:type="gramEnd"/>
       <w:r>
         <w:rPr>
           <w:sz w:val="18"/>
           <w:szCs w:val="18"/>
         </w:rPr>
+        <w:t>_NUMBER,C.ID,C.NAME</w:t>
+      </w:r>
+      <w:r>
+        <w:rPr>
+          <w:sz w:val="18"/>
+          <w:szCs w:val="18"/>
+        </w:rPr>
         <w:br/>
         <w:t xml:space="preserve">FROM </w:t>
       </w:r>
@@ -4204,6 +5634,7 @@
         </w:rPr>
         <w:t>例：</w:t>
       </w:r>
+      <w:proofErr w:type="gramStart"/>
       <w:r>
         <w:rPr>
           <w:sz w:val="18"/>
@@ -4224,7 +5655,15 @@
           <w:sz w:val="18"/>
           <w:szCs w:val="18"/>
         </w:rPr>
-        <w:t xml:space="preserve"> O.ID,O.ORDER_NUMBER,O.CUSTOMER_ID,C.ID,C.NAME</w:t>
+        <w:t xml:space="preserve"> O.ID,O.ORDER</w:t>
+      </w:r>
+      <w:proofErr w:type="gramEnd"/>
+      <w:r>
+        <w:rPr>
+          <w:sz w:val="18"/>
+          <w:szCs w:val="18"/>
+        </w:rPr>
+        <w:t>_NUMBER,O.CUSTOMER_ID,C.ID,C.NAME</w:t>
       </w:r>
       <w:r>
         <w:rPr>
@@ -4405,32 +5844,2448 @@
         <w:pStyle w:val="a3"/>
         <w:ind w:left="360" w:firstLineChars="0" w:firstLine="0"/>
         <w:rPr>
+          <w:rFonts w:hint="eastAsia"/>
+        </w:rPr>
+      </w:pPr>
+      <w:r>
+        <w:rPr>
+          <w:rFonts w:hint="eastAsia"/>
+        </w:rPr>
+        <w:t xml:space="preserve">  UNION</w:t>
+      </w:r>
+      <w:r>
+        <w:rPr>
+          <w:rFonts w:hint="eastAsia"/>
+        </w:rPr>
+        <w:t>默认是去掉重复的行的，使用</w:t>
+      </w:r>
+      <w:r>
+        <w:rPr>
+          <w:rFonts w:hint="eastAsia"/>
+        </w:rPr>
+        <w:t>UNION  ALL</w:t>
+      </w:r>
+      <w:r>
+        <w:rPr>
+          <w:rFonts w:hint="eastAsia"/>
+        </w:rPr>
+        <w:t>可以不取消重复的行。</w:t>
+      </w:r>
+    </w:p>
+    <w:p>
+      <w:pPr>
+        <w:pStyle w:val="a3"/>
+        <w:numPr>
+          <w:ilvl w:val="0"/>
+          <w:numId w:val="9"/>
+        </w:numPr>
+        <w:ind w:firstLineChars="0"/>
+        <w:rPr>
+          <w:rFonts w:hint="eastAsia"/>
           <w:b/>
         </w:rPr>
       </w:pPr>
       <w:r>
         <w:rPr>
           <w:rFonts w:hint="eastAsia"/>
-        </w:rPr>
-        <w:t xml:space="preserve">  UNION</w:t>
-      </w:r>
-      <w:r>
-        <w:rPr>
-          <w:rFonts w:hint="eastAsia"/>
-        </w:rPr>
-        <w:t>默认是去掉重复的行的，使用</w:t>
-      </w:r>
-      <w:r>
-        <w:rPr>
-          <w:rFonts w:hint="eastAsia"/>
-        </w:rPr>
-        <w:t>UNION  ALL</w:t>
-      </w:r>
-      <w:r>
-        <w:rPr>
-          <w:rFonts w:hint="eastAsia"/>
-        </w:rPr>
-        <w:t>可以不取消重复的行。</w:t>
+          <w:b/>
+        </w:rPr>
+        <w:t>插入数据（</w:t>
+      </w:r>
+      <w:r>
+        <w:rPr>
+          <w:rFonts w:hint="eastAsia"/>
+          <w:b/>
+        </w:rPr>
+        <w:t>INSERT</w:t>
+      </w:r>
+      <w:r>
+        <w:rPr>
+          <w:rFonts w:hint="eastAsia"/>
+          <w:b/>
+        </w:rPr>
+        <w:t>）</w:t>
+      </w:r>
+    </w:p>
+    <w:p>
+      <w:pPr>
+        <w:pStyle w:val="a3"/>
+        <w:ind w:left="360" w:firstLineChars="0" w:firstLine="0"/>
+        <w:rPr>
+          <w:rFonts w:hint="eastAsia"/>
+        </w:rPr>
+      </w:pPr>
+      <w:r>
+        <w:rPr>
+          <w:rFonts w:hint="eastAsia"/>
+        </w:rPr>
+        <w:t>例：</w:t>
+      </w:r>
+      <w:proofErr w:type="gramStart"/>
+      <w:r>
+        <w:rPr>
+          <w:rFonts w:hint="eastAsia"/>
+        </w:rPr>
+        <w:t>INSERT  INTO</w:t>
+      </w:r>
+      <w:proofErr w:type="gramEnd"/>
+      <w:r>
+        <w:rPr>
+          <w:rFonts w:hint="eastAsia"/>
+        </w:rPr>
+        <w:t xml:space="preserve">  Customers(</w:t>
+      </w:r>
+      <w:proofErr w:type="spellStart"/>
+      <w:r>
+        <w:rPr>
+          <w:rFonts w:hint="eastAsia"/>
+        </w:rPr>
+        <w:t>cust_id,cust_name</w:t>
+      </w:r>
+      <w:proofErr w:type="spellEnd"/>
+      <w:r>
+        <w:rPr>
+          <w:rFonts w:hint="eastAsia"/>
+        </w:rPr>
+        <w:t>)</w:t>
+      </w:r>
+    </w:p>
+    <w:p>
+      <w:pPr>
+        <w:pStyle w:val="a3"/>
+        <w:ind w:left="360" w:firstLineChars="0"/>
+        <w:rPr>
+          <w:rFonts w:hint="eastAsia"/>
+        </w:rPr>
+      </w:pPr>
+      <w:proofErr w:type="gramStart"/>
+      <w:r>
+        <w:rPr>
+          <w:rFonts w:hint="eastAsia"/>
+        </w:rPr>
+        <w:t>VALUES(</w:t>
+      </w:r>
+      <w:proofErr w:type="gramEnd"/>
+      <w:r>
+        <w:t>‘</w:t>
+      </w:r>
+      <w:r>
+        <w:rPr>
+          <w:rFonts w:hint="eastAsia"/>
+        </w:rPr>
+        <w:t>10086</w:t>
+      </w:r>
+      <w:r>
+        <w:t>’</w:t>
+      </w:r>
+      <w:r>
+        <w:rPr>
+          <w:rFonts w:hint="eastAsia"/>
+        </w:rPr>
+        <w:t>,</w:t>
+      </w:r>
+    </w:p>
+    <w:p>
+      <w:pPr>
+        <w:pStyle w:val="a3"/>
+        <w:ind w:left="360" w:firstLineChars="0"/>
+        <w:rPr>
+          <w:rFonts w:hint="eastAsia"/>
+        </w:rPr>
+      </w:pPr>
+      <w:r>
+        <w:rPr>
+          <w:rFonts w:hint="eastAsia"/>
+        </w:rPr>
+        <w:t xml:space="preserve">       </w:t>
+      </w:r>
+      <w:r>
+        <w:t>‘</w:t>
+      </w:r>
+      <w:r>
+        <w:rPr>
+          <w:rFonts w:hint="eastAsia"/>
+        </w:rPr>
+        <w:t>Toy</w:t>
+      </w:r>
+      <w:r>
+        <w:t>’</w:t>
+      </w:r>
+      <w:r>
+        <w:rPr>
+          <w:rFonts w:hint="eastAsia"/>
+        </w:rPr>
+        <w:t>);</w:t>
+      </w:r>
+    </w:p>
+    <w:p>
+      <w:pPr>
+        <w:pStyle w:val="a3"/>
+        <w:ind w:left="360" w:firstLineChars="0"/>
+        <w:rPr>
+          <w:rFonts w:hint="eastAsia"/>
+        </w:rPr>
+      </w:pPr>
+    </w:p>
+    <w:p>
+      <w:pPr>
+        <w:pStyle w:val="a3"/>
+        <w:ind w:left="360" w:firstLineChars="0"/>
+        <w:rPr>
+          <w:rFonts w:hint="eastAsia"/>
+        </w:rPr>
+      </w:pPr>
+      <w:r>
+        <w:rPr>
+          <w:rFonts w:hint="eastAsia"/>
+        </w:rPr>
+        <w:t>插入表要有表名、字段以及字段值。</w:t>
+      </w:r>
+    </w:p>
+    <w:p>
+      <w:pPr>
+        <w:rPr>
+          <w:rFonts w:hint="eastAsia"/>
+        </w:rPr>
+      </w:pPr>
+    </w:p>
+    <w:p>
+      <w:pPr>
+        <w:ind w:firstLine="420"/>
+        <w:rPr>
+          <w:rFonts w:hint="eastAsia"/>
+        </w:rPr>
+      </w:pPr>
+      <w:r>
+        <w:rPr>
+          <w:rFonts w:hint="eastAsia"/>
+        </w:rPr>
+        <w:t>例：插入检索出的数据</w:t>
+      </w:r>
+    </w:p>
+    <w:p>
+      <w:pPr>
+        <w:pStyle w:val="a3"/>
+        <w:ind w:leftChars="171" w:left="359"/>
+        <w:rPr>
+          <w:rFonts w:hint="eastAsia"/>
+        </w:rPr>
+      </w:pPr>
+      <w:proofErr w:type="gramStart"/>
+      <w:r>
+        <w:rPr>
+          <w:rFonts w:hint="eastAsia"/>
+        </w:rPr>
+        <w:t>INSERT  INTO</w:t>
+      </w:r>
+      <w:proofErr w:type="gramEnd"/>
+      <w:r>
+        <w:rPr>
+          <w:rFonts w:hint="eastAsia"/>
+        </w:rPr>
+        <w:t xml:space="preserve">  Customers(</w:t>
+      </w:r>
+      <w:proofErr w:type="spellStart"/>
+      <w:r>
+        <w:rPr>
+          <w:rFonts w:hint="eastAsia"/>
+        </w:rPr>
+        <w:t>cust_id,cust_name</w:t>
+      </w:r>
+      <w:proofErr w:type="spellEnd"/>
+      <w:r>
+        <w:rPr>
+          <w:rFonts w:hint="eastAsia"/>
+        </w:rPr>
+        <w:t>)</w:t>
+      </w:r>
+    </w:p>
+    <w:p>
+      <w:pPr>
+        <w:pStyle w:val="a3"/>
+        <w:ind w:left="360" w:firstLineChars="0"/>
+        <w:rPr>
+          <w:rFonts w:hint="eastAsia"/>
+        </w:rPr>
+      </w:pPr>
+      <w:proofErr w:type="gramStart"/>
+      <w:r>
+        <w:rPr>
+          <w:rFonts w:hint="eastAsia"/>
+        </w:rPr>
+        <w:t xml:space="preserve">SELECT  </w:t>
+      </w:r>
+      <w:proofErr w:type="spellStart"/>
+      <w:r>
+        <w:rPr>
+          <w:rFonts w:hint="eastAsia"/>
+        </w:rPr>
+        <w:t>cust</w:t>
+      </w:r>
+      <w:proofErr w:type="gramEnd"/>
+      <w:r>
+        <w:rPr>
+          <w:rFonts w:hint="eastAsia"/>
+        </w:rPr>
+        <w:t>_id</w:t>
+      </w:r>
+      <w:proofErr w:type="spellEnd"/>
+      <w:r>
+        <w:rPr>
+          <w:rFonts w:hint="eastAsia"/>
+        </w:rPr>
+        <w:t>,</w:t>
+      </w:r>
+    </w:p>
+    <w:p>
+      <w:pPr>
+        <w:pStyle w:val="a3"/>
+        <w:ind w:left="360" w:firstLineChars="0"/>
+        <w:rPr>
+          <w:rFonts w:hint="eastAsia"/>
+        </w:rPr>
+      </w:pPr>
+      <w:r>
+        <w:rPr>
+          <w:rFonts w:hint="eastAsia"/>
+        </w:rPr>
+        <w:t xml:space="preserve">       </w:t>
+      </w:r>
+      <w:r>
+        <w:rPr>
+          <w:rFonts w:hint="eastAsia"/>
+        </w:rPr>
+        <w:t xml:space="preserve"> </w:t>
+      </w:r>
+      <w:proofErr w:type="spellStart"/>
+      <w:r>
+        <w:rPr>
+          <w:rFonts w:hint="eastAsia"/>
+        </w:rPr>
+        <w:t>cust_name</w:t>
+      </w:r>
+      <w:proofErr w:type="spellEnd"/>
+    </w:p>
+    <w:p>
+      <w:pPr>
+        <w:pStyle w:val="a3"/>
+        <w:ind w:left="360" w:firstLineChars="0"/>
+        <w:rPr>
+          <w:rFonts w:hint="eastAsia"/>
+        </w:rPr>
+      </w:pPr>
+      <w:proofErr w:type="gramStart"/>
+      <w:r>
+        <w:rPr>
+          <w:rFonts w:hint="eastAsia"/>
+        </w:rPr>
+        <w:t xml:space="preserve">FROM  </w:t>
+      </w:r>
+      <w:proofErr w:type="spellStart"/>
+      <w:r>
+        <w:rPr>
+          <w:rFonts w:hint="eastAsia"/>
+        </w:rPr>
+        <w:t>CustNew</w:t>
+      </w:r>
+      <w:proofErr w:type="spellEnd"/>
+      <w:proofErr w:type="gramEnd"/>
+      <w:r>
+        <w:rPr>
+          <w:rFonts w:hint="eastAsia"/>
+        </w:rPr>
+        <w:t>;</w:t>
+      </w:r>
+    </w:p>
+    <w:p>
+      <w:pPr>
+        <w:ind w:firstLine="420"/>
+        <w:rPr>
+          <w:rFonts w:hint="eastAsia"/>
+        </w:rPr>
+      </w:pPr>
+    </w:p>
+    <w:p>
+      <w:pPr>
+        <w:ind w:firstLine="420"/>
+        <w:rPr>
+          <w:rFonts w:hint="eastAsia"/>
+        </w:rPr>
+      </w:pPr>
+      <w:r>
+        <w:rPr>
+          <w:rFonts w:hint="eastAsia"/>
+        </w:rPr>
+        <w:lastRenderedPageBreak/>
+        <w:t>例：从一个表插入另一个表</w:t>
+      </w:r>
+    </w:p>
+    <w:p>
+      <w:pPr>
+        <w:ind w:firstLine="420"/>
+        <w:rPr>
+          <w:rFonts w:hint="eastAsia"/>
+        </w:rPr>
+      </w:pPr>
+      <w:r>
+        <w:rPr>
+          <w:rFonts w:hint="eastAsia"/>
+        </w:rPr>
+        <w:t xml:space="preserve">    </w:t>
+      </w:r>
+      <w:proofErr w:type="gramStart"/>
+      <w:r>
+        <w:rPr>
+          <w:rFonts w:hint="eastAsia"/>
+        </w:rPr>
+        <w:t>CREATE  TABLE</w:t>
+      </w:r>
+      <w:proofErr w:type="gramEnd"/>
+      <w:r>
+        <w:rPr>
+          <w:rFonts w:hint="eastAsia"/>
+        </w:rPr>
+        <w:t xml:space="preserve">  </w:t>
+      </w:r>
+      <w:proofErr w:type="spellStart"/>
+      <w:r>
+        <w:rPr>
+          <w:rFonts w:hint="eastAsia"/>
+        </w:rPr>
+        <w:t>CustCopy</w:t>
+      </w:r>
+      <w:proofErr w:type="spellEnd"/>
+      <w:r>
+        <w:rPr>
+          <w:rFonts w:hint="eastAsia"/>
+        </w:rPr>
+        <w:t xml:space="preserve">  AS</w:t>
+      </w:r>
+    </w:p>
+    <w:p>
+      <w:pPr>
+        <w:ind w:firstLine="420"/>
+        <w:rPr>
+          <w:rFonts w:hint="eastAsia"/>
+        </w:rPr>
+      </w:pPr>
+      <w:r>
+        <w:rPr>
+          <w:rFonts w:hint="eastAsia"/>
+        </w:rPr>
+        <w:t xml:space="preserve">    </w:t>
+      </w:r>
+      <w:proofErr w:type="gramStart"/>
+      <w:r>
+        <w:rPr>
+          <w:rFonts w:hint="eastAsia"/>
+        </w:rPr>
+        <w:t>SELECT  *</w:t>
+      </w:r>
+      <w:proofErr w:type="gramEnd"/>
+      <w:r>
+        <w:rPr>
+          <w:rFonts w:hint="eastAsia"/>
+        </w:rPr>
+        <w:t xml:space="preserve">  FROM  Customers;</w:t>
+      </w:r>
+    </w:p>
+    <w:p>
+      <w:pPr>
+        <w:pStyle w:val="a3"/>
+        <w:numPr>
+          <w:ilvl w:val="0"/>
+          <w:numId w:val="9"/>
+        </w:numPr>
+        <w:ind w:firstLineChars="0"/>
+        <w:rPr>
+          <w:rFonts w:hint="eastAsia"/>
+          <w:b/>
+        </w:rPr>
+      </w:pPr>
+      <w:r>
+        <w:rPr>
+          <w:rFonts w:hint="eastAsia"/>
+          <w:b/>
+        </w:rPr>
+        <w:t>更新</w:t>
+      </w:r>
+      <w:r>
+        <w:rPr>
+          <w:rFonts w:hint="eastAsia"/>
+          <w:b/>
+        </w:rPr>
+        <w:t>和删除数据</w:t>
+      </w:r>
+    </w:p>
+    <w:p>
+      <w:pPr>
+        <w:ind w:firstLineChars="200" w:firstLine="420"/>
+        <w:rPr>
+          <w:rFonts w:hint="eastAsia"/>
+        </w:rPr>
+      </w:pPr>
+      <w:r>
+        <w:rPr>
+          <w:rFonts w:hint="eastAsia"/>
+        </w:rPr>
+        <w:t>DELETE</w:t>
+      </w:r>
+      <w:r>
+        <w:rPr>
+          <w:rFonts w:hint="eastAsia"/>
+        </w:rPr>
+        <w:t>语句从表中删除行，甚至是删除表中所有行。但是</w:t>
+      </w:r>
+      <w:r>
+        <w:rPr>
+          <w:rFonts w:hint="eastAsia"/>
+        </w:rPr>
+        <w:t>DELETE</w:t>
+      </w:r>
+      <w:r>
+        <w:rPr>
+          <w:rFonts w:hint="eastAsia"/>
+        </w:rPr>
+        <w:t>不删除表本身。更快的删除可使用</w:t>
+      </w:r>
+      <w:r>
+        <w:rPr>
+          <w:rFonts w:hint="eastAsia"/>
+        </w:rPr>
+        <w:t>TRUNCATE  TABLE</w:t>
+      </w:r>
+      <w:r>
+        <w:rPr>
+          <w:rFonts w:hint="eastAsia"/>
+        </w:rPr>
+        <w:t>语句，它完成相同的工作，而速度更快（因为不记录数据的变动）。</w:t>
+      </w:r>
+    </w:p>
+    <w:p>
+      <w:pPr>
+        <w:rPr>
+          <w:rFonts w:hint="eastAsia"/>
+        </w:rPr>
+      </w:pPr>
+    </w:p>
+    <w:p>
+      <w:pPr>
+        <w:pStyle w:val="a3"/>
+        <w:numPr>
+          <w:ilvl w:val="0"/>
+          <w:numId w:val="9"/>
+        </w:numPr>
+        <w:ind w:firstLineChars="0"/>
+        <w:rPr>
+          <w:rFonts w:hint="eastAsia"/>
+          <w:b/>
+        </w:rPr>
+      </w:pPr>
+      <w:r>
+        <w:rPr>
+          <w:rFonts w:hint="eastAsia"/>
+          <w:b/>
+        </w:rPr>
+        <w:t>创建和操纵表</w:t>
+      </w:r>
+    </w:p>
+    <w:p>
+      <w:pPr>
+        <w:pStyle w:val="a3"/>
+        <w:ind w:left="360" w:firstLineChars="0" w:firstLine="0"/>
+        <w:rPr>
+          <w:rFonts w:hint="eastAsia"/>
+        </w:rPr>
+      </w:pPr>
+      <w:r>
+        <w:rPr>
+          <w:rFonts w:hint="eastAsia"/>
+        </w:rPr>
+        <w:t>创建</w:t>
+      </w:r>
+      <w:r>
+        <w:rPr>
+          <w:rFonts w:hint="eastAsia"/>
+        </w:rPr>
+        <w:t>表</w:t>
+      </w:r>
+      <w:r>
+        <w:rPr>
+          <w:rFonts w:hint="eastAsia"/>
+        </w:rPr>
+        <w:t xml:space="preserve">CRATE  TABLE  </w:t>
+      </w:r>
+      <w:proofErr w:type="spellStart"/>
+      <w:r>
+        <w:rPr>
+          <w:rFonts w:hint="eastAsia"/>
+        </w:rPr>
+        <w:t>OrderItems</w:t>
+      </w:r>
+      <w:proofErr w:type="spellEnd"/>
+    </w:p>
+    <w:p>
+      <w:pPr>
+        <w:pStyle w:val="a3"/>
+        <w:ind w:left="360" w:firstLineChars="0" w:firstLine="0"/>
+        <w:rPr>
+          <w:rFonts w:hint="eastAsia"/>
+        </w:rPr>
+      </w:pPr>
+      <w:r>
+        <w:rPr>
+          <w:rFonts w:hint="eastAsia"/>
+        </w:rPr>
+        <w:t xml:space="preserve">       (</w:t>
+      </w:r>
+    </w:p>
+    <w:p>
+      <w:pPr>
+        <w:pStyle w:val="a3"/>
+        <w:ind w:left="360" w:firstLineChars="0" w:firstLine="0"/>
+        <w:rPr>
+          <w:rFonts w:hint="eastAsia"/>
+        </w:rPr>
+      </w:pPr>
+      <w:r>
+        <w:rPr>
+          <w:rFonts w:hint="eastAsia"/>
+        </w:rPr>
+        <w:t xml:space="preserve">           </w:t>
+      </w:r>
+      <w:proofErr w:type="spellStart"/>
+      <w:r>
+        <w:t>O</w:t>
+      </w:r>
+      <w:r>
+        <w:rPr>
+          <w:rFonts w:hint="eastAsia"/>
+        </w:rPr>
+        <w:t>rder_num</w:t>
+      </w:r>
+      <w:proofErr w:type="spellEnd"/>
+      <w:r>
+        <w:rPr>
+          <w:rFonts w:hint="eastAsia"/>
+        </w:rPr>
+        <w:t xml:space="preserve">   INTEGER   </w:t>
+      </w:r>
+      <w:proofErr w:type="gramStart"/>
+      <w:r>
+        <w:rPr>
+          <w:rFonts w:hint="eastAsia"/>
+        </w:rPr>
+        <w:t>NOT  NULL</w:t>
+      </w:r>
+      <w:proofErr w:type="gramEnd"/>
+      <w:r>
+        <w:rPr>
+          <w:rFonts w:hint="eastAsia"/>
+        </w:rPr>
+        <w:t xml:space="preserve">  PRIMARY  KEY</w:t>
+      </w:r>
+      <w:r>
+        <w:rPr>
+          <w:rFonts w:hint="eastAsia"/>
+        </w:rPr>
+        <w:t>,</w:t>
+      </w:r>
+    </w:p>
+    <w:p>
+      <w:pPr>
+        <w:pStyle w:val="a3"/>
+        <w:ind w:left="360" w:firstLineChars="0" w:firstLine="0"/>
+        <w:rPr>
+          <w:rFonts w:hint="eastAsia"/>
+        </w:rPr>
+      </w:pPr>
+      <w:r>
+        <w:rPr>
+          <w:rFonts w:hint="eastAsia"/>
+        </w:rPr>
+        <w:t xml:space="preserve">           </w:t>
+      </w:r>
+      <w:proofErr w:type="spellStart"/>
+      <w:r>
+        <w:rPr>
+          <w:rFonts w:hint="eastAsia"/>
+        </w:rPr>
+        <w:t>Order_date</w:t>
+      </w:r>
+      <w:proofErr w:type="spellEnd"/>
+      <w:r>
+        <w:rPr>
+          <w:rFonts w:hint="eastAsia"/>
+        </w:rPr>
+        <w:t xml:space="preserve">   CHAR    </w:t>
+      </w:r>
+      <w:proofErr w:type="gramStart"/>
+      <w:r>
+        <w:rPr>
+          <w:rFonts w:hint="eastAsia"/>
+        </w:rPr>
+        <w:t>NOT  NULL</w:t>
+      </w:r>
+      <w:proofErr w:type="gramEnd"/>
+      <w:r>
+        <w:rPr>
+          <w:rFonts w:hint="eastAsia"/>
+        </w:rPr>
+        <w:t xml:space="preserve">   DEFAULT  SYSDATE</w:t>
+      </w:r>
+    </w:p>
+    <w:p>
+      <w:pPr>
+        <w:pStyle w:val="a3"/>
+        <w:ind w:leftChars="171" w:left="359" w:firstLineChars="350" w:firstLine="735"/>
+        <w:rPr>
+          <w:rFonts w:hint="eastAsia"/>
+        </w:rPr>
+      </w:pPr>
+      <w:r>
+        <w:rPr>
+          <w:rFonts w:hint="eastAsia"/>
+        </w:rPr>
+        <w:t>);</w:t>
+      </w:r>
+    </w:p>
+    <w:p>
+      <w:pPr>
+        <w:rPr>
+          <w:rFonts w:hint="eastAsia"/>
+        </w:rPr>
+      </w:pPr>
+    </w:p>
+    <w:p>
+      <w:pPr>
+        <w:ind w:firstLine="420"/>
+        <w:rPr>
+          <w:rFonts w:hint="eastAsia"/>
+        </w:rPr>
+      </w:pPr>
+      <w:r>
+        <w:rPr>
+          <w:rFonts w:hint="eastAsia"/>
+        </w:rPr>
+        <w:t>更新表</w:t>
+      </w:r>
+      <w:r>
+        <w:rPr>
+          <w:rFonts w:hint="eastAsia"/>
+        </w:rPr>
+        <w:t xml:space="preserve"> ALTER  TABLE  Vendors</w:t>
+      </w:r>
+    </w:p>
+    <w:p>
+      <w:pPr>
+        <w:ind w:firstLine="420"/>
+        <w:rPr>
+          <w:rFonts w:hint="eastAsia"/>
+        </w:rPr>
+      </w:pPr>
+      <w:r>
+        <w:rPr>
+          <w:rFonts w:hint="eastAsia"/>
+        </w:rPr>
+        <w:t xml:space="preserve">       ADD   </w:t>
+      </w:r>
+      <w:proofErr w:type="spellStart"/>
+      <w:r>
+        <w:rPr>
+          <w:rFonts w:hint="eastAsia"/>
+        </w:rPr>
+        <w:t>vend_phone</w:t>
+      </w:r>
+      <w:proofErr w:type="spellEnd"/>
+      <w:r>
+        <w:rPr>
+          <w:rFonts w:hint="eastAsia"/>
+        </w:rPr>
+        <w:t xml:space="preserve">   </w:t>
+      </w:r>
+      <w:proofErr w:type="gramStart"/>
+      <w:r>
+        <w:rPr>
+          <w:rFonts w:hint="eastAsia"/>
+        </w:rPr>
+        <w:t>CHAR(</w:t>
+      </w:r>
+      <w:proofErr w:type="gramEnd"/>
+      <w:r>
+        <w:rPr>
+          <w:rFonts w:hint="eastAsia"/>
+        </w:rPr>
+        <w:t>20);</w:t>
+      </w:r>
+    </w:p>
+    <w:p>
+      <w:pPr>
+        <w:ind w:firstLine="420"/>
+        <w:rPr>
+          <w:rFonts w:hint="eastAsia"/>
+        </w:rPr>
+      </w:pPr>
+    </w:p>
+    <w:p>
+      <w:pPr>
+        <w:ind w:firstLineChars="550" w:firstLine="1155"/>
+        <w:rPr>
+          <w:rFonts w:hint="eastAsia"/>
+        </w:rPr>
+      </w:pPr>
+      <w:proofErr w:type="gramStart"/>
+      <w:r>
+        <w:rPr>
+          <w:rFonts w:hint="eastAsia"/>
+        </w:rPr>
+        <w:t>ALTER  TABLE</w:t>
+      </w:r>
+      <w:proofErr w:type="gramEnd"/>
+      <w:r>
+        <w:rPr>
+          <w:rFonts w:hint="eastAsia"/>
+        </w:rPr>
+        <w:t xml:space="preserve">  Vendors</w:t>
+      </w:r>
+    </w:p>
+    <w:p>
+      <w:pPr>
+        <w:ind w:firstLine="420"/>
+        <w:rPr>
+          <w:rFonts w:hint="eastAsia"/>
+        </w:rPr>
+      </w:pPr>
+      <w:r>
+        <w:rPr>
+          <w:rFonts w:hint="eastAsia"/>
+        </w:rPr>
+        <w:t xml:space="preserve">    </w:t>
+      </w:r>
+      <w:r>
+        <w:rPr>
+          <w:rFonts w:hint="eastAsia"/>
+        </w:rPr>
+        <w:t xml:space="preserve">   ADD   CONSTRAINT   </w:t>
+      </w:r>
+      <w:proofErr w:type="gramStart"/>
+      <w:r>
+        <w:rPr>
+          <w:rFonts w:hint="eastAsia"/>
+        </w:rPr>
+        <w:t>PRIMARY  KEY</w:t>
+      </w:r>
+      <w:proofErr w:type="gramEnd"/>
+      <w:r>
+        <w:rPr>
+          <w:rFonts w:hint="eastAsia"/>
+        </w:rPr>
+        <w:t>(</w:t>
+      </w:r>
+      <w:proofErr w:type="spellStart"/>
+      <w:r>
+        <w:rPr>
+          <w:rFonts w:hint="eastAsia"/>
+        </w:rPr>
+        <w:t>vend_id</w:t>
+      </w:r>
+      <w:proofErr w:type="spellEnd"/>
+      <w:r>
+        <w:rPr>
+          <w:rFonts w:hint="eastAsia"/>
+        </w:rPr>
+        <w:t>[</w:t>
+      </w:r>
+      <w:r>
+        <w:rPr>
+          <w:rFonts w:hint="eastAsia"/>
+        </w:rPr>
+        <w:t>);</w:t>
+      </w:r>
+    </w:p>
+    <w:p>
+      <w:pPr>
+        <w:ind w:firstLineChars="550" w:firstLine="1155"/>
+        <w:rPr>
+          <w:rFonts w:hint="eastAsia"/>
+        </w:rPr>
+      </w:pPr>
+      <w:r>
+        <w:t>‘</w:t>
+      </w:r>
+    </w:p>
+    <w:p>
+      <w:pPr>
+        <w:ind w:firstLineChars="550" w:firstLine="1155"/>
+        <w:rPr>
+          <w:rFonts w:hint="eastAsia"/>
+        </w:rPr>
+      </w:pPr>
+      <w:proofErr w:type="gramStart"/>
+      <w:r>
+        <w:rPr>
+          <w:rFonts w:hint="eastAsia"/>
+        </w:rPr>
+        <w:t>ALTER  TABLE</w:t>
+      </w:r>
+      <w:proofErr w:type="gramEnd"/>
+      <w:r>
+        <w:rPr>
+          <w:rFonts w:hint="eastAsia"/>
+        </w:rPr>
+        <w:t xml:space="preserve">  Vendors</w:t>
+      </w:r>
+    </w:p>
+    <w:p>
+      <w:pPr>
+        <w:ind w:firstLine="420"/>
+        <w:rPr>
+          <w:rFonts w:hint="eastAsia"/>
+        </w:rPr>
+      </w:pPr>
+      <w:r>
+        <w:rPr>
+          <w:rFonts w:hint="eastAsia"/>
+        </w:rPr>
+        <w:t xml:space="preserve">       DROP</w:t>
+      </w:r>
+      <w:r>
+        <w:rPr>
+          <w:rFonts w:hint="eastAsia"/>
+        </w:rPr>
+        <w:t xml:space="preserve">   </w:t>
+      </w:r>
+      <w:proofErr w:type="gramStart"/>
+      <w:r>
+        <w:rPr>
+          <w:rFonts w:hint="eastAsia"/>
+        </w:rPr>
+        <w:t xml:space="preserve">COLUMN  </w:t>
+      </w:r>
+      <w:proofErr w:type="spellStart"/>
+      <w:r>
+        <w:rPr>
+          <w:rFonts w:hint="eastAsia"/>
+        </w:rPr>
+        <w:t>vend</w:t>
+      </w:r>
+      <w:proofErr w:type="gramEnd"/>
+      <w:r>
+        <w:rPr>
+          <w:rFonts w:hint="eastAsia"/>
+        </w:rPr>
+        <w:t>_phone</w:t>
+      </w:r>
+      <w:proofErr w:type="spellEnd"/>
+      <w:r>
+        <w:rPr>
+          <w:rFonts w:hint="eastAsia"/>
+        </w:rPr>
+        <w:t xml:space="preserve"> </w:t>
+      </w:r>
+      <w:r>
+        <w:rPr>
+          <w:rFonts w:hint="eastAsia"/>
+        </w:rPr>
+        <w:t>;</w:t>
+      </w:r>
+    </w:p>
+    <w:p>
+      <w:pPr>
+        <w:ind w:firstLine="420"/>
+        <w:rPr>
+          <w:rFonts w:hint="eastAsia"/>
+        </w:rPr>
+      </w:pPr>
+    </w:p>
+    <w:p>
+      <w:pPr>
+        <w:ind w:firstLine="420"/>
+        <w:rPr>
+          <w:rFonts w:hint="eastAsia"/>
+        </w:rPr>
+      </w:pPr>
+      <w:r>
+        <w:rPr>
+          <w:rFonts w:hint="eastAsia"/>
+        </w:rPr>
+        <w:t>删除表</w:t>
+      </w:r>
+      <w:r>
+        <w:rPr>
+          <w:rFonts w:hint="eastAsia"/>
+        </w:rPr>
+        <w:t xml:space="preserve"> DROP  TABLE  </w:t>
+      </w:r>
+      <w:r>
+        <w:rPr>
+          <w:rFonts w:hint="eastAsia"/>
+        </w:rPr>
+        <w:t>Vendors</w:t>
+      </w:r>
+      <w:r>
+        <w:rPr>
+          <w:rFonts w:hint="eastAsia"/>
+        </w:rPr>
+        <w:t>;</w:t>
+      </w:r>
+    </w:p>
+    <w:p>
+      <w:pPr>
+        <w:pStyle w:val="a3"/>
+        <w:numPr>
+          <w:ilvl w:val="0"/>
+          <w:numId w:val="9"/>
+        </w:numPr>
+        <w:ind w:firstLineChars="0"/>
+        <w:rPr>
+          <w:rFonts w:hint="eastAsia"/>
+          <w:b/>
+        </w:rPr>
+      </w:pPr>
+      <w:r>
+        <w:rPr>
+          <w:rFonts w:hint="eastAsia"/>
+          <w:b/>
+        </w:rPr>
+        <w:t xml:space="preserve"> </w:t>
+      </w:r>
+      <w:r>
+        <w:rPr>
+          <w:rFonts w:hint="eastAsia"/>
+          <w:b/>
+        </w:rPr>
+        <w:t>约束</w:t>
+      </w:r>
+      <w:r>
+        <w:rPr>
+          <w:rFonts w:hint="eastAsia"/>
+          <w:b/>
+        </w:rPr>
+        <w:t xml:space="preserve"> </w:t>
+      </w:r>
+    </w:p>
+    <w:p>
+      <w:pPr>
+        <w:pStyle w:val="a3"/>
+        <w:ind w:left="360" w:firstLineChars="0" w:firstLine="0"/>
+        <w:rPr>
+          <w:rFonts w:hint="eastAsia"/>
+        </w:rPr>
+      </w:pPr>
+      <w:r>
+        <w:rPr>
+          <w:rFonts w:hint="eastAsia"/>
+        </w:rPr>
+        <w:t xml:space="preserve">  </w:t>
+      </w:r>
+      <w:r>
+        <w:rPr>
+          <w:rFonts w:hint="eastAsia"/>
+        </w:rPr>
+        <w:t>创建</w:t>
+      </w:r>
+      <w:r>
+        <w:rPr>
+          <w:rFonts w:hint="eastAsia"/>
+        </w:rPr>
+        <w:t>表</w:t>
+      </w:r>
+      <w:r>
+        <w:rPr>
+          <w:rFonts w:hint="eastAsia"/>
+        </w:rPr>
+        <w:t xml:space="preserve">CRATE  TABLE  </w:t>
+      </w:r>
+      <w:proofErr w:type="spellStart"/>
+      <w:r>
+        <w:rPr>
+          <w:rFonts w:hint="eastAsia"/>
+        </w:rPr>
+        <w:t>OrderItems</w:t>
+      </w:r>
+      <w:proofErr w:type="spellEnd"/>
+    </w:p>
+    <w:p>
+      <w:pPr>
+        <w:pStyle w:val="a3"/>
+        <w:ind w:left="360" w:firstLineChars="0" w:firstLine="0"/>
+        <w:rPr>
+          <w:rFonts w:hint="eastAsia"/>
+        </w:rPr>
+      </w:pPr>
+      <w:r>
+        <w:rPr>
+          <w:rFonts w:hint="eastAsia"/>
+        </w:rPr>
+        <w:t xml:space="preserve">       (</w:t>
+      </w:r>
+    </w:p>
+    <w:p>
+      <w:pPr>
+        <w:pStyle w:val="a3"/>
+        <w:ind w:left="360" w:firstLineChars="0" w:firstLine="0"/>
+        <w:rPr>
+          <w:rFonts w:hint="eastAsia"/>
+        </w:rPr>
+      </w:pPr>
+      <w:r>
+        <w:rPr>
+          <w:rFonts w:hint="eastAsia"/>
+        </w:rPr>
+        <w:t xml:space="preserve">           </w:t>
+      </w:r>
+      <w:proofErr w:type="spellStart"/>
+      <w:r>
+        <w:t>O</w:t>
+      </w:r>
+      <w:r>
+        <w:rPr>
+          <w:rFonts w:hint="eastAsia"/>
+        </w:rPr>
+        <w:t>rder_num</w:t>
+      </w:r>
+      <w:proofErr w:type="spellEnd"/>
+      <w:r>
+        <w:rPr>
+          <w:rFonts w:hint="eastAsia"/>
+        </w:rPr>
+        <w:t xml:space="preserve">   INTEGER   </w:t>
+      </w:r>
+      <w:proofErr w:type="gramStart"/>
+      <w:r>
+        <w:rPr>
+          <w:rFonts w:hint="eastAsia"/>
+        </w:rPr>
+        <w:t>NOT  NULL</w:t>
+      </w:r>
+      <w:proofErr w:type="gramEnd"/>
+      <w:r>
+        <w:rPr>
+          <w:rFonts w:hint="eastAsia"/>
+        </w:rPr>
+        <w:t xml:space="preserve">  PRIMARY  KEY,</w:t>
+      </w:r>
+    </w:p>
+    <w:p>
+      <w:pPr>
+        <w:pStyle w:val="a3"/>
+        <w:ind w:left="360" w:firstLineChars="0" w:firstLine="0"/>
+        <w:rPr>
+          <w:rFonts w:hint="eastAsia"/>
+        </w:rPr>
+      </w:pPr>
+      <w:r>
+        <w:rPr>
+          <w:rFonts w:hint="eastAsia"/>
+        </w:rPr>
+        <w:t xml:space="preserve">           </w:t>
+      </w:r>
+      <w:proofErr w:type="spellStart"/>
+      <w:r>
+        <w:rPr>
+          <w:rFonts w:hint="eastAsia"/>
+        </w:rPr>
+        <w:t>Order_date</w:t>
+      </w:r>
+      <w:proofErr w:type="spellEnd"/>
+      <w:r>
+        <w:rPr>
+          <w:rFonts w:hint="eastAsia"/>
+        </w:rPr>
+        <w:t xml:space="preserve">   CHAR</w:t>
+      </w:r>
+      <w:r>
+        <w:rPr>
+          <w:rFonts w:hint="eastAsia"/>
+        </w:rPr>
+        <w:t xml:space="preserve">(8) </w:t>
+      </w:r>
+      <w:r>
+        <w:rPr>
+          <w:rFonts w:hint="eastAsia"/>
+        </w:rPr>
+        <w:t xml:space="preserve">  NOT  NULL   DEFAULT  SYSDATE</w:t>
+      </w:r>
+      <w:r>
+        <w:rPr>
+          <w:rFonts w:hint="eastAsia"/>
+        </w:rPr>
+        <w:t>，</w:t>
+      </w:r>
+    </w:p>
+    <w:p>
+      <w:pPr>
+        <w:pStyle w:val="a3"/>
+        <w:ind w:left="360" w:firstLineChars="0" w:firstLine="0"/>
+        <w:rPr>
+          <w:rFonts w:hint="eastAsia"/>
+        </w:rPr>
+      </w:pPr>
+      <w:r>
+        <w:rPr>
+          <w:rFonts w:hint="eastAsia"/>
+        </w:rPr>
+        <w:t xml:space="preserve">           </w:t>
+      </w:r>
+      <w:proofErr w:type="spellStart"/>
+      <w:r>
+        <w:rPr>
+          <w:rFonts w:hint="eastAsia"/>
+        </w:rPr>
+        <w:t>Cust_id</w:t>
+      </w:r>
+      <w:proofErr w:type="spellEnd"/>
+      <w:r>
+        <w:rPr>
+          <w:rFonts w:hint="eastAsia"/>
+        </w:rPr>
+        <w:t xml:space="preserve">      </w:t>
+      </w:r>
+      <w:proofErr w:type="gramStart"/>
+      <w:r>
+        <w:rPr>
+          <w:rFonts w:hint="eastAsia"/>
+        </w:rPr>
+        <w:t>CHAR(</w:t>
+      </w:r>
+      <w:proofErr w:type="gramEnd"/>
+      <w:r>
+        <w:rPr>
+          <w:rFonts w:hint="eastAsia"/>
+        </w:rPr>
+        <w:t xml:space="preserve">10)  </w:t>
+      </w:r>
+      <w:r>
+        <w:rPr>
+          <w:rFonts w:hint="eastAsia"/>
+        </w:rPr>
+        <w:t xml:space="preserve">NOT  NULL   </w:t>
+      </w:r>
+      <w:r>
+        <w:rPr>
+          <w:rFonts w:hint="eastAsia"/>
+        </w:rPr>
+        <w:t>REFERENCES</w:t>
+      </w:r>
+    </w:p>
+    <w:p>
+      <w:pPr>
+        <w:pStyle w:val="a3"/>
+        <w:ind w:left="360" w:firstLineChars="0" w:firstLine="0"/>
+        <w:rPr>
+          <w:rFonts w:hint="eastAsia"/>
+        </w:rPr>
+      </w:pPr>
+      <w:r>
+        <w:rPr>
+          <w:rFonts w:hint="eastAsia"/>
+        </w:rPr>
+        <w:t xml:space="preserve">              </w:t>
+      </w:r>
+      <w:proofErr w:type="spellStart"/>
+      <w:proofErr w:type="gramStart"/>
+      <w:r>
+        <w:t>C</w:t>
+      </w:r>
+      <w:r>
+        <w:rPr>
+          <w:rFonts w:hint="eastAsia"/>
+        </w:rPr>
+        <w:t>ustromers</w:t>
+      </w:r>
+      <w:proofErr w:type="spellEnd"/>
+      <w:r>
+        <w:rPr>
+          <w:rFonts w:hint="eastAsia"/>
+        </w:rPr>
+        <w:t>(</w:t>
+      </w:r>
+      <w:proofErr w:type="spellStart"/>
+      <w:proofErr w:type="gramEnd"/>
+      <w:r>
+        <w:rPr>
+          <w:rFonts w:hint="eastAsia"/>
+        </w:rPr>
+        <w:t>cust_id</w:t>
+      </w:r>
+      <w:proofErr w:type="spellEnd"/>
+      <w:r>
+        <w:rPr>
+          <w:rFonts w:hint="eastAsia"/>
+        </w:rPr>
+        <w:t>)</w:t>
+      </w:r>
+    </w:p>
+    <w:p>
+      <w:pPr>
+        <w:pStyle w:val="a3"/>
+        <w:ind w:leftChars="171" w:left="359" w:firstLineChars="350" w:firstLine="735"/>
+        <w:rPr>
+          <w:rFonts w:hint="eastAsia"/>
+        </w:rPr>
+      </w:pPr>
+      <w:r>
+        <w:rPr>
+          <w:rFonts w:hint="eastAsia"/>
+        </w:rPr>
+        <w:t>);</w:t>
+      </w:r>
+    </w:p>
+    <w:p>
+      <w:pPr>
+        <w:pStyle w:val="a3"/>
+        <w:ind w:leftChars="171" w:left="359" w:firstLineChars="350" w:firstLine="735"/>
+        <w:rPr>
+          <w:rFonts w:hint="eastAsia"/>
+        </w:rPr>
+      </w:pPr>
+    </w:p>
+    <w:p>
+      <w:pPr>
+        <w:ind w:firstLine="420"/>
+        <w:rPr>
+          <w:rFonts w:hint="eastAsia"/>
+        </w:rPr>
+      </w:pPr>
+      <w:r>
+        <w:rPr>
+          <w:rFonts w:hint="eastAsia"/>
+        </w:rPr>
+        <w:t xml:space="preserve">  </w:t>
+      </w:r>
+      <w:r>
+        <w:rPr>
+          <w:rFonts w:hint="eastAsia"/>
+        </w:rPr>
+        <w:t>其中的表定义了</w:t>
+      </w:r>
+      <w:r>
+        <w:rPr>
+          <w:rFonts w:hint="eastAsia"/>
+        </w:rPr>
+        <w:t>REFERENCES</w:t>
+      </w:r>
+      <w:r>
+        <w:rPr>
+          <w:rFonts w:hint="eastAsia"/>
+        </w:rPr>
+        <w:t>关键字，它表示</w:t>
+      </w:r>
+      <w:proofErr w:type="spellStart"/>
+      <w:r>
+        <w:rPr>
+          <w:rFonts w:hint="eastAsia"/>
+        </w:rPr>
+        <w:t>cust_id</w:t>
+      </w:r>
+      <w:proofErr w:type="spellEnd"/>
+      <w:r>
+        <w:rPr>
+          <w:rFonts w:hint="eastAsia"/>
+        </w:rPr>
+        <w:t>的任何值都必须是</w:t>
+      </w:r>
+      <w:proofErr w:type="spellStart"/>
+      <w:r>
+        <w:t>C</w:t>
+      </w:r>
+      <w:r>
+        <w:rPr>
+          <w:rFonts w:hint="eastAsia"/>
+        </w:rPr>
+        <w:t>ustromers</w:t>
+      </w:r>
+      <w:proofErr w:type="spellEnd"/>
+      <w:r>
+        <w:rPr>
+          <w:rFonts w:hint="eastAsia"/>
+        </w:rPr>
+        <w:t>表的</w:t>
+      </w:r>
+      <w:proofErr w:type="spellStart"/>
+      <w:r>
+        <w:rPr>
+          <w:rFonts w:hint="eastAsia"/>
+        </w:rPr>
+        <w:t>cust_id</w:t>
+      </w:r>
+      <w:proofErr w:type="spellEnd"/>
+      <w:r>
+        <w:rPr>
+          <w:rFonts w:hint="eastAsia"/>
+        </w:rPr>
+        <w:t>中的值（外键）</w:t>
+      </w:r>
+    </w:p>
+    <w:p>
+      <w:pPr>
+        <w:ind w:firstLine="420"/>
+        <w:rPr>
+          <w:rFonts w:hint="eastAsia"/>
+        </w:rPr>
+      </w:pPr>
+      <w:r>
+        <w:rPr>
+          <w:rFonts w:hint="eastAsia"/>
+        </w:rPr>
+        <w:t>修改表：</w:t>
+      </w:r>
+    </w:p>
+    <w:p>
+      <w:pPr>
+        <w:ind w:firstLineChars="550" w:firstLine="1155"/>
+        <w:rPr>
+          <w:rFonts w:hint="eastAsia"/>
+        </w:rPr>
+      </w:pPr>
+      <w:proofErr w:type="gramStart"/>
+      <w:r>
+        <w:rPr>
+          <w:rFonts w:hint="eastAsia"/>
+        </w:rPr>
+        <w:t>ALTER  TABLE</w:t>
+      </w:r>
+      <w:proofErr w:type="gramEnd"/>
+      <w:r>
+        <w:rPr>
+          <w:rFonts w:hint="eastAsia"/>
+        </w:rPr>
+        <w:t xml:space="preserve">  Vendors</w:t>
+      </w:r>
+    </w:p>
+    <w:p>
+      <w:pPr>
+        <w:ind w:firstLine="420"/>
+        <w:rPr>
+          <w:rFonts w:hint="eastAsia"/>
+        </w:rPr>
+      </w:pPr>
+      <w:r>
+        <w:rPr>
+          <w:rFonts w:hint="eastAsia"/>
+        </w:rPr>
+        <w:t xml:space="preserve">       ADD   CONSTRAINT   </w:t>
+      </w:r>
+    </w:p>
+    <w:p>
+      <w:pPr>
+        <w:ind w:firstLineChars="550" w:firstLine="1155"/>
+        <w:rPr>
+          <w:rFonts w:hint="eastAsia"/>
+        </w:rPr>
+      </w:pPr>
+      <w:proofErr w:type="gramStart"/>
+      <w:r>
+        <w:rPr>
+          <w:rFonts w:hint="eastAsia"/>
+        </w:rPr>
+        <w:t xml:space="preserve">FOREIGN </w:t>
+      </w:r>
+      <w:r>
+        <w:rPr>
+          <w:rFonts w:hint="eastAsia"/>
+        </w:rPr>
+        <w:t xml:space="preserve"> KEY</w:t>
+      </w:r>
+      <w:proofErr w:type="gramEnd"/>
+      <w:r>
+        <w:rPr>
+          <w:rFonts w:hint="eastAsia"/>
+        </w:rPr>
+        <w:t>(</w:t>
+      </w:r>
+      <w:proofErr w:type="spellStart"/>
+      <w:r>
+        <w:rPr>
+          <w:rFonts w:hint="eastAsia"/>
+        </w:rPr>
+        <w:t>vend_id</w:t>
+      </w:r>
+      <w:proofErr w:type="spellEnd"/>
+      <w:r>
+        <w:rPr>
+          <w:rFonts w:hint="eastAsia"/>
+        </w:rPr>
+        <w:t>)</w:t>
+      </w:r>
+      <w:r>
+        <w:rPr>
+          <w:rFonts w:hint="eastAsia"/>
+        </w:rPr>
+        <w:t xml:space="preserve">  REFERENCES  Customers(</w:t>
+      </w:r>
+      <w:proofErr w:type="spellStart"/>
+      <w:r>
+        <w:rPr>
+          <w:rFonts w:hint="eastAsia"/>
+        </w:rPr>
+        <w:t>cust_id</w:t>
+      </w:r>
+      <w:proofErr w:type="spellEnd"/>
+      <w:r>
+        <w:rPr>
+          <w:rFonts w:hint="eastAsia"/>
+        </w:rPr>
+        <w:t>)</w:t>
+      </w:r>
+      <w:r>
+        <w:rPr>
+          <w:rFonts w:hint="eastAsia"/>
+        </w:rPr>
+        <w:t>;</w:t>
+      </w:r>
+    </w:p>
+    <w:p>
+      <w:pPr>
+        <w:ind w:firstLine="420"/>
+        <w:rPr>
+          <w:rFonts w:hint="eastAsia"/>
+        </w:rPr>
+      </w:pPr>
+    </w:p>
+    <w:p>
+      <w:pPr>
+        <w:ind w:firstLine="420"/>
+        <w:rPr>
+          <w:rFonts w:hint="eastAsia"/>
+        </w:rPr>
+      </w:pPr>
+      <w:r>
+        <w:rPr>
+          <w:rFonts w:hint="eastAsia"/>
+        </w:rPr>
+        <w:t>主键：</w:t>
+      </w:r>
+    </w:p>
+    <w:p>
+      <w:pPr>
+        <w:ind w:firstLine="420"/>
+        <w:rPr>
+          <w:rFonts w:hint="eastAsia"/>
+        </w:rPr>
+      </w:pPr>
+      <w:r>
+        <w:rPr>
+          <w:rFonts w:hint="eastAsia"/>
+        </w:rPr>
+        <w:t xml:space="preserve">. </w:t>
+      </w:r>
+      <w:r>
+        <w:rPr>
+          <w:rFonts w:hint="eastAsia"/>
+        </w:rPr>
+        <w:t>任意两行的主键值都不相同</w:t>
+      </w:r>
+    </w:p>
+    <w:p>
+      <w:pPr>
+        <w:ind w:firstLine="420"/>
+        <w:rPr>
+          <w:rFonts w:hint="eastAsia"/>
+        </w:rPr>
+      </w:pPr>
+      <w:r>
+        <w:rPr>
+          <w:rFonts w:hint="eastAsia"/>
+        </w:rPr>
+        <w:t xml:space="preserve">. </w:t>
+      </w:r>
+      <w:r>
+        <w:rPr>
+          <w:rFonts w:hint="eastAsia"/>
+        </w:rPr>
+        <w:t>每行都具有一个主键值（即列中不允许</w:t>
+      </w:r>
+      <w:r>
+        <w:rPr>
+          <w:rFonts w:hint="eastAsia"/>
+        </w:rPr>
+        <w:t>NULL</w:t>
+      </w:r>
+      <w:r>
+        <w:rPr>
+          <w:rFonts w:hint="eastAsia"/>
+        </w:rPr>
+        <w:t>值）</w:t>
+      </w:r>
+    </w:p>
+    <w:p>
+      <w:pPr>
+        <w:ind w:firstLine="420"/>
+        <w:rPr>
+          <w:rFonts w:hint="eastAsia"/>
+        </w:rPr>
+      </w:pPr>
+      <w:r>
+        <w:rPr>
+          <w:rFonts w:hint="eastAsia"/>
+        </w:rPr>
+        <w:lastRenderedPageBreak/>
+        <w:t xml:space="preserve">. </w:t>
+      </w:r>
+      <w:r>
+        <w:rPr>
+          <w:rFonts w:hint="eastAsia"/>
+        </w:rPr>
+        <w:t>包含主键值的列从不修改或者更新。（大多数</w:t>
+      </w:r>
+      <w:r>
+        <w:rPr>
+          <w:rFonts w:hint="eastAsia"/>
+        </w:rPr>
+        <w:t>DBNS</w:t>
+      </w:r>
+      <w:r>
+        <w:rPr>
+          <w:rFonts w:hint="eastAsia"/>
+        </w:rPr>
+        <w:t>不允许这么做）</w:t>
+      </w:r>
+    </w:p>
+    <w:p>
+      <w:pPr>
+        <w:ind w:firstLine="420"/>
+        <w:rPr>
+          <w:rFonts w:hint="eastAsia"/>
+        </w:rPr>
+      </w:pPr>
+      <w:r>
+        <w:rPr>
+          <w:rFonts w:hint="eastAsia"/>
+        </w:rPr>
+        <w:t>唯一约束</w:t>
+      </w:r>
+      <w:r>
+        <w:rPr>
+          <w:rFonts w:hint="eastAsia"/>
+        </w:rPr>
+        <w:t>(UNIQUE)</w:t>
+      </w:r>
+      <w:r>
+        <w:rPr>
+          <w:rFonts w:hint="eastAsia"/>
+        </w:rPr>
+        <w:t>：</w:t>
+      </w:r>
+    </w:p>
+    <w:p>
+      <w:pPr>
+        <w:ind w:firstLine="420"/>
+        <w:rPr>
+          <w:rFonts w:hint="eastAsia"/>
+        </w:rPr>
+      </w:pPr>
+      <w:r>
+        <w:rPr>
+          <w:rFonts w:hint="eastAsia"/>
+        </w:rPr>
+        <w:t xml:space="preserve">. </w:t>
+      </w:r>
+      <w:r>
+        <w:rPr>
+          <w:rFonts w:hint="eastAsia"/>
+        </w:rPr>
+        <w:t>表中可包含多个唯一约束，但每个表只允许一个主键。</w:t>
+      </w:r>
+    </w:p>
+    <w:p>
+      <w:pPr>
+        <w:ind w:firstLine="420"/>
+        <w:rPr>
+          <w:rFonts w:hint="eastAsia"/>
+        </w:rPr>
+      </w:pPr>
+      <w:r>
+        <w:rPr>
+          <w:rFonts w:hint="eastAsia"/>
+        </w:rPr>
+        <w:t xml:space="preserve">. </w:t>
+      </w:r>
+      <w:r>
+        <w:rPr>
+          <w:rFonts w:hint="eastAsia"/>
+        </w:rPr>
+        <w:t>唯一约束可包含</w:t>
+      </w:r>
+      <w:r>
+        <w:rPr>
+          <w:rFonts w:hint="eastAsia"/>
+        </w:rPr>
+        <w:t>NULL</w:t>
+      </w:r>
+      <w:r>
+        <w:rPr>
+          <w:rFonts w:hint="eastAsia"/>
+        </w:rPr>
+        <w:t>值</w:t>
+      </w:r>
+    </w:p>
+    <w:p>
+      <w:pPr>
+        <w:ind w:firstLine="420"/>
+        <w:rPr>
+          <w:rFonts w:hint="eastAsia"/>
+        </w:rPr>
+      </w:pPr>
+      <w:r>
+        <w:rPr>
+          <w:rFonts w:hint="eastAsia"/>
+        </w:rPr>
+        <w:t xml:space="preserve">. </w:t>
+      </w:r>
+      <w:r>
+        <w:rPr>
+          <w:rFonts w:hint="eastAsia"/>
+        </w:rPr>
+        <w:t>唯一约束可修改或更新</w:t>
+      </w:r>
+    </w:p>
+    <w:p>
+      <w:pPr>
+        <w:ind w:firstLine="420"/>
+        <w:rPr>
+          <w:rFonts w:hint="eastAsia"/>
+        </w:rPr>
+      </w:pPr>
+      <w:r>
+        <w:rPr>
+          <w:rFonts w:hint="eastAsia"/>
+        </w:rPr>
+        <w:t xml:space="preserve">. </w:t>
+      </w:r>
+      <w:r>
+        <w:rPr>
+          <w:rFonts w:hint="eastAsia"/>
+        </w:rPr>
+        <w:t>唯一约束的值可重复使用</w:t>
+      </w:r>
+    </w:p>
+    <w:p>
+      <w:pPr>
+        <w:ind w:firstLine="420"/>
+        <w:rPr>
+          <w:rFonts w:hint="eastAsia"/>
+        </w:rPr>
+      </w:pPr>
+      <w:r>
+        <w:rPr>
+          <w:rFonts w:hint="eastAsia"/>
+        </w:rPr>
+        <w:t xml:space="preserve">. </w:t>
+      </w:r>
+      <w:r>
+        <w:rPr>
+          <w:rFonts w:hint="eastAsia"/>
+        </w:rPr>
+        <w:t>与主键不一样，唯一约束不能用来定义外键</w:t>
+      </w:r>
+    </w:p>
+    <w:p>
+      <w:pPr>
+        <w:ind w:firstLine="420"/>
+        <w:rPr>
+          <w:rFonts w:hint="eastAsia"/>
+        </w:rPr>
+      </w:pPr>
+      <w:r>
+        <w:rPr>
+          <w:rFonts w:hint="eastAsia"/>
+        </w:rPr>
+        <w:t>检查约束</w:t>
+      </w:r>
+      <w:r>
+        <w:rPr>
+          <w:rFonts w:hint="eastAsia"/>
+        </w:rPr>
+        <w:t>(CHECK)</w:t>
+      </w:r>
+      <w:r>
+        <w:rPr>
+          <w:rFonts w:hint="eastAsia"/>
+        </w:rPr>
+        <w:t>:</w:t>
+      </w:r>
+    </w:p>
+    <w:p>
+      <w:pPr>
+        <w:pStyle w:val="a3"/>
+        <w:ind w:left="360" w:firstLineChars="0" w:firstLine="0"/>
+        <w:rPr>
+          <w:rFonts w:hint="eastAsia"/>
+        </w:rPr>
+      </w:pPr>
+      <w:r>
+        <w:rPr>
+          <w:rFonts w:hint="eastAsia"/>
+        </w:rPr>
+        <w:t xml:space="preserve">   </w:t>
+      </w:r>
+      <w:proofErr w:type="gramStart"/>
+      <w:r>
+        <w:rPr>
+          <w:rFonts w:hint="eastAsia"/>
+        </w:rPr>
+        <w:t>CRATE  TABLE</w:t>
+      </w:r>
+      <w:proofErr w:type="gramEnd"/>
+      <w:r>
+        <w:rPr>
+          <w:rFonts w:hint="eastAsia"/>
+        </w:rPr>
+        <w:t xml:space="preserve">  </w:t>
+      </w:r>
+      <w:proofErr w:type="spellStart"/>
+      <w:r>
+        <w:rPr>
+          <w:rFonts w:hint="eastAsia"/>
+        </w:rPr>
+        <w:t>OrderItems</w:t>
+      </w:r>
+      <w:proofErr w:type="spellEnd"/>
+    </w:p>
+    <w:p>
+      <w:pPr>
+        <w:pStyle w:val="a3"/>
+        <w:ind w:left="360" w:firstLineChars="0" w:firstLine="0"/>
+        <w:rPr>
+          <w:rFonts w:hint="eastAsia"/>
+        </w:rPr>
+      </w:pPr>
+      <w:r>
+        <w:rPr>
+          <w:rFonts w:hint="eastAsia"/>
+        </w:rPr>
+        <w:t xml:space="preserve">       (</w:t>
+      </w:r>
+    </w:p>
+    <w:p>
+      <w:pPr>
+        <w:pStyle w:val="a3"/>
+        <w:ind w:left="360" w:firstLineChars="0" w:firstLine="0"/>
+        <w:rPr>
+          <w:rFonts w:hint="eastAsia"/>
+        </w:rPr>
+      </w:pPr>
+      <w:r>
+        <w:rPr>
+          <w:rFonts w:hint="eastAsia"/>
+        </w:rPr>
+        <w:t xml:space="preserve">           </w:t>
+      </w:r>
+      <w:proofErr w:type="spellStart"/>
+      <w:r>
+        <w:t>O</w:t>
+      </w:r>
+      <w:r>
+        <w:rPr>
+          <w:rFonts w:hint="eastAsia"/>
+        </w:rPr>
+        <w:t>rder_num</w:t>
+      </w:r>
+      <w:proofErr w:type="spellEnd"/>
+      <w:r>
+        <w:rPr>
+          <w:rFonts w:hint="eastAsia"/>
+        </w:rPr>
+        <w:t xml:space="preserve">   INTEGER   </w:t>
+      </w:r>
+      <w:proofErr w:type="gramStart"/>
+      <w:r>
+        <w:rPr>
+          <w:rFonts w:hint="eastAsia"/>
+        </w:rPr>
+        <w:t>NOT  NULL</w:t>
+      </w:r>
+      <w:proofErr w:type="gramEnd"/>
+      <w:r>
+        <w:rPr>
+          <w:rFonts w:hint="eastAsia"/>
+        </w:rPr>
+        <w:t xml:space="preserve">  PRIMARY  KEY,</w:t>
+      </w:r>
+    </w:p>
+    <w:p>
+      <w:pPr>
+        <w:pStyle w:val="a3"/>
+        <w:ind w:left="360" w:firstLineChars="0" w:firstLine="0"/>
+        <w:rPr>
+          <w:rFonts w:hint="eastAsia"/>
+        </w:rPr>
+      </w:pPr>
+      <w:r>
+        <w:rPr>
+          <w:rFonts w:hint="eastAsia"/>
+        </w:rPr>
+        <w:t xml:space="preserve">           </w:t>
+      </w:r>
+      <w:proofErr w:type="spellStart"/>
+      <w:r>
+        <w:rPr>
+          <w:rFonts w:hint="eastAsia"/>
+        </w:rPr>
+        <w:t>Order_date</w:t>
+      </w:r>
+      <w:proofErr w:type="spellEnd"/>
+      <w:r>
+        <w:rPr>
+          <w:rFonts w:hint="eastAsia"/>
+        </w:rPr>
+        <w:t xml:space="preserve">   CHAR    </w:t>
+      </w:r>
+      <w:proofErr w:type="gramStart"/>
+      <w:r>
+        <w:rPr>
+          <w:rFonts w:hint="eastAsia"/>
+        </w:rPr>
+        <w:t>NO</w:t>
+      </w:r>
+      <w:bookmarkStart w:id="0" w:name="_GoBack"/>
+      <w:bookmarkEnd w:id="0"/>
+      <w:r>
+        <w:rPr>
+          <w:rFonts w:hint="eastAsia"/>
+        </w:rPr>
+        <w:t>T  NULL</w:t>
+      </w:r>
+      <w:proofErr w:type="gramEnd"/>
+      <w:r>
+        <w:rPr>
+          <w:rFonts w:hint="eastAsia"/>
+        </w:rPr>
+        <w:t xml:space="preserve">   DEFAULT  SYSDATE</w:t>
+      </w:r>
+    </w:p>
+    <w:p>
+      <w:pPr>
+        <w:pStyle w:val="a3"/>
+        <w:ind w:left="360" w:firstLineChars="0" w:firstLine="0"/>
+        <w:rPr>
+          <w:rFonts w:hint="eastAsia"/>
+        </w:rPr>
+      </w:pPr>
+      <w:r>
+        <w:rPr>
+          <w:rFonts w:hint="eastAsia"/>
+        </w:rPr>
+        <w:t xml:space="preserve">           Quantity     INTEGER   </w:t>
+      </w:r>
+      <w:proofErr w:type="gramStart"/>
+      <w:r>
+        <w:rPr>
+          <w:rFonts w:hint="eastAsia"/>
+        </w:rPr>
+        <w:t>NOT  NULL</w:t>
+      </w:r>
+      <w:proofErr w:type="gramEnd"/>
+      <w:r>
+        <w:rPr>
+          <w:rFonts w:hint="eastAsia"/>
+        </w:rPr>
+        <w:t xml:space="preserve">  CHECK (</w:t>
+      </w:r>
+      <w:r>
+        <w:rPr>
+          <w:rFonts w:hint="eastAsia"/>
+        </w:rPr>
+        <w:t>Quantity</w:t>
+      </w:r>
+      <w:r>
+        <w:rPr>
+          <w:rFonts w:hint="eastAsia"/>
+        </w:rPr>
+        <w:t xml:space="preserve"> &gt; 3)</w:t>
+      </w:r>
+    </w:p>
+    <w:p>
+      <w:pPr>
+        <w:pStyle w:val="a3"/>
+        <w:ind w:leftChars="171" w:left="359" w:firstLineChars="350" w:firstLine="735"/>
+        <w:rPr>
+          <w:rFonts w:hint="eastAsia"/>
+        </w:rPr>
+      </w:pPr>
+      <w:r>
+        <w:rPr>
+          <w:rFonts w:hint="eastAsia"/>
+        </w:rPr>
+        <w:t>);</w:t>
+      </w:r>
+    </w:p>
+    <w:p>
+      <w:pPr>
+        <w:pStyle w:val="a3"/>
+        <w:ind w:leftChars="171" w:left="359" w:firstLineChars="350" w:firstLine="735"/>
+        <w:rPr>
+          <w:rFonts w:hint="eastAsia"/>
+        </w:rPr>
+      </w:pPr>
+    </w:p>
+    <w:p>
+      <w:pPr>
+        <w:rPr>
+          <w:rFonts w:hint="eastAsia"/>
+        </w:rPr>
+      </w:pPr>
+      <w:r>
+        <w:rPr>
+          <w:rFonts w:hint="eastAsia"/>
+        </w:rPr>
+        <w:t xml:space="preserve">       </w:t>
+      </w:r>
+      <w:proofErr w:type="gramStart"/>
+      <w:r>
+        <w:rPr>
+          <w:rFonts w:hint="eastAsia"/>
+        </w:rPr>
+        <w:t>ALTER  TABLE</w:t>
+      </w:r>
+      <w:proofErr w:type="gramEnd"/>
+      <w:r>
+        <w:rPr>
+          <w:rFonts w:hint="eastAsia"/>
+        </w:rPr>
+        <w:t xml:space="preserve">  Vendors</w:t>
+      </w:r>
+    </w:p>
+    <w:p>
+      <w:pPr>
+        <w:rPr>
+          <w:rFonts w:hint="eastAsia"/>
+        </w:rPr>
+      </w:pPr>
+      <w:r>
+        <w:rPr>
+          <w:rFonts w:hint="eastAsia"/>
+        </w:rPr>
+        <w:t xml:space="preserve">       </w:t>
+      </w:r>
+      <w:proofErr w:type="gramStart"/>
+      <w:r>
+        <w:rPr>
+          <w:rFonts w:hint="eastAsia"/>
+        </w:rPr>
+        <w:t>ADD  CONSTRAINT</w:t>
+      </w:r>
+      <w:proofErr w:type="gramEnd"/>
+      <w:r>
+        <w:rPr>
+          <w:rFonts w:hint="eastAsia"/>
+        </w:rPr>
+        <w:t xml:space="preserve">  CHECK(gender  like  </w:t>
+      </w:r>
+      <w:r>
+        <w:t>‘</w:t>
+      </w:r>
+      <w:r>
+        <w:rPr>
+          <w:rFonts w:hint="eastAsia"/>
+        </w:rPr>
+        <w:t>[MFH]</w:t>
+      </w:r>
+      <w:r>
+        <w:t>’</w:t>
+      </w:r>
+      <w:r>
+        <w:rPr>
+          <w:rFonts w:hint="eastAsia"/>
+        </w:rPr>
+        <w:t>)</w:t>
+      </w:r>
+    </w:p>
+    <w:p>
+      <w:pPr>
+        <w:rPr>
+          <w:rFonts w:hint="eastAsia"/>
+        </w:rPr>
+      </w:pPr>
+      <w:r>
+        <w:rPr>
+          <w:rFonts w:hint="eastAsia"/>
+        </w:rPr>
+        <w:t xml:space="preserve">    </w:t>
+      </w:r>
+      <w:r>
+        <w:rPr>
+          <w:rFonts w:hint="eastAsia"/>
+        </w:rPr>
+        <w:t>索引</w:t>
+      </w:r>
+      <w:r>
+        <w:rPr>
+          <w:rFonts w:hint="eastAsia"/>
+        </w:rPr>
+        <w:t>(INDEX):</w:t>
+      </w:r>
+    </w:p>
+    <w:p>
+      <w:pPr>
+        <w:ind w:firstLine="420"/>
+        <w:rPr>
+          <w:rFonts w:hint="eastAsia"/>
+        </w:rPr>
+      </w:pPr>
+      <w:r>
+        <w:rPr>
+          <w:rFonts w:hint="eastAsia"/>
+        </w:rPr>
+        <w:t xml:space="preserve">  . </w:t>
+      </w:r>
+      <w:r>
+        <w:rPr>
+          <w:rFonts w:hint="eastAsia"/>
+        </w:rPr>
+        <w:t>主</w:t>
+      </w:r>
+      <w:proofErr w:type="gramStart"/>
+      <w:r>
+        <w:rPr>
+          <w:rFonts w:hint="eastAsia"/>
+        </w:rPr>
+        <w:t>键数据</w:t>
+      </w:r>
+      <w:proofErr w:type="gramEnd"/>
+      <w:r>
+        <w:rPr>
+          <w:rFonts w:hint="eastAsia"/>
+        </w:rPr>
+        <w:t>总是排序的，这是</w:t>
+      </w:r>
+      <w:r>
+        <w:rPr>
+          <w:rFonts w:hint="eastAsia"/>
+        </w:rPr>
+        <w:t>DBMS</w:t>
+      </w:r>
+      <w:r>
+        <w:rPr>
+          <w:rFonts w:hint="eastAsia"/>
+        </w:rPr>
+        <w:t>的工作。因此按主键检索特定行是一种快速有效的操作</w:t>
+      </w:r>
+    </w:p>
+    <w:p>
+      <w:pPr>
+        <w:ind w:firstLineChars="300" w:firstLine="630"/>
+        <w:rPr>
+          <w:rFonts w:hint="eastAsia"/>
+        </w:rPr>
+      </w:pPr>
+      <w:r>
+        <w:rPr>
+          <w:rFonts w:hint="eastAsia"/>
+        </w:rPr>
+        <w:t xml:space="preserve">. </w:t>
+      </w:r>
+      <w:r>
+        <w:rPr>
+          <w:rFonts w:hint="eastAsia"/>
+        </w:rPr>
+        <w:t>索引改善检索操作的性能，但降低了数据插入、修改和删除的性能。在执行这些操作时，</w:t>
+      </w:r>
+      <w:r>
+        <w:rPr>
+          <w:rFonts w:hint="eastAsia"/>
+        </w:rPr>
+        <w:t>DBMS</w:t>
+      </w:r>
+      <w:r>
+        <w:rPr>
+          <w:rFonts w:hint="eastAsia"/>
+        </w:rPr>
+        <w:t>必须动态的更新索引。</w:t>
+      </w:r>
+    </w:p>
+    <w:p>
+      <w:pPr>
+        <w:ind w:firstLineChars="300" w:firstLine="630"/>
+        <w:rPr>
+          <w:rFonts w:hint="eastAsia"/>
+        </w:rPr>
+      </w:pPr>
+      <w:r>
+        <w:rPr>
+          <w:rFonts w:hint="eastAsia"/>
+        </w:rPr>
+        <w:t xml:space="preserve">. </w:t>
+      </w:r>
+      <w:r>
+        <w:rPr>
+          <w:rFonts w:hint="eastAsia"/>
+        </w:rPr>
+        <w:t>索引数据可能占用大量的存储空间</w:t>
+      </w:r>
+    </w:p>
+    <w:p>
+      <w:pPr>
+        <w:ind w:firstLineChars="300" w:firstLine="630"/>
+        <w:rPr>
+          <w:rFonts w:hint="eastAsia"/>
+        </w:rPr>
+      </w:pPr>
+      <w:r>
+        <w:rPr>
+          <w:rFonts w:hint="eastAsia"/>
+        </w:rPr>
+        <w:t xml:space="preserve">. </w:t>
+      </w:r>
+      <w:r>
+        <w:rPr>
+          <w:rFonts w:hint="eastAsia"/>
+        </w:rPr>
+        <w:t>并非索引数据都适合做索引。取值不同的数据（如州）不如具有更多可能只的数据（如姓名），能通过检索得到那么多的好处</w:t>
+      </w:r>
+    </w:p>
+    <w:p>
+      <w:pPr>
+        <w:ind w:firstLineChars="300" w:firstLine="630"/>
+        <w:rPr>
+          <w:rFonts w:hint="eastAsia"/>
+        </w:rPr>
+      </w:pPr>
+      <w:proofErr w:type="gramStart"/>
+      <w:r>
+        <w:rPr>
+          <w:rFonts w:hint="eastAsia"/>
+        </w:rPr>
+        <w:t>CREATE  INDEX</w:t>
+      </w:r>
+      <w:proofErr w:type="gramEnd"/>
+      <w:r>
+        <w:rPr>
+          <w:rFonts w:hint="eastAsia"/>
+        </w:rPr>
+        <w:t xml:space="preserve">  </w:t>
+      </w:r>
+      <w:proofErr w:type="spellStart"/>
+      <w:r>
+        <w:rPr>
+          <w:rFonts w:hint="eastAsia"/>
+        </w:rPr>
+        <w:t>prod_name_ind</w:t>
+      </w:r>
+      <w:proofErr w:type="spellEnd"/>
+      <w:r>
+        <w:rPr>
+          <w:rFonts w:hint="eastAsia"/>
+        </w:rPr>
+        <w:t xml:space="preserve"> </w:t>
+      </w:r>
+    </w:p>
+    <w:p>
+      <w:pPr>
+        <w:ind w:firstLineChars="300" w:firstLine="630"/>
+      </w:pPr>
+      <w:proofErr w:type="gramStart"/>
+      <w:r>
+        <w:rPr>
+          <w:rFonts w:hint="eastAsia"/>
+        </w:rPr>
+        <w:t>ON  Products</w:t>
+      </w:r>
+      <w:proofErr w:type="gramEnd"/>
+      <w:r>
+        <w:rPr>
+          <w:rFonts w:hint="eastAsia"/>
+        </w:rPr>
+        <w:t>(</w:t>
+      </w:r>
+      <w:proofErr w:type="spellStart"/>
+      <w:r>
+        <w:rPr>
+          <w:rFonts w:hint="eastAsia"/>
+        </w:rPr>
+        <w:t>prod_name</w:t>
+      </w:r>
+      <w:proofErr w:type="spellEnd"/>
+      <w:r>
+        <w:rPr>
+          <w:rFonts w:hint="eastAsia"/>
+        </w:rPr>
+        <w:t>);</w:t>
+      </w:r>
+    </w:p>
+    <w:p>
+      <w:pPr>
+        <w:pStyle w:val="a3"/>
+        <w:numPr>
+          <w:ilvl w:val="0"/>
+          <w:numId w:val="9"/>
+        </w:numPr>
+        <w:ind w:firstLineChars="0"/>
+        <w:rPr>
+          <w:rFonts w:hint="eastAsia"/>
+          <w:b/>
+        </w:rPr>
+      </w:pPr>
+      <w:r>
+        <w:rPr>
+          <w:rFonts w:hint="eastAsia"/>
+          <w:b/>
+        </w:rPr>
+        <w:t>创建视图</w:t>
+      </w:r>
+    </w:p>
+    <w:p>
+      <w:pPr>
+        <w:pStyle w:val="a3"/>
+        <w:ind w:left="360" w:firstLineChars="0" w:firstLine="0"/>
+        <w:rPr>
+          <w:rFonts w:hint="eastAsia"/>
+        </w:rPr>
+      </w:pPr>
+      <w:r>
+        <w:rPr>
+          <w:rFonts w:hint="eastAsia"/>
+        </w:rPr>
+        <w:t>视图是</w:t>
+      </w:r>
+      <w:r>
+        <w:rPr>
+          <w:rFonts w:hint="eastAsia"/>
+        </w:rPr>
+        <w:t>虚拟的表。与包含数据的表不一样，视图只包含使用时动态检索数据的查询</w:t>
+      </w:r>
+    </w:p>
+    <w:p>
+      <w:pPr>
+        <w:pStyle w:val="a3"/>
+        <w:ind w:left="360" w:firstLineChars="0" w:firstLine="0"/>
+        <w:rPr>
+          <w:rFonts w:hint="eastAsia"/>
+        </w:rPr>
+      </w:pPr>
+      <w:r>
+        <w:rPr>
+          <w:rFonts w:hint="eastAsia"/>
+        </w:rPr>
+        <w:t>为什么使用视图</w:t>
+      </w:r>
+    </w:p>
+    <w:p>
+      <w:pPr>
+        <w:pStyle w:val="a3"/>
+        <w:ind w:left="360" w:firstLineChars="0" w:firstLine="0"/>
+        <w:rPr>
+          <w:rFonts w:hint="eastAsia"/>
+        </w:rPr>
+      </w:pPr>
+      <w:r>
+        <w:rPr>
+          <w:rFonts w:hint="eastAsia"/>
+        </w:rPr>
+        <w:t xml:space="preserve">. </w:t>
+      </w:r>
+      <w:r>
+        <w:rPr>
+          <w:rFonts w:hint="eastAsia"/>
+        </w:rPr>
+        <w:t>重用</w:t>
+      </w:r>
+      <w:r>
+        <w:rPr>
+          <w:rFonts w:hint="eastAsia"/>
+        </w:rPr>
+        <w:t>SQL</w:t>
+      </w:r>
+      <w:r>
+        <w:rPr>
+          <w:rFonts w:hint="eastAsia"/>
+        </w:rPr>
+        <w:t>语句</w:t>
+      </w:r>
+    </w:p>
+    <w:p>
+      <w:pPr>
+        <w:pStyle w:val="a3"/>
+        <w:ind w:left="360" w:firstLineChars="0" w:firstLine="0"/>
+        <w:rPr>
+          <w:rFonts w:hint="eastAsia"/>
+        </w:rPr>
+      </w:pPr>
+      <w:r>
+        <w:rPr>
+          <w:rFonts w:hint="eastAsia"/>
+        </w:rPr>
+        <w:t xml:space="preserve">. </w:t>
+      </w:r>
+      <w:r>
+        <w:rPr>
+          <w:rFonts w:hint="eastAsia"/>
+        </w:rPr>
+        <w:t>简化复杂的</w:t>
+      </w:r>
+      <w:r>
+        <w:rPr>
+          <w:rFonts w:hint="eastAsia"/>
+        </w:rPr>
+        <w:t>SQL</w:t>
+      </w:r>
+      <w:r>
+        <w:rPr>
+          <w:rFonts w:hint="eastAsia"/>
+        </w:rPr>
+        <w:t>操作，在编写查询后可以方便的重用它而不必知道基本的细节</w:t>
+      </w:r>
+    </w:p>
+    <w:p>
+      <w:pPr>
+        <w:pStyle w:val="a3"/>
+        <w:ind w:left="360" w:firstLineChars="0" w:firstLine="0"/>
+        <w:rPr>
+          <w:rFonts w:hint="eastAsia"/>
+        </w:rPr>
+      </w:pPr>
+      <w:r>
+        <w:rPr>
+          <w:rFonts w:hint="eastAsia"/>
+        </w:rPr>
+        <w:t xml:space="preserve">. </w:t>
+      </w:r>
+      <w:r>
+        <w:rPr>
+          <w:rFonts w:hint="eastAsia"/>
+        </w:rPr>
+        <w:t>使用表的一部分而不是整个表</w:t>
+      </w:r>
+    </w:p>
+    <w:p>
+      <w:pPr>
+        <w:pStyle w:val="a3"/>
+        <w:ind w:left="360" w:firstLineChars="0" w:firstLine="0"/>
+        <w:rPr>
+          <w:rFonts w:hint="eastAsia"/>
+        </w:rPr>
+      </w:pPr>
+      <w:r>
+        <w:rPr>
+          <w:rFonts w:hint="eastAsia"/>
+        </w:rPr>
+        <w:t xml:space="preserve">. </w:t>
+      </w:r>
+      <w:r>
+        <w:rPr>
+          <w:rFonts w:hint="eastAsia"/>
+        </w:rPr>
+        <w:t>保护数据。可以授予用户访问表的特定部分的权限，而不是整个表的访问权限</w:t>
+      </w:r>
+    </w:p>
+    <w:p>
+      <w:pPr>
+        <w:pStyle w:val="a3"/>
+        <w:ind w:left="360" w:firstLineChars="0" w:firstLine="0"/>
+      </w:pPr>
+      <w:r>
+        <w:rPr>
+          <w:rFonts w:hint="eastAsia"/>
+        </w:rPr>
+        <w:t xml:space="preserve">.  </w:t>
+      </w:r>
+      <w:r>
+        <w:rPr>
+          <w:rFonts w:hint="eastAsia"/>
+        </w:rPr>
+        <w:t>更改数据格式和表示。视图可返回与底层表的表示和格式不同的数据。</w:t>
       </w:r>
     </w:p>
     <w:p>
@@ -4954,12 +8809,14 @@
         </w:numPr>
         <w:ind w:firstLineChars="0"/>
       </w:pPr>
+      <w:proofErr w:type="gramStart"/>
       <w:r>
         <w:rPr>
           <w:rFonts w:hint="eastAsia"/>
         </w:rPr>
         <w:t>全表扫描</w:t>
       </w:r>
+      <w:proofErr w:type="gramEnd"/>
     </w:p>
     <w:p>
       <w:r>
@@ -5193,7 +9050,21 @@
           <w:rFonts w:hint="eastAsia"/>
         </w:rPr>
         <w:lastRenderedPageBreak/>
-        <w:t>列出所有分区（全表扫描）</w:t>
+        <w:t>列出所有分区（</w:t>
+      </w:r>
+      <w:proofErr w:type="gramStart"/>
+      <w:r>
+        <w:rPr>
+          <w:rFonts w:hint="eastAsia"/>
+        </w:rPr>
+        <w:t>全表扫描</w:t>
+      </w:r>
+      <w:proofErr w:type="gramEnd"/>
+      <w:r>
+        <w:rPr>
+          <w:rFonts w:hint="eastAsia"/>
+        </w:rPr>
+        <w:t>）</w:t>
       </w:r>
     </w:p>
     <w:p>
@@ -6191,6 +10062,7 @@
           <w:szCs w:val="28"/>
         </w:rPr>
       </w:pPr>
+      <w:proofErr w:type="gramStart"/>
       <w:r>
         <w:rPr>
           <w:rFonts w:hint="eastAsia"/>
@@ -6199,6 +10071,7 @@
         </w:rPr>
         <w:t>锁表监控</w:t>
       </w:r>
+      <w:proofErr w:type="gramEnd"/>
     </w:p>
     <w:p>
       <w:pPr>
@@ -6209,12 +10082,14 @@
         </w:numPr>
         <w:ind w:firstLineChars="0"/>
       </w:pPr>
+      <w:proofErr w:type="gramStart"/>
       <w:r>
         <w:rPr>
           <w:rFonts w:hint="eastAsia"/>
         </w:rPr>
         <w:t>锁表情况</w:t>
       </w:r>
+      <w:proofErr w:type="gramEnd"/>
     </w:p>
     <w:p>
       <w:pPr>
@@ -6411,11 +10286,19 @@
         <w:pStyle w:val="a3"/>
         <w:ind w:left="360" w:firstLineChars="0" w:firstLine="0"/>
       </w:pPr>
-      <w:r>
-        <w:rPr>
-          <w:rFonts w:hint="eastAsia"/>
-        </w:rPr>
-        <w:t xml:space="preserve">ALTER  SYSTEM  KILL  SESSION  </w:t>
+      <w:proofErr w:type="gramStart"/>
+      <w:r>
+        <w:rPr>
+          <w:rFonts w:hint="eastAsia"/>
+        </w:rPr>
+        <w:t>ALTER  SYSTEM</w:t>
+      </w:r>
+      <w:proofErr w:type="gramEnd"/>
+      <w:r>
+        <w:rPr>
+          <w:rFonts w:hint="eastAsia"/>
+        </w:rPr>
+        <w:t xml:space="preserve">  KILL  SESSION  </w:t>
       </w:r>
       <w:r>
         <w:t>‘</w:t>
